--- a/Documentation.docx
+++ b/Documentation.docx
@@ -3,10 +3,1297 @@
 <w:document xmlns:wpc="http://schemas.microsoft.com/office/word/2010/wordprocessingCanvas" xmlns:cx="http://schemas.microsoft.com/office/drawing/2014/chartex" xmlns:cx1="http://schemas.microsoft.com/office/drawing/2015/9/8/chartex" xmlns:cx2="http://schemas.microsoft.com/office/drawing/2015/10/21/chartex" xmlns:cx3="http://schemas.microsoft.com/office/drawing/2016/5/9/chartex" xmlns:cx4="http://schemas.microsoft.com/office/drawing/2016/5/10/chartex" xmlns:cx5="http://schemas.microsoft.com/office/drawing/2016/5/11/chartex" xmlns:cx6="http://schemas.microsoft.com/office/drawing/2016/5/12/chartex" xmlns:cx7="http://schemas.microsoft.com/office/drawing/2016/5/13/chartex" xmlns:cx8="http://schemas.microsoft.com/office/drawing/2016/5/14/chartex" xmlns:mc="http://schemas.openxmlformats.org/markup-compatibility/2006" xmlns:aink="http://schemas.microsoft.com/office/drawing/2016/ink" xmlns:am3d="http://schemas.microsoft.com/office/drawing/2017/model3d" xmlns:o="urn:schemas-microsoft-com:office:office" xmlns:r="http://schemas.openxmlformats.org/officeDocument/2006/relationships" xmlns:m="http://schemas.openxmlformats.org/officeDocument/2006/math" xmlns:v="urn:schemas-microsoft-com:vml" xmlns:wp14="http://schemas.microsoft.com/office/word/2010/wordprocessingDrawing" xmlns:wp="http://schemas.openxmlformats.org/drawingml/2006/wordprocessingDrawing" xmlns:w10="urn:schemas-microsoft-com:office:word" xmlns:w="http://schemas.openxmlformats.org/wordprocessingml/2006/main" xmlns:w14="http://schemas.microsoft.com/office/word/2010/wordml" xmlns:w15="http://schemas.microsoft.com/office/word/2012/wordml" xmlns:w16cex="http://schemas.microsoft.com/office/word/2018/wordml/cex" xmlns:w16cid="http://schemas.microsoft.com/office/word/2016/wordml/cid" xmlns:w16="http://schemas.microsoft.com/office/word/2018/wordml" xmlns:w16sdtdh="http://schemas.microsoft.com/office/word/2020/wordml/sdtdatahash" xmlns:w16se="http://schemas.microsoft.com/office/word/2015/wordml/symex" xmlns:wpg="http://schemas.microsoft.com/office/word/2010/wordprocessingGroup" xmlns:wpi="http://schemas.microsoft.com/office/word/2010/wordprocessingInk" xmlns:wne="http://schemas.microsoft.com/office/word/2006/wordml" xmlns:wps="http://schemas.microsoft.com/office/word/2010/wordprocessingShape" mc:Ignorable="w14 w15 w16se w16cid w16 w16cex w16sdtdh wp14">
   <w:body>
     <w:p>
-      <w:r>
+      <w:pPr>
+        <w:rPr>
+          <w:sz w:val="56"/>
+          <w:szCs w:val="56"/>
+        </w:rPr>
+      </w:pPr>
+      <w:r>
+        <w:rPr>
+          <w:sz w:val="56"/>
+          <w:szCs w:val="56"/>
+        </w:rPr>
         <w:t>Metronome</w:t>
       </w:r>
     </w:p>
+    <w:sdt>
+      <w:sdtPr>
+        <w:id w:val="1552651580"/>
+        <w:docPartObj>
+          <w:docPartGallery w:val="Table of Contents"/>
+          <w:docPartUnique/>
+        </w:docPartObj>
+      </w:sdtPr>
+      <w:sdtEndPr>
+        <w:rPr>
+          <w:rFonts w:asciiTheme="minorHAnsi" w:eastAsiaTheme="minorHAnsi" w:hAnsiTheme="minorHAnsi" w:cstheme="minorBidi"/>
+          <w:b/>
+          <w:bCs/>
+          <w:color w:val="auto"/>
+          <w:sz w:val="22"/>
+          <w:szCs w:val="22"/>
+          <w:lang w:eastAsia="en-US"/>
+        </w:rPr>
+      </w:sdtEndPr>
+      <w:sdtContent>
+        <w:p>
+          <w:pPr>
+            <w:pStyle w:val="TOCHeading"/>
+          </w:pPr>
+          <w:r>
+            <w:t>Table of Contents</w:t>
+          </w:r>
+        </w:p>
+        <w:p>
+          <w:pPr>
+            <w:pStyle w:val="TOC1"/>
+            <w:tabs>
+              <w:tab w:val="right" w:leader="dot" w:pos="9016"/>
+            </w:tabs>
+            <w:rPr>
+              <w:rFonts w:eastAsiaTheme="minorEastAsia"/>
+              <w:noProof/>
+              <w:lang w:eastAsia="en-GB"/>
+            </w:rPr>
+          </w:pPr>
+          <w:r>
+            <w:fldChar w:fldCharType="begin"/>
+          </w:r>
+          <w:r>
+            <w:instrText xml:space="preserve"> TOC \o "1-3" \h \z \u </w:instrText>
+          </w:r>
+          <w:r>
+            <w:fldChar w:fldCharType="separate"/>
+          </w:r>
+          <w:hyperlink w:anchor="_Toc123728149" w:history="1">
+            <w:r>
+              <w:rPr>
+                <w:rStyle w:val="Hyperlink"/>
+                <w:noProof/>
+              </w:rPr>
+              <w:t>Feasibility study</w:t>
+            </w:r>
+            <w:r>
+              <w:rPr>
+                <w:noProof/>
+                <w:webHidden/>
+              </w:rPr>
+              <w:tab/>
+            </w:r>
+            <w:r>
+              <w:rPr>
+                <w:noProof/>
+                <w:webHidden/>
+              </w:rPr>
+              <w:fldChar w:fldCharType="begin"/>
+            </w:r>
+            <w:r>
+              <w:rPr>
+                <w:noProof/>
+                <w:webHidden/>
+              </w:rPr>
+              <w:instrText xml:space="preserve"> PAGEREF _Toc123728149 \h </w:instrText>
+            </w:r>
+            <w:r>
+              <w:rPr>
+                <w:noProof/>
+                <w:webHidden/>
+              </w:rPr>
+            </w:r>
+            <w:r>
+              <w:rPr>
+                <w:noProof/>
+                <w:webHidden/>
+              </w:rPr>
+              <w:fldChar w:fldCharType="separate"/>
+            </w:r>
+            <w:r>
+              <w:rPr>
+                <w:noProof/>
+                <w:webHidden/>
+              </w:rPr>
+              <w:t>1</w:t>
+            </w:r>
+            <w:r>
+              <w:rPr>
+                <w:noProof/>
+                <w:webHidden/>
+              </w:rPr>
+              <w:fldChar w:fldCharType="end"/>
+            </w:r>
+          </w:hyperlink>
+        </w:p>
+        <w:p>
+          <w:pPr>
+            <w:pStyle w:val="TOC1"/>
+            <w:tabs>
+              <w:tab w:val="right" w:leader="dot" w:pos="9016"/>
+            </w:tabs>
+            <w:rPr>
+              <w:rFonts w:eastAsiaTheme="minorEastAsia"/>
+              <w:noProof/>
+              <w:lang w:eastAsia="en-GB"/>
+            </w:rPr>
+          </w:pPr>
+          <w:hyperlink w:anchor="_Toc123728150" w:history="1">
+            <w:r>
+              <w:rPr>
+                <w:rStyle w:val="Hyperlink"/>
+                <w:noProof/>
+              </w:rPr>
+              <w:t>Analysis</w:t>
+            </w:r>
+            <w:r>
+              <w:rPr>
+                <w:noProof/>
+                <w:webHidden/>
+              </w:rPr>
+              <w:tab/>
+            </w:r>
+            <w:r>
+              <w:rPr>
+                <w:noProof/>
+                <w:webHidden/>
+              </w:rPr>
+              <w:fldChar w:fldCharType="begin"/>
+            </w:r>
+            <w:r>
+              <w:rPr>
+                <w:noProof/>
+                <w:webHidden/>
+              </w:rPr>
+              <w:instrText xml:space="preserve"> PAGEREF _Toc123728150 \h </w:instrText>
+            </w:r>
+            <w:r>
+              <w:rPr>
+                <w:noProof/>
+                <w:webHidden/>
+              </w:rPr>
+            </w:r>
+            <w:r>
+              <w:rPr>
+                <w:noProof/>
+                <w:webHidden/>
+              </w:rPr>
+              <w:fldChar w:fldCharType="separate"/>
+            </w:r>
+            <w:r>
+              <w:rPr>
+                <w:noProof/>
+                <w:webHidden/>
+              </w:rPr>
+              <w:t>1</w:t>
+            </w:r>
+            <w:r>
+              <w:rPr>
+                <w:noProof/>
+                <w:webHidden/>
+              </w:rPr>
+              <w:fldChar w:fldCharType="end"/>
+            </w:r>
+          </w:hyperlink>
+        </w:p>
+        <w:p>
+          <w:pPr>
+            <w:pStyle w:val="TOC1"/>
+            <w:tabs>
+              <w:tab w:val="right" w:leader="dot" w:pos="9016"/>
+            </w:tabs>
+            <w:rPr>
+              <w:rFonts w:eastAsiaTheme="minorEastAsia"/>
+              <w:noProof/>
+              <w:lang w:eastAsia="en-GB"/>
+            </w:rPr>
+          </w:pPr>
+          <w:hyperlink w:anchor="_Toc123728151" w:history="1">
+            <w:r>
+              <w:rPr>
+                <w:rStyle w:val="Hyperlink"/>
+                <w:noProof/>
+              </w:rPr>
+              <w:t>Design</w:t>
+            </w:r>
+            <w:r>
+              <w:rPr>
+                <w:noProof/>
+                <w:webHidden/>
+              </w:rPr>
+              <w:tab/>
+            </w:r>
+            <w:r>
+              <w:rPr>
+                <w:noProof/>
+                <w:webHidden/>
+              </w:rPr>
+              <w:fldChar w:fldCharType="begin"/>
+            </w:r>
+            <w:r>
+              <w:rPr>
+                <w:noProof/>
+                <w:webHidden/>
+              </w:rPr>
+              <w:instrText xml:space="preserve"> PAGEREF _Toc123728151 \h </w:instrText>
+            </w:r>
+            <w:r>
+              <w:rPr>
+                <w:noProof/>
+                <w:webHidden/>
+              </w:rPr>
+            </w:r>
+            <w:r>
+              <w:rPr>
+                <w:noProof/>
+                <w:webHidden/>
+              </w:rPr>
+              <w:fldChar w:fldCharType="separate"/>
+            </w:r>
+            <w:r>
+              <w:rPr>
+                <w:noProof/>
+                <w:webHidden/>
+              </w:rPr>
+              <w:t>1</w:t>
+            </w:r>
+            <w:r>
+              <w:rPr>
+                <w:noProof/>
+                <w:webHidden/>
+              </w:rPr>
+              <w:fldChar w:fldCharType="end"/>
+            </w:r>
+          </w:hyperlink>
+        </w:p>
+        <w:p>
+          <w:pPr>
+            <w:pStyle w:val="TOC1"/>
+            <w:tabs>
+              <w:tab w:val="right" w:leader="dot" w:pos="9016"/>
+            </w:tabs>
+            <w:rPr>
+              <w:rFonts w:eastAsiaTheme="minorEastAsia"/>
+              <w:noProof/>
+              <w:lang w:eastAsia="en-GB"/>
+            </w:rPr>
+          </w:pPr>
+          <w:hyperlink w:anchor="_Toc123728152" w:history="1">
+            <w:r>
+              <w:rPr>
+                <w:rStyle w:val="Hyperlink"/>
+                <w:noProof/>
+              </w:rPr>
+              <w:t>Implementation</w:t>
+            </w:r>
+            <w:r>
+              <w:rPr>
+                <w:noProof/>
+                <w:webHidden/>
+              </w:rPr>
+              <w:tab/>
+            </w:r>
+            <w:r>
+              <w:rPr>
+                <w:noProof/>
+                <w:webHidden/>
+              </w:rPr>
+              <w:fldChar w:fldCharType="begin"/>
+            </w:r>
+            <w:r>
+              <w:rPr>
+                <w:noProof/>
+                <w:webHidden/>
+              </w:rPr>
+              <w:instrText xml:space="preserve"> PAGEREF _Toc123728152 \h </w:instrText>
+            </w:r>
+            <w:r>
+              <w:rPr>
+                <w:noProof/>
+                <w:webHidden/>
+              </w:rPr>
+            </w:r>
+            <w:r>
+              <w:rPr>
+                <w:noProof/>
+                <w:webHidden/>
+              </w:rPr>
+              <w:fldChar w:fldCharType="separate"/>
+            </w:r>
+            <w:r>
+              <w:rPr>
+                <w:noProof/>
+                <w:webHidden/>
+              </w:rPr>
+              <w:t>2</w:t>
+            </w:r>
+            <w:r>
+              <w:rPr>
+                <w:noProof/>
+                <w:webHidden/>
+              </w:rPr>
+              <w:fldChar w:fldCharType="end"/>
+            </w:r>
+          </w:hyperlink>
+        </w:p>
+        <w:p>
+          <w:pPr>
+            <w:pStyle w:val="TOC1"/>
+            <w:tabs>
+              <w:tab w:val="right" w:leader="dot" w:pos="9016"/>
+            </w:tabs>
+            <w:rPr>
+              <w:rFonts w:eastAsiaTheme="minorEastAsia"/>
+              <w:noProof/>
+              <w:lang w:eastAsia="en-GB"/>
+            </w:rPr>
+          </w:pPr>
+          <w:hyperlink w:anchor="_Toc123728153" w:history="1">
+            <w:r>
+              <w:rPr>
+                <w:rStyle w:val="Hyperlink"/>
+                <w:noProof/>
+              </w:rPr>
+              <w:t>Testing</w:t>
+            </w:r>
+            <w:r>
+              <w:rPr>
+                <w:noProof/>
+                <w:webHidden/>
+              </w:rPr>
+              <w:tab/>
+            </w:r>
+            <w:r>
+              <w:rPr>
+                <w:noProof/>
+                <w:webHidden/>
+              </w:rPr>
+              <w:fldChar w:fldCharType="begin"/>
+            </w:r>
+            <w:r>
+              <w:rPr>
+                <w:noProof/>
+                <w:webHidden/>
+              </w:rPr>
+              <w:instrText xml:space="preserve"> PAGEREF _Toc123728153 \h </w:instrText>
+            </w:r>
+            <w:r>
+              <w:rPr>
+                <w:noProof/>
+                <w:webHidden/>
+              </w:rPr>
+            </w:r>
+            <w:r>
+              <w:rPr>
+                <w:noProof/>
+                <w:webHidden/>
+              </w:rPr>
+              <w:fldChar w:fldCharType="separate"/>
+            </w:r>
+            <w:r>
+              <w:rPr>
+                <w:noProof/>
+                <w:webHidden/>
+              </w:rPr>
+              <w:t>2</w:t>
+            </w:r>
+            <w:r>
+              <w:rPr>
+                <w:noProof/>
+                <w:webHidden/>
+              </w:rPr>
+              <w:fldChar w:fldCharType="end"/>
+            </w:r>
+          </w:hyperlink>
+        </w:p>
+        <w:p>
+          <w:pPr>
+            <w:pStyle w:val="TOC1"/>
+            <w:tabs>
+              <w:tab w:val="right" w:leader="dot" w:pos="9016"/>
+            </w:tabs>
+            <w:rPr>
+              <w:rFonts w:eastAsiaTheme="minorEastAsia"/>
+              <w:noProof/>
+              <w:lang w:eastAsia="en-GB"/>
+            </w:rPr>
+          </w:pPr>
+          <w:hyperlink w:anchor="_Toc123728154" w:history="1">
+            <w:r>
+              <w:rPr>
+                <w:rStyle w:val="Hyperlink"/>
+                <w:noProof/>
+              </w:rPr>
+              <w:t>Installation</w:t>
+            </w:r>
+            <w:r>
+              <w:rPr>
+                <w:noProof/>
+                <w:webHidden/>
+              </w:rPr>
+              <w:tab/>
+            </w:r>
+            <w:r>
+              <w:rPr>
+                <w:noProof/>
+                <w:webHidden/>
+              </w:rPr>
+              <w:fldChar w:fldCharType="begin"/>
+            </w:r>
+            <w:r>
+              <w:rPr>
+                <w:noProof/>
+                <w:webHidden/>
+              </w:rPr>
+              <w:instrText xml:space="preserve"> PAGEREF _Toc123728154 \h </w:instrText>
+            </w:r>
+            <w:r>
+              <w:rPr>
+                <w:noProof/>
+                <w:webHidden/>
+              </w:rPr>
+            </w:r>
+            <w:r>
+              <w:rPr>
+                <w:noProof/>
+                <w:webHidden/>
+              </w:rPr>
+              <w:fldChar w:fldCharType="separate"/>
+            </w:r>
+            <w:r>
+              <w:rPr>
+                <w:noProof/>
+                <w:webHidden/>
+              </w:rPr>
+              <w:t>2</w:t>
+            </w:r>
+            <w:r>
+              <w:rPr>
+                <w:noProof/>
+                <w:webHidden/>
+              </w:rPr>
+              <w:fldChar w:fldCharType="end"/>
+            </w:r>
+          </w:hyperlink>
+        </w:p>
+        <w:p>
+          <w:pPr>
+            <w:pStyle w:val="TOC1"/>
+            <w:tabs>
+              <w:tab w:val="right" w:leader="dot" w:pos="9016"/>
+            </w:tabs>
+            <w:rPr>
+              <w:rFonts w:eastAsiaTheme="minorEastAsia"/>
+              <w:noProof/>
+              <w:lang w:eastAsia="en-GB"/>
+            </w:rPr>
+          </w:pPr>
+          <w:hyperlink w:anchor="_Toc123728155" w:history="1">
+            <w:r>
+              <w:rPr>
+                <w:rStyle w:val="Hyperlink"/>
+                <w:noProof/>
+              </w:rPr>
+              <w:t>Evaluation</w:t>
+            </w:r>
+            <w:r>
+              <w:rPr>
+                <w:noProof/>
+                <w:webHidden/>
+              </w:rPr>
+              <w:tab/>
+            </w:r>
+            <w:r>
+              <w:rPr>
+                <w:noProof/>
+                <w:webHidden/>
+              </w:rPr>
+              <w:fldChar w:fldCharType="begin"/>
+            </w:r>
+            <w:r>
+              <w:rPr>
+                <w:noProof/>
+                <w:webHidden/>
+              </w:rPr>
+              <w:instrText xml:space="preserve"> PAGEREF _Toc123728155 \h </w:instrText>
+            </w:r>
+            <w:r>
+              <w:rPr>
+                <w:noProof/>
+                <w:webHidden/>
+              </w:rPr>
+            </w:r>
+            <w:r>
+              <w:rPr>
+                <w:noProof/>
+                <w:webHidden/>
+              </w:rPr>
+              <w:fldChar w:fldCharType="separate"/>
+            </w:r>
+            <w:r>
+              <w:rPr>
+                <w:noProof/>
+                <w:webHidden/>
+              </w:rPr>
+              <w:t>2</w:t>
+            </w:r>
+            <w:r>
+              <w:rPr>
+                <w:noProof/>
+                <w:webHidden/>
+              </w:rPr>
+              <w:fldChar w:fldCharType="end"/>
+            </w:r>
+          </w:hyperlink>
+        </w:p>
+        <w:p>
+          <w:pPr>
+            <w:pStyle w:val="TOC1"/>
+            <w:tabs>
+              <w:tab w:val="right" w:leader="dot" w:pos="9016"/>
+            </w:tabs>
+            <w:rPr>
+              <w:rFonts w:eastAsiaTheme="minorEastAsia"/>
+              <w:noProof/>
+              <w:lang w:eastAsia="en-GB"/>
+            </w:rPr>
+          </w:pPr>
+          <w:hyperlink w:anchor="_Toc123728156" w:history="1">
+            <w:r>
+              <w:rPr>
+                <w:rStyle w:val="Hyperlink"/>
+                <w:noProof/>
+              </w:rPr>
+              <w:t>Maintenance</w:t>
+            </w:r>
+            <w:r>
+              <w:rPr>
+                <w:noProof/>
+                <w:webHidden/>
+              </w:rPr>
+              <w:tab/>
+            </w:r>
+            <w:r>
+              <w:rPr>
+                <w:noProof/>
+                <w:webHidden/>
+              </w:rPr>
+              <w:fldChar w:fldCharType="begin"/>
+            </w:r>
+            <w:r>
+              <w:rPr>
+                <w:noProof/>
+                <w:webHidden/>
+              </w:rPr>
+              <w:instrText xml:space="preserve"> PAGEREF _Toc123728156 \h </w:instrText>
+            </w:r>
+            <w:r>
+              <w:rPr>
+                <w:noProof/>
+                <w:webHidden/>
+              </w:rPr>
+            </w:r>
+            <w:r>
+              <w:rPr>
+                <w:noProof/>
+                <w:webHidden/>
+              </w:rPr>
+              <w:fldChar w:fldCharType="separate"/>
+            </w:r>
+            <w:r>
+              <w:rPr>
+                <w:noProof/>
+                <w:webHidden/>
+              </w:rPr>
+              <w:t>3</w:t>
+            </w:r>
+            <w:r>
+              <w:rPr>
+                <w:noProof/>
+                <w:webHidden/>
+              </w:rPr>
+              <w:fldChar w:fldCharType="end"/>
+            </w:r>
+          </w:hyperlink>
+        </w:p>
+        <w:p>
+          <w:r>
+            <w:rPr>
+              <w:b/>
+              <w:bCs/>
+            </w:rPr>
+            <w:fldChar w:fldCharType="end"/>
+          </w:r>
+        </w:p>
+      </w:sdtContent>
+    </w:sdt>
+    <w:p/>
+    <w:p>
+      <w:pPr>
+        <w:pStyle w:val="Heading1"/>
+      </w:pPr>
+      <w:bookmarkStart w:id="0" w:name="_Toc123728149"/>
+      <w:r>
+        <w:t>Feasibility study</w:t>
+      </w:r>
+      <w:bookmarkEnd w:id="0"/>
+    </w:p>
+    <w:p>
+      <w:pPr>
+        <w:rPr>
+          <w:noProof/>
+          <w:lang w:val="es-ES"/>
+        </w:rPr>
+      </w:pPr>
+      <w:r>
+        <w:rPr>
+          <w:noProof/>
+          <w:lang w:val="es-ES"/>
+        </w:rPr>
+        <w:t>Lorem ipsum dolor sit amet, consectetuer adipiscing elit. Maecenas porttitor congue massa. Fusce posuere, magna sed pulvinar ultricies, purus lectus malesuada libero, sit amet commodo magna eros quis urna.</w:t>
+      </w:r>
+    </w:p>
+    <w:p>
+      <w:pPr>
+        <w:rPr>
+          <w:noProof/>
+          <w:lang w:val="fr-FR"/>
+        </w:rPr>
+      </w:pPr>
+      <w:r>
+        <w:rPr>
+          <w:noProof/>
+          <w:lang w:val="fr-FR"/>
+        </w:rPr>
+        <w:t>Nunc viverra imperdiet enim. Fusce est. Vivamus a tellus.</w:t>
+      </w:r>
+    </w:p>
+    <w:p>
+      <w:pPr>
+        <w:rPr>
+          <w:noProof/>
+          <w:lang w:val="fr-FR"/>
+        </w:rPr>
+      </w:pPr>
+      <w:r>
+        <w:rPr>
+          <w:noProof/>
+          <w:lang w:val="fr-FR"/>
+        </w:rPr>
+        <w:t>Pellentesque habitant morbi tristique senectus et netus et malesuada fames ac turpis egestas. Proin pharetra nonummy pede. Mauris et orci.</w:t>
+      </w:r>
+    </w:p>
+    <w:p>
+      <w:pPr>
+        <w:rPr>
+          <w:noProof/>
+        </w:rPr>
+      </w:pPr>
+      <w:r>
+        <w:rPr>
+          <w:noProof/>
+          <w:lang w:val="fr-FR"/>
+        </w:rPr>
+        <w:t xml:space="preserve">Aenean nec lorem. </w:t>
+      </w:r>
+      <w:r>
+        <w:rPr>
+          <w:noProof/>
+        </w:rPr>
+        <w:t>In porttitor. Donec laoreet nonummy augue.</w:t>
+      </w:r>
+    </w:p>
+    <w:p>
+      <w:r>
+        <w:rPr>
+          <w:noProof/>
+        </w:rPr>
+        <w:t>Suspendisse dui purus, scelerisque at, vulputate vitae, pretium mattis, nunc. Mauris eget neque at sem venenatis eleifend. Ut nonummy.</w:t>
+      </w:r>
+    </w:p>
+    <w:p/>
+    <w:p>
+      <w:pPr>
+        <w:pStyle w:val="Heading1"/>
+      </w:pPr>
+      <w:bookmarkStart w:id="1" w:name="_Toc123728150"/>
+      <w:r>
+        <w:t>Analysis</w:t>
+      </w:r>
+      <w:bookmarkEnd w:id="1"/>
+    </w:p>
+    <w:p>
+      <w:pPr>
+        <w:rPr>
+          <w:noProof/>
+          <w:lang w:val="es-ES"/>
+        </w:rPr>
+      </w:pPr>
+      <w:r>
+        <w:rPr>
+          <w:noProof/>
+          <w:lang w:val="es-ES"/>
+        </w:rPr>
+        <w:t>Lorem ipsum dolor sit amet, consectetuer adipiscing elit. Maecenas porttitor congue massa. Fusce posuere, magna sed pulvinar ultricies, purus lectus malesuada libero, sit amet commodo magna eros quis urna.</w:t>
+      </w:r>
+    </w:p>
+    <w:p>
+      <w:pPr>
+        <w:rPr>
+          <w:noProof/>
+          <w:lang w:val="fr-FR"/>
+        </w:rPr>
+      </w:pPr>
+      <w:r>
+        <w:rPr>
+          <w:noProof/>
+          <w:lang w:val="fr-FR"/>
+        </w:rPr>
+        <w:t>Nunc viverra imperdiet enim. Fusce est. Vivamus a tellus.</w:t>
+      </w:r>
+    </w:p>
+    <w:p>
+      <w:pPr>
+        <w:rPr>
+          <w:noProof/>
+          <w:lang w:val="fr-FR"/>
+        </w:rPr>
+      </w:pPr>
+      <w:r>
+        <w:rPr>
+          <w:noProof/>
+          <w:lang w:val="fr-FR"/>
+        </w:rPr>
+        <w:t>Pellentesque habitant morbi tristique senectus et netus et malesuada fames ac turpis egestas. Proin pharetra nonummy pede. Mauris et orci.</w:t>
+      </w:r>
+    </w:p>
+    <w:p>
+      <w:pPr>
+        <w:rPr>
+          <w:noProof/>
+        </w:rPr>
+      </w:pPr>
+      <w:r>
+        <w:rPr>
+          <w:noProof/>
+          <w:lang w:val="fr-FR"/>
+        </w:rPr>
+        <w:t xml:space="preserve">Aenean nec lorem. </w:t>
+      </w:r>
+      <w:r>
+        <w:rPr>
+          <w:noProof/>
+        </w:rPr>
+        <w:t>In porttitor. Donec laoreet nonummy augue.</w:t>
+      </w:r>
+    </w:p>
+    <w:p>
+      <w:r>
+        <w:rPr>
+          <w:noProof/>
+        </w:rPr>
+        <w:t>Suspendisse dui purus, scelerisque at, vulputate vitae, pretium mattis, nunc. Mauris eget neque at sem venenatis eleifend. Ut nonummy.</w:t>
+      </w:r>
+    </w:p>
+    <w:p>
+      <w:pPr>
+        <w:pStyle w:val="Heading1"/>
+      </w:pPr>
+      <w:bookmarkStart w:id="2" w:name="_Toc123728151"/>
+      <w:r>
+        <w:lastRenderedPageBreak/>
+        <w:t>Design</w:t>
+      </w:r>
+      <w:bookmarkEnd w:id="2"/>
+    </w:p>
+    <w:p>
+      <w:pPr>
+        <w:rPr>
+          <w:noProof/>
+          <w:lang w:val="es-ES"/>
+        </w:rPr>
+      </w:pPr>
+      <w:r>
+        <w:rPr>
+          <w:noProof/>
+          <w:lang w:val="es-ES"/>
+        </w:rPr>
+        <w:t>Lorem ipsum dolor sit amet, consectetuer adipiscing elit. Maecenas porttitor congue massa. Fusce posuere, magna sed pulvinar ultricies, purus lectus malesuada libero, sit amet commodo magna eros quis urna.</w:t>
+      </w:r>
+    </w:p>
+    <w:p>
+      <w:pPr>
+        <w:rPr>
+          <w:noProof/>
+          <w:lang w:val="fr-FR"/>
+        </w:rPr>
+      </w:pPr>
+      <w:r>
+        <w:rPr>
+          <w:noProof/>
+          <w:lang w:val="fr-FR"/>
+        </w:rPr>
+        <w:t>Nunc viverra imperdiet enim. Fusce est. Vivamus a tellus.</w:t>
+      </w:r>
+    </w:p>
+    <w:p>
+      <w:pPr>
+        <w:rPr>
+          <w:noProof/>
+          <w:lang w:val="fr-FR"/>
+        </w:rPr>
+      </w:pPr>
+      <w:r>
+        <w:rPr>
+          <w:noProof/>
+          <w:lang w:val="fr-FR"/>
+        </w:rPr>
+        <w:t>Pellentesque habitant morbi tristique senectus et netus et malesuada fames ac turpis egestas. Proin pharetra nonummy pede. Mauris et orci.</w:t>
+      </w:r>
+    </w:p>
+    <w:p>
+      <w:pPr>
+        <w:rPr>
+          <w:noProof/>
+        </w:rPr>
+      </w:pPr>
+      <w:r>
+        <w:rPr>
+          <w:noProof/>
+          <w:lang w:val="fr-FR"/>
+        </w:rPr>
+        <w:t xml:space="preserve">Aenean nec lorem. </w:t>
+      </w:r>
+      <w:r>
+        <w:rPr>
+          <w:noProof/>
+        </w:rPr>
+        <w:t>In porttitor. Donec laoreet nonummy augue.</w:t>
+      </w:r>
+    </w:p>
+    <w:p>
+      <w:r>
+        <w:rPr>
+          <w:noProof/>
+        </w:rPr>
+        <w:t>Suspendisse dui purus, scelerisque at, vulputate vitae, pretium mattis, nunc. Mauris eget neque at sem venenatis eleifend. Ut nonummy.</w:t>
+      </w:r>
+    </w:p>
+    <w:p>
+      <w:pPr>
+        <w:pStyle w:val="Heading1"/>
+      </w:pPr>
+      <w:bookmarkStart w:id="3" w:name="_Toc123728152"/>
+      <w:r>
+        <w:t>Implementation</w:t>
+      </w:r>
+      <w:bookmarkEnd w:id="3"/>
+    </w:p>
+    <w:p>
+      <w:pPr>
+        <w:rPr>
+          <w:noProof/>
+          <w:lang w:val="es-ES"/>
+        </w:rPr>
+      </w:pPr>
+      <w:r>
+        <w:rPr>
+          <w:noProof/>
+          <w:lang w:val="es-ES"/>
+        </w:rPr>
+        <w:t>Lorem ipsum dolor sit amet, consectetuer adipiscing elit. Maecenas porttitor congue massa. Fusce posuere, magna sed pulvinar ultricies, purus lectus malesuada libero, sit amet commodo magna eros quis urna.</w:t>
+      </w:r>
+    </w:p>
+    <w:p>
+      <w:pPr>
+        <w:rPr>
+          <w:noProof/>
+          <w:lang w:val="fr-FR"/>
+        </w:rPr>
+      </w:pPr>
+      <w:r>
+        <w:rPr>
+          <w:noProof/>
+          <w:lang w:val="fr-FR"/>
+        </w:rPr>
+        <w:t>Nunc viverra imperdiet enim. Fusce est. Vivamus a tellus.</w:t>
+      </w:r>
+    </w:p>
+    <w:p>
+      <w:pPr>
+        <w:rPr>
+          <w:noProof/>
+          <w:lang w:val="fr-FR"/>
+        </w:rPr>
+      </w:pPr>
+      <w:r>
+        <w:rPr>
+          <w:noProof/>
+          <w:lang w:val="fr-FR"/>
+        </w:rPr>
+        <w:t>Pellentesque habitant morbi tristique senectus et netus et malesuada fames ac turpis egestas. Proin pharetra nonummy pede. Mauris et orci.</w:t>
+      </w:r>
+    </w:p>
+    <w:p>
+      <w:pPr>
+        <w:rPr>
+          <w:noProof/>
+        </w:rPr>
+      </w:pPr>
+      <w:r>
+        <w:rPr>
+          <w:noProof/>
+          <w:lang w:val="fr-FR"/>
+        </w:rPr>
+        <w:t xml:space="preserve">Aenean nec lorem. </w:t>
+      </w:r>
+      <w:r>
+        <w:rPr>
+          <w:noProof/>
+        </w:rPr>
+        <w:t>In porttitor. Donec laoreet nonummy augue.</w:t>
+      </w:r>
+    </w:p>
+    <w:p>
+      <w:r>
+        <w:rPr>
+          <w:noProof/>
+        </w:rPr>
+        <w:t>Suspendisse dui purus, scelerisque at, vulputate vitae, pretium mattis, nunc. Mauris eget neque at sem venenatis eleifend. Ut nonummy.</w:t>
+      </w:r>
+    </w:p>
+    <w:p>
+      <w:pPr>
+        <w:pStyle w:val="Heading1"/>
+      </w:pPr>
+      <w:bookmarkStart w:id="4" w:name="_Toc123728153"/>
+      <w:r>
+        <w:t>Testing</w:t>
+      </w:r>
+      <w:bookmarkEnd w:id="4"/>
+    </w:p>
+    <w:p>
+      <w:pPr>
+        <w:rPr>
+          <w:noProof/>
+          <w:lang w:val="es-ES"/>
+        </w:rPr>
+      </w:pPr>
+      <w:r>
+        <w:rPr>
+          <w:noProof/>
+          <w:lang w:val="es-ES"/>
+        </w:rPr>
+        <w:t>Lorem ipsum dolor sit amet, consectetuer adipiscing elit. Maecenas porttitor congue massa. Fusce posuere, magna sed pulvinar ultricies, purus lectus malesuada libero, sit amet commodo magna eros quis urna.</w:t>
+      </w:r>
+    </w:p>
+    <w:p>
+      <w:pPr>
+        <w:rPr>
+          <w:noProof/>
+          <w:lang w:val="fr-FR"/>
+        </w:rPr>
+      </w:pPr>
+      <w:r>
+        <w:rPr>
+          <w:noProof/>
+          <w:lang w:val="fr-FR"/>
+        </w:rPr>
+        <w:t>Nunc viverra imperdiet enim. Fusce est. Vivamus a tellus.</w:t>
+      </w:r>
+    </w:p>
+    <w:p>
+      <w:pPr>
+        <w:rPr>
+          <w:noProof/>
+          <w:lang w:val="fr-FR"/>
+        </w:rPr>
+      </w:pPr>
+      <w:r>
+        <w:rPr>
+          <w:noProof/>
+          <w:lang w:val="fr-FR"/>
+        </w:rPr>
+        <w:t>Pellentesque habitant morbi tristique senectus et netus et malesuada fames ac turpis egestas. Proin pharetra nonummy pede. Mauris et orci.</w:t>
+      </w:r>
+    </w:p>
+    <w:p>
+      <w:pPr>
+        <w:rPr>
+          <w:noProof/>
+        </w:rPr>
+      </w:pPr>
+      <w:r>
+        <w:rPr>
+          <w:noProof/>
+          <w:lang w:val="fr-FR"/>
+        </w:rPr>
+        <w:t xml:space="preserve">Aenean nec lorem. </w:t>
+      </w:r>
+      <w:r>
+        <w:rPr>
+          <w:noProof/>
+        </w:rPr>
+        <w:t>In porttitor. Donec laoreet nonummy augue.</w:t>
+      </w:r>
+    </w:p>
+    <w:p>
+      <w:r>
+        <w:rPr>
+          <w:noProof/>
+        </w:rPr>
+        <w:t>Suspendisse dui purus, scelerisque at, vulputate vitae, pretium mattis, nunc. Mauris eget neque at sem venenatis eleifend. Ut nonummy.</w:t>
+      </w:r>
+    </w:p>
+    <w:p>
+      <w:pPr>
+        <w:pStyle w:val="Heading1"/>
+      </w:pPr>
+      <w:bookmarkStart w:id="5" w:name="_Toc123728154"/>
+      <w:r>
+        <w:t>Installation</w:t>
+      </w:r>
+      <w:bookmarkEnd w:id="5"/>
+    </w:p>
+    <w:p>
+      <w:pPr>
+        <w:rPr>
+          <w:noProof/>
+          <w:lang w:val="es-ES"/>
+        </w:rPr>
+      </w:pPr>
+      <w:r>
+        <w:rPr>
+          <w:noProof/>
+          <w:lang w:val="es-ES"/>
+        </w:rPr>
+        <w:t>Lorem ipsum dolor sit amet, consectetuer adipiscing elit. Maecenas porttitor congue massa. Fusce posuere, magna sed pulvinar ultricies, purus lectus malesuada libero, sit amet commodo magna eros quis urna.</w:t>
+      </w:r>
+    </w:p>
+    <w:p>
+      <w:pPr>
+        <w:rPr>
+          <w:noProof/>
+          <w:lang w:val="fr-FR"/>
+        </w:rPr>
+      </w:pPr>
+      <w:r>
+        <w:rPr>
+          <w:noProof/>
+          <w:lang w:val="fr-FR"/>
+        </w:rPr>
+        <w:t>Nunc viverra imperdiet enim. Fusce est. Vivamus a tellus.</w:t>
+      </w:r>
+    </w:p>
+    <w:p>
+      <w:pPr>
+        <w:rPr>
+          <w:noProof/>
+          <w:lang w:val="fr-FR"/>
+        </w:rPr>
+      </w:pPr>
+      <w:r>
+        <w:rPr>
+          <w:noProof/>
+          <w:lang w:val="fr-FR"/>
+        </w:rPr>
+        <w:lastRenderedPageBreak/>
+        <w:t>Pellentesque habitant morbi tristique senectus et netus et malesuada fames ac turpis egestas. Proin pharetra nonummy pede. Mauris et orci.</w:t>
+      </w:r>
+    </w:p>
+    <w:p>
+      <w:pPr>
+        <w:rPr>
+          <w:noProof/>
+        </w:rPr>
+      </w:pPr>
+      <w:r>
+        <w:rPr>
+          <w:noProof/>
+          <w:lang w:val="fr-FR"/>
+        </w:rPr>
+        <w:t xml:space="preserve">Aenean nec lorem. </w:t>
+      </w:r>
+      <w:r>
+        <w:rPr>
+          <w:noProof/>
+        </w:rPr>
+        <w:t>In porttitor. Donec laoreet nonummy augue.</w:t>
+      </w:r>
+    </w:p>
+    <w:p>
+      <w:r>
+        <w:rPr>
+          <w:noProof/>
+        </w:rPr>
+        <w:t>Suspendisse dui purus, scelerisque at, vulputate vitae, pretium mattis, nunc. Mauris eget neque at sem venenatis eleifend. Ut nonummy.</w:t>
+      </w:r>
+    </w:p>
+    <w:p>
+      <w:pPr>
+        <w:pStyle w:val="Heading1"/>
+      </w:pPr>
+      <w:bookmarkStart w:id="6" w:name="_Toc123728155"/>
+      <w:r>
+        <w:t>Evaluation</w:t>
+      </w:r>
+      <w:bookmarkEnd w:id="6"/>
+    </w:p>
+    <w:p>
+      <w:pPr>
+        <w:rPr>
+          <w:noProof/>
+          <w:lang w:val="es-ES"/>
+        </w:rPr>
+      </w:pPr>
+      <w:r>
+        <w:rPr>
+          <w:noProof/>
+          <w:lang w:val="es-ES"/>
+        </w:rPr>
+        <w:t>Lorem ipsum dolor sit amet, consectetuer adipiscing elit. Maecenas porttitor congue massa. Fusce posuere, magna sed pulvinar ultricies, purus lectus malesuada libero, sit amet commodo magna eros quis urna.</w:t>
+      </w:r>
+    </w:p>
+    <w:p>
+      <w:pPr>
+        <w:rPr>
+          <w:noProof/>
+          <w:lang w:val="fr-FR"/>
+        </w:rPr>
+      </w:pPr>
+      <w:r>
+        <w:rPr>
+          <w:noProof/>
+          <w:lang w:val="fr-FR"/>
+        </w:rPr>
+        <w:t>Nunc viverra imperdiet enim. Fusce est. Vivamus a tellus.</w:t>
+      </w:r>
+    </w:p>
+    <w:p>
+      <w:pPr>
+        <w:rPr>
+          <w:noProof/>
+          <w:lang w:val="fr-FR"/>
+        </w:rPr>
+      </w:pPr>
+      <w:r>
+        <w:rPr>
+          <w:noProof/>
+          <w:lang w:val="fr-FR"/>
+        </w:rPr>
+        <w:t>Pellentesque habitant morbi tristique senectus et netus et malesuada fames ac turpis egestas. Proin pharetra nonummy pede. Mauris et orci.</w:t>
+      </w:r>
+    </w:p>
+    <w:p>
+      <w:pPr>
+        <w:rPr>
+          <w:noProof/>
+        </w:rPr>
+      </w:pPr>
+      <w:r>
+        <w:rPr>
+          <w:noProof/>
+          <w:lang w:val="fr-FR"/>
+        </w:rPr>
+        <w:t xml:space="preserve">Aenean nec lorem. </w:t>
+      </w:r>
+      <w:r>
+        <w:rPr>
+          <w:noProof/>
+        </w:rPr>
+        <w:t>In porttitor. Donec laoreet nonummy augue.</w:t>
+      </w:r>
+    </w:p>
+    <w:p>
+      <w:r>
+        <w:rPr>
+          <w:noProof/>
+        </w:rPr>
+        <w:t>Suspendisse dui purus, scelerisque at, vulputate vitae, pretium mattis, nunc. Mauris eget neque at sem venenatis eleifend. Ut nonummy.</w:t>
+      </w:r>
+    </w:p>
+    <w:p>
+      <w:pPr>
+        <w:pStyle w:val="Heading1"/>
+      </w:pPr>
+      <w:bookmarkStart w:id="7" w:name="_Toc123728156"/>
+      <w:r>
+        <w:t>Maintenance</w:t>
+      </w:r>
+      <w:bookmarkEnd w:id="7"/>
+    </w:p>
+    <w:p>
+      <w:pPr>
+        <w:rPr>
+          <w:noProof/>
+          <w:lang w:val="es-ES"/>
+        </w:rPr>
+      </w:pPr>
+      <w:r>
+        <w:rPr>
+          <w:noProof/>
+          <w:lang w:val="es-ES"/>
+        </w:rPr>
+        <w:t>Lorem ipsum dolor sit amet, consectetuer adipiscing elit. Maecenas porttitor congue massa. Fusce posuere, magna sed pulvinar ultricies, purus lectus malesuada libero, sit amet commodo magna eros quis urna.</w:t>
+      </w:r>
+    </w:p>
+    <w:p>
+      <w:pPr>
+        <w:rPr>
+          <w:noProof/>
+          <w:lang w:val="fr-FR"/>
+        </w:rPr>
+      </w:pPr>
+      <w:r>
+        <w:rPr>
+          <w:noProof/>
+          <w:lang w:val="fr-FR"/>
+        </w:rPr>
+        <w:t>Nunc viverra imperdiet enim. Fusce est. Vivamus a tellus.</w:t>
+      </w:r>
+    </w:p>
+    <w:p>
+      <w:pPr>
+        <w:rPr>
+          <w:noProof/>
+          <w:lang w:val="fr-FR"/>
+        </w:rPr>
+      </w:pPr>
+      <w:r>
+        <w:rPr>
+          <w:noProof/>
+          <w:lang w:val="fr-FR"/>
+        </w:rPr>
+        <w:t>Pellentesque habitant morbi tristique senectus et netus et malesuada fames ac turpis egestas. Proin pharetra nonummy pede. Mauris et orci.</w:t>
+      </w:r>
+    </w:p>
+    <w:p>
+      <w:pPr>
+        <w:rPr>
+          <w:noProof/>
+        </w:rPr>
+      </w:pPr>
+      <w:r>
+        <w:rPr>
+          <w:noProof/>
+          <w:lang w:val="fr-FR"/>
+        </w:rPr>
+        <w:t xml:space="preserve">Aenean nec lorem. </w:t>
+      </w:r>
+      <w:r>
+        <w:rPr>
+          <w:noProof/>
+        </w:rPr>
+        <w:t>In porttitor. Donec laoreet nonummy augue.</w:t>
+      </w:r>
+    </w:p>
+    <w:p>
+      <w:r>
+        <w:rPr>
+          <w:noProof/>
+        </w:rPr>
+        <w:t>Suspendisse dui purus, scelerisque at, vulputate vitae, pretium mattis, nunc. Mauris eget neque at sem venenatis eleifend. Ut nonummy.</w:t>
+      </w:r>
+    </w:p>
+    <w:p/>
     <w:sectPr>
       <w:pgSz w:w="11906" w:h="16838"/>
       <w:pgMar w:top="1440" w:right="1440" w:bottom="1440" w:left="1440" w:header="708" w:footer="708" w:gutter="0"/>
@@ -416,6 +1703,27 @@
     <w:name w:val="Normal"/>
     <w:qFormat/>
   </w:style>
+  <w:style w:type="paragraph" w:styleId="Heading1">
+    <w:name w:val="heading 1"/>
+    <w:basedOn w:val="Normal"/>
+    <w:next w:val="Normal"/>
+    <w:link w:val="Heading1Char"/>
+    <w:uiPriority w:val="9"/>
+    <w:qFormat/>
+    <w:rsid w:val="00C506FB"/>
+    <w:pPr>
+      <w:keepNext/>
+      <w:keepLines/>
+      <w:spacing w:before="240" w:after="0"/>
+      <w:outlineLvl w:val="0"/>
+    </w:pPr>
+    <w:rPr>
+      <w:rFonts w:asciiTheme="majorHAnsi" w:eastAsiaTheme="majorEastAsia" w:hAnsiTheme="majorHAnsi" w:cstheme="majorBidi"/>
+      <w:color w:val="2F5496" w:themeColor="accent1" w:themeShade="BF"/>
+      <w:sz w:val="32"/>
+      <w:szCs w:val="32"/>
+    </w:rPr>
+  </w:style>
   <w:style w:type="character" w:default="1" w:styleId="DefaultParagraphFont">
     <w:name w:val="Default Paragraph Font"/>
     <w:uiPriority w:val="1"/>
@@ -442,6 +1750,57 @@
     <w:uiPriority w:val="99"/>
     <w:semiHidden/>
     <w:unhideWhenUsed/>
+  </w:style>
+  <w:style w:type="character" w:customStyle="1" w:styleId="Heading1Char">
+    <w:name w:val="Heading 1 Char"/>
+    <w:basedOn w:val="DefaultParagraphFont"/>
+    <w:link w:val="Heading1"/>
+    <w:uiPriority w:val="9"/>
+    <w:rsid w:val="00C506FB"/>
+    <w:rPr>
+      <w:rFonts w:asciiTheme="majorHAnsi" w:eastAsiaTheme="majorEastAsia" w:hAnsiTheme="majorHAnsi" w:cstheme="majorBidi"/>
+      <w:color w:val="2F5496" w:themeColor="accent1" w:themeShade="BF"/>
+      <w:sz w:val="32"/>
+      <w:szCs w:val="32"/>
+    </w:rPr>
+  </w:style>
+  <w:style w:type="paragraph" w:styleId="TOCHeading">
+    <w:name w:val="TOC Heading"/>
+    <w:basedOn w:val="Heading1"/>
+    <w:next w:val="Normal"/>
+    <w:uiPriority w:val="39"/>
+    <w:unhideWhenUsed/>
+    <w:qFormat/>
+    <w:rsid w:val="00C506FB"/>
+    <w:pPr>
+      <w:outlineLvl w:val="9"/>
+    </w:pPr>
+    <w:rPr>
+      <w:lang w:eastAsia="en-GB"/>
+    </w:rPr>
+  </w:style>
+  <w:style w:type="paragraph" w:styleId="TOC1">
+    <w:name w:val="toc 1"/>
+    <w:basedOn w:val="Normal"/>
+    <w:next w:val="Normal"/>
+    <w:autoRedefine/>
+    <w:uiPriority w:val="39"/>
+    <w:unhideWhenUsed/>
+    <w:rsid w:val="00C506FB"/>
+    <w:pPr>
+      <w:spacing w:after="100"/>
+    </w:pPr>
+  </w:style>
+  <w:style w:type="character" w:styleId="Hyperlink">
+    <w:name w:val="Hyperlink"/>
+    <w:basedOn w:val="DefaultParagraphFont"/>
+    <w:uiPriority w:val="99"/>
+    <w:unhideWhenUsed/>
+    <w:rsid w:val="00C506FB"/>
+    <w:rPr>
+      <w:color w:val="0563C1" w:themeColor="hyperlink"/>
+      <w:u w:val="single"/>
+    </w:rPr>
   </w:style>
 </w:styles>
 </file>
@@ -739,4 +2098,16 @@
     </a:ext>
   </a:extLst>
 </a:theme>
+</file>
+
+<file path=customXml/item1.xml><?xml version="1.0" encoding="utf-8"?>
+<b:Sources xmlns:b="http://schemas.openxmlformats.org/officeDocument/2006/bibliography" xmlns="http://schemas.openxmlformats.org/officeDocument/2006/bibliography" SelectedStyle="\APASixthEditionOfficeOnline.xsl" StyleName="APA" Version="6"/>
+</file>
+
+<file path=customXml/itemProps1.xml><?xml version="1.0" encoding="utf-8"?>
+<ds:datastoreItem xmlns:ds="http://schemas.openxmlformats.org/officeDocument/2006/customXml" ds:itemID="{E8D5FA95-9D84-4FC7-B4FC-A6E10C1F3996}">
+  <ds:schemaRefs>
+    <ds:schemaRef ds:uri="http://schemas.openxmlformats.org/officeDocument/2006/bibliography"/>
+  </ds:schemaRefs>
+</ds:datastoreItem>
 </file>
--- a/Documentation.docx
+++ b/Documentation.docx
@@ -19,6 +19,13 @@
     </w:p>
     <w:sdt>
       <w:sdtPr>
+        <w:rPr>
+          <w:rFonts w:asciiTheme="minorHAnsi" w:eastAsiaTheme="minorHAnsi" w:hAnsiTheme="minorHAnsi" w:cstheme="minorBidi"/>
+          <w:color w:val="auto"/>
+          <w:sz w:val="22"/>
+          <w:szCs w:val="22"/>
+          <w:lang w:eastAsia="en-US"/>
+        </w:rPr>
         <w:id w:val="1552651580"/>
         <w:docPartObj>
           <w:docPartGallery w:val="Table of Contents"/>
@@ -27,13 +34,8 @@
       </w:sdtPr>
       <w:sdtEndPr>
         <w:rPr>
-          <w:rFonts w:asciiTheme="minorHAnsi" w:eastAsiaTheme="minorHAnsi" w:hAnsiTheme="minorHAnsi" w:cstheme="minorBidi"/>
           <w:b/>
           <w:bCs/>
-          <w:color w:val="auto"/>
-          <w:sz w:val="22"/>
-          <w:szCs w:val="22"/>
-          <w:lang w:eastAsia="en-US"/>
         </w:rPr>
       </w:sdtEndPr>
       <w:sdtContent>
@@ -640,15 +642,79 @@
       <w:pPr>
         <w:rPr>
           <w:noProof/>
+        </w:rPr>
+      </w:pPr>
+      <w:r>
+        <w:rPr>
+          <w:noProof/>
+        </w:rPr>
+        <w:t>I</w:t>
+      </w:r>
+      <w:r>
+        <w:rPr>
+          <w:noProof/>
+        </w:rPr>
+        <w:t xml:space="preserve"> would like to make a metronome. A metronome is a timer used by musicians so that they can keep track of their timing.</w:t>
+      </w:r>
+    </w:p>
+    <w:p>
+      <w:pPr>
+        <w:rPr>
+          <w:noProof/>
+        </w:rPr>
+      </w:pPr>
+      <w:r>
+        <w:rPr>
+          <w:noProof/>
+        </w:rPr>
+        <w:t>I know that this problem is solvable as there are online solutions already, (working out how fast to make the beep sounds) can be solved in a finite number of steps. The main calculation is converting a BPM (e.g. 60 beats per minute) to the delay (in milliseconds) between each beep. This is computationally simple. Using a theoretical approach.</w:t>
+      </w:r>
+    </w:p>
+    <w:p>
+      <w:pPr>
+        <w:rPr>
+          <w:noProof/>
+        </w:rPr>
+      </w:pPr>
+    </w:p>
+    <w:p>
+      <w:r>
+        <w:rPr>
+          <w:noProof/>
+        </w:rPr>
+        <w:t>The budget is limited (£0) and we have 2 weeks to complete the project.</w:t>
+      </w:r>
+    </w:p>
+    <w:p/>
+    <w:p>
+      <w:pPr>
+        <w:pStyle w:val="Heading1"/>
+      </w:pPr>
+      <w:bookmarkStart w:id="1" w:name="_Toc123728150"/>
+      <w:r>
+        <w:t>Analysis</w:t>
+      </w:r>
+      <w:bookmarkEnd w:id="1"/>
+    </w:p>
+    <w:p>
+      <w:pPr>
+        <w:rPr>
+          <w:noProof/>
           <w:lang w:val="es-ES"/>
         </w:rPr>
       </w:pPr>
       <w:r>
         <w:rPr>
           <w:noProof/>
+        </w:rPr>
+        <w:t xml:space="preserve">Lorem ipsum dolor sit amet, consectetuer adipiscing elit. </w:t>
+      </w:r>
+      <w:r>
+        <w:rPr>
+          <w:noProof/>
           <w:lang w:val="es-ES"/>
         </w:rPr>
-        <w:t>Lorem ipsum dolor sit amet, consectetuer adipiscing elit. Maecenas porttitor congue massa. Fusce posuere, magna sed pulvinar ultricies, purus lectus malesuada libero, sit amet commodo magna eros quis urna.</w:t>
+        <w:t>Maecenas porttitor congue massa. Fusce posuere, magna sed pulvinar ultricies, purus lectus malesuada libero, sit amet commodo magna eros quis urna.</w:t>
       </w:r>
     </w:p>
     <w:p>
@@ -709,16 +775,15 @@
         <w:t>Suspendisse dui purus, scelerisque at, vulputate vitae, pretium mattis, nunc. Mauris eget neque at sem venenatis eleifend. Ut nonummy.</w:t>
       </w:r>
     </w:p>
-    <w:p/>
     <w:p>
       <w:pPr>
         <w:pStyle w:val="Heading1"/>
       </w:pPr>
-      <w:bookmarkStart w:id="1" w:name="_Toc123728150"/>
-      <w:r>
-        <w:t>Analysis</w:t>
-      </w:r>
-      <w:bookmarkEnd w:id="1"/>
+      <w:bookmarkStart w:id="2" w:name="_Toc123728151"/>
+      <w:r>
+        <w:t>Design</w:t>
+      </w:r>
+      <w:bookmarkEnd w:id="2"/>
     </w:p>
     <w:p>
       <w:pPr>
@@ -730,9 +795,15 @@
       <w:r>
         <w:rPr>
           <w:noProof/>
+        </w:rPr>
+        <w:t xml:space="preserve">Lorem ipsum dolor sit amet, consectetuer adipiscing elit. </w:t>
+      </w:r>
+      <w:r>
+        <w:rPr>
+          <w:noProof/>
           <w:lang w:val="es-ES"/>
         </w:rPr>
-        <w:t>Lorem ipsum dolor sit amet, consectetuer adipiscing elit. Maecenas porttitor congue massa. Fusce posuere, magna sed pulvinar ultricies, purus lectus malesuada libero, sit amet commodo magna eros quis urna.</w:t>
+        <w:t>Maecenas porttitor congue massa. Fusce posuere, magna sed pulvinar ultricies, purus lectus malesuada libero, sit amet commodo magna eros quis urna.</w:t>
       </w:r>
     </w:p>
     <w:p>
@@ -797,12 +868,11 @@
       <w:pPr>
         <w:pStyle w:val="Heading1"/>
       </w:pPr>
-      <w:bookmarkStart w:id="2" w:name="_Toc123728151"/>
-      <w:r>
-        <w:lastRenderedPageBreak/>
-        <w:t>Design</w:t>
-      </w:r>
-      <w:bookmarkEnd w:id="2"/>
+      <w:bookmarkStart w:id="3" w:name="_Toc123728152"/>
+      <w:r>
+        <w:t>Implementation</w:t>
+      </w:r>
+      <w:bookmarkEnd w:id="3"/>
     </w:p>
     <w:p>
       <w:pPr>
@@ -814,9 +884,15 @@
       <w:r>
         <w:rPr>
           <w:noProof/>
+        </w:rPr>
+        <w:t xml:space="preserve">Lorem ipsum dolor sit amet, consectetuer adipiscing elit. </w:t>
+      </w:r>
+      <w:r>
+        <w:rPr>
+          <w:noProof/>
           <w:lang w:val="es-ES"/>
         </w:rPr>
-        <w:t>Lorem ipsum dolor sit amet, consectetuer adipiscing elit. Maecenas porttitor congue massa. Fusce posuere, magna sed pulvinar ultricies, purus lectus malesuada libero, sit amet commodo magna eros quis urna.</w:t>
+        <w:t>Maecenas porttitor congue massa. Fusce posuere, magna sed pulvinar ultricies, purus lectus malesuada libero, sit amet commodo magna eros quis urna.</w:t>
       </w:r>
     </w:p>
     <w:p>
@@ -881,11 +957,11 @@
       <w:pPr>
         <w:pStyle w:val="Heading1"/>
       </w:pPr>
-      <w:bookmarkStart w:id="3" w:name="_Toc123728152"/>
-      <w:r>
-        <w:t>Implementation</w:t>
-      </w:r>
-      <w:bookmarkEnd w:id="3"/>
+      <w:bookmarkStart w:id="4" w:name="_Toc123728153"/>
+      <w:r>
+        <w:t>Testing</w:t>
+      </w:r>
+      <w:bookmarkEnd w:id="4"/>
     </w:p>
     <w:p>
       <w:pPr>
@@ -897,9 +973,15 @@
       <w:r>
         <w:rPr>
           <w:noProof/>
+        </w:rPr>
+        <w:t xml:space="preserve">Lorem ipsum dolor sit amet, consectetuer adipiscing elit. </w:t>
+      </w:r>
+      <w:r>
+        <w:rPr>
+          <w:noProof/>
           <w:lang w:val="es-ES"/>
         </w:rPr>
-        <w:t>Lorem ipsum dolor sit amet, consectetuer adipiscing elit. Maecenas porttitor congue massa. Fusce posuere, magna sed pulvinar ultricies, purus lectus malesuada libero, sit amet commodo magna eros quis urna.</w:t>
+        <w:t>Maecenas porttitor congue massa. Fusce posuere, magna sed pulvinar ultricies, purus lectus malesuada libero, sit amet commodo magna eros quis urna.</w:t>
       </w:r>
     </w:p>
     <w:p>
@@ -964,11 +1046,11 @@
       <w:pPr>
         <w:pStyle w:val="Heading1"/>
       </w:pPr>
-      <w:bookmarkStart w:id="4" w:name="_Toc123728153"/>
-      <w:r>
-        <w:t>Testing</w:t>
-      </w:r>
-      <w:bookmarkEnd w:id="4"/>
+      <w:bookmarkStart w:id="5" w:name="_Toc123728154"/>
+      <w:r>
+        <w:t>Installation</w:t>
+      </w:r>
+      <w:bookmarkEnd w:id="5"/>
     </w:p>
     <w:p>
       <w:pPr>
@@ -980,9 +1062,15 @@
       <w:r>
         <w:rPr>
           <w:noProof/>
+        </w:rPr>
+        <w:t xml:space="preserve">Lorem ipsum dolor sit amet, consectetuer adipiscing elit. </w:t>
+      </w:r>
+      <w:r>
+        <w:rPr>
+          <w:noProof/>
           <w:lang w:val="es-ES"/>
         </w:rPr>
-        <w:t>Lorem ipsum dolor sit amet, consectetuer adipiscing elit. Maecenas porttitor congue massa. Fusce posuere, magna sed pulvinar ultricies, purus lectus malesuada libero, sit amet commodo magna eros quis urna.</w:t>
+        <w:t>Maecenas porttitor congue massa. Fusce posuere, magna sed pulvinar ultricies, purus lectus malesuada libero, sit amet commodo magna eros quis urna.</w:t>
       </w:r>
     </w:p>
     <w:p>
@@ -1047,11 +1135,11 @@
       <w:pPr>
         <w:pStyle w:val="Heading1"/>
       </w:pPr>
-      <w:bookmarkStart w:id="5" w:name="_Toc123728154"/>
-      <w:r>
-        <w:t>Installation</w:t>
-      </w:r>
-      <w:bookmarkEnd w:id="5"/>
+      <w:bookmarkStart w:id="6" w:name="_Toc123728155"/>
+      <w:r>
+        <w:t>Evaluation</w:t>
+      </w:r>
+      <w:bookmarkEnd w:id="6"/>
     </w:p>
     <w:p>
       <w:pPr>
@@ -1063,9 +1151,15 @@
       <w:r>
         <w:rPr>
           <w:noProof/>
+        </w:rPr>
+        <w:t xml:space="preserve">Lorem ipsum dolor sit amet, consectetuer adipiscing elit. </w:t>
+      </w:r>
+      <w:r>
+        <w:rPr>
+          <w:noProof/>
           <w:lang w:val="es-ES"/>
         </w:rPr>
-        <w:t>Lorem ipsum dolor sit amet, consectetuer adipiscing elit. Maecenas porttitor congue massa. Fusce posuere, magna sed pulvinar ultricies, purus lectus malesuada libero, sit amet commodo magna eros quis urna.</w:t>
+        <w:t>Maecenas porttitor congue massa. Fusce posuere, magna sed pulvinar ultricies, purus lectus malesuada libero, sit amet commodo magna eros quis urna.</w:t>
       </w:r>
     </w:p>
     <w:p>
@@ -1095,7 +1189,6 @@
           <w:noProof/>
           <w:lang w:val="fr-FR"/>
         </w:rPr>
-        <w:lastRenderedPageBreak/>
         <w:t>Pellentesque habitant morbi tristique senectus et netus et malesuada fames ac turpis egestas. Proin pharetra nonummy pede. Mauris et orci.</w:t>
       </w:r>
     </w:p>
@@ -1131,11 +1224,11 @@
       <w:pPr>
         <w:pStyle w:val="Heading1"/>
       </w:pPr>
-      <w:bookmarkStart w:id="6" w:name="_Toc123728155"/>
-      <w:r>
-        <w:t>Evaluation</w:t>
-      </w:r>
-      <w:bookmarkEnd w:id="6"/>
+      <w:bookmarkStart w:id="7" w:name="_Toc123728156"/>
+      <w:r>
+        <w:t>Maintenance</w:t>
+      </w:r>
+      <w:bookmarkEnd w:id="7"/>
     </w:p>
     <w:p>
       <w:pPr>
@@ -1147,92 +1240,15 @@
       <w:r>
         <w:rPr>
           <w:noProof/>
+        </w:rPr>
+        <w:t xml:space="preserve">Lorem ipsum dolor sit amet, consectetuer adipiscing elit. </w:t>
+      </w:r>
+      <w:r>
+        <w:rPr>
+          <w:noProof/>
           <w:lang w:val="es-ES"/>
         </w:rPr>
-        <w:t>Lorem ipsum dolor sit amet, consectetuer adipiscing elit. Maecenas porttitor congue massa. Fusce posuere, magna sed pulvinar ultricies, purus lectus malesuada libero, sit amet commodo magna eros quis urna.</w:t>
-      </w:r>
-    </w:p>
-    <w:p>
-      <w:pPr>
-        <w:rPr>
-          <w:noProof/>
-          <w:lang w:val="fr-FR"/>
-        </w:rPr>
-      </w:pPr>
-      <w:r>
-        <w:rPr>
-          <w:noProof/>
-          <w:lang w:val="fr-FR"/>
-        </w:rPr>
-        <w:t>Nunc viverra imperdiet enim. Fusce est. Vivamus a tellus.</w:t>
-      </w:r>
-    </w:p>
-    <w:p>
-      <w:pPr>
-        <w:rPr>
-          <w:noProof/>
-          <w:lang w:val="fr-FR"/>
-        </w:rPr>
-      </w:pPr>
-      <w:r>
-        <w:rPr>
-          <w:noProof/>
-          <w:lang w:val="fr-FR"/>
-        </w:rPr>
-        <w:t>Pellentesque habitant morbi tristique senectus et netus et malesuada fames ac turpis egestas. Proin pharetra nonummy pede. Mauris et orci.</w:t>
-      </w:r>
-    </w:p>
-    <w:p>
-      <w:pPr>
-        <w:rPr>
-          <w:noProof/>
-        </w:rPr>
-      </w:pPr>
-      <w:r>
-        <w:rPr>
-          <w:noProof/>
-          <w:lang w:val="fr-FR"/>
-        </w:rPr>
-        <w:t xml:space="preserve">Aenean nec lorem. </w:t>
-      </w:r>
-      <w:r>
-        <w:rPr>
-          <w:noProof/>
-        </w:rPr>
-        <w:t>In porttitor. Donec laoreet nonummy augue.</w:t>
-      </w:r>
-    </w:p>
-    <w:p>
-      <w:r>
-        <w:rPr>
-          <w:noProof/>
-        </w:rPr>
-        <w:t>Suspendisse dui purus, scelerisque at, vulputate vitae, pretium mattis, nunc. Mauris eget neque at sem venenatis eleifend. Ut nonummy.</w:t>
-      </w:r>
-    </w:p>
-    <w:p>
-      <w:pPr>
-        <w:pStyle w:val="Heading1"/>
-      </w:pPr>
-      <w:bookmarkStart w:id="7" w:name="_Toc123728156"/>
-      <w:r>
-        <w:t>Maintenance</w:t>
-      </w:r>
-      <w:bookmarkEnd w:id="7"/>
-    </w:p>
-    <w:p>
-      <w:pPr>
-        <w:rPr>
-          <w:noProof/>
-          <w:lang w:val="es-ES"/>
-        </w:rPr>
-      </w:pPr>
-      <w:r>
-        <w:rPr>
-          <w:noProof/>
-          <w:lang w:val="es-ES"/>
-        </w:rPr>
-        <w:t>Lorem ipsum dolor sit amet, consectetuer adipiscing elit. Maecenas porttitor congue massa. Fusce posuere, magna sed pulvinar ultricies, purus lectus malesuada libero, sit amet commodo magna eros quis urna.</w:t>
+        <w:t>Maecenas porttitor congue massa. Fusce posuere, magna sed pulvinar ultricies, purus lectus malesuada libero, sit amet commodo magna eros quis urna.</w:t>
       </w:r>
     </w:p>
     <w:p>

--- a/Documentation.docx
+++ b/Documentation.docx
@@ -654,7 +654,19 @@
         <w:rPr>
           <w:noProof/>
         </w:rPr>
-        <w:t xml:space="preserve"> would like to make a metronome. A metronome is a timer used by musicians so that they can keep track of their timing.</w:t>
+        <w:t xml:space="preserve"> would like to make a</w:t>
+      </w:r>
+      <w:r>
+        <w:rPr>
+          <w:noProof/>
+        </w:rPr>
+        <w:t xml:space="preserve"> web based</w:t>
+      </w:r>
+      <w:r>
+        <w:rPr>
+          <w:noProof/>
+        </w:rPr>
+        <w:t xml:space="preserve"> metronome. A metronome is a timer used by musicians so that they can keep track of their timing.</w:t>
       </w:r>
     </w:p>
     <w:p>
@@ -697,82 +709,96 @@
       <w:bookmarkEnd w:id="1"/>
     </w:p>
     <w:p>
-      <w:pPr>
-        <w:rPr>
-          <w:noProof/>
-          <w:lang w:val="es-ES"/>
-        </w:rPr>
-      </w:pPr>
-      <w:r>
-        <w:rPr>
-          <w:noProof/>
-        </w:rPr>
-        <w:t xml:space="preserve">Lorem ipsum dolor sit amet, consectetuer adipiscing elit. </w:t>
-      </w:r>
-      <w:r>
-        <w:rPr>
-          <w:noProof/>
-          <w:lang w:val="es-ES"/>
-        </w:rPr>
-        <w:t>Maecenas porttitor congue massa. Fusce posuere, magna sed pulvinar ultricies, purus lectus malesuada libero, sit amet commodo magna eros quis urna.</w:t>
-      </w:r>
-    </w:p>
-    <w:p>
-      <w:pPr>
-        <w:rPr>
-          <w:noProof/>
-          <w:lang w:val="fr-FR"/>
-        </w:rPr>
-      </w:pPr>
-      <w:r>
-        <w:rPr>
-          <w:noProof/>
-          <w:lang w:val="fr-FR"/>
-        </w:rPr>
-        <w:t>Nunc viverra imperdiet enim. Fusce est. Vivamus a tellus.</w:t>
-      </w:r>
-    </w:p>
-    <w:p>
-      <w:pPr>
-        <w:rPr>
-          <w:noProof/>
-          <w:lang w:val="fr-FR"/>
-        </w:rPr>
-      </w:pPr>
-      <w:r>
-        <w:rPr>
-          <w:noProof/>
-          <w:lang w:val="fr-FR"/>
-        </w:rPr>
-        <w:t>Pellentesque habitant morbi tristique senectus et netus et malesuada fames ac turpis egestas. Proin pharetra nonummy pede. Mauris et orci.</w:t>
-      </w:r>
-    </w:p>
-    <w:p>
-      <w:pPr>
-        <w:rPr>
-          <w:noProof/>
-        </w:rPr>
-      </w:pPr>
-      <w:r>
-        <w:rPr>
-          <w:noProof/>
-          <w:lang w:val="fr-FR"/>
-        </w:rPr>
-        <w:t xml:space="preserve">Aenean nec lorem. </w:t>
-      </w:r>
-      <w:r>
-        <w:rPr>
-          <w:noProof/>
-        </w:rPr>
-        <w:t>In porttitor. Donec laoreet nonummy augue.</w:t>
-      </w:r>
-    </w:p>
-    <w:p>
-      <w:r>
-        <w:rPr>
-          <w:noProof/>
-        </w:rPr>
-        <w:t>Suspendisse dui purus, scelerisque at, vulputate vitae, pretium mattis, nunc. Mauris eget neque at sem venenatis eleifend. Ut nonummy.</w:t>
+      <w:r>
+        <w:t>Elliot is a 21-year-old man who has a hobby of music. He needs a simple metronome application that he can use easily each day.</w:t>
+      </w:r>
+    </w:p>
+    <w:p/>
+    <w:p>
+      <w:r>
+        <w:rPr>
+          <w:noProof/>
+        </w:rPr>
+        <w:drawing>
+          <wp:inline distT="0" distB="0" distL="0" distR="0" wp14:anchorId="076F7DA1" wp14:editId="66D3CBCC">
+            <wp:extent cx="5731510" cy="2369820"/>
+            <wp:effectExtent l="0" t="0" r="2540" b="0"/>
+            <wp:docPr id="1" name="Picture 1"/>
+            <wp:cNvGraphicFramePr>
+              <a:graphicFrameLocks xmlns:a="http://schemas.openxmlformats.org/drawingml/2006/main" noChangeAspect="1"/>
+            </wp:cNvGraphicFramePr>
+            <a:graphic xmlns:a="http://schemas.openxmlformats.org/drawingml/2006/main">
+              <a:graphicData uri="http://schemas.openxmlformats.org/drawingml/2006/picture">
+                <pic:pic xmlns:pic="http://schemas.openxmlformats.org/drawingml/2006/picture">
+                  <pic:nvPicPr>
+                    <pic:cNvPr id="1" name=""/>
+                    <pic:cNvPicPr/>
+                  </pic:nvPicPr>
+                  <pic:blipFill>
+                    <a:blip r:embed="rId5"/>
+                    <a:stretch>
+                      <a:fillRect/>
+                    </a:stretch>
+                  </pic:blipFill>
+                  <pic:spPr>
+                    <a:xfrm>
+                      <a:off x="0" y="0"/>
+                      <a:ext cx="5731510" cy="2369820"/>
+                    </a:xfrm>
+                    <a:prstGeom prst="rect">
+                      <a:avLst/>
+                    </a:prstGeom>
+                  </pic:spPr>
+                </pic:pic>
+              </a:graphicData>
+            </a:graphic>
+          </wp:inline>
+        </w:drawing>
+      </w:r>
+    </w:p>
+    <w:p>
+      <w:pPr>
+        <w:rPr>
+          <w:rFonts w:ascii="Arial" w:hAnsi="Arial" w:cs="Arial"/>
+          <w:color w:val="202124"/>
+          <w:sz w:val="21"/>
+          <w:szCs w:val="21"/>
+          <w:shd w:val="clear" w:color="auto" w:fill="FFFFFF"/>
+        </w:rPr>
+      </w:pPr>
+      <w:hyperlink r:id="rId6" w:history="1">
+        <w:r>
+          <w:rPr>
+            <w:rStyle w:val="Hyperlink"/>
+            <w:rFonts w:ascii="Arial" w:hAnsi="Arial" w:cs="Arial"/>
+            <w:sz w:val="21"/>
+            <w:szCs w:val="21"/>
+            <w:shd w:val="clear" w:color="auto" w:fill="FFFFFF"/>
+          </w:rPr>
+          <w:t>https://g.co/kgs/Ehuk8J</w:t>
+        </w:r>
+      </w:hyperlink>
+      <w:r>
+        <w:rPr>
+          <w:rFonts w:ascii="Arial" w:hAnsi="Arial" w:cs="Arial"/>
+          <w:color w:val="202124"/>
+          <w:sz w:val="21"/>
+          <w:szCs w:val="21"/>
+          <w:shd w:val="clear" w:color="auto" w:fill="FFFFFF"/>
+        </w:rPr>
+        <w:t xml:space="preserve"> </w:t>
+      </w:r>
+    </w:p>
+    <w:p>
+      <w:r>
+        <w:rPr>
+          <w:rFonts w:ascii="Arial" w:hAnsi="Arial" w:cs="Arial"/>
+          <w:color w:val="202124"/>
+          <w:sz w:val="21"/>
+          <w:szCs w:val="21"/>
+          <w:shd w:val="clear" w:color="auto" w:fill="FFFFFF"/>
+        </w:rPr>
+        <w:t>Google has a built-in metronome. It’s free and easy to use. It has simple UI and also visually pulses meaning you don’t necessarily need audio on. Although it doesn’t show how far each beat you are like a traditional metronome.</w:t>
       </w:r>
     </w:p>
     <w:p>
@@ -780,6 +806,605 @@
         <w:pStyle w:val="Heading1"/>
       </w:pPr>
       <w:bookmarkStart w:id="2" w:name="_Toc123728151"/>
+      <w:r>
+        <w:t>Essential features</w:t>
+      </w:r>
+    </w:p>
+    <w:p>
+      <w:r>
+        <w:t>The solution needs to allow the user to set a specific BPM and start/stop the beat. On each beat it should make an audible noise (tick) and give visual indication in case someone cannot hear the audio.</w:t>
+      </w:r>
+    </w:p>
+    <w:p>
+      <w:r>
+        <w:t>The solution needs to work on any web browser.</w:t>
+      </w:r>
+    </w:p>
+    <w:p>
+      <w:r>
+        <w:t>There should be limited amounts of text so it’s more suitable for children.</w:t>
+      </w:r>
+    </w:p>
+    <w:p>
+      <w:r>
+        <w:t>There needs to be some buttons for adjusting the BPM.</w:t>
+      </w:r>
+    </w:p>
+    <w:p>
+      <w:r>
+        <w:t>A mini tutorial to quickly teac</w:t>
+      </w:r>
+      <w:r>
+        <w:t>h the user how the app works.</w:t>
+      </w:r>
+    </w:p>
+    <w:p>
+      <w:pPr>
+        <w:pStyle w:val="Heading1"/>
+      </w:pPr>
+      <w:r>
+        <w:t>Limitations</w:t>
+      </w:r>
+    </w:p>
+    <w:p>
+      <w:r>
+        <w:t>There isn’t enough time to add all additional features to the app however they could be added into later. My solution will</w:t>
+      </w:r>
+      <w:r>
+        <w:t xml:space="preserve"> not be able to compare your beat to see if you are in time. There is also no feature to log your progress. Also, another good feature would be to set the BPM over time so it changes.</w:t>
+      </w:r>
+    </w:p>
+    <w:p>
+      <w:r>
+        <w:t>There is no requirement to make a native android/apple app: the metronome is going to be purely on the web to make it as freely available as possible.</w:t>
+      </w:r>
+    </w:p>
+    <w:p>
+      <w:pPr>
+        <w:pStyle w:val="Heading1"/>
+      </w:pPr>
+      <w:r>
+        <w:t>Hardware and software requirements</w:t>
+      </w:r>
+    </w:p>
+    <w:p>
+      <w:r>
+        <w:t>For development, Visual Studio 2017 will be used which requires:</w:t>
+      </w:r>
+    </w:p>
+    <w:p>
+      <w:r>
+        <w:rPr>
+          <w:noProof/>
+        </w:rPr>
+        <w:drawing>
+          <wp:inline distT="0" distB="0" distL="0" distR="0" wp14:anchorId="51244AAD" wp14:editId="4055D8CF">
+            <wp:extent cx="5731510" cy="1454785"/>
+            <wp:effectExtent l="0" t="0" r="2540" b="0"/>
+            <wp:docPr id="2" name="Picture 2"/>
+            <wp:cNvGraphicFramePr>
+              <a:graphicFrameLocks xmlns:a="http://schemas.openxmlformats.org/drawingml/2006/main" noChangeAspect="1"/>
+            </wp:cNvGraphicFramePr>
+            <a:graphic xmlns:a="http://schemas.openxmlformats.org/drawingml/2006/main">
+              <a:graphicData uri="http://schemas.openxmlformats.org/drawingml/2006/picture">
+                <pic:pic xmlns:pic="http://schemas.openxmlformats.org/drawingml/2006/picture">
+                  <pic:nvPicPr>
+                    <pic:cNvPr id="1" name=""/>
+                    <pic:cNvPicPr/>
+                  </pic:nvPicPr>
+                  <pic:blipFill>
+                    <a:blip r:embed="rId7"/>
+                    <a:stretch>
+                      <a:fillRect/>
+                    </a:stretch>
+                  </pic:blipFill>
+                  <pic:spPr>
+                    <a:xfrm>
+                      <a:off x="0" y="0"/>
+                      <a:ext cx="5731510" cy="1454785"/>
+                    </a:xfrm>
+                    <a:prstGeom prst="rect">
+                      <a:avLst/>
+                    </a:prstGeom>
+                  </pic:spPr>
+                </pic:pic>
+              </a:graphicData>
+            </a:graphic>
+          </wp:inline>
+        </w:drawing>
+      </w:r>
+    </w:p>
+    <w:p>
+      <w:hyperlink r:id="rId8" w:history="1">
+        <w:r>
+          <w:rPr>
+            <w:rStyle w:val="Hyperlink"/>
+          </w:rPr>
+          <w:t>https://learn.microsoft.com/en-us/visualstudio/releases/2017/vs2017-system-requirements-vs</w:t>
+        </w:r>
+      </w:hyperlink>
+      <w:r>
+        <w:t xml:space="preserve"> </w:t>
+      </w:r>
+    </w:p>
+    <w:p>
+      <w:r>
+        <w:t>The user will also need to use a modern browser (e.g. chrome)</w:t>
+      </w:r>
+    </w:p>
+    <w:p>
+      <w:r>
+        <w:rPr>
+          <w:noProof/>
+        </w:rPr>
+        <w:lastRenderedPageBreak/>
+        <w:drawing>
+          <wp:inline distT="0" distB="0" distL="0" distR="0" wp14:anchorId="720D278A" wp14:editId="2A29A62E">
+            <wp:extent cx="5731510" cy="2346325"/>
+            <wp:effectExtent l="0" t="0" r="2540" b="0"/>
+            <wp:docPr id="3" name="Picture 3"/>
+            <wp:cNvGraphicFramePr>
+              <a:graphicFrameLocks xmlns:a="http://schemas.openxmlformats.org/drawingml/2006/main" noChangeAspect="1"/>
+            </wp:cNvGraphicFramePr>
+            <a:graphic xmlns:a="http://schemas.openxmlformats.org/drawingml/2006/main">
+              <a:graphicData uri="http://schemas.openxmlformats.org/drawingml/2006/picture">
+                <pic:pic xmlns:pic="http://schemas.openxmlformats.org/drawingml/2006/picture">
+                  <pic:nvPicPr>
+                    <pic:cNvPr id="1" name=""/>
+                    <pic:cNvPicPr/>
+                  </pic:nvPicPr>
+                  <pic:blipFill>
+                    <a:blip r:embed="rId9"/>
+                    <a:stretch>
+                      <a:fillRect/>
+                    </a:stretch>
+                  </pic:blipFill>
+                  <pic:spPr>
+                    <a:xfrm>
+                      <a:off x="0" y="0"/>
+                      <a:ext cx="5731510" cy="2346325"/>
+                    </a:xfrm>
+                    <a:prstGeom prst="rect">
+                      <a:avLst/>
+                    </a:prstGeom>
+                  </pic:spPr>
+                </pic:pic>
+              </a:graphicData>
+            </a:graphic>
+          </wp:inline>
+        </w:drawing>
+      </w:r>
+      <w:r>
+        <w:t>https://www.whatismybrowser.com/guides/the-latest-version/chrome</w:t>
+      </w:r>
+      <w:r>
+        <w:t xml:space="preserve"> </w:t>
+      </w:r>
+    </w:p>
+    <w:p>
+      <w:r>
+        <w:t>This is so that all the features of css / javascript / HTML5 work as expected.</w:t>
+      </w:r>
+    </w:p>
+    <w:p>
+      <w:r>
+        <w:t>My stakeholder has a Samsung Galaxy Tab A7 32 GB Wi-Fi Android Tablet – Dark Grey (UK Version)</w:t>
+      </w:r>
+    </w:p>
+    <w:tbl>
+      <w:tblPr>
+        <w:tblStyle w:val="TableGrid"/>
+        <w:tblW w:w="0" w:type="auto"/>
+        <w:tblLook w:val="04A0" w:firstRow="1" w:lastRow="0" w:firstColumn="1" w:lastColumn="0" w:noHBand="0" w:noVBand="1"/>
+      </w:tblPr>
+      <w:tblGrid>
+        <w:gridCol w:w="4508"/>
+        <w:gridCol w:w="4508"/>
+      </w:tblGrid>
+      <w:tr>
+        <w:tc>
+          <w:tcPr>
+            <w:tcW w:w="4508" w:type="dxa"/>
+          </w:tcPr>
+          <w:p>
+            <w:r>
+              <w:t>Screen size:</w:t>
+            </w:r>
+          </w:p>
+        </w:tc>
+        <w:tc>
+          <w:tcPr>
+            <w:tcW w:w="4508" w:type="dxa"/>
+          </w:tcPr>
+          <w:p>
+            <w:r>
+              <w:t>10.4 inches</w:t>
+            </w:r>
+          </w:p>
+        </w:tc>
+      </w:tr>
+      <w:tr>
+        <w:tc>
+          <w:tcPr>
+            <w:tcW w:w="4508" w:type="dxa"/>
+          </w:tcPr>
+          <w:p>
+            <w:r>
+              <w:t>OS:</w:t>
+            </w:r>
+          </w:p>
+        </w:tc>
+        <w:tc>
+          <w:tcPr>
+            <w:tcW w:w="4508" w:type="dxa"/>
+          </w:tcPr>
+          <w:p>
+            <w:r>
+              <w:t>Android 12</w:t>
+            </w:r>
+          </w:p>
+        </w:tc>
+      </w:tr>
+      <w:tr>
+        <w:tc>
+          <w:tcPr>
+            <w:tcW w:w="4508" w:type="dxa"/>
+          </w:tcPr>
+          <w:p>
+            <w:r>
+              <w:t>Storage:</w:t>
+            </w:r>
+          </w:p>
+        </w:tc>
+        <w:tc>
+          <w:tcPr>
+            <w:tcW w:w="4508" w:type="dxa"/>
+          </w:tcPr>
+          <w:p>
+            <w:r>
+              <w:t>32GB</w:t>
+            </w:r>
+          </w:p>
+        </w:tc>
+      </w:tr>
+      <w:tr>
+        <w:tc>
+          <w:tcPr>
+            <w:tcW w:w="4508" w:type="dxa"/>
+          </w:tcPr>
+          <w:p>
+            <w:r>
+              <w:t>RAM:</w:t>
+            </w:r>
+          </w:p>
+        </w:tc>
+        <w:tc>
+          <w:tcPr>
+            <w:tcW w:w="4508" w:type="dxa"/>
+          </w:tcPr>
+          <w:p>
+            <w:r>
+              <w:t>4GB</w:t>
+            </w:r>
+          </w:p>
+        </w:tc>
+      </w:tr>
+    </w:tbl>
+    <w:p/>
+    <w:p>
+      <w:pPr>
+        <w:pStyle w:val="Heading1"/>
+      </w:pPr>
+      <w:r>
+        <w:t>Success Criteria</w:t>
+      </w:r>
+    </w:p>
+    <w:tbl>
+      <w:tblPr>
+        <w:tblStyle w:val="TableGrid"/>
+        <w:tblW w:w="0" w:type="auto"/>
+        <w:tblLook w:val="04A0" w:firstRow="1" w:lastRow="0" w:firstColumn="1" w:lastColumn="0" w:noHBand="0" w:noVBand="1"/>
+      </w:tblPr>
+      <w:tblGrid>
+        <w:gridCol w:w="3111"/>
+        <w:gridCol w:w="3081"/>
+        <w:gridCol w:w="2824"/>
+      </w:tblGrid>
+      <w:tr>
+        <w:tc>
+          <w:tcPr>
+            <w:tcW w:w="3111" w:type="dxa"/>
+          </w:tcPr>
+          <w:p>
+            <w:r>
+              <w:t>Number</w:t>
+            </w:r>
+          </w:p>
+        </w:tc>
+        <w:tc>
+          <w:tcPr>
+            <w:tcW w:w="3081" w:type="dxa"/>
+          </w:tcPr>
+          <w:p>
+            <w:r>
+              <w:t>Criteria</w:t>
+            </w:r>
+          </w:p>
+        </w:tc>
+        <w:tc>
+          <w:tcPr>
+            <w:tcW w:w="2824" w:type="dxa"/>
+          </w:tcPr>
+          <w:p>
+            <w:r>
+              <w:t>Justification</w:t>
+            </w:r>
+          </w:p>
+        </w:tc>
+      </w:tr>
+      <w:tr>
+        <w:tc>
+          <w:tcPr>
+            <w:tcW w:w="3111" w:type="dxa"/>
+          </w:tcPr>
+          <w:p>
+            <w:r>
+              <w:t>1</w:t>
+            </w:r>
+          </w:p>
+        </w:tc>
+        <w:tc>
+          <w:tcPr>
+            <w:tcW w:w="3081" w:type="dxa"/>
+          </w:tcPr>
+          <w:p>
+            <w:r>
+              <w:t>Must be accessible on an android 12 device in Chrome which is connected to the internet</w:t>
+            </w:r>
+          </w:p>
+        </w:tc>
+        <w:tc>
+          <w:tcPr>
+            <w:tcW w:w="2824" w:type="dxa"/>
+          </w:tcPr>
+          <w:p>
+            <w:r>
+              <w:t>The stakeholder has an android 12 device with reliable WiFi connection. Any updates to the app can be automatically rolled out to the users.</w:t>
+            </w:r>
+          </w:p>
+        </w:tc>
+      </w:tr>
+      <w:tr>
+        <w:tc>
+          <w:tcPr>
+            <w:tcW w:w="3111" w:type="dxa"/>
+          </w:tcPr>
+          <w:p>
+            <w:r>
+              <w:t>2</w:t>
+            </w:r>
+          </w:p>
+        </w:tc>
+        <w:tc>
+          <w:tcPr>
+            <w:tcW w:w="3081" w:type="dxa"/>
+          </w:tcPr>
+          <w:p>
+            <w:r>
+              <w:t>User can set the BPM</w:t>
+            </w:r>
+          </w:p>
+        </w:tc>
+        <w:tc>
+          <w:tcPr>
+            <w:tcW w:w="2824" w:type="dxa"/>
+          </w:tcPr>
+          <w:p>
+            <w:r>
+              <w:t>The stakeholder wants to practice between 50BPM and 120BPM</w:t>
+            </w:r>
+          </w:p>
+        </w:tc>
+      </w:tr>
+      <w:tr>
+        <w:tc>
+          <w:tcPr>
+            <w:tcW w:w="3111" w:type="dxa"/>
+          </w:tcPr>
+          <w:p>
+            <w:r>
+              <w:t>3</w:t>
+            </w:r>
+          </w:p>
+        </w:tc>
+        <w:tc>
+          <w:tcPr>
+            <w:tcW w:w="3081" w:type="dxa"/>
+          </w:tcPr>
+          <w:p>
+            <w:r>
+              <w:t>Any invalid BPM will be automatically corrected to the closest sensible value between 50-120BPM</w:t>
+            </w:r>
+          </w:p>
+        </w:tc>
+        <w:tc>
+          <w:tcPr>
+            <w:tcW w:w="2824" w:type="dxa"/>
+          </w:tcPr>
+          <w:p>
+            <w:r>
+              <w:t>The stakeholder wants to focus on drumming and might accidentally input invalid data</w:t>
+            </w:r>
+          </w:p>
+        </w:tc>
+      </w:tr>
+      <w:tr>
+        <w:tc>
+          <w:tcPr>
+            <w:tcW w:w="3111" w:type="dxa"/>
+          </w:tcPr>
+          <w:p>
+            <w:r>
+              <w:t>4</w:t>
+            </w:r>
+          </w:p>
+        </w:tc>
+        <w:tc>
+          <w:tcPr>
+            <w:tcW w:w="3081" w:type="dxa"/>
+          </w:tcPr>
+          <w:p>
+            <w:r>
+              <w:t>The user is able to shift the BPM by 5</w:t>
+            </w:r>
+          </w:p>
+        </w:tc>
+        <w:tc>
+          <w:tcPr>
+            <w:tcW w:w="2824" w:type="dxa"/>
+          </w:tcPr>
+          <w:p>
+            <w:r>
+              <w:t>The stakeholder wants to be able to practice drumming at different speeds as they get better</w:t>
+            </w:r>
+          </w:p>
+        </w:tc>
+      </w:tr>
+      <w:tr>
+        <w:tc>
+          <w:tcPr>
+            <w:tcW w:w="3111" w:type="dxa"/>
+          </w:tcPr>
+          <w:p>
+            <w:r>
+              <w:t>5</w:t>
+            </w:r>
+          </w:p>
+        </w:tc>
+        <w:tc>
+          <w:tcPr>
+            <w:tcW w:w="3081" w:type="dxa"/>
+          </w:tcPr>
+          <w:p>
+            <w:r>
+              <w:t>There should be a start and stop button that toggles playing when pressed</w:t>
+            </w:r>
+          </w:p>
+        </w:tc>
+        <w:tc>
+          <w:tcPr>
+            <w:tcW w:w="2824" w:type="dxa"/>
+          </w:tcPr>
+          <w:p>
+            <w:r>
+              <w:t>The user should be able to control the metronome with their finger using the simple UI</w:t>
+            </w:r>
+          </w:p>
+        </w:tc>
+      </w:tr>
+      <w:tr>
+        <w:tc>
+          <w:tcPr>
+            <w:tcW w:w="3111" w:type="dxa"/>
+          </w:tcPr>
+          <w:p>
+            <w:r>
+              <w:t>6</w:t>
+            </w:r>
+          </w:p>
+        </w:tc>
+        <w:tc>
+          <w:tcPr>
+            <w:tcW w:w="3081" w:type="dxa"/>
+          </w:tcPr>
+          <w:p>
+            <w:r>
+              <w:t>When the metronome starts there should be an audible beep and visual cue</w:t>
+            </w:r>
+          </w:p>
+        </w:tc>
+        <w:tc>
+          <w:tcPr>
+            <w:tcW w:w="2824" w:type="dxa"/>
+          </w:tcPr>
+          <w:p>
+            <w:r>
+              <w:t>The stakeholder needs to drum along to a click sound using headphones</w:t>
+            </w:r>
+          </w:p>
+        </w:tc>
+      </w:tr>
+      <w:tr>
+        <w:tc>
+          <w:tcPr>
+            <w:tcW w:w="3111" w:type="dxa"/>
+          </w:tcPr>
+          <w:p>
+            <w:r>
+              <w:lastRenderedPageBreak/>
+              <w:t>7</w:t>
+            </w:r>
+          </w:p>
+        </w:tc>
+        <w:tc>
+          <w:tcPr>
+            <w:tcW w:w="3081" w:type="dxa"/>
+          </w:tcPr>
+          <w:p>
+            <w:r>
+              <w:t>When the metronome starts there should be a visual indication showing when it would make a sound</w:t>
+            </w:r>
+          </w:p>
+        </w:tc>
+        <w:tc>
+          <w:tcPr>
+            <w:tcW w:w="2824" w:type="dxa"/>
+          </w:tcPr>
+          <w:p>
+            <w:r>
+              <w:t>Sometimes the metronome would be used without sound</w:t>
+            </w:r>
+          </w:p>
+        </w:tc>
+      </w:tr>
+      <w:tr>
+        <w:tc>
+          <w:tcPr>
+            <w:tcW w:w="3111" w:type="dxa"/>
+          </w:tcPr>
+          <w:p>
+            <w:r>
+              <w:t>8</w:t>
+            </w:r>
+          </w:p>
+        </w:tc>
+        <w:tc>
+          <w:tcPr>
+            <w:tcW w:w="3081" w:type="dxa"/>
+          </w:tcPr>
+          <w:p>
+            <w:r>
+              <w:t>A high contrast mode button to toggle between dark and light mode</w:t>
+            </w:r>
+          </w:p>
+        </w:tc>
+        <w:tc>
+          <w:tcPr>
+            <w:tcW w:w="2824" w:type="dxa"/>
+          </w:tcPr>
+          <w:p>
+            <w:r>
+              <w:t>Sometimes the metronome will be on a small screen a reasonable distance from the drummer and they need to see it at a glance without misreading anything</w:t>
+            </w:r>
+          </w:p>
+        </w:tc>
+      </w:tr>
+    </w:tbl>
+    <w:p/>
+    <w:p>
+      <w:pPr>
+        <w:pStyle w:val="Heading1"/>
+      </w:pPr>
       <w:r>
         <w:t>Design</w:t>
       </w:r>
@@ -1740,6 +2365,28 @@
       <w:szCs w:val="32"/>
     </w:rPr>
   </w:style>
+  <w:style w:type="paragraph" w:styleId="Heading2">
+    <w:name w:val="heading 2"/>
+    <w:basedOn w:val="Normal"/>
+    <w:next w:val="Normal"/>
+    <w:link w:val="Heading2Char"/>
+    <w:uiPriority w:val="9"/>
+    <w:unhideWhenUsed/>
+    <w:qFormat/>
+    <w:rsid w:val="0005520D"/>
+    <w:pPr>
+      <w:keepNext/>
+      <w:keepLines/>
+      <w:spacing w:before="40" w:after="0"/>
+      <w:outlineLvl w:val="1"/>
+    </w:pPr>
+    <w:rPr>
+      <w:rFonts w:asciiTheme="majorHAnsi" w:eastAsiaTheme="majorEastAsia" w:hAnsiTheme="majorHAnsi" w:cstheme="majorBidi"/>
+      <w:color w:val="2F5496" w:themeColor="accent1" w:themeShade="BF"/>
+      <w:sz w:val="26"/>
+      <w:szCs w:val="26"/>
+    </w:rPr>
+  </w:style>
   <w:style w:type="character" w:default="1" w:styleId="DefaultParagraphFont">
     <w:name w:val="Default Paragraph Font"/>
     <w:uiPriority w:val="1"/>
@@ -1817,6 +2464,50 @@
       <w:color w:val="0563C1" w:themeColor="hyperlink"/>
       <w:u w:val="single"/>
     </w:rPr>
+  </w:style>
+  <w:style w:type="character" w:styleId="UnresolvedMention">
+    <w:name w:val="Unresolved Mention"/>
+    <w:basedOn w:val="DefaultParagraphFont"/>
+    <w:uiPriority w:val="99"/>
+    <w:semiHidden/>
+    <w:unhideWhenUsed/>
+    <w:rsid w:val="00542960"/>
+    <w:rPr>
+      <w:color w:val="605E5C"/>
+      <w:shd w:val="clear" w:color="auto" w:fill="E1DFDD"/>
+    </w:rPr>
+  </w:style>
+  <w:style w:type="character" w:customStyle="1" w:styleId="Heading2Char">
+    <w:name w:val="Heading 2 Char"/>
+    <w:basedOn w:val="DefaultParagraphFont"/>
+    <w:link w:val="Heading2"/>
+    <w:uiPriority w:val="9"/>
+    <w:rsid w:val="0005520D"/>
+    <w:rPr>
+      <w:rFonts w:asciiTheme="majorHAnsi" w:eastAsiaTheme="majorEastAsia" w:hAnsiTheme="majorHAnsi" w:cstheme="majorBidi"/>
+      <w:color w:val="2F5496" w:themeColor="accent1" w:themeShade="BF"/>
+      <w:sz w:val="26"/>
+      <w:szCs w:val="26"/>
+    </w:rPr>
+  </w:style>
+  <w:style w:type="table" w:styleId="TableGrid">
+    <w:name w:val="Table Grid"/>
+    <w:basedOn w:val="TableNormal"/>
+    <w:uiPriority w:val="39"/>
+    <w:rsid w:val="0005520D"/>
+    <w:pPr>
+      <w:spacing w:after="0" w:line="240" w:lineRule="auto"/>
+    </w:pPr>
+    <w:tblPr>
+      <w:tblBorders>
+        <w:top w:val="single" w:sz="4" w:space="0" w:color="auto"/>
+        <w:left w:val="single" w:sz="4" w:space="0" w:color="auto"/>
+        <w:bottom w:val="single" w:sz="4" w:space="0" w:color="auto"/>
+        <w:right w:val="single" w:sz="4" w:space="0" w:color="auto"/>
+        <w:insideH w:val="single" w:sz="4" w:space="0" w:color="auto"/>
+        <w:insideV w:val="single" w:sz="4" w:space="0" w:color="auto"/>
+      </w:tblBorders>
+    </w:tblPr>
   </w:style>
 </w:styles>
 </file>

--- a/Documentation.docx
+++ b/Documentation.docx
@@ -929,7 +929,15 @@
     </w:p>
     <w:p>
       <w:r>
-        <w:t>The user will also need to use a modern browser (e.g. chrome)</w:t>
+        <w:t>The user will also need to use a modern browser (</w:t>
+      </w:r>
+      <w:proofErr w:type="gramStart"/>
+      <w:r>
+        <w:t>e.g.</w:t>
+      </w:r>
+      <w:proofErr w:type="gramEnd"/>
+      <w:r>
+        <w:t xml:space="preserve"> chrome)</w:t>
       </w:r>
     </w:p>
     <w:p>
@@ -937,7 +945,6 @@
         <w:rPr>
           <w:noProof/>
         </w:rPr>
-        <w:lastRenderedPageBreak/>
         <w:drawing>
           <wp:inline distT="0" distB="0" distL="0" distR="0" wp14:anchorId="720D278A" wp14:editId="2A29A62E">
             <wp:extent cx="5731510" cy="2346325"/>
@@ -983,7 +990,23 @@
     </w:p>
     <w:p>
       <w:r>
-        <w:t>This is so that all the features of css / javascript / HTML5 work as expected.</w:t>
+        <w:t xml:space="preserve">This is so that all the features of </w:t>
+      </w:r>
+      <w:proofErr w:type="spellStart"/>
+      <w:r>
+        <w:t>css</w:t>
+      </w:r>
+      <w:proofErr w:type="spellEnd"/>
+      <w:r>
+        <w:t xml:space="preserve"> / </w:t>
+      </w:r>
+      <w:proofErr w:type="spellStart"/>
+      <w:r>
+        <w:t>javascript</w:t>
+      </w:r>
+      <w:proofErr w:type="spellEnd"/>
+      <w:r>
+        <w:t xml:space="preserve"> / HTML5 work as expected.</w:t>
       </w:r>
     </w:p>
     <w:p>
@@ -1169,7 +1192,15 @@
           </w:tcPr>
           <w:p>
             <w:r>
-              <w:t>The stakeholder has an android 12 device with reliable WiFi connection. Any updates to the app can be automatically rolled out to the users.</w:t>
+              <w:t xml:space="preserve">The stakeholder has an android 12 device with reliable </w:t>
+            </w:r>
+            <w:proofErr w:type="spellStart"/>
+            <w:r>
+              <w:t>WiFi</w:t>
+            </w:r>
+            <w:proofErr w:type="spellEnd"/>
+            <w:r>
+              <w:t xml:space="preserve"> connection. Any updates to the app can be automatically rolled out to the users.</w:t>
             </w:r>
           </w:p>
         </w:tc>
@@ -1341,7 +1372,6 @@
           </w:tcPr>
           <w:p>
             <w:r>
-              <w:lastRenderedPageBreak/>
               <w:t>7</w:t>
             </w:r>
           </w:p>
@@ -1411,89 +1441,1115 @@
       <w:bookmarkEnd w:id="2"/>
     </w:p>
     <w:p>
-      <w:pPr>
-        <w:rPr>
-          <w:noProof/>
-          <w:lang w:val="es-ES"/>
-        </w:rPr>
-      </w:pPr>
       <w:r>
         <w:rPr>
           <w:noProof/>
         </w:rPr>
-        <w:t xml:space="preserve">Lorem ipsum dolor sit amet, consectetuer adipiscing elit. </w:t>
-      </w:r>
-      <w:r>
-        <w:rPr>
-          <w:noProof/>
-          <w:lang w:val="es-ES"/>
-        </w:rPr>
-        <w:t>Maecenas porttitor congue massa. Fusce posuere, magna sed pulvinar ultricies, purus lectus malesuada libero, sit amet commodo magna eros quis urna.</w:t>
+        <w:drawing>
+          <wp:inline distT="0" distB="0" distL="0" distR="0" wp14:anchorId="5D37D8D4" wp14:editId="42861282">
+            <wp:extent cx="5486400" cy="3200400"/>
+            <wp:effectExtent l="0" t="0" r="76200" b="0"/>
+            <wp:docPr id="4" name="Diagram 4"/>
+            <wp:cNvGraphicFramePr/>
+            <a:graphic xmlns:a="http://schemas.openxmlformats.org/drawingml/2006/main">
+              <a:graphicData uri="http://schemas.openxmlformats.org/drawingml/2006/diagram">
+                <dgm:relIds xmlns:dgm="http://schemas.openxmlformats.org/drawingml/2006/diagram" xmlns:r="http://schemas.openxmlformats.org/officeDocument/2006/relationships" r:dm="rId10" r:lo="rId11" r:qs="rId12" r:cs="rId13"/>
+              </a:graphicData>
+            </a:graphic>
+          </wp:inline>
+        </w:drawing>
       </w:r>
     </w:p>
     <w:p>
       <w:pPr>
-        <w:rPr>
-          <w:noProof/>
-          <w:lang w:val="fr-FR"/>
-        </w:rPr>
+        <w:pStyle w:val="Heading1"/>
       </w:pPr>
-      <w:r>
-        <w:rPr>
-          <w:noProof/>
-          <w:lang w:val="fr-FR"/>
-        </w:rPr>
-        <w:t>Nunc viverra imperdiet enim. Fusce est. Vivamus a tellus.</w:t>
+      <w:bookmarkStart w:id="3" w:name="_Toc123728152"/>
+      <w:r>
+        <w:t>Algorithms</w:t>
+      </w:r>
+    </w:p>
+    <w:p>
+      <w:r>
+        <w:t>The user should be able to enter the BPM (beats per minute). The browser then needs to know how long to pause for between each tick. This can be done using the following algorithm.</w:t>
+      </w:r>
+    </w:p>
+    <w:p/>
+    <w:p>
+      <w:r>
+        <w:t>BPM = user input</w:t>
+      </w:r>
+    </w:p>
+    <w:p>
+      <w:r>
+        <w:t>Interval = 1 * 60 * 1000 / BPM</w:t>
       </w:r>
     </w:p>
     <w:p>
       <w:pPr>
+        <w:pStyle w:val="Heading1"/>
+      </w:pPr>
+      <w:r>
+        <w:t>Usability features</w:t>
+      </w:r>
+    </w:p>
+    <w:p>
+      <w:r>
         <w:rPr>
           <w:noProof/>
-          <w:lang w:val="fr-FR"/>
         </w:rPr>
-      </w:pPr>
+        <mc:AlternateContent>
+          <mc:Choice Requires="wps">
+            <w:drawing>
+              <wp:anchor distT="0" distB="0" distL="114300" distR="114300" simplePos="0" relativeHeight="251656192" behindDoc="0" locked="0" layoutInCell="1" allowOverlap="1" wp14:anchorId="6466CBF1" wp14:editId="56474722">
+                <wp:simplePos x="0" y="0"/>
+                <wp:positionH relativeFrom="column">
+                  <wp:posOffset>754380</wp:posOffset>
+                </wp:positionH>
+                <wp:positionV relativeFrom="paragraph">
+                  <wp:posOffset>280670</wp:posOffset>
+                </wp:positionV>
+                <wp:extent cx="4408170" cy="2499996"/>
+                <wp:effectExtent l="0" t="0" r="11430" b="14605"/>
+                <wp:wrapNone/>
+                <wp:docPr id="5" name="Rectangle: Rounded Corners 5"/>
+                <wp:cNvGraphicFramePr/>
+                <a:graphic xmlns:a="http://schemas.openxmlformats.org/drawingml/2006/main">
+                  <a:graphicData uri="http://schemas.microsoft.com/office/word/2010/wordprocessingShape">
+                    <wps:wsp>
+                      <wps:cNvSpPr/>
+                      <wps:spPr>
+                        <a:xfrm>
+                          <a:off x="0" y="0"/>
+                          <a:ext cx="4408170" cy="2499996"/>
+                        </a:xfrm>
+                        <a:prstGeom prst="roundRect">
+                          <a:avLst/>
+                        </a:prstGeom>
+                        <a:solidFill>
+                          <a:schemeClr val="bg2">
+                            <a:lumMod val="50000"/>
+                          </a:schemeClr>
+                        </a:solidFill>
+                      </wps:spPr>
+                      <wps:style>
+                        <a:lnRef idx="2">
+                          <a:schemeClr val="accent1">
+                            <a:shade val="50000"/>
+                          </a:schemeClr>
+                        </a:lnRef>
+                        <a:fillRef idx="1">
+                          <a:schemeClr val="accent1"/>
+                        </a:fillRef>
+                        <a:effectRef idx="0">
+                          <a:schemeClr val="accent1"/>
+                        </a:effectRef>
+                        <a:fontRef idx="minor">
+                          <a:schemeClr val="lt1"/>
+                        </a:fontRef>
+                      </wps:style>
+                      <wps:bodyPr rot="0" spcFirstLastPara="0" vertOverflow="overflow" horzOverflow="overflow" vert="horz" wrap="square" lIns="91440" tIns="45720" rIns="91440" bIns="45720" numCol="1" spcCol="0" rtlCol="0" fromWordArt="0" anchor="ctr" anchorCtr="0" forceAA="0" compatLnSpc="1">
+                        <a:prstTxWarp prst="textNoShape">
+                          <a:avLst/>
+                        </a:prstTxWarp>
+                        <a:noAutofit/>
+                      </wps:bodyPr>
+                    </wps:wsp>
+                  </a:graphicData>
+                </a:graphic>
+                <wp14:sizeRelH relativeFrom="margin">
+                  <wp14:pctWidth>0</wp14:pctWidth>
+                </wp14:sizeRelH>
+                <wp14:sizeRelV relativeFrom="margin">
+                  <wp14:pctHeight>0</wp14:pctHeight>
+                </wp14:sizeRelV>
+              </wp:anchor>
+            </w:drawing>
+          </mc:Choice>
+          <mc:Fallback>
+            <w:pict>
+              <v:roundrect w14:anchorId="7E97B773" id="Rectangle: Rounded Corners 5" o:spid="_x0000_s1026" style="position:absolute;margin-left:59.4pt;margin-top:22.1pt;width:347.1pt;height:196.85pt;z-index:251656192;visibility:visible;mso-wrap-style:square;mso-width-percent:0;mso-height-percent:0;mso-wrap-distance-left:9pt;mso-wrap-distance-top:0;mso-wrap-distance-right:9pt;mso-wrap-distance-bottom:0;mso-position-horizontal:absolute;mso-position-horizontal-relative:text;mso-position-vertical:absolute;mso-position-vertical-relative:text;mso-width-percent:0;mso-height-percent:0;mso-width-relative:margin;mso-height-relative:margin;v-text-anchor:middle" arcsize="10923f" o:gfxdata="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" fillcolor="#747070 [1614]" strokecolor="#1f3763 [1604]" strokeweight="1pt">
+                <v:stroke joinstyle="miter"/>
+              </v:roundrect>
+            </w:pict>
+          </mc:Fallback>
+        </mc:AlternateContent>
+      </w:r>
+    </w:p>
+    <w:p>
       <w:r>
         <w:rPr>
           <w:noProof/>
-          <w:lang w:val="fr-FR"/>
         </w:rPr>
-        <w:t>Pellentesque habitant morbi tristique senectus et netus et malesuada fames ac turpis egestas. Proin pharetra nonummy pede. Mauris et orci.</w:t>
+        <w:drawing>
+          <wp:anchor distT="0" distB="0" distL="114300" distR="114300" simplePos="0" relativeHeight="251674624" behindDoc="0" locked="0" layoutInCell="1" allowOverlap="1" wp14:anchorId="138B0AFD" wp14:editId="0780C8BC">
+            <wp:simplePos x="0" y="0"/>
+            <wp:positionH relativeFrom="column">
+              <wp:posOffset>4732773</wp:posOffset>
+            </wp:positionH>
+            <wp:positionV relativeFrom="paragraph">
+              <wp:posOffset>139553</wp:posOffset>
+            </wp:positionV>
+            <wp:extent cx="279400" cy="301078"/>
+            <wp:effectExtent l="0" t="0" r="6350" b="3810"/>
+            <wp:wrapNone/>
+            <wp:docPr id="19" name="Picture 19"/>
+            <wp:cNvGraphicFramePr>
+              <a:graphicFrameLocks xmlns:a="http://schemas.openxmlformats.org/drawingml/2006/main" noChangeAspect="1"/>
+            </wp:cNvGraphicFramePr>
+            <a:graphic xmlns:a="http://schemas.openxmlformats.org/drawingml/2006/main">
+              <a:graphicData uri="http://schemas.openxmlformats.org/drawingml/2006/picture">
+                <pic:pic xmlns:pic="http://schemas.openxmlformats.org/drawingml/2006/picture">
+                  <pic:nvPicPr>
+                    <pic:cNvPr id="0" name="Picture 2"/>
+                    <pic:cNvPicPr>
+                      <a:picLocks noChangeAspect="1" noChangeArrowheads="1"/>
+                    </pic:cNvPicPr>
+                  </pic:nvPicPr>
+                  <pic:blipFill>
+                    <a:blip r:embed="rId15" cstate="print">
+                      <a:extLst>
+                        <a:ext uri="{BEBA8EAE-BF5A-486C-A8C5-ECC9F3942E4B}">
+                          <a14:imgProps xmlns:a14="http://schemas.microsoft.com/office/drawing/2010/main">
+                            <a14:imgLayer r:embed="rId16">
+                              <a14:imgEffect>
+                                <a14:backgroundRemoval t="10000" b="90000" l="10000" r="90000"/>
+                              </a14:imgEffect>
+                            </a14:imgLayer>
+                          </a14:imgProps>
+                        </a:ext>
+                        <a:ext uri="{28A0092B-C50C-407E-A947-70E740481C1C}">
+                          <a14:useLocalDpi xmlns:a14="http://schemas.microsoft.com/office/drawing/2010/main" val="0"/>
+                        </a:ext>
+                      </a:extLst>
+                    </a:blip>
+                    <a:srcRect/>
+                    <a:stretch>
+                      <a:fillRect/>
+                    </a:stretch>
+                  </pic:blipFill>
+                  <pic:spPr bwMode="auto">
+                    <a:xfrm>
+                      <a:off x="0" y="0"/>
+                      <a:ext cx="279400" cy="301078"/>
+                    </a:xfrm>
+                    <a:prstGeom prst="rect">
+                      <a:avLst/>
+                    </a:prstGeom>
+                    <a:noFill/>
+                  </pic:spPr>
+                </pic:pic>
+              </a:graphicData>
+            </a:graphic>
+            <wp14:sizeRelH relativeFrom="margin">
+              <wp14:pctWidth>0</wp14:pctWidth>
+            </wp14:sizeRelH>
+            <wp14:sizeRelV relativeFrom="margin">
+              <wp14:pctHeight>0</wp14:pctHeight>
+            </wp14:sizeRelV>
+          </wp:anchor>
+        </w:drawing>
+      </w:r>
+      <w:r>
+        <w:rPr>
+          <w:noProof/>
+        </w:rPr>
+        <mc:AlternateContent>
+          <mc:Choice Requires="wpg">
+            <w:drawing>
+              <wp:anchor distT="0" distB="0" distL="114300" distR="114300" simplePos="0" relativeHeight="251670528" behindDoc="0" locked="0" layoutInCell="1" allowOverlap="1" wp14:anchorId="4CE7E33A" wp14:editId="72A17E8E">
+                <wp:simplePos x="0" y="0"/>
+                <wp:positionH relativeFrom="column">
+                  <wp:posOffset>2306096</wp:posOffset>
+                </wp:positionH>
+                <wp:positionV relativeFrom="paragraph">
+                  <wp:posOffset>52258</wp:posOffset>
+                </wp:positionV>
+                <wp:extent cx="1187450" cy="1149350"/>
+                <wp:effectExtent l="19050" t="19050" r="31750" b="12700"/>
+                <wp:wrapNone/>
+                <wp:docPr id="20" name="Group 20"/>
+                <wp:cNvGraphicFramePr/>
+                <a:graphic xmlns:a="http://schemas.openxmlformats.org/drawingml/2006/main">
+                  <a:graphicData uri="http://schemas.microsoft.com/office/word/2010/wordprocessingGroup">
+                    <wpg:wgp>
+                      <wpg:cNvGrpSpPr/>
+                      <wpg:grpSpPr>
+                        <a:xfrm>
+                          <a:off x="0" y="0"/>
+                          <a:ext cx="1187450" cy="1149350"/>
+                          <a:chOff x="0" y="0"/>
+                          <a:chExt cx="1187450" cy="1149350"/>
+                        </a:xfrm>
+                      </wpg:grpSpPr>
+                      <wpg:grpSp>
+                        <wpg:cNvPr id="16" name="Group 16"/>
+                        <wpg:cNvGrpSpPr/>
+                        <wpg:grpSpPr>
+                          <a:xfrm>
+                            <a:off x="0" y="0"/>
+                            <a:ext cx="1187450" cy="1149350"/>
+                            <a:chOff x="0" y="0"/>
+                            <a:chExt cx="1187450" cy="1149350"/>
+                          </a:xfrm>
+                        </wpg:grpSpPr>
+                        <wps:wsp>
+                          <wps:cNvPr id="12" name="Isosceles Triangle 12"/>
+                          <wps:cNvSpPr/>
+                          <wps:spPr>
+                            <a:xfrm>
+                              <a:off x="0" y="0"/>
+                              <a:ext cx="1187450" cy="1149350"/>
+                            </a:xfrm>
+                            <a:prstGeom prst="triangle">
+                              <a:avLst/>
+                            </a:prstGeom>
+                            <a:solidFill>
+                              <a:schemeClr val="accent2">
+                                <a:lumMod val="75000"/>
+                              </a:schemeClr>
+                            </a:solidFill>
+                            <a:ln>
+                              <a:solidFill>
+                                <a:schemeClr val="tx1"/>
+                              </a:solidFill>
+                            </a:ln>
+                          </wps:spPr>
+                          <wps:style>
+                            <a:lnRef idx="2">
+                              <a:schemeClr val="accent1">
+                                <a:shade val="50000"/>
+                              </a:schemeClr>
+                            </a:lnRef>
+                            <a:fillRef idx="1">
+                              <a:schemeClr val="accent1"/>
+                            </a:fillRef>
+                            <a:effectRef idx="0">
+                              <a:schemeClr val="accent1"/>
+                            </a:effectRef>
+                            <a:fontRef idx="minor">
+                              <a:schemeClr val="lt1"/>
+                            </a:fontRef>
+                          </wps:style>
+                          <wps:bodyPr rot="0" spcFirstLastPara="0" vertOverflow="overflow" horzOverflow="overflow" vert="horz" wrap="square" lIns="91440" tIns="45720" rIns="91440" bIns="45720" numCol="1" spcCol="0" rtlCol="0" fromWordArt="0" anchor="ctr" anchorCtr="0" forceAA="0" compatLnSpc="1">
+                            <a:prstTxWarp prst="textNoShape">
+                              <a:avLst/>
+                            </a:prstTxWarp>
+                            <a:noAutofit/>
+                          </wps:bodyPr>
+                        </wps:wsp>
+                        <wps:wsp>
+                          <wps:cNvPr id="13" name="Straight Connector 13"/>
+                          <wps:cNvCnPr/>
+                          <wps:spPr>
+                            <a:xfrm>
+                              <a:off x="329184" y="248717"/>
+                              <a:ext cx="254000" cy="825500"/>
+                            </a:xfrm>
+                            <a:prstGeom prst="line">
+                              <a:avLst/>
+                            </a:prstGeom>
+                            <a:ln w="38100">
+                              <a:solidFill>
+                                <a:schemeClr val="tx1"/>
+                              </a:solidFill>
+                            </a:ln>
+                          </wps:spPr>
+                          <wps:style>
+                            <a:lnRef idx="1">
+                              <a:schemeClr val="accent1"/>
+                            </a:lnRef>
+                            <a:fillRef idx="0">
+                              <a:schemeClr val="accent1"/>
+                            </a:fillRef>
+                            <a:effectRef idx="0">
+                              <a:schemeClr val="accent1"/>
+                            </a:effectRef>
+                            <a:fontRef idx="minor">
+                              <a:schemeClr val="tx1"/>
+                            </a:fontRef>
+                          </wps:style>
+                          <wps:bodyPr/>
+                        </wps:wsp>
+                        <wps:wsp>
+                          <wps:cNvPr id="15" name="Rectangle: Rounded Corners 15"/>
+                          <wps:cNvSpPr/>
+                          <wps:spPr>
+                            <a:xfrm>
+                              <a:off x="573482" y="266243"/>
+                              <a:ext cx="45719" cy="163852"/>
+                            </a:xfrm>
+                            <a:prstGeom prst="roundRect">
+                              <a:avLst/>
+                            </a:prstGeom>
+                            <a:solidFill>
+                              <a:schemeClr val="tx1"/>
+                            </a:solidFill>
+                            <a:ln>
+                              <a:solidFill>
+                                <a:schemeClr val="tx1"/>
+                              </a:solidFill>
+                            </a:ln>
+                          </wps:spPr>
+                          <wps:style>
+                            <a:lnRef idx="2">
+                              <a:schemeClr val="accent1">
+                                <a:shade val="50000"/>
+                              </a:schemeClr>
+                            </a:lnRef>
+                            <a:fillRef idx="1">
+                              <a:schemeClr val="accent1"/>
+                            </a:fillRef>
+                            <a:effectRef idx="0">
+                              <a:schemeClr val="accent1"/>
+                            </a:effectRef>
+                            <a:fontRef idx="minor">
+                              <a:schemeClr val="lt1"/>
+                            </a:fontRef>
+                          </wps:style>
+                          <wps:txbx>
+                            <w:txbxContent>
+                              <w:p>
+                                <w:pPr>
+                                  <w:jc w:val="center"/>
+                                </w:pPr>
+                                <w:r>
+                                  <w:t>v</w:t>
+                                </w:r>
+                              </w:p>
+                            </w:txbxContent>
+                          </wps:txbx>
+                          <wps:bodyPr rot="0" spcFirstLastPara="0" vertOverflow="overflow" horzOverflow="overflow" vert="horz" wrap="square" lIns="91440" tIns="45720" rIns="91440" bIns="45720" numCol="1" spcCol="0" rtlCol="0" fromWordArt="0" anchor="ctr" anchorCtr="0" forceAA="0" compatLnSpc="1">
+                            <a:prstTxWarp prst="textNoShape">
+                              <a:avLst/>
+                            </a:prstTxWarp>
+                            <a:noAutofit/>
+                          </wps:bodyPr>
+                        </wps:wsp>
+                      </wpg:grpSp>
+                      <wps:wsp>
+                        <wps:cNvPr id="14" name="Oval 14"/>
+                        <wps:cNvSpPr/>
+                        <wps:spPr>
+                          <a:xfrm>
+                            <a:off x="514350" y="977900"/>
+                            <a:ext cx="127000" cy="127000"/>
+                          </a:xfrm>
+                          <a:prstGeom prst="ellipse">
+                            <a:avLst/>
+                          </a:prstGeom>
+                          <a:solidFill>
+                            <a:schemeClr val="tx1"/>
+                          </a:solidFill>
+                          <a:ln>
+                            <a:solidFill>
+                              <a:schemeClr val="tx1"/>
+                            </a:solidFill>
+                          </a:ln>
+                        </wps:spPr>
+                        <wps:style>
+                          <a:lnRef idx="2">
+                            <a:schemeClr val="accent1">
+                              <a:shade val="50000"/>
+                            </a:schemeClr>
+                          </a:lnRef>
+                          <a:fillRef idx="1">
+                            <a:schemeClr val="accent1"/>
+                          </a:fillRef>
+                          <a:effectRef idx="0">
+                            <a:schemeClr val="accent1"/>
+                          </a:effectRef>
+                          <a:fontRef idx="minor">
+                            <a:schemeClr val="lt1"/>
+                          </a:fontRef>
+                        </wps:style>
+                        <wps:txbx>
+                          <w:txbxContent>
+                            <w:p>
+                              <w:pPr>
+                                <w:jc w:val="center"/>
+                              </w:pPr>
+                              <w:r>
+                                <w:t>v</w:t>
+                              </w:r>
+                            </w:p>
+                            <w:p/>
+                          </w:txbxContent>
+                        </wps:txbx>
+                        <wps:bodyPr rot="0" spcFirstLastPara="0" vertOverflow="overflow" horzOverflow="overflow" vert="horz" wrap="square" lIns="91440" tIns="45720" rIns="91440" bIns="45720" numCol="1" spcCol="0" rtlCol="0" fromWordArt="0" anchor="ctr" anchorCtr="0" forceAA="0" compatLnSpc="1">
+                          <a:prstTxWarp prst="textNoShape">
+                            <a:avLst/>
+                          </a:prstTxWarp>
+                          <a:noAutofit/>
+                        </wps:bodyPr>
+                      </wps:wsp>
+                    </wpg:wgp>
+                  </a:graphicData>
+                </a:graphic>
+                <wp14:sizeRelV relativeFrom="margin">
+                  <wp14:pctHeight>0</wp14:pctHeight>
+                </wp14:sizeRelV>
+              </wp:anchor>
+            </w:drawing>
+          </mc:Choice>
+          <mc:Fallback>
+            <w:pict>
+              <v:group w14:anchorId="4CE7E33A" id="Group 20" o:spid="_x0000_s1026" style="position:absolute;margin-left:181.6pt;margin-top:4.1pt;width:93.5pt;height:90.5pt;z-index:251670528;mso-height-relative:margin" coordsize="11874,11493" o:gfxdata="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">
+                <v:group id="Group 16" o:spid="_x0000_s1027" style="position:absolute;width:11874;height:11493" coordsize="11874,11493" o:gfxdata="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">
+                  <v:shapetype id="_x0000_t5" coordsize="21600,21600" o:spt="5" adj="10800" path="m@0,l,21600r21600,xe">
+                    <v:stroke joinstyle="miter"/>
+                    <v:formulas>
+                      <v:f eqn="val #0"/>
+                      <v:f eqn="prod #0 1 2"/>
+                      <v:f eqn="sum @1 10800 0"/>
+                    </v:formulas>
+                    <v:path gradientshapeok="t" o:connecttype="custom" o:connectlocs="@0,0;@1,10800;0,21600;10800,21600;21600,21600;@2,10800" textboxrect="0,10800,10800,18000;5400,10800,16200,18000;10800,10800,21600,18000;0,7200,7200,21600;7200,7200,14400,21600;14400,7200,21600,21600"/>
+                    <v:handles>
+                      <v:h position="#0,topLeft" xrange="0,21600"/>
+                    </v:handles>
+                  </v:shapetype>
+                  <v:shape id="Isosceles Triangle 12" o:spid="_x0000_s1028" type="#_x0000_t5" style="position:absolute;width:11874;height:11493;visibility:visible;mso-wrap-style:square;v-text-anchor:middle" o:gfxdata="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" fillcolor="#c45911 [2405]" strokecolor="black [3213]" strokeweight="1pt"/>
+                  <v:line id="Straight Connector 13" o:spid="_x0000_s1029" style="position:absolute;visibility:visible;mso-wrap-style:square" from="3291,2487" to="5831,10742" o:connectortype="straight" o:gfxdata="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" strokecolor="black [3213]" strokeweight="3pt">
+                    <v:stroke joinstyle="miter"/>
+                  </v:line>
+                  <v:roundrect id="Rectangle: Rounded Corners 15" o:spid="_x0000_s1030" style="position:absolute;left:5734;top:2662;width:458;height:1638;visibility:visible;mso-wrap-style:square;v-text-anchor:middle" arcsize="10923f" o:gfxdata="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" fillcolor="black [3213]" strokecolor="black [3213]" strokeweight="1pt">
+                    <v:stroke joinstyle="miter"/>
+                    <v:textbox>
+                      <w:txbxContent>
+                        <w:p>
+                          <w:pPr>
+                            <w:jc w:val="center"/>
+                          </w:pPr>
+                          <w:r>
+                            <w:t>v</w:t>
+                          </w:r>
+                        </w:p>
+                      </w:txbxContent>
+                    </v:textbox>
+                  </v:roundrect>
+                </v:group>
+                <v:oval id="Oval 14" o:spid="_x0000_s1031" style="position:absolute;left:5143;top:9779;width:1270;height:1270;visibility:visible;mso-wrap-style:square;v-text-anchor:middle" o:gfxdata="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" fillcolor="black [3213]" strokecolor="black [3213]" strokeweight="1pt">
+                  <v:stroke joinstyle="miter"/>
+                  <v:textbox>
+                    <w:txbxContent>
+                      <w:p>
+                        <w:pPr>
+                          <w:jc w:val="center"/>
+                        </w:pPr>
+                        <w:r>
+                          <w:t>v</w:t>
+                        </w:r>
+                      </w:p>
+                      <w:p/>
+                    </w:txbxContent>
+                  </v:textbox>
+                </v:oval>
+              </v:group>
+            </w:pict>
+          </mc:Fallback>
+        </mc:AlternateContent>
       </w:r>
     </w:p>
+    <w:p/>
     <w:p>
       <w:pPr>
         <w:rPr>
           <w:noProof/>
         </w:rPr>
       </w:pPr>
-      <w:r>
-        <w:rPr>
-          <w:noProof/>
-          <w:lang w:val="fr-FR"/>
-        </w:rPr>
-        <w:t xml:space="preserve">Aenean nec lorem. </w:t>
-      </w:r>
+    </w:p>
+    <w:p/>
+    <w:p/>
+    <w:p>
       <w:r>
         <w:rPr>
           <w:noProof/>
         </w:rPr>
-        <w:t>In porttitor. Donec laoreet nonummy augue.</w:t>
+        <w:drawing>
+          <wp:anchor distT="0" distB="0" distL="114300" distR="114300" simplePos="0" relativeHeight="251675648" behindDoc="0" locked="0" layoutInCell="1" allowOverlap="1" wp14:anchorId="1CBAA447" wp14:editId="3880F882">
+            <wp:simplePos x="0" y="0"/>
+            <wp:positionH relativeFrom="margin">
+              <wp:posOffset>2493924</wp:posOffset>
+            </wp:positionH>
+            <wp:positionV relativeFrom="paragraph">
+              <wp:posOffset>95927</wp:posOffset>
+            </wp:positionV>
+            <wp:extent cx="741646" cy="741646"/>
+            <wp:effectExtent l="0" t="0" r="0" b="0"/>
+            <wp:wrapNone/>
+            <wp:docPr id="22" name="Picture 22"/>
+            <wp:cNvGraphicFramePr>
+              <a:graphicFrameLocks xmlns:a="http://schemas.openxmlformats.org/drawingml/2006/main" noChangeAspect="1"/>
+            </wp:cNvGraphicFramePr>
+            <a:graphic xmlns:a="http://schemas.openxmlformats.org/drawingml/2006/main">
+              <a:graphicData uri="http://schemas.openxmlformats.org/drawingml/2006/picture">
+                <pic:pic xmlns:pic="http://schemas.openxmlformats.org/drawingml/2006/picture">
+                  <pic:nvPicPr>
+                    <pic:cNvPr id="0" name="Picture 3"/>
+                    <pic:cNvPicPr>
+                      <a:picLocks noChangeAspect="1" noChangeArrowheads="1"/>
+                    </pic:cNvPicPr>
+                  </pic:nvPicPr>
+                  <pic:blipFill>
+                    <a:blip r:embed="rId17" cstate="print">
+                      <a:extLst>
+                        <a:ext uri="{BEBA8EAE-BF5A-486C-A8C5-ECC9F3942E4B}">
+                          <a14:imgProps xmlns:a14="http://schemas.microsoft.com/office/drawing/2010/main">
+                            <a14:imgLayer r:embed="rId18">
+                              <a14:imgEffect>
+                                <a14:backgroundRemoval t="10000" b="90000" l="10000" r="90000">
+                                  <a14:backgroundMark x1="45875" y1="71750" x2="45875" y2="71750"/>
+                                  <a14:backgroundMark x1="45625" y1="72500" x2="45625" y2="72500"/>
+                                </a14:backgroundRemoval>
+                              </a14:imgEffect>
+                            </a14:imgLayer>
+                          </a14:imgProps>
+                        </a:ext>
+                        <a:ext uri="{28A0092B-C50C-407E-A947-70E740481C1C}">
+                          <a14:useLocalDpi xmlns:a14="http://schemas.microsoft.com/office/drawing/2010/main" val="0"/>
+                        </a:ext>
+                      </a:extLst>
+                    </a:blip>
+                    <a:srcRect/>
+                    <a:stretch>
+                      <a:fillRect/>
+                    </a:stretch>
+                  </pic:blipFill>
+                  <pic:spPr bwMode="auto">
+                    <a:xfrm>
+                      <a:off x="0" y="0"/>
+                      <a:ext cx="746988" cy="746988"/>
+                    </a:xfrm>
+                    <a:prstGeom prst="rect">
+                      <a:avLst/>
+                    </a:prstGeom>
+                    <a:noFill/>
+                  </pic:spPr>
+                </pic:pic>
+              </a:graphicData>
+            </a:graphic>
+            <wp14:sizeRelH relativeFrom="margin">
+              <wp14:pctWidth>0</wp14:pctWidth>
+            </wp14:sizeRelH>
+            <wp14:sizeRelV relativeFrom="margin">
+              <wp14:pctHeight>0</wp14:pctHeight>
+            </wp14:sizeRelV>
+          </wp:anchor>
+        </w:drawing>
       </w:r>
     </w:p>
+    <w:p/>
     <w:p>
       <w:r>
         <w:rPr>
           <w:noProof/>
         </w:rPr>
-        <w:t>Suspendisse dui purus, scelerisque at, vulputate vitae, pretium mattis, nunc. Mauris eget neque at sem venenatis eleifend. Ut nonummy.</w:t>
+        <mc:AlternateContent>
+          <mc:Choice Requires="wps">
+            <w:drawing>
+              <wp:anchor distT="0" distB="0" distL="114300" distR="114300" simplePos="0" relativeHeight="251664384" behindDoc="0" locked="0" layoutInCell="1" allowOverlap="1" wp14:anchorId="072A5180" wp14:editId="46CA74DC">
+                <wp:simplePos x="0" y="0"/>
+                <wp:positionH relativeFrom="margin">
+                  <wp:posOffset>2215896</wp:posOffset>
+                </wp:positionH>
+                <wp:positionV relativeFrom="paragraph">
+                  <wp:posOffset>18873</wp:posOffset>
+                </wp:positionV>
+                <wp:extent cx="1309420" cy="581253"/>
+                <wp:effectExtent l="0" t="0" r="0" b="0"/>
+                <wp:wrapNone/>
+                <wp:docPr id="11" name="Text Box 11"/>
+                <wp:cNvGraphicFramePr/>
+                <a:graphic xmlns:a="http://schemas.openxmlformats.org/drawingml/2006/main">
+                  <a:graphicData uri="http://schemas.microsoft.com/office/word/2010/wordprocessingShape">
+                    <wps:wsp>
+                      <wps:cNvSpPr txBox="1"/>
+                      <wps:spPr>
+                        <a:xfrm>
+                          <a:off x="0" y="0"/>
+                          <a:ext cx="1309420" cy="581253"/>
+                        </a:xfrm>
+                        <a:prstGeom prst="rect">
+                          <a:avLst/>
+                        </a:prstGeom>
+                        <a:noFill/>
+                        <a:ln w="6350">
+                          <a:noFill/>
+                        </a:ln>
+                      </wps:spPr>
+                      <wps:txbx>
+                        <w:txbxContent>
+                          <w:p>
+                            <w:pPr>
+                              <w:rPr>
+                                <w:sz w:val="52"/>
+                                <w:szCs w:val="52"/>
+                              </w:rPr>
+                            </w:pPr>
+                            <w:r>
+                              <w:rPr>
+                                <w:sz w:val="52"/>
+                                <w:szCs w:val="52"/>
+                              </w:rPr>
+                              <w:t>67</w:t>
+                            </w:r>
+                            <w:r>
+                              <w:rPr>
+                                <w:sz w:val="52"/>
+                                <w:szCs w:val="52"/>
+                              </w:rPr>
+                              <w:t xml:space="preserve"> BPM</w:t>
+                            </w:r>
+                          </w:p>
+                        </w:txbxContent>
+                      </wps:txbx>
+                      <wps:bodyPr rot="0" spcFirstLastPara="0" vertOverflow="overflow" horzOverflow="overflow" vert="horz" wrap="square" lIns="91440" tIns="45720" rIns="91440" bIns="45720" numCol="1" spcCol="0" rtlCol="0" fromWordArt="0" anchor="t" anchorCtr="0" forceAA="0" compatLnSpc="1">
+                        <a:prstTxWarp prst="textNoShape">
+                          <a:avLst/>
+                        </a:prstTxWarp>
+                        <a:noAutofit/>
+                      </wps:bodyPr>
+                    </wps:wsp>
+                  </a:graphicData>
+                </a:graphic>
+                <wp14:sizeRelH relativeFrom="margin">
+                  <wp14:pctWidth>0</wp14:pctWidth>
+                </wp14:sizeRelH>
+                <wp14:sizeRelV relativeFrom="margin">
+                  <wp14:pctHeight>0</wp14:pctHeight>
+                </wp14:sizeRelV>
+              </wp:anchor>
+            </w:drawing>
+          </mc:Choice>
+          <mc:Fallback>
+            <w:pict>
+              <v:shapetype w14:anchorId="072A5180" id="_x0000_t202" coordsize="21600,21600" o:spt="202" path="m,l,21600r21600,l21600,xe">
+                <v:stroke joinstyle="miter"/>
+                <v:path gradientshapeok="t" o:connecttype="rect"/>
+              </v:shapetype>
+              <v:shape id="Text Box 11" o:spid="_x0000_s1032" type="#_x0000_t202" style="position:absolute;margin-left:174.5pt;margin-top:1.5pt;width:103.1pt;height:45.75pt;z-index:251664384;visibility:visible;mso-wrap-style:square;mso-width-percent:0;mso-height-percent:0;mso-wrap-distance-left:9pt;mso-wrap-distance-top:0;mso-wrap-distance-right:9pt;mso-wrap-distance-bottom:0;mso-position-horizontal:absolute;mso-position-horizontal-relative:margin;mso-position-vertical:absolute;mso-position-vertical-relative:text;mso-width-percent:0;mso-height-percent:0;mso-width-relative:margin;mso-height-relative:margin;v-text-anchor:top" o:gfxdata="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" filled="f" stroked="f" strokeweight=".5pt">
+                <v:textbox>
+                  <w:txbxContent>
+                    <w:p>
+                      <w:pPr>
+                        <w:rPr>
+                          <w:sz w:val="52"/>
+                          <w:szCs w:val="52"/>
+                        </w:rPr>
+                      </w:pPr>
+                      <w:r>
+                        <w:rPr>
+                          <w:sz w:val="52"/>
+                          <w:szCs w:val="52"/>
+                        </w:rPr>
+                        <w:t>67</w:t>
+                      </w:r>
+                      <w:r>
+                        <w:rPr>
+                          <w:sz w:val="52"/>
+                          <w:szCs w:val="52"/>
+                        </w:rPr>
+                        <w:t xml:space="preserve"> BPM</w:t>
+                      </w:r>
+                    </w:p>
+                  </w:txbxContent>
+                </v:textbox>
+                <w10:wrap anchorx="margin"/>
+              </v:shape>
+            </w:pict>
+          </mc:Fallback>
+        </mc:AlternateContent>
       </w:r>
     </w:p>
+    <w:p>
+      <w:r>
+        <w:rPr>
+          <w:noProof/>
+        </w:rPr>
+        <w:lastRenderedPageBreak/>
+        <mc:AlternateContent>
+          <mc:Choice Requires="wpg">
+            <w:drawing>
+              <wp:anchor distT="0" distB="0" distL="114300" distR="114300" simplePos="0" relativeHeight="251673600" behindDoc="0" locked="0" layoutInCell="1" allowOverlap="1" wp14:anchorId="05EB4369" wp14:editId="34C42950">
+                <wp:simplePos x="0" y="0"/>
+                <wp:positionH relativeFrom="column">
+                  <wp:posOffset>1115367</wp:posOffset>
+                </wp:positionH>
+                <wp:positionV relativeFrom="paragraph">
+                  <wp:posOffset>145701</wp:posOffset>
+                </wp:positionV>
+                <wp:extent cx="3477148" cy="281773"/>
+                <wp:effectExtent l="0" t="0" r="28575" b="23495"/>
+                <wp:wrapNone/>
+                <wp:docPr id="23" name="Group 23"/>
+                <wp:cNvGraphicFramePr/>
+                <a:graphic xmlns:a="http://schemas.openxmlformats.org/drawingml/2006/main">
+                  <a:graphicData uri="http://schemas.microsoft.com/office/word/2010/wordprocessingGroup">
+                    <wpg:wgp>
+                      <wpg:cNvGrpSpPr/>
+                      <wpg:grpSpPr>
+                        <a:xfrm>
+                          <a:off x="0" y="0"/>
+                          <a:ext cx="3477148" cy="281773"/>
+                          <a:chOff x="0" y="0"/>
+                          <a:chExt cx="3477148" cy="281773"/>
+                        </a:xfrm>
+                      </wpg:grpSpPr>
+                      <wps:wsp>
+                        <wps:cNvPr id="6" name="Rectangle: Rounded Corners 6"/>
+                        <wps:cNvSpPr/>
+                        <wps:spPr>
+                          <a:xfrm>
+                            <a:off x="351692" y="85411"/>
+                            <a:ext cx="2780030" cy="116840"/>
+                          </a:xfrm>
+                          <a:prstGeom prst="roundRect">
+                            <a:avLst/>
+                          </a:prstGeom>
+                          <a:solidFill>
+                            <a:schemeClr val="tx2">
+                              <a:lumMod val="60000"/>
+                              <a:lumOff val="40000"/>
+                            </a:schemeClr>
+                          </a:solidFill>
+                        </wps:spPr>
+                        <wps:style>
+                          <a:lnRef idx="2">
+                            <a:schemeClr val="accent1">
+                              <a:shade val="50000"/>
+                            </a:schemeClr>
+                          </a:lnRef>
+                          <a:fillRef idx="1">
+                            <a:schemeClr val="accent1"/>
+                          </a:fillRef>
+                          <a:effectRef idx="0">
+                            <a:schemeClr val="accent1"/>
+                          </a:effectRef>
+                          <a:fontRef idx="minor">
+                            <a:schemeClr val="lt1"/>
+                          </a:fontRef>
+                        </wps:style>
+                        <wps:bodyPr rot="0" spcFirstLastPara="0" vertOverflow="overflow" horzOverflow="overflow" vert="horz" wrap="square" lIns="91440" tIns="45720" rIns="91440" bIns="45720" numCol="1" spcCol="0" rtlCol="0" fromWordArt="0" anchor="ctr" anchorCtr="0" forceAA="0" compatLnSpc="1">
+                          <a:prstTxWarp prst="textNoShape">
+                            <a:avLst/>
+                          </a:prstTxWarp>
+                          <a:noAutofit/>
+                        </wps:bodyPr>
+                      </wps:wsp>
+                      <wps:wsp>
+                        <wps:cNvPr id="7" name="Oval 7"/>
+                        <wps:cNvSpPr/>
+                        <wps:spPr>
+                          <a:xfrm>
+                            <a:off x="0" y="0"/>
+                            <a:ext cx="266700" cy="266700"/>
+                          </a:xfrm>
+                          <a:prstGeom prst="ellipse">
+                            <a:avLst/>
+                          </a:prstGeom>
+                          <a:solidFill>
+                            <a:schemeClr val="bg2">
+                              <a:lumMod val="75000"/>
+                            </a:schemeClr>
+                          </a:solidFill>
+                        </wps:spPr>
+                        <wps:style>
+                          <a:lnRef idx="2">
+                            <a:schemeClr val="accent1">
+                              <a:shade val="50000"/>
+                            </a:schemeClr>
+                          </a:lnRef>
+                          <a:fillRef idx="1">
+                            <a:schemeClr val="accent1"/>
+                          </a:fillRef>
+                          <a:effectRef idx="0">
+                            <a:schemeClr val="accent1"/>
+                          </a:effectRef>
+                          <a:fontRef idx="minor">
+                            <a:schemeClr val="lt1"/>
+                          </a:fontRef>
+                        </wps:style>
+                        <wps:txbx>
+                          <w:txbxContent>
+                            <w:p>
+                              <w:pPr>
+                                <w:jc w:val="center"/>
+                              </w:pPr>
+                            </w:p>
+                            <w:p>
+                              <w:pPr>
+                                <w:jc w:val="center"/>
+                              </w:pPr>
+                            </w:p>
+                          </w:txbxContent>
+                        </wps:txbx>
+                        <wps:bodyPr rot="0" spcFirstLastPara="0" vertOverflow="overflow" horzOverflow="overflow" vert="horz" wrap="square" lIns="91440" tIns="45720" rIns="91440" bIns="45720" numCol="1" spcCol="0" rtlCol="0" fromWordArt="0" anchor="ctr" anchorCtr="0" forceAA="0" compatLnSpc="1">
+                          <a:prstTxWarp prst="textNoShape">
+                            <a:avLst/>
+                          </a:prstTxWarp>
+                          <a:noAutofit/>
+                        </wps:bodyPr>
+                      </wps:wsp>
+                      <wps:wsp>
+                        <wps:cNvPr id="8" name="Oval 8"/>
+                        <wps:cNvSpPr/>
+                        <wps:spPr>
+                          <a:xfrm>
+                            <a:off x="3210448" y="5024"/>
+                            <a:ext cx="266700" cy="266700"/>
+                          </a:xfrm>
+                          <a:prstGeom prst="ellipse">
+                            <a:avLst/>
+                          </a:prstGeom>
+                          <a:solidFill>
+                            <a:schemeClr val="bg2">
+                              <a:lumMod val="75000"/>
+                            </a:schemeClr>
+                          </a:solidFill>
+                        </wps:spPr>
+                        <wps:style>
+                          <a:lnRef idx="2">
+                            <a:schemeClr val="accent1">
+                              <a:shade val="50000"/>
+                            </a:schemeClr>
+                          </a:lnRef>
+                          <a:fillRef idx="1">
+                            <a:schemeClr val="accent1"/>
+                          </a:fillRef>
+                          <a:effectRef idx="0">
+                            <a:schemeClr val="accent1"/>
+                          </a:effectRef>
+                          <a:fontRef idx="minor">
+                            <a:schemeClr val="lt1"/>
+                          </a:fontRef>
+                        </wps:style>
+                        <wps:txbx>
+                          <w:txbxContent>
+                            <w:p>
+                              <w:pPr>
+                                <w:jc w:val="center"/>
+                              </w:pPr>
+                            </w:p>
+                            <w:p>
+                              <w:pPr>
+                                <w:jc w:val="center"/>
+                              </w:pPr>
+                            </w:p>
+                          </w:txbxContent>
+                        </wps:txbx>
+                        <wps:bodyPr rot="0" spcFirstLastPara="0" vertOverflow="overflow" horzOverflow="overflow" vert="horz" wrap="square" lIns="91440" tIns="45720" rIns="91440" bIns="45720" numCol="1" spcCol="0" rtlCol="0" fromWordArt="0" anchor="ctr" anchorCtr="0" forceAA="0" compatLnSpc="1">
+                          <a:prstTxWarp prst="textNoShape">
+                            <a:avLst/>
+                          </a:prstTxWarp>
+                          <a:noAutofit/>
+                        </wps:bodyPr>
+                      </wps:wsp>
+                      <wps:wsp>
+                        <wps:cNvPr id="9" name="Oval 9"/>
+                        <wps:cNvSpPr/>
+                        <wps:spPr>
+                          <a:xfrm>
+                            <a:off x="1095270" y="15073"/>
+                            <a:ext cx="266700" cy="266700"/>
+                          </a:xfrm>
+                          <a:prstGeom prst="ellipse">
+                            <a:avLst/>
+                          </a:prstGeom>
+                          <a:solidFill>
+                            <a:schemeClr val="bg2">
+                              <a:lumMod val="75000"/>
+                            </a:schemeClr>
+                          </a:solidFill>
+                        </wps:spPr>
+                        <wps:style>
+                          <a:lnRef idx="2">
+                            <a:schemeClr val="accent1">
+                              <a:shade val="50000"/>
+                            </a:schemeClr>
+                          </a:lnRef>
+                          <a:fillRef idx="1">
+                            <a:schemeClr val="accent1"/>
+                          </a:fillRef>
+                          <a:effectRef idx="0">
+                            <a:schemeClr val="accent1"/>
+                          </a:effectRef>
+                          <a:fontRef idx="minor">
+                            <a:schemeClr val="lt1"/>
+                          </a:fontRef>
+                        </wps:style>
+                        <wps:txbx>
+                          <w:txbxContent>
+                            <w:p>
+                              <w:pPr>
+                                <w:jc w:val="center"/>
+                              </w:pPr>
+                            </w:p>
+                            <w:p>
+                              <w:pPr>
+                                <w:jc w:val="center"/>
+                              </w:pPr>
+                            </w:p>
+                          </w:txbxContent>
+                        </wps:txbx>
+                        <wps:bodyPr rot="0" spcFirstLastPara="0" vertOverflow="overflow" horzOverflow="overflow" vert="horz" wrap="square" lIns="91440" tIns="45720" rIns="91440" bIns="45720" numCol="1" spcCol="0" rtlCol="0" fromWordArt="0" anchor="ctr" anchorCtr="0" forceAA="0" compatLnSpc="1">
+                          <a:prstTxWarp prst="textNoShape">
+                            <a:avLst/>
+                          </a:prstTxWarp>
+                          <a:noAutofit/>
+                        </wps:bodyPr>
+                      </wps:wsp>
+                      <wps:wsp>
+                        <wps:cNvPr id="17" name="Rectangle: Rounded Corners 17"/>
+                        <wps:cNvSpPr/>
+                        <wps:spPr>
+                          <a:xfrm>
+                            <a:off x="1723292" y="55266"/>
+                            <a:ext cx="45719" cy="163852"/>
+                          </a:xfrm>
+                          <a:prstGeom prst="roundRect">
+                            <a:avLst/>
+                          </a:prstGeom>
+                          <a:solidFill>
+                            <a:schemeClr val="tx1"/>
+                          </a:solidFill>
+                          <a:ln>
+                            <a:solidFill>
+                              <a:schemeClr val="tx1"/>
+                            </a:solidFill>
+                          </a:ln>
+                        </wps:spPr>
+                        <wps:style>
+                          <a:lnRef idx="2">
+                            <a:schemeClr val="accent1">
+                              <a:shade val="50000"/>
+                            </a:schemeClr>
+                          </a:lnRef>
+                          <a:fillRef idx="1">
+                            <a:schemeClr val="accent1"/>
+                          </a:fillRef>
+                          <a:effectRef idx="0">
+                            <a:schemeClr val="accent1"/>
+                          </a:effectRef>
+                          <a:fontRef idx="minor">
+                            <a:schemeClr val="lt1"/>
+                          </a:fontRef>
+                        </wps:style>
+                        <wps:txbx>
+                          <w:txbxContent>
+                            <w:p>
+                              <w:pPr>
+                                <w:jc w:val="center"/>
+                              </w:pPr>
+                              <w:r>
+                                <w:t>v</w:t>
+                              </w:r>
+                            </w:p>
+                          </w:txbxContent>
+                        </wps:txbx>
+                        <wps:bodyPr rot="0" spcFirstLastPara="0" vertOverflow="overflow" horzOverflow="overflow" vert="horz" wrap="square" lIns="91440" tIns="45720" rIns="91440" bIns="45720" numCol="1" spcCol="0" rtlCol="0" fromWordArt="0" anchor="ctr" anchorCtr="0" forceAA="0" compatLnSpc="1">
+                          <a:prstTxWarp prst="textNoShape">
+                            <a:avLst/>
+                          </a:prstTxWarp>
+                          <a:noAutofit/>
+                        </wps:bodyPr>
+                      </wps:wsp>
+                    </wpg:wgp>
+                  </a:graphicData>
+                </a:graphic>
+              </wp:anchor>
+            </w:drawing>
+          </mc:Choice>
+          <mc:Fallback>
+            <w:pict>
+              <v:group w14:anchorId="05EB4369" id="Group 23" o:spid="_x0000_s1033" style="position:absolute;margin-left:87.8pt;margin-top:11.45pt;width:273.8pt;height:22.2pt;z-index:251673600" coordsize="34771,2817" o:gfxdata="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">
+                <v:roundrect id="Rectangle: Rounded Corners 6" o:spid="_x0000_s1034" style="position:absolute;left:3516;top:854;width:27801;height:1168;visibility:visible;mso-wrap-style:square;v-text-anchor:middle" arcsize="10923f" o:gfxdata="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" fillcolor="#8496b0 [1951]" strokecolor="#1f3763 [1604]" strokeweight="1pt">
+                  <v:stroke joinstyle="miter"/>
+                </v:roundrect>
+                <v:oval id="Oval 7" o:spid="_x0000_s1035" style="position:absolute;width:2667;height:2667;visibility:visible;mso-wrap-style:square;v-text-anchor:middle" o:gfxdata="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" fillcolor="#aeaaaa [2414]" strokecolor="#1f3763 [1604]" strokeweight="1pt">
+                  <v:stroke joinstyle="miter"/>
+                  <v:textbox>
+                    <w:txbxContent>
+                      <w:p>
+                        <w:pPr>
+                          <w:jc w:val="center"/>
+                        </w:pPr>
+                      </w:p>
+                      <w:p>
+                        <w:pPr>
+                          <w:jc w:val="center"/>
+                        </w:pPr>
+                      </w:p>
+                    </w:txbxContent>
+                  </v:textbox>
+                </v:oval>
+                <v:oval id="Oval 8" o:spid="_x0000_s1036" style="position:absolute;left:32104;top:50;width:2667;height:2667;visibility:visible;mso-wrap-style:square;v-text-anchor:middle" o:gfxdata="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" fillcolor="#aeaaaa [2414]" strokecolor="#1f3763 [1604]" strokeweight="1pt">
+                  <v:stroke joinstyle="miter"/>
+                  <v:textbox>
+                    <w:txbxContent>
+                      <w:p>
+                        <w:pPr>
+                          <w:jc w:val="center"/>
+                        </w:pPr>
+                      </w:p>
+                      <w:p>
+                        <w:pPr>
+                          <w:jc w:val="center"/>
+                        </w:pPr>
+                      </w:p>
+                    </w:txbxContent>
+                  </v:textbox>
+                </v:oval>
+                <v:oval id="Oval 9" o:spid="_x0000_s1037" style="position:absolute;left:10952;top:150;width:2667;height:2667;visibility:visible;mso-wrap-style:square;v-text-anchor:middle" o:gfxdata="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" fillcolor="#aeaaaa [2414]" strokecolor="#1f3763 [1604]" strokeweight="1pt">
+                  <v:stroke joinstyle="miter"/>
+                  <v:textbox>
+                    <w:txbxContent>
+                      <w:p>
+                        <w:pPr>
+                          <w:jc w:val="center"/>
+                        </w:pPr>
+                      </w:p>
+                      <w:p>
+                        <w:pPr>
+                          <w:jc w:val="center"/>
+                        </w:pPr>
+                      </w:p>
+                    </w:txbxContent>
+                  </v:textbox>
+                </v:oval>
+                <v:roundrect id="Rectangle: Rounded Corners 17" o:spid="_x0000_s1038" style="position:absolute;left:17232;top:552;width:458;height:1639;visibility:visible;mso-wrap-style:square;v-text-anchor:middle" arcsize="10923f" o:gfxdata="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" fillcolor="black [3213]" strokecolor="black [3213]" strokeweight="1pt">
+                  <v:stroke joinstyle="miter"/>
+                  <v:textbox>
+                    <w:txbxContent>
+                      <w:p>
+                        <w:pPr>
+                          <w:jc w:val="center"/>
+                        </w:pPr>
+                        <w:r>
+                          <w:t>v</w:t>
+                        </w:r>
+                      </w:p>
+                    </w:txbxContent>
+                  </v:textbox>
+                </v:roundrect>
+              </v:group>
+            </w:pict>
+          </mc:Fallback>
+        </mc:AlternateContent>
+      </w:r>
+    </w:p>
+    <w:p/>
+    <w:p/>
+    <w:p/>
+    <w:p/>
+    <w:p/>
+    <w:p/>
+    <w:p/>
+    <w:p/>
+    <w:p/>
     <w:p>
       <w:pPr>
         <w:pStyle w:val="Heading1"/>
       </w:pPr>
-      <w:bookmarkStart w:id="3" w:name="_Toc123728152"/>
       <w:r>
         <w:t>Implementation</w:t>
       </w:r>
@@ -2512,6 +3568,4596 @@
 </w:styles>
 </file>
 
+<file path=word/diagrams/colors1.xml><?xml version="1.0" encoding="utf-8"?>
+<dgm:colorsDef xmlns:dgm="http://schemas.openxmlformats.org/drawingml/2006/diagram" xmlns:a="http://schemas.openxmlformats.org/drawingml/2006/main" uniqueId="urn:microsoft.com/office/officeart/2005/8/colors/accent1_2">
+  <dgm:title val=""/>
+  <dgm:desc val=""/>
+  <dgm:catLst>
+    <dgm:cat type="accent1" pri="11200"/>
+  </dgm:catLst>
+  <dgm:styleLbl name="node0">
+    <dgm:fillClrLst meth="repeat">
+      <a:schemeClr val="accent1"/>
+    </dgm:fillClrLst>
+    <dgm:linClrLst meth="repeat">
+      <a:schemeClr val="lt1"/>
+    </dgm:linClrLst>
+    <dgm:effectClrLst/>
+    <dgm:txLinClrLst/>
+    <dgm:txFillClrLst/>
+    <dgm:txEffectClrLst/>
+  </dgm:styleLbl>
+  <dgm:styleLbl name="alignNode1">
+    <dgm:fillClrLst meth="repeat">
+      <a:schemeClr val="accent1"/>
+    </dgm:fillClrLst>
+    <dgm:linClrLst meth="repeat">
+      <a:schemeClr val="accent1"/>
+    </dgm:linClrLst>
+    <dgm:effectClrLst/>
+    <dgm:txLinClrLst/>
+    <dgm:txFillClrLst/>
+    <dgm:txEffectClrLst/>
+  </dgm:styleLbl>
+  <dgm:styleLbl name="node1">
+    <dgm:fillClrLst meth="repeat">
+      <a:schemeClr val="accent1"/>
+    </dgm:fillClrLst>
+    <dgm:linClrLst meth="repeat">
+      <a:schemeClr val="lt1"/>
+    </dgm:linClrLst>
+    <dgm:effectClrLst/>
+    <dgm:txLinClrLst/>
+    <dgm:txFillClrLst/>
+    <dgm:txEffectClrLst/>
+  </dgm:styleLbl>
+  <dgm:styleLbl name="lnNode1">
+    <dgm:fillClrLst meth="repeat">
+      <a:schemeClr val="accent1"/>
+    </dgm:fillClrLst>
+    <dgm:linClrLst meth="repeat">
+      <a:schemeClr val="lt1"/>
+    </dgm:linClrLst>
+    <dgm:effectClrLst/>
+    <dgm:txLinClrLst/>
+    <dgm:txFillClrLst/>
+    <dgm:txEffectClrLst/>
+  </dgm:styleLbl>
+  <dgm:styleLbl name="vennNode1">
+    <dgm:fillClrLst meth="repeat">
+      <a:schemeClr val="accent1">
+        <a:alpha val="50000"/>
+      </a:schemeClr>
+    </dgm:fillClrLst>
+    <dgm:linClrLst meth="repeat">
+      <a:schemeClr val="lt1"/>
+    </dgm:linClrLst>
+    <dgm:effectClrLst/>
+    <dgm:txLinClrLst/>
+    <dgm:txFillClrLst/>
+    <dgm:txEffectClrLst/>
+  </dgm:styleLbl>
+  <dgm:styleLbl name="node2">
+    <dgm:fillClrLst meth="repeat">
+      <a:schemeClr val="accent1"/>
+    </dgm:fillClrLst>
+    <dgm:linClrLst meth="repeat">
+      <a:schemeClr val="lt1"/>
+    </dgm:linClrLst>
+    <dgm:effectClrLst/>
+    <dgm:txLinClrLst/>
+    <dgm:txFillClrLst/>
+    <dgm:txEffectClrLst/>
+  </dgm:styleLbl>
+  <dgm:styleLbl name="node3">
+    <dgm:fillClrLst meth="repeat">
+      <a:schemeClr val="accent1"/>
+    </dgm:fillClrLst>
+    <dgm:linClrLst meth="repeat">
+      <a:schemeClr val="lt1"/>
+    </dgm:linClrLst>
+    <dgm:effectClrLst/>
+    <dgm:txLinClrLst/>
+    <dgm:txFillClrLst/>
+    <dgm:txEffectClrLst/>
+  </dgm:styleLbl>
+  <dgm:styleLbl name="node4">
+    <dgm:fillClrLst meth="repeat">
+      <a:schemeClr val="accent1"/>
+    </dgm:fillClrLst>
+    <dgm:linClrLst meth="repeat">
+      <a:schemeClr val="lt1"/>
+    </dgm:linClrLst>
+    <dgm:effectClrLst/>
+    <dgm:txLinClrLst/>
+    <dgm:txFillClrLst/>
+    <dgm:txEffectClrLst/>
+  </dgm:styleLbl>
+  <dgm:styleLbl name="fgImgPlace1">
+    <dgm:fillClrLst meth="repeat">
+      <a:schemeClr val="accent1">
+        <a:tint val="50000"/>
+      </a:schemeClr>
+    </dgm:fillClrLst>
+    <dgm:linClrLst meth="repeat">
+      <a:schemeClr val="lt1"/>
+    </dgm:linClrLst>
+    <dgm:effectClrLst/>
+    <dgm:txLinClrLst/>
+    <dgm:txFillClrLst meth="repeat">
+      <a:schemeClr val="lt1"/>
+    </dgm:txFillClrLst>
+    <dgm:txEffectClrLst/>
+  </dgm:styleLbl>
+  <dgm:styleLbl name="alignImgPlace1">
+    <dgm:fillClrLst meth="repeat">
+      <a:schemeClr val="accent1">
+        <a:tint val="50000"/>
+      </a:schemeClr>
+    </dgm:fillClrLst>
+    <dgm:linClrLst meth="repeat">
+      <a:schemeClr val="lt1"/>
+    </dgm:linClrLst>
+    <dgm:effectClrLst/>
+    <dgm:txLinClrLst/>
+    <dgm:txFillClrLst meth="repeat">
+      <a:schemeClr val="lt1"/>
+    </dgm:txFillClrLst>
+    <dgm:txEffectClrLst/>
+  </dgm:styleLbl>
+  <dgm:styleLbl name="bgImgPlace1">
+    <dgm:fillClrLst meth="repeat">
+      <a:schemeClr val="accent1">
+        <a:tint val="50000"/>
+      </a:schemeClr>
+    </dgm:fillClrLst>
+    <dgm:linClrLst meth="repeat">
+      <a:schemeClr val="lt1"/>
+    </dgm:linClrLst>
+    <dgm:effectClrLst/>
+    <dgm:txLinClrLst/>
+    <dgm:txFillClrLst meth="repeat">
+      <a:schemeClr val="lt1"/>
+    </dgm:txFillClrLst>
+    <dgm:txEffectClrLst/>
+  </dgm:styleLbl>
+  <dgm:styleLbl name="sibTrans2D1">
+    <dgm:fillClrLst meth="repeat">
+      <a:schemeClr val="accent1">
+        <a:tint val="60000"/>
+      </a:schemeClr>
+    </dgm:fillClrLst>
+    <dgm:linClrLst meth="repeat">
+      <a:schemeClr val="accent1">
+        <a:tint val="60000"/>
+      </a:schemeClr>
+    </dgm:linClrLst>
+    <dgm:effectClrLst/>
+    <dgm:txLinClrLst/>
+    <dgm:txFillClrLst/>
+    <dgm:txEffectClrLst/>
+  </dgm:styleLbl>
+  <dgm:styleLbl name="fgSibTrans2D1">
+    <dgm:fillClrLst meth="repeat">
+      <a:schemeClr val="accent1">
+        <a:tint val="60000"/>
+      </a:schemeClr>
+    </dgm:fillClrLst>
+    <dgm:linClrLst meth="repeat">
+      <a:schemeClr val="accent1">
+        <a:tint val="60000"/>
+      </a:schemeClr>
+    </dgm:linClrLst>
+    <dgm:effectClrLst/>
+    <dgm:txLinClrLst/>
+    <dgm:txFillClrLst/>
+    <dgm:txEffectClrLst/>
+  </dgm:styleLbl>
+  <dgm:styleLbl name="bgSibTrans2D1">
+    <dgm:fillClrLst meth="repeat">
+      <a:schemeClr val="accent1">
+        <a:tint val="60000"/>
+      </a:schemeClr>
+    </dgm:fillClrLst>
+    <dgm:linClrLst meth="repeat">
+      <a:schemeClr val="accent1">
+        <a:tint val="60000"/>
+      </a:schemeClr>
+    </dgm:linClrLst>
+    <dgm:effectClrLst/>
+    <dgm:txLinClrLst/>
+    <dgm:txFillClrLst/>
+    <dgm:txEffectClrLst/>
+  </dgm:styleLbl>
+  <dgm:styleLbl name="sibTrans1D1">
+    <dgm:fillClrLst meth="repeat">
+      <a:schemeClr val="accent1"/>
+    </dgm:fillClrLst>
+    <dgm:linClrLst meth="repeat">
+      <a:schemeClr val="accent1"/>
+    </dgm:linClrLst>
+    <dgm:effectClrLst/>
+    <dgm:txLinClrLst/>
+    <dgm:txFillClrLst meth="repeat">
+      <a:schemeClr val="tx1"/>
+    </dgm:txFillClrLst>
+    <dgm:txEffectClrLst/>
+  </dgm:styleLbl>
+  <dgm:styleLbl name="callout">
+    <dgm:fillClrLst meth="repeat">
+      <a:schemeClr val="accent1"/>
+    </dgm:fillClrLst>
+    <dgm:linClrLst meth="repeat">
+      <a:schemeClr val="accent1">
+        <a:tint val="50000"/>
+      </a:schemeClr>
+    </dgm:linClrLst>
+    <dgm:effectClrLst/>
+    <dgm:txLinClrLst/>
+    <dgm:txFillClrLst meth="repeat">
+      <a:schemeClr val="tx1"/>
+    </dgm:txFillClrLst>
+    <dgm:txEffectClrLst/>
+  </dgm:styleLbl>
+  <dgm:styleLbl name="asst0">
+    <dgm:fillClrLst meth="repeat">
+      <a:schemeClr val="accent1"/>
+    </dgm:fillClrLst>
+    <dgm:linClrLst meth="repeat">
+      <a:schemeClr val="lt1"/>
+    </dgm:linClrLst>
+    <dgm:effectClrLst/>
+    <dgm:txLinClrLst/>
+    <dgm:txFillClrLst/>
+    <dgm:txEffectClrLst/>
+  </dgm:styleLbl>
+  <dgm:styleLbl name="asst1">
+    <dgm:fillClrLst meth="repeat">
+      <a:schemeClr val="accent1"/>
+    </dgm:fillClrLst>
+    <dgm:linClrLst meth="repeat">
+      <a:schemeClr val="lt1"/>
+    </dgm:linClrLst>
+    <dgm:effectClrLst/>
+    <dgm:txLinClrLst/>
+    <dgm:txFillClrLst/>
+    <dgm:txEffectClrLst/>
+  </dgm:styleLbl>
+  <dgm:styleLbl name="asst2">
+    <dgm:fillClrLst meth="repeat">
+      <a:schemeClr val="accent1"/>
+    </dgm:fillClrLst>
+    <dgm:linClrLst meth="repeat">
+      <a:schemeClr val="lt1"/>
+    </dgm:linClrLst>
+    <dgm:effectClrLst/>
+    <dgm:txLinClrLst/>
+    <dgm:txFillClrLst/>
+    <dgm:txEffectClrLst/>
+  </dgm:styleLbl>
+  <dgm:styleLbl name="asst3">
+    <dgm:fillClrLst meth="repeat">
+      <a:schemeClr val="accent1"/>
+    </dgm:fillClrLst>
+    <dgm:linClrLst meth="repeat">
+      <a:schemeClr val="lt1"/>
+    </dgm:linClrLst>
+    <dgm:effectClrLst/>
+    <dgm:txLinClrLst/>
+    <dgm:txFillClrLst/>
+    <dgm:txEffectClrLst/>
+  </dgm:styleLbl>
+  <dgm:styleLbl name="asst4">
+    <dgm:fillClrLst meth="repeat">
+      <a:schemeClr val="accent1"/>
+    </dgm:fillClrLst>
+    <dgm:linClrLst meth="repeat">
+      <a:schemeClr val="lt1"/>
+    </dgm:linClrLst>
+    <dgm:effectClrLst/>
+    <dgm:txLinClrLst/>
+    <dgm:txFillClrLst/>
+    <dgm:txEffectClrLst/>
+  </dgm:styleLbl>
+  <dgm:styleLbl name="parChTrans2D1">
+    <dgm:fillClrLst meth="repeat">
+      <a:schemeClr val="accent1">
+        <a:tint val="60000"/>
+      </a:schemeClr>
+    </dgm:fillClrLst>
+    <dgm:linClrLst meth="repeat">
+      <a:schemeClr val="accent1">
+        <a:tint val="60000"/>
+      </a:schemeClr>
+    </dgm:linClrLst>
+    <dgm:effectClrLst/>
+    <dgm:txLinClrLst/>
+    <dgm:txFillClrLst meth="repeat">
+      <a:schemeClr val="lt1"/>
+    </dgm:txFillClrLst>
+    <dgm:txEffectClrLst/>
+  </dgm:styleLbl>
+  <dgm:styleLbl name="parChTrans2D2">
+    <dgm:fillClrLst meth="repeat">
+      <a:schemeClr val="accent1"/>
+    </dgm:fillClrLst>
+    <dgm:linClrLst meth="repeat">
+      <a:schemeClr val="accent1"/>
+    </dgm:linClrLst>
+    <dgm:effectClrLst/>
+    <dgm:txLinClrLst/>
+    <dgm:txFillClrLst meth="repeat">
+      <a:schemeClr val="lt1"/>
+    </dgm:txFillClrLst>
+    <dgm:txEffectClrLst/>
+  </dgm:styleLbl>
+  <dgm:styleLbl name="parChTrans2D3">
+    <dgm:fillClrLst meth="repeat">
+      <a:schemeClr val="accent1"/>
+    </dgm:fillClrLst>
+    <dgm:linClrLst meth="repeat">
+      <a:schemeClr val="accent1"/>
+    </dgm:linClrLst>
+    <dgm:effectClrLst/>
+    <dgm:txLinClrLst/>
+    <dgm:txFillClrLst meth="repeat">
+      <a:schemeClr val="lt1"/>
+    </dgm:txFillClrLst>
+    <dgm:txEffectClrLst/>
+  </dgm:styleLbl>
+  <dgm:styleLbl name="parChTrans2D4">
+    <dgm:fillClrLst meth="repeat">
+      <a:schemeClr val="accent1"/>
+    </dgm:fillClrLst>
+    <dgm:linClrLst meth="repeat">
+      <a:schemeClr val="accent1"/>
+    </dgm:linClrLst>
+    <dgm:effectClrLst/>
+    <dgm:txLinClrLst/>
+    <dgm:txFillClrLst meth="repeat">
+      <a:schemeClr val="lt1"/>
+    </dgm:txFillClrLst>
+    <dgm:txEffectClrLst/>
+  </dgm:styleLbl>
+  <dgm:styleLbl name="parChTrans1D1">
+    <dgm:fillClrLst meth="repeat">
+      <a:schemeClr val="accent1"/>
+    </dgm:fillClrLst>
+    <dgm:linClrLst meth="repeat">
+      <a:schemeClr val="accent1">
+        <a:shade val="60000"/>
+      </a:schemeClr>
+    </dgm:linClrLst>
+    <dgm:effectClrLst/>
+    <dgm:txLinClrLst/>
+    <dgm:txFillClrLst meth="repeat">
+      <a:schemeClr val="tx1"/>
+    </dgm:txFillClrLst>
+    <dgm:txEffectClrLst/>
+  </dgm:styleLbl>
+  <dgm:styleLbl name="parChTrans1D2">
+    <dgm:fillClrLst meth="repeat">
+      <a:schemeClr val="accent1"/>
+    </dgm:fillClrLst>
+    <dgm:linClrLst meth="repeat">
+      <a:schemeClr val="accent1">
+        <a:shade val="60000"/>
+      </a:schemeClr>
+    </dgm:linClrLst>
+    <dgm:effectClrLst/>
+    <dgm:txLinClrLst/>
+    <dgm:txFillClrLst meth="repeat">
+      <a:schemeClr val="tx1"/>
+    </dgm:txFillClrLst>
+    <dgm:txEffectClrLst/>
+  </dgm:styleLbl>
+  <dgm:styleLbl name="parChTrans1D3">
+    <dgm:fillClrLst meth="repeat">
+      <a:schemeClr val="accent1"/>
+    </dgm:fillClrLst>
+    <dgm:linClrLst meth="repeat">
+      <a:schemeClr val="accent1">
+        <a:shade val="80000"/>
+      </a:schemeClr>
+    </dgm:linClrLst>
+    <dgm:effectClrLst/>
+    <dgm:txLinClrLst/>
+    <dgm:txFillClrLst meth="repeat">
+      <a:schemeClr val="tx1"/>
+    </dgm:txFillClrLst>
+    <dgm:txEffectClrLst/>
+  </dgm:styleLbl>
+  <dgm:styleLbl name="parChTrans1D4">
+    <dgm:fillClrLst meth="repeat">
+      <a:schemeClr val="accent1"/>
+    </dgm:fillClrLst>
+    <dgm:linClrLst meth="repeat">
+      <a:schemeClr val="accent1">
+        <a:shade val="80000"/>
+      </a:schemeClr>
+    </dgm:linClrLst>
+    <dgm:effectClrLst/>
+    <dgm:txLinClrLst/>
+    <dgm:txFillClrLst meth="repeat">
+      <a:schemeClr val="tx1"/>
+    </dgm:txFillClrLst>
+    <dgm:txEffectClrLst/>
+  </dgm:styleLbl>
+  <dgm:styleLbl name="fgAcc1">
+    <dgm:fillClrLst meth="repeat">
+      <a:schemeClr val="lt1">
+        <a:alpha val="90000"/>
+      </a:schemeClr>
+    </dgm:fillClrLst>
+    <dgm:linClrLst meth="repeat">
+      <a:schemeClr val="accent1"/>
+    </dgm:linClrLst>
+    <dgm:effectClrLst/>
+    <dgm:txLinClrLst/>
+    <dgm:txFillClrLst meth="repeat">
+      <a:schemeClr val="dk1"/>
+    </dgm:txFillClrLst>
+    <dgm:txEffectClrLst/>
+  </dgm:styleLbl>
+  <dgm:styleLbl name="conFgAcc1">
+    <dgm:fillClrLst meth="repeat">
+      <a:schemeClr val="lt1">
+        <a:alpha val="90000"/>
+      </a:schemeClr>
+    </dgm:fillClrLst>
+    <dgm:linClrLst meth="repeat">
+      <a:schemeClr val="accent1"/>
+    </dgm:linClrLst>
+    <dgm:effectClrLst/>
+    <dgm:txLinClrLst/>
+    <dgm:txFillClrLst meth="repeat">
+      <a:schemeClr val="dk1"/>
+    </dgm:txFillClrLst>
+    <dgm:txEffectClrLst/>
+  </dgm:styleLbl>
+  <dgm:styleLbl name="alignAcc1">
+    <dgm:fillClrLst meth="repeat">
+      <a:schemeClr val="lt1">
+        <a:alpha val="90000"/>
+      </a:schemeClr>
+    </dgm:fillClrLst>
+    <dgm:linClrLst meth="repeat">
+      <a:schemeClr val="accent1"/>
+    </dgm:linClrLst>
+    <dgm:effectClrLst/>
+    <dgm:txLinClrLst/>
+    <dgm:txFillClrLst meth="repeat">
+      <a:schemeClr val="dk1"/>
+    </dgm:txFillClrLst>
+    <dgm:txEffectClrLst/>
+  </dgm:styleLbl>
+  <dgm:styleLbl name="trAlignAcc1">
+    <dgm:fillClrLst meth="repeat">
+      <a:schemeClr val="lt1">
+        <a:alpha val="40000"/>
+      </a:schemeClr>
+    </dgm:fillClrLst>
+    <dgm:linClrLst meth="repeat">
+      <a:schemeClr val="accent1"/>
+    </dgm:linClrLst>
+    <dgm:effectClrLst/>
+    <dgm:txLinClrLst/>
+    <dgm:txFillClrLst meth="repeat">
+      <a:schemeClr val="dk1"/>
+    </dgm:txFillClrLst>
+    <dgm:txEffectClrLst/>
+  </dgm:styleLbl>
+  <dgm:styleLbl name="bgAcc1">
+    <dgm:fillClrLst meth="repeat">
+      <a:schemeClr val="lt1">
+        <a:alpha val="90000"/>
+      </a:schemeClr>
+    </dgm:fillClrLst>
+    <dgm:linClrLst meth="repeat">
+      <a:schemeClr val="accent1"/>
+    </dgm:linClrLst>
+    <dgm:effectClrLst/>
+    <dgm:txLinClrLst/>
+    <dgm:txFillClrLst meth="repeat">
+      <a:schemeClr val="dk1"/>
+    </dgm:txFillClrLst>
+    <dgm:txEffectClrLst/>
+  </dgm:styleLbl>
+  <dgm:styleLbl name="solidFgAcc1">
+    <dgm:fillClrLst meth="repeat">
+      <a:schemeClr val="lt1"/>
+    </dgm:fillClrLst>
+    <dgm:linClrLst meth="repeat">
+      <a:schemeClr val="accent1"/>
+    </dgm:linClrLst>
+    <dgm:effectClrLst/>
+    <dgm:txLinClrLst/>
+    <dgm:txFillClrLst meth="repeat">
+      <a:schemeClr val="dk1"/>
+    </dgm:txFillClrLst>
+    <dgm:txEffectClrLst/>
+  </dgm:styleLbl>
+  <dgm:styleLbl name="solidAlignAcc1">
+    <dgm:fillClrLst meth="repeat">
+      <a:schemeClr val="lt1"/>
+    </dgm:fillClrLst>
+    <dgm:linClrLst meth="repeat">
+      <a:schemeClr val="accent1"/>
+    </dgm:linClrLst>
+    <dgm:effectClrLst/>
+    <dgm:txLinClrLst/>
+    <dgm:txFillClrLst meth="repeat">
+      <a:schemeClr val="dk1"/>
+    </dgm:txFillClrLst>
+    <dgm:txEffectClrLst/>
+  </dgm:styleLbl>
+  <dgm:styleLbl name="solidBgAcc1">
+    <dgm:fillClrLst meth="repeat">
+      <a:schemeClr val="lt1"/>
+    </dgm:fillClrLst>
+    <dgm:linClrLst meth="repeat">
+      <a:schemeClr val="accent1"/>
+    </dgm:linClrLst>
+    <dgm:effectClrLst/>
+    <dgm:txLinClrLst/>
+    <dgm:txFillClrLst meth="repeat">
+      <a:schemeClr val="dk1"/>
+    </dgm:txFillClrLst>
+    <dgm:txEffectClrLst/>
+  </dgm:styleLbl>
+  <dgm:styleLbl name="fgAccFollowNode1">
+    <dgm:fillClrLst meth="repeat">
+      <a:schemeClr val="accent1">
+        <a:alpha val="90000"/>
+        <a:tint val="40000"/>
+      </a:schemeClr>
+    </dgm:fillClrLst>
+    <dgm:linClrLst meth="repeat">
+      <a:schemeClr val="accent1">
+        <a:alpha val="90000"/>
+        <a:tint val="40000"/>
+      </a:schemeClr>
+    </dgm:linClrLst>
+    <dgm:effectClrLst/>
+    <dgm:txLinClrLst/>
+    <dgm:txFillClrLst meth="repeat">
+      <a:schemeClr val="dk1"/>
+    </dgm:txFillClrLst>
+    <dgm:txEffectClrLst/>
+  </dgm:styleLbl>
+  <dgm:styleLbl name="alignAccFollowNode1">
+    <dgm:fillClrLst meth="repeat">
+      <a:schemeClr val="accent1">
+        <a:alpha val="90000"/>
+        <a:tint val="40000"/>
+      </a:schemeClr>
+    </dgm:fillClrLst>
+    <dgm:linClrLst meth="repeat">
+      <a:schemeClr val="accent1">
+        <a:alpha val="90000"/>
+        <a:tint val="40000"/>
+      </a:schemeClr>
+    </dgm:linClrLst>
+    <dgm:effectClrLst/>
+    <dgm:txLinClrLst/>
+    <dgm:txFillClrLst meth="repeat">
+      <a:schemeClr val="dk1"/>
+    </dgm:txFillClrLst>
+    <dgm:txEffectClrLst/>
+  </dgm:styleLbl>
+  <dgm:styleLbl name="bgAccFollowNode1">
+    <dgm:fillClrLst meth="repeat">
+      <a:schemeClr val="accent1">
+        <a:alpha val="90000"/>
+        <a:tint val="40000"/>
+      </a:schemeClr>
+    </dgm:fillClrLst>
+    <dgm:linClrLst meth="repeat">
+      <a:schemeClr val="accent1">
+        <a:alpha val="90000"/>
+        <a:tint val="40000"/>
+      </a:schemeClr>
+    </dgm:linClrLst>
+    <dgm:effectClrLst/>
+    <dgm:txLinClrLst/>
+    <dgm:txFillClrLst meth="repeat">
+      <a:schemeClr val="dk1"/>
+    </dgm:txFillClrLst>
+    <dgm:txEffectClrLst/>
+  </dgm:styleLbl>
+  <dgm:styleLbl name="fgAcc0">
+    <dgm:fillClrLst meth="repeat">
+      <a:schemeClr val="lt1">
+        <a:alpha val="90000"/>
+      </a:schemeClr>
+    </dgm:fillClrLst>
+    <dgm:linClrLst meth="repeat">
+      <a:schemeClr val="accent1"/>
+    </dgm:linClrLst>
+    <dgm:effectClrLst/>
+    <dgm:txLinClrLst/>
+    <dgm:txFillClrLst meth="repeat">
+      <a:schemeClr val="dk1"/>
+    </dgm:txFillClrLst>
+    <dgm:txEffectClrLst/>
+  </dgm:styleLbl>
+  <dgm:styleLbl name="fgAcc2">
+    <dgm:fillClrLst meth="repeat">
+      <a:schemeClr val="lt1">
+        <a:alpha val="90000"/>
+      </a:schemeClr>
+    </dgm:fillClrLst>
+    <dgm:linClrLst meth="repeat">
+      <a:schemeClr val="accent1"/>
+    </dgm:linClrLst>
+    <dgm:effectClrLst/>
+    <dgm:txLinClrLst/>
+    <dgm:txFillClrLst meth="repeat">
+      <a:schemeClr val="dk1"/>
+    </dgm:txFillClrLst>
+    <dgm:txEffectClrLst/>
+  </dgm:styleLbl>
+  <dgm:styleLbl name="fgAcc3">
+    <dgm:fillClrLst meth="repeat">
+      <a:schemeClr val="lt1">
+        <a:alpha val="90000"/>
+      </a:schemeClr>
+    </dgm:fillClrLst>
+    <dgm:linClrLst meth="repeat">
+      <a:schemeClr val="accent1"/>
+    </dgm:linClrLst>
+    <dgm:effectClrLst/>
+    <dgm:txLinClrLst/>
+    <dgm:txFillClrLst meth="repeat">
+      <a:schemeClr val="dk1"/>
+    </dgm:txFillClrLst>
+    <dgm:txEffectClrLst/>
+  </dgm:styleLbl>
+  <dgm:styleLbl name="fgAcc4">
+    <dgm:fillClrLst meth="repeat">
+      <a:schemeClr val="lt1">
+        <a:alpha val="90000"/>
+      </a:schemeClr>
+    </dgm:fillClrLst>
+    <dgm:linClrLst meth="repeat">
+      <a:schemeClr val="accent1"/>
+    </dgm:linClrLst>
+    <dgm:effectClrLst/>
+    <dgm:txLinClrLst/>
+    <dgm:txFillClrLst meth="repeat">
+      <a:schemeClr val="dk1"/>
+    </dgm:txFillClrLst>
+    <dgm:txEffectClrLst/>
+  </dgm:styleLbl>
+  <dgm:styleLbl name="bgShp">
+    <dgm:fillClrLst meth="repeat">
+      <a:schemeClr val="accent1">
+        <a:tint val="40000"/>
+      </a:schemeClr>
+    </dgm:fillClrLst>
+    <dgm:linClrLst meth="repeat">
+      <a:schemeClr val="accent1"/>
+    </dgm:linClrLst>
+    <dgm:effectClrLst/>
+    <dgm:txLinClrLst/>
+    <dgm:txFillClrLst meth="repeat">
+      <a:schemeClr val="dk1"/>
+    </dgm:txFillClrLst>
+    <dgm:txEffectClrLst/>
+  </dgm:styleLbl>
+  <dgm:styleLbl name="dkBgShp">
+    <dgm:fillClrLst meth="repeat">
+      <a:schemeClr val="accent1">
+        <a:shade val="80000"/>
+      </a:schemeClr>
+    </dgm:fillClrLst>
+    <dgm:linClrLst meth="repeat">
+      <a:schemeClr val="accent1"/>
+    </dgm:linClrLst>
+    <dgm:effectClrLst/>
+    <dgm:txLinClrLst/>
+    <dgm:txFillClrLst meth="repeat">
+      <a:schemeClr val="lt1"/>
+    </dgm:txFillClrLst>
+    <dgm:txEffectClrLst/>
+  </dgm:styleLbl>
+  <dgm:styleLbl name="trBgShp">
+    <dgm:fillClrLst meth="repeat">
+      <a:schemeClr val="accent1">
+        <a:tint val="50000"/>
+        <a:alpha val="40000"/>
+      </a:schemeClr>
+    </dgm:fillClrLst>
+    <dgm:linClrLst meth="repeat">
+      <a:schemeClr val="accent1"/>
+    </dgm:linClrLst>
+    <dgm:effectClrLst/>
+    <dgm:txLinClrLst/>
+    <dgm:txFillClrLst meth="repeat">
+      <a:schemeClr val="lt1"/>
+    </dgm:txFillClrLst>
+    <dgm:txEffectClrLst/>
+  </dgm:styleLbl>
+  <dgm:styleLbl name="fgShp">
+    <dgm:fillClrLst meth="repeat">
+      <a:schemeClr val="accent1">
+        <a:tint val="60000"/>
+      </a:schemeClr>
+    </dgm:fillClrLst>
+    <dgm:linClrLst meth="repeat">
+      <a:schemeClr val="lt1"/>
+    </dgm:linClrLst>
+    <dgm:effectClrLst/>
+    <dgm:txLinClrLst/>
+    <dgm:txFillClrLst meth="repeat">
+      <a:schemeClr val="dk1"/>
+    </dgm:txFillClrLst>
+    <dgm:txEffectClrLst/>
+  </dgm:styleLbl>
+  <dgm:styleLbl name="revTx">
+    <dgm:fillClrLst meth="repeat">
+      <a:schemeClr val="lt1">
+        <a:alpha val="0"/>
+      </a:schemeClr>
+    </dgm:fillClrLst>
+    <dgm:linClrLst meth="repeat">
+      <a:schemeClr val="dk1">
+        <a:alpha val="0"/>
+      </a:schemeClr>
+    </dgm:linClrLst>
+    <dgm:effectClrLst/>
+    <dgm:txLinClrLst/>
+    <dgm:txFillClrLst meth="repeat">
+      <a:schemeClr val="tx1"/>
+    </dgm:txFillClrLst>
+    <dgm:txEffectClrLst/>
+  </dgm:styleLbl>
+</dgm:colorsDef>
+</file>
+
+<file path=word/diagrams/data1.xml><?xml version="1.0" encoding="utf-8"?>
+<dgm:dataModel xmlns:dgm="http://schemas.openxmlformats.org/drawingml/2006/diagram" xmlns:a="http://schemas.openxmlformats.org/drawingml/2006/main">
+  <dgm:ptLst>
+    <dgm:pt modelId="{1DD7EAB6-5FAE-4644-96FD-18E1EC070E70}" type="doc">
+      <dgm:prSet loTypeId="urn:microsoft.com/office/officeart/2005/8/layout/hierarchy2" loCatId="hierarchy" qsTypeId="urn:microsoft.com/office/officeart/2005/8/quickstyle/simple1" qsCatId="simple" csTypeId="urn:microsoft.com/office/officeart/2005/8/colors/accent1_2" csCatId="accent1" phldr="1"/>
+      <dgm:spPr/>
+      <dgm:t>
+        <a:bodyPr/>
+        <a:lstStyle/>
+        <a:p>
+          <a:endParaRPr lang="en-GB"/>
+        </a:p>
+      </dgm:t>
+    </dgm:pt>
+    <dgm:pt modelId="{041A2079-74FF-4A45-A3E5-3CAD6B77C81A}">
+      <dgm:prSet phldrT="[Text]"/>
+      <dgm:spPr/>
+      <dgm:t>
+        <a:bodyPr/>
+        <a:lstStyle/>
+        <a:p>
+          <a:r>
+            <a:rPr lang="en-GB"/>
+            <a:t>Metronome</a:t>
+          </a:r>
+        </a:p>
+      </dgm:t>
+    </dgm:pt>
+    <dgm:pt modelId="{F393CFDC-0D1D-460E-9E35-19C612EE06A5}" type="parTrans" cxnId="{2D63F25A-D744-4290-AD2A-A88228C659E4}">
+      <dgm:prSet/>
+      <dgm:spPr/>
+      <dgm:t>
+        <a:bodyPr/>
+        <a:lstStyle/>
+        <a:p>
+          <a:endParaRPr lang="en-GB"/>
+        </a:p>
+      </dgm:t>
+    </dgm:pt>
+    <dgm:pt modelId="{A901F589-145B-4043-B001-4FDAFA071EB0}" type="sibTrans" cxnId="{2D63F25A-D744-4290-AD2A-A88228C659E4}">
+      <dgm:prSet/>
+      <dgm:spPr/>
+      <dgm:t>
+        <a:bodyPr/>
+        <a:lstStyle/>
+        <a:p>
+          <a:endParaRPr lang="en-GB"/>
+        </a:p>
+      </dgm:t>
+    </dgm:pt>
+    <dgm:pt modelId="{EE003CC3-6539-499C-8DEB-1029DA28F7ED}">
+      <dgm:prSet phldrT="[Text]"/>
+      <dgm:spPr/>
+      <dgm:t>
+        <a:bodyPr/>
+        <a:lstStyle/>
+        <a:p>
+          <a:r>
+            <a:rPr lang="en-GB"/>
+            <a:t>UI</a:t>
+          </a:r>
+        </a:p>
+      </dgm:t>
+    </dgm:pt>
+    <dgm:pt modelId="{87393B6B-332B-487B-A312-642181976A87}" type="parTrans" cxnId="{AFB057C7-26DF-48C7-AF92-7276A073B4AA}">
+      <dgm:prSet/>
+      <dgm:spPr/>
+      <dgm:t>
+        <a:bodyPr/>
+        <a:lstStyle/>
+        <a:p>
+          <a:endParaRPr lang="en-GB"/>
+        </a:p>
+      </dgm:t>
+    </dgm:pt>
+    <dgm:pt modelId="{57451150-8D9B-4F44-B077-BB4AA62F3885}" type="sibTrans" cxnId="{AFB057C7-26DF-48C7-AF92-7276A073B4AA}">
+      <dgm:prSet/>
+      <dgm:spPr/>
+      <dgm:t>
+        <a:bodyPr/>
+        <a:lstStyle/>
+        <a:p>
+          <a:endParaRPr lang="en-GB"/>
+        </a:p>
+      </dgm:t>
+    </dgm:pt>
+    <dgm:pt modelId="{5B265783-BBD3-4EDF-AAB4-9052CF7DB1E3}">
+      <dgm:prSet phldrT="[Text]"/>
+      <dgm:spPr/>
+      <dgm:t>
+        <a:bodyPr/>
+        <a:lstStyle/>
+        <a:p>
+          <a:r>
+            <a:rPr lang="en-GB"/>
+            <a:t>Colour themes</a:t>
+          </a:r>
+        </a:p>
+      </dgm:t>
+    </dgm:pt>
+    <dgm:pt modelId="{B90C025C-8E95-4D06-999D-A84F9FDB946D}" type="parTrans" cxnId="{59DD740D-66CC-483E-B51B-B755144EF1C8}">
+      <dgm:prSet/>
+      <dgm:spPr/>
+      <dgm:t>
+        <a:bodyPr/>
+        <a:lstStyle/>
+        <a:p>
+          <a:endParaRPr lang="en-GB"/>
+        </a:p>
+      </dgm:t>
+    </dgm:pt>
+    <dgm:pt modelId="{1B2195E5-F195-4D07-BE19-4C35F9F9218C}" type="sibTrans" cxnId="{59DD740D-66CC-483E-B51B-B755144EF1C8}">
+      <dgm:prSet/>
+      <dgm:spPr/>
+      <dgm:t>
+        <a:bodyPr/>
+        <a:lstStyle/>
+        <a:p>
+          <a:endParaRPr lang="en-GB"/>
+        </a:p>
+      </dgm:t>
+    </dgm:pt>
+    <dgm:pt modelId="{6DB4D15F-0631-4766-B72F-AF5EE78FDBDC}">
+      <dgm:prSet phldrT="[Text]"/>
+      <dgm:spPr/>
+      <dgm:t>
+        <a:bodyPr/>
+        <a:lstStyle/>
+        <a:p>
+          <a:r>
+            <a:rPr lang="en-GB"/>
+            <a:t>Visual cues for ticking</a:t>
+          </a:r>
+        </a:p>
+      </dgm:t>
+    </dgm:pt>
+    <dgm:pt modelId="{4A82F6C2-BB41-4168-9B07-D14D7F31DE58}" type="parTrans" cxnId="{8F8122CB-995A-4C1A-912A-D63059630AA9}">
+      <dgm:prSet/>
+      <dgm:spPr/>
+      <dgm:t>
+        <a:bodyPr/>
+        <a:lstStyle/>
+        <a:p>
+          <a:endParaRPr lang="en-GB"/>
+        </a:p>
+      </dgm:t>
+    </dgm:pt>
+    <dgm:pt modelId="{F7DEEEEE-A615-4BE5-91ED-EAB822B71406}" type="sibTrans" cxnId="{8F8122CB-995A-4C1A-912A-D63059630AA9}">
+      <dgm:prSet/>
+      <dgm:spPr/>
+      <dgm:t>
+        <a:bodyPr/>
+        <a:lstStyle/>
+        <a:p>
+          <a:endParaRPr lang="en-GB"/>
+        </a:p>
+      </dgm:t>
+    </dgm:pt>
+    <dgm:pt modelId="{FC62BACC-CC85-4787-B96A-10FBEA3FAE8A}">
+      <dgm:prSet phldrT="[Text]"/>
+      <dgm:spPr/>
+      <dgm:t>
+        <a:bodyPr/>
+        <a:lstStyle/>
+        <a:p>
+          <a:r>
+            <a:rPr lang="en-GB"/>
+            <a:t>Start / stop button</a:t>
+          </a:r>
+        </a:p>
+      </dgm:t>
+    </dgm:pt>
+    <dgm:pt modelId="{B521540C-822F-4604-9541-3CE6FDB39D56}" type="parTrans" cxnId="{12182F80-68D5-4005-A87B-A6C7A7620E0A}">
+      <dgm:prSet/>
+      <dgm:spPr/>
+      <dgm:t>
+        <a:bodyPr/>
+        <a:lstStyle/>
+        <a:p>
+          <a:endParaRPr lang="en-GB"/>
+        </a:p>
+      </dgm:t>
+    </dgm:pt>
+    <dgm:pt modelId="{B396A660-E6AB-40BE-B1E9-DA869EA1F08C}" type="sibTrans" cxnId="{12182F80-68D5-4005-A87B-A6C7A7620E0A}">
+      <dgm:prSet/>
+      <dgm:spPr/>
+      <dgm:t>
+        <a:bodyPr/>
+        <a:lstStyle/>
+        <a:p>
+          <a:endParaRPr lang="en-GB"/>
+        </a:p>
+      </dgm:t>
+    </dgm:pt>
+    <dgm:pt modelId="{677D2D1E-1F5A-4717-AA05-E2FF9677658E}">
+      <dgm:prSet phldrT="[Text]"/>
+      <dgm:spPr/>
+      <dgm:t>
+        <a:bodyPr/>
+        <a:lstStyle/>
+        <a:p>
+          <a:r>
+            <a:rPr lang="en-GB"/>
+            <a:t>BPM adjuster</a:t>
+          </a:r>
+        </a:p>
+      </dgm:t>
+    </dgm:pt>
+    <dgm:pt modelId="{1F6C1A41-9C03-43E7-AE39-BED66C6120AD}" type="parTrans" cxnId="{7A2AF6CC-D9B5-48F2-81A8-061DE5358074}">
+      <dgm:prSet/>
+      <dgm:spPr/>
+      <dgm:t>
+        <a:bodyPr/>
+        <a:lstStyle/>
+        <a:p>
+          <a:endParaRPr lang="en-GB"/>
+        </a:p>
+      </dgm:t>
+    </dgm:pt>
+    <dgm:pt modelId="{CF1E452F-1D5E-47F0-BB02-717A62B614C9}" type="sibTrans" cxnId="{7A2AF6CC-D9B5-48F2-81A8-061DE5358074}">
+      <dgm:prSet/>
+      <dgm:spPr/>
+      <dgm:t>
+        <a:bodyPr/>
+        <a:lstStyle/>
+        <a:p>
+          <a:endParaRPr lang="en-GB"/>
+        </a:p>
+      </dgm:t>
+    </dgm:pt>
+    <dgm:pt modelId="{79DF754B-0E0B-4F54-8D12-94624AE279D1}">
+      <dgm:prSet phldrT="[Text]"/>
+      <dgm:spPr/>
+      <dgm:t>
+        <a:bodyPr/>
+        <a:lstStyle/>
+        <a:p>
+          <a:r>
+            <a:rPr lang="en-GB"/>
+            <a:t>Volume slider</a:t>
+          </a:r>
+        </a:p>
+      </dgm:t>
+    </dgm:pt>
+    <dgm:pt modelId="{31301858-4186-47D5-9C1C-D5E472D726D9}" type="parTrans" cxnId="{FEA8F603-BBC1-41E8-8124-9813A4DEC277}">
+      <dgm:prSet/>
+      <dgm:spPr/>
+      <dgm:t>
+        <a:bodyPr/>
+        <a:lstStyle/>
+        <a:p>
+          <a:endParaRPr lang="en-GB"/>
+        </a:p>
+      </dgm:t>
+    </dgm:pt>
+    <dgm:pt modelId="{1ABE1EA5-9E98-4211-AE93-09BDCDDD58E6}" type="sibTrans" cxnId="{FEA8F603-BBC1-41E8-8124-9813A4DEC277}">
+      <dgm:prSet/>
+      <dgm:spPr/>
+      <dgm:t>
+        <a:bodyPr/>
+        <a:lstStyle/>
+        <a:p>
+          <a:endParaRPr lang="en-GB"/>
+        </a:p>
+      </dgm:t>
+    </dgm:pt>
+    <dgm:pt modelId="{7C488EE6-E47D-42B2-914B-A390CC6F30D9}">
+      <dgm:prSet phldrT="[Text]"/>
+      <dgm:spPr/>
+      <dgm:t>
+        <a:bodyPr/>
+        <a:lstStyle/>
+        <a:p>
+          <a:r>
+            <a:rPr lang="en-GB"/>
+            <a:t>Custom values</a:t>
+          </a:r>
+        </a:p>
+      </dgm:t>
+    </dgm:pt>
+    <dgm:pt modelId="{0CC5C1C3-063A-4466-9061-77C68916F3FB}" type="parTrans" cxnId="{EBA09377-CE2D-437C-98CB-F527B0ECE977}">
+      <dgm:prSet/>
+      <dgm:spPr/>
+      <dgm:t>
+        <a:bodyPr/>
+        <a:lstStyle/>
+        <a:p>
+          <a:endParaRPr lang="en-GB"/>
+        </a:p>
+      </dgm:t>
+    </dgm:pt>
+    <dgm:pt modelId="{32EA05E5-79A0-4513-87F0-439A94CD189A}" type="sibTrans" cxnId="{EBA09377-CE2D-437C-98CB-F527B0ECE977}">
+      <dgm:prSet/>
+      <dgm:spPr/>
+      <dgm:t>
+        <a:bodyPr/>
+        <a:lstStyle/>
+        <a:p>
+          <a:endParaRPr lang="en-GB"/>
+        </a:p>
+      </dgm:t>
+    </dgm:pt>
+    <dgm:pt modelId="{CA987075-9FF3-4089-88F6-0BA3BDDA6BA6}">
+      <dgm:prSet phldrT="[Text]"/>
+      <dgm:spPr/>
+      <dgm:t>
+        <a:bodyPr/>
+        <a:lstStyle/>
+        <a:p>
+          <a:r>
+            <a:rPr lang="en-GB"/>
+            <a:t>Buttons to shift value</a:t>
+          </a:r>
+        </a:p>
+      </dgm:t>
+    </dgm:pt>
+    <dgm:pt modelId="{233BC472-F73D-4CAF-AFA9-A8A29FCE475D}" type="parTrans" cxnId="{2AD37617-2D68-4EBE-B70E-DF8DA675B636}">
+      <dgm:prSet/>
+      <dgm:spPr/>
+      <dgm:t>
+        <a:bodyPr/>
+        <a:lstStyle/>
+        <a:p>
+          <a:endParaRPr lang="en-GB"/>
+        </a:p>
+      </dgm:t>
+    </dgm:pt>
+    <dgm:pt modelId="{B2788C69-5A70-4532-92D9-6B0B6345E0EB}" type="sibTrans" cxnId="{2AD37617-2D68-4EBE-B70E-DF8DA675B636}">
+      <dgm:prSet/>
+      <dgm:spPr/>
+      <dgm:t>
+        <a:bodyPr/>
+        <a:lstStyle/>
+        <a:p>
+          <a:endParaRPr lang="en-GB"/>
+        </a:p>
+      </dgm:t>
+    </dgm:pt>
+    <dgm:pt modelId="{EE82304C-0AE9-4321-BA65-BF2960E0FA32}">
+      <dgm:prSet phldrT="[Text]"/>
+      <dgm:spPr/>
+      <dgm:t>
+        <a:bodyPr/>
+        <a:lstStyle/>
+        <a:p>
+          <a:r>
+            <a:rPr lang="en-GB"/>
+            <a:t>Shows progress throughout tick</a:t>
+          </a:r>
+        </a:p>
+      </dgm:t>
+    </dgm:pt>
+    <dgm:pt modelId="{66AC6D20-680F-47E3-8C99-F4BDB4745DE6}" type="parTrans" cxnId="{0DCF5401-AB85-40A6-A00E-8F19BD79F52F}">
+      <dgm:prSet/>
+      <dgm:spPr/>
+      <dgm:t>
+        <a:bodyPr/>
+        <a:lstStyle/>
+        <a:p>
+          <a:endParaRPr lang="en-GB"/>
+        </a:p>
+      </dgm:t>
+    </dgm:pt>
+    <dgm:pt modelId="{EDD64D86-C5FA-4D01-ABA9-DB802A30BC74}" type="sibTrans" cxnId="{0DCF5401-AB85-40A6-A00E-8F19BD79F52F}">
+      <dgm:prSet/>
+      <dgm:spPr/>
+      <dgm:t>
+        <a:bodyPr/>
+        <a:lstStyle/>
+        <a:p>
+          <a:endParaRPr lang="en-GB"/>
+        </a:p>
+      </dgm:t>
+    </dgm:pt>
+    <dgm:pt modelId="{D0DFEDA1-19A9-4590-9B48-F00795EB9747}">
+      <dgm:prSet phldrT="[Text]"/>
+      <dgm:spPr/>
+      <dgm:t>
+        <a:bodyPr/>
+        <a:lstStyle/>
+        <a:p>
+          <a:r>
+            <a:rPr lang="en-GB"/>
+            <a:t>Dark and light mode</a:t>
+          </a:r>
+        </a:p>
+      </dgm:t>
+    </dgm:pt>
+    <dgm:pt modelId="{91046236-B474-4391-9EA9-6537F5B10772}" type="parTrans" cxnId="{9B38CD13-32FE-460B-9050-6E7E0271375F}">
+      <dgm:prSet/>
+      <dgm:spPr/>
+      <dgm:t>
+        <a:bodyPr/>
+        <a:lstStyle/>
+        <a:p>
+          <a:endParaRPr lang="en-GB"/>
+        </a:p>
+      </dgm:t>
+    </dgm:pt>
+    <dgm:pt modelId="{A8213C73-FA34-4CC3-894C-9C7C16CB757D}" type="sibTrans" cxnId="{9B38CD13-32FE-460B-9050-6E7E0271375F}">
+      <dgm:prSet/>
+      <dgm:spPr/>
+      <dgm:t>
+        <a:bodyPr/>
+        <a:lstStyle/>
+        <a:p>
+          <a:endParaRPr lang="en-GB"/>
+        </a:p>
+      </dgm:t>
+    </dgm:pt>
+    <dgm:pt modelId="{EAC037C5-34AF-4485-9E8E-0ED86E8B62D6}" type="pres">
+      <dgm:prSet presAssocID="{1DD7EAB6-5FAE-4644-96FD-18E1EC070E70}" presName="diagram" presStyleCnt="0">
+        <dgm:presLayoutVars>
+          <dgm:chPref val="1"/>
+          <dgm:dir/>
+          <dgm:animOne val="branch"/>
+          <dgm:animLvl val="lvl"/>
+          <dgm:resizeHandles val="exact"/>
+        </dgm:presLayoutVars>
+      </dgm:prSet>
+      <dgm:spPr/>
+    </dgm:pt>
+    <dgm:pt modelId="{E1AC2C41-0A9B-42C6-B75D-F2CF5BC878FC}" type="pres">
+      <dgm:prSet presAssocID="{041A2079-74FF-4A45-A3E5-3CAD6B77C81A}" presName="root1" presStyleCnt="0"/>
+      <dgm:spPr/>
+    </dgm:pt>
+    <dgm:pt modelId="{EB3DD503-7FC9-4CF8-83A8-392DD4BF10A1}" type="pres">
+      <dgm:prSet presAssocID="{041A2079-74FF-4A45-A3E5-3CAD6B77C81A}" presName="LevelOneTextNode" presStyleLbl="node0" presStyleIdx="0" presStyleCnt="1">
+        <dgm:presLayoutVars>
+          <dgm:chPref val="3"/>
+        </dgm:presLayoutVars>
+      </dgm:prSet>
+      <dgm:spPr/>
+    </dgm:pt>
+    <dgm:pt modelId="{A004C135-1039-4ABF-A58F-AB233088521F}" type="pres">
+      <dgm:prSet presAssocID="{041A2079-74FF-4A45-A3E5-3CAD6B77C81A}" presName="level2hierChild" presStyleCnt="0"/>
+      <dgm:spPr/>
+    </dgm:pt>
+    <dgm:pt modelId="{2C283C9F-1E2A-419D-B36F-319F747419CD}" type="pres">
+      <dgm:prSet presAssocID="{87393B6B-332B-487B-A312-642181976A87}" presName="conn2-1" presStyleLbl="parChTrans1D2" presStyleIdx="0" presStyleCnt="1"/>
+      <dgm:spPr/>
+    </dgm:pt>
+    <dgm:pt modelId="{B8703BB3-403E-4553-A8B8-13706E36B159}" type="pres">
+      <dgm:prSet presAssocID="{87393B6B-332B-487B-A312-642181976A87}" presName="connTx" presStyleLbl="parChTrans1D2" presStyleIdx="0" presStyleCnt="1"/>
+      <dgm:spPr/>
+    </dgm:pt>
+    <dgm:pt modelId="{2DAC34E6-0699-4018-A02A-4F4350EBF28A}" type="pres">
+      <dgm:prSet presAssocID="{EE003CC3-6539-499C-8DEB-1029DA28F7ED}" presName="root2" presStyleCnt="0"/>
+      <dgm:spPr/>
+    </dgm:pt>
+    <dgm:pt modelId="{4ECF81C0-1298-416D-B7ED-E4D8CD747AED}" type="pres">
+      <dgm:prSet presAssocID="{EE003CC3-6539-499C-8DEB-1029DA28F7ED}" presName="LevelTwoTextNode" presStyleLbl="node2" presStyleIdx="0" presStyleCnt="1">
+        <dgm:presLayoutVars>
+          <dgm:chPref val="3"/>
+        </dgm:presLayoutVars>
+      </dgm:prSet>
+      <dgm:spPr/>
+    </dgm:pt>
+    <dgm:pt modelId="{58182D9B-2AC2-4EC7-B176-3720C0250BC6}" type="pres">
+      <dgm:prSet presAssocID="{EE003CC3-6539-499C-8DEB-1029DA28F7ED}" presName="level3hierChild" presStyleCnt="0"/>
+      <dgm:spPr/>
+    </dgm:pt>
+    <dgm:pt modelId="{388B23CA-6C8F-487A-96BA-EDBACF42E40B}" type="pres">
+      <dgm:prSet presAssocID="{B90C025C-8E95-4D06-999D-A84F9FDB946D}" presName="conn2-1" presStyleLbl="parChTrans1D3" presStyleIdx="0" presStyleCnt="5"/>
+      <dgm:spPr/>
+    </dgm:pt>
+    <dgm:pt modelId="{382605FB-2891-4555-B21E-5CB972AB2A9C}" type="pres">
+      <dgm:prSet presAssocID="{B90C025C-8E95-4D06-999D-A84F9FDB946D}" presName="connTx" presStyleLbl="parChTrans1D3" presStyleIdx="0" presStyleCnt="5"/>
+      <dgm:spPr/>
+    </dgm:pt>
+    <dgm:pt modelId="{5AD94627-E770-4046-AF8E-1D1846933FF1}" type="pres">
+      <dgm:prSet presAssocID="{5B265783-BBD3-4EDF-AAB4-9052CF7DB1E3}" presName="root2" presStyleCnt="0"/>
+      <dgm:spPr/>
+    </dgm:pt>
+    <dgm:pt modelId="{073192E9-2E0D-4E04-BA22-3EC03CE31D5B}" type="pres">
+      <dgm:prSet presAssocID="{5B265783-BBD3-4EDF-AAB4-9052CF7DB1E3}" presName="LevelTwoTextNode" presStyleLbl="node3" presStyleIdx="0" presStyleCnt="5">
+        <dgm:presLayoutVars>
+          <dgm:chPref val="3"/>
+        </dgm:presLayoutVars>
+      </dgm:prSet>
+      <dgm:spPr/>
+    </dgm:pt>
+    <dgm:pt modelId="{DF621DFF-27C7-4E33-ABAF-EBF9FBDE423C}" type="pres">
+      <dgm:prSet presAssocID="{5B265783-BBD3-4EDF-AAB4-9052CF7DB1E3}" presName="level3hierChild" presStyleCnt="0"/>
+      <dgm:spPr/>
+    </dgm:pt>
+    <dgm:pt modelId="{485D412E-E870-4C37-AA60-50F6A35B333E}" type="pres">
+      <dgm:prSet presAssocID="{91046236-B474-4391-9EA9-6537F5B10772}" presName="conn2-1" presStyleLbl="parChTrans1D4" presStyleIdx="0" presStyleCnt="4"/>
+      <dgm:spPr/>
+    </dgm:pt>
+    <dgm:pt modelId="{97CA490A-80F1-41CD-8BE5-92B89E0F8AB9}" type="pres">
+      <dgm:prSet presAssocID="{91046236-B474-4391-9EA9-6537F5B10772}" presName="connTx" presStyleLbl="parChTrans1D4" presStyleIdx="0" presStyleCnt="4"/>
+      <dgm:spPr/>
+    </dgm:pt>
+    <dgm:pt modelId="{38CD96A1-47BB-4CDE-86BD-0AD745D4398E}" type="pres">
+      <dgm:prSet presAssocID="{D0DFEDA1-19A9-4590-9B48-F00795EB9747}" presName="root2" presStyleCnt="0"/>
+      <dgm:spPr/>
+    </dgm:pt>
+    <dgm:pt modelId="{FE66A044-0F34-4C74-B60B-6B3290483FBD}" type="pres">
+      <dgm:prSet presAssocID="{D0DFEDA1-19A9-4590-9B48-F00795EB9747}" presName="LevelTwoTextNode" presStyleLbl="node4" presStyleIdx="0" presStyleCnt="4">
+        <dgm:presLayoutVars>
+          <dgm:chPref val="3"/>
+        </dgm:presLayoutVars>
+      </dgm:prSet>
+      <dgm:spPr/>
+    </dgm:pt>
+    <dgm:pt modelId="{793D7205-08C9-44F6-8E02-86767ABB0101}" type="pres">
+      <dgm:prSet presAssocID="{D0DFEDA1-19A9-4590-9B48-F00795EB9747}" presName="level3hierChild" presStyleCnt="0"/>
+      <dgm:spPr/>
+    </dgm:pt>
+    <dgm:pt modelId="{7F310ED1-F1B7-42B9-A5E9-8CC3B677DBBB}" type="pres">
+      <dgm:prSet presAssocID="{4A82F6C2-BB41-4168-9B07-D14D7F31DE58}" presName="conn2-1" presStyleLbl="parChTrans1D3" presStyleIdx="1" presStyleCnt="5"/>
+      <dgm:spPr/>
+    </dgm:pt>
+    <dgm:pt modelId="{DBEC57DE-FB31-4B47-A94E-E48ACB5FEC58}" type="pres">
+      <dgm:prSet presAssocID="{4A82F6C2-BB41-4168-9B07-D14D7F31DE58}" presName="connTx" presStyleLbl="parChTrans1D3" presStyleIdx="1" presStyleCnt="5"/>
+      <dgm:spPr/>
+    </dgm:pt>
+    <dgm:pt modelId="{977EADC7-81FD-4012-A92E-A2300353DBE9}" type="pres">
+      <dgm:prSet presAssocID="{6DB4D15F-0631-4766-B72F-AF5EE78FDBDC}" presName="root2" presStyleCnt="0"/>
+      <dgm:spPr/>
+    </dgm:pt>
+    <dgm:pt modelId="{6C7C563C-7954-4D8C-BA52-0685C021750F}" type="pres">
+      <dgm:prSet presAssocID="{6DB4D15F-0631-4766-B72F-AF5EE78FDBDC}" presName="LevelTwoTextNode" presStyleLbl="node3" presStyleIdx="1" presStyleCnt="5">
+        <dgm:presLayoutVars>
+          <dgm:chPref val="3"/>
+        </dgm:presLayoutVars>
+      </dgm:prSet>
+      <dgm:spPr/>
+    </dgm:pt>
+    <dgm:pt modelId="{0FA8AA39-DE95-4D5C-8970-332423354E50}" type="pres">
+      <dgm:prSet presAssocID="{6DB4D15F-0631-4766-B72F-AF5EE78FDBDC}" presName="level3hierChild" presStyleCnt="0"/>
+      <dgm:spPr/>
+    </dgm:pt>
+    <dgm:pt modelId="{14D3953C-6229-44E5-8007-554305F24E72}" type="pres">
+      <dgm:prSet presAssocID="{66AC6D20-680F-47E3-8C99-F4BDB4745DE6}" presName="conn2-1" presStyleLbl="parChTrans1D4" presStyleIdx="1" presStyleCnt="4"/>
+      <dgm:spPr/>
+    </dgm:pt>
+    <dgm:pt modelId="{A9199041-7CC1-4E83-9AA0-8D782EE3233E}" type="pres">
+      <dgm:prSet presAssocID="{66AC6D20-680F-47E3-8C99-F4BDB4745DE6}" presName="connTx" presStyleLbl="parChTrans1D4" presStyleIdx="1" presStyleCnt="4"/>
+      <dgm:spPr/>
+    </dgm:pt>
+    <dgm:pt modelId="{ECE0E760-B181-460A-9299-E86690B6C663}" type="pres">
+      <dgm:prSet presAssocID="{EE82304C-0AE9-4321-BA65-BF2960E0FA32}" presName="root2" presStyleCnt="0"/>
+      <dgm:spPr/>
+    </dgm:pt>
+    <dgm:pt modelId="{EEE95513-75C4-49DF-9830-26C25CB5F5B7}" type="pres">
+      <dgm:prSet presAssocID="{EE82304C-0AE9-4321-BA65-BF2960E0FA32}" presName="LevelTwoTextNode" presStyleLbl="node4" presStyleIdx="1" presStyleCnt="4">
+        <dgm:presLayoutVars>
+          <dgm:chPref val="3"/>
+        </dgm:presLayoutVars>
+      </dgm:prSet>
+      <dgm:spPr/>
+    </dgm:pt>
+    <dgm:pt modelId="{57A256C9-26FB-4656-8E17-734F2375D4D8}" type="pres">
+      <dgm:prSet presAssocID="{EE82304C-0AE9-4321-BA65-BF2960E0FA32}" presName="level3hierChild" presStyleCnt="0"/>
+      <dgm:spPr/>
+    </dgm:pt>
+    <dgm:pt modelId="{C49A3F04-679F-447D-9F0D-BC266D1DFFCA}" type="pres">
+      <dgm:prSet presAssocID="{B521540C-822F-4604-9541-3CE6FDB39D56}" presName="conn2-1" presStyleLbl="parChTrans1D3" presStyleIdx="2" presStyleCnt="5"/>
+      <dgm:spPr/>
+    </dgm:pt>
+    <dgm:pt modelId="{17FBA49B-C32B-4084-94DA-20B9BD9EEE47}" type="pres">
+      <dgm:prSet presAssocID="{B521540C-822F-4604-9541-3CE6FDB39D56}" presName="connTx" presStyleLbl="parChTrans1D3" presStyleIdx="2" presStyleCnt="5"/>
+      <dgm:spPr/>
+    </dgm:pt>
+    <dgm:pt modelId="{A9549806-4DCC-4950-B13D-FAC1C00C50E6}" type="pres">
+      <dgm:prSet presAssocID="{FC62BACC-CC85-4787-B96A-10FBEA3FAE8A}" presName="root2" presStyleCnt="0"/>
+      <dgm:spPr/>
+    </dgm:pt>
+    <dgm:pt modelId="{6A687204-81C1-4BBE-894D-1A13198766F2}" type="pres">
+      <dgm:prSet presAssocID="{FC62BACC-CC85-4787-B96A-10FBEA3FAE8A}" presName="LevelTwoTextNode" presStyleLbl="node3" presStyleIdx="2" presStyleCnt="5">
+        <dgm:presLayoutVars>
+          <dgm:chPref val="3"/>
+        </dgm:presLayoutVars>
+      </dgm:prSet>
+      <dgm:spPr/>
+    </dgm:pt>
+    <dgm:pt modelId="{F19C7470-B19F-4E66-A894-47D4716AAE88}" type="pres">
+      <dgm:prSet presAssocID="{FC62BACC-CC85-4787-B96A-10FBEA3FAE8A}" presName="level3hierChild" presStyleCnt="0"/>
+      <dgm:spPr/>
+    </dgm:pt>
+    <dgm:pt modelId="{F2D0E263-5B1D-44D3-B4FF-05E4CFF5CEDF}" type="pres">
+      <dgm:prSet presAssocID="{1F6C1A41-9C03-43E7-AE39-BED66C6120AD}" presName="conn2-1" presStyleLbl="parChTrans1D3" presStyleIdx="3" presStyleCnt="5"/>
+      <dgm:spPr/>
+    </dgm:pt>
+    <dgm:pt modelId="{96F11AB8-95BA-45D4-9057-D7A15A39254E}" type="pres">
+      <dgm:prSet presAssocID="{1F6C1A41-9C03-43E7-AE39-BED66C6120AD}" presName="connTx" presStyleLbl="parChTrans1D3" presStyleIdx="3" presStyleCnt="5"/>
+      <dgm:spPr/>
+    </dgm:pt>
+    <dgm:pt modelId="{61771ABA-91D1-42F9-B951-4067FF92A8B9}" type="pres">
+      <dgm:prSet presAssocID="{677D2D1E-1F5A-4717-AA05-E2FF9677658E}" presName="root2" presStyleCnt="0"/>
+      <dgm:spPr/>
+    </dgm:pt>
+    <dgm:pt modelId="{6C6173D2-8810-46FB-B29D-246B3A5A0C71}" type="pres">
+      <dgm:prSet presAssocID="{677D2D1E-1F5A-4717-AA05-E2FF9677658E}" presName="LevelTwoTextNode" presStyleLbl="node3" presStyleIdx="3" presStyleCnt="5">
+        <dgm:presLayoutVars>
+          <dgm:chPref val="3"/>
+        </dgm:presLayoutVars>
+      </dgm:prSet>
+      <dgm:spPr/>
+    </dgm:pt>
+    <dgm:pt modelId="{D106EFDE-9F48-40A0-8DEE-8DD3348C40C9}" type="pres">
+      <dgm:prSet presAssocID="{677D2D1E-1F5A-4717-AA05-E2FF9677658E}" presName="level3hierChild" presStyleCnt="0"/>
+      <dgm:spPr/>
+    </dgm:pt>
+    <dgm:pt modelId="{BD97D3B7-E51C-4D9D-8E54-8D88C7B180B8}" type="pres">
+      <dgm:prSet presAssocID="{0CC5C1C3-063A-4466-9061-77C68916F3FB}" presName="conn2-1" presStyleLbl="parChTrans1D4" presStyleIdx="2" presStyleCnt="4"/>
+      <dgm:spPr/>
+    </dgm:pt>
+    <dgm:pt modelId="{08B62F70-CA99-442A-AEF5-70D1CC3C1B63}" type="pres">
+      <dgm:prSet presAssocID="{0CC5C1C3-063A-4466-9061-77C68916F3FB}" presName="connTx" presStyleLbl="parChTrans1D4" presStyleIdx="2" presStyleCnt="4"/>
+      <dgm:spPr/>
+    </dgm:pt>
+    <dgm:pt modelId="{3DDBD16F-7123-4C2E-8524-AE00703992D4}" type="pres">
+      <dgm:prSet presAssocID="{7C488EE6-E47D-42B2-914B-A390CC6F30D9}" presName="root2" presStyleCnt="0"/>
+      <dgm:spPr/>
+    </dgm:pt>
+    <dgm:pt modelId="{3C45551C-2D77-40BF-A5A9-52DDF99CBA38}" type="pres">
+      <dgm:prSet presAssocID="{7C488EE6-E47D-42B2-914B-A390CC6F30D9}" presName="LevelTwoTextNode" presStyleLbl="node4" presStyleIdx="2" presStyleCnt="4">
+        <dgm:presLayoutVars>
+          <dgm:chPref val="3"/>
+        </dgm:presLayoutVars>
+      </dgm:prSet>
+      <dgm:spPr/>
+    </dgm:pt>
+    <dgm:pt modelId="{7252A7A9-C903-4CED-AC4C-B0A526DDE4B3}" type="pres">
+      <dgm:prSet presAssocID="{7C488EE6-E47D-42B2-914B-A390CC6F30D9}" presName="level3hierChild" presStyleCnt="0"/>
+      <dgm:spPr/>
+    </dgm:pt>
+    <dgm:pt modelId="{3B95F3A7-75DE-416A-8BAD-95825A3D2134}" type="pres">
+      <dgm:prSet presAssocID="{233BC472-F73D-4CAF-AFA9-A8A29FCE475D}" presName="conn2-1" presStyleLbl="parChTrans1D4" presStyleIdx="3" presStyleCnt="4"/>
+      <dgm:spPr/>
+    </dgm:pt>
+    <dgm:pt modelId="{411BAEA6-3D3F-41C3-9769-9F4417945B4F}" type="pres">
+      <dgm:prSet presAssocID="{233BC472-F73D-4CAF-AFA9-A8A29FCE475D}" presName="connTx" presStyleLbl="parChTrans1D4" presStyleIdx="3" presStyleCnt="4"/>
+      <dgm:spPr/>
+    </dgm:pt>
+    <dgm:pt modelId="{5759F6AD-3DE8-4A01-9568-2185E5A2CD65}" type="pres">
+      <dgm:prSet presAssocID="{CA987075-9FF3-4089-88F6-0BA3BDDA6BA6}" presName="root2" presStyleCnt="0"/>
+      <dgm:spPr/>
+    </dgm:pt>
+    <dgm:pt modelId="{99C518B5-197A-4FEF-8215-03CCF86D46E2}" type="pres">
+      <dgm:prSet presAssocID="{CA987075-9FF3-4089-88F6-0BA3BDDA6BA6}" presName="LevelTwoTextNode" presStyleLbl="node4" presStyleIdx="3" presStyleCnt="4">
+        <dgm:presLayoutVars>
+          <dgm:chPref val="3"/>
+        </dgm:presLayoutVars>
+      </dgm:prSet>
+      <dgm:spPr/>
+    </dgm:pt>
+    <dgm:pt modelId="{766AD020-3D9B-408C-8A4F-D4D515D5E5B2}" type="pres">
+      <dgm:prSet presAssocID="{CA987075-9FF3-4089-88F6-0BA3BDDA6BA6}" presName="level3hierChild" presStyleCnt="0"/>
+      <dgm:spPr/>
+    </dgm:pt>
+    <dgm:pt modelId="{E5859178-DEF4-487B-BDB0-3CC51727ADFF}" type="pres">
+      <dgm:prSet presAssocID="{31301858-4186-47D5-9C1C-D5E472D726D9}" presName="conn2-1" presStyleLbl="parChTrans1D3" presStyleIdx="4" presStyleCnt="5"/>
+      <dgm:spPr/>
+    </dgm:pt>
+    <dgm:pt modelId="{383332F8-F627-4E07-90A2-4C9B19ECAC7A}" type="pres">
+      <dgm:prSet presAssocID="{31301858-4186-47D5-9C1C-D5E472D726D9}" presName="connTx" presStyleLbl="parChTrans1D3" presStyleIdx="4" presStyleCnt="5"/>
+      <dgm:spPr/>
+    </dgm:pt>
+    <dgm:pt modelId="{4A0EF14E-A8E6-400F-ACB5-E540C98F3F38}" type="pres">
+      <dgm:prSet presAssocID="{79DF754B-0E0B-4F54-8D12-94624AE279D1}" presName="root2" presStyleCnt="0"/>
+      <dgm:spPr/>
+    </dgm:pt>
+    <dgm:pt modelId="{628D0DE8-5A1E-4074-AF4C-5D09EC665704}" type="pres">
+      <dgm:prSet presAssocID="{79DF754B-0E0B-4F54-8D12-94624AE279D1}" presName="LevelTwoTextNode" presStyleLbl="node3" presStyleIdx="4" presStyleCnt="5">
+        <dgm:presLayoutVars>
+          <dgm:chPref val="3"/>
+        </dgm:presLayoutVars>
+      </dgm:prSet>
+      <dgm:spPr/>
+    </dgm:pt>
+    <dgm:pt modelId="{34BE4FB5-FD28-42D7-8292-4A02F7EAEAA0}" type="pres">
+      <dgm:prSet presAssocID="{79DF754B-0E0B-4F54-8D12-94624AE279D1}" presName="level3hierChild" presStyleCnt="0"/>
+      <dgm:spPr/>
+    </dgm:pt>
+  </dgm:ptLst>
+  <dgm:cxnLst>
+    <dgm:cxn modelId="{0DCF5401-AB85-40A6-A00E-8F19BD79F52F}" srcId="{6DB4D15F-0631-4766-B72F-AF5EE78FDBDC}" destId="{EE82304C-0AE9-4321-BA65-BF2960E0FA32}" srcOrd="0" destOrd="0" parTransId="{66AC6D20-680F-47E3-8C99-F4BDB4745DE6}" sibTransId="{EDD64D86-C5FA-4D01-ABA9-DB802A30BC74}"/>
+    <dgm:cxn modelId="{FEA8F603-BBC1-41E8-8124-9813A4DEC277}" srcId="{EE003CC3-6539-499C-8DEB-1029DA28F7ED}" destId="{79DF754B-0E0B-4F54-8D12-94624AE279D1}" srcOrd="4" destOrd="0" parTransId="{31301858-4186-47D5-9C1C-D5E472D726D9}" sibTransId="{1ABE1EA5-9E98-4211-AE93-09BDCDDD58E6}"/>
+    <dgm:cxn modelId="{CBC0CC06-E4B1-4476-9B5B-73002FDE81CB}" type="presOf" srcId="{79DF754B-0E0B-4F54-8D12-94624AE279D1}" destId="{628D0DE8-5A1E-4074-AF4C-5D09EC665704}" srcOrd="0" destOrd="0" presId="urn:microsoft.com/office/officeart/2005/8/layout/hierarchy2"/>
+    <dgm:cxn modelId="{5E97EA07-40F1-4867-8C3B-8890CAD08FA2}" type="presOf" srcId="{EE82304C-0AE9-4321-BA65-BF2960E0FA32}" destId="{EEE95513-75C4-49DF-9830-26C25CB5F5B7}" srcOrd="0" destOrd="0" presId="urn:microsoft.com/office/officeart/2005/8/layout/hierarchy2"/>
+    <dgm:cxn modelId="{59DD740D-66CC-483E-B51B-B755144EF1C8}" srcId="{EE003CC3-6539-499C-8DEB-1029DA28F7ED}" destId="{5B265783-BBD3-4EDF-AAB4-9052CF7DB1E3}" srcOrd="0" destOrd="0" parTransId="{B90C025C-8E95-4D06-999D-A84F9FDB946D}" sibTransId="{1B2195E5-F195-4D07-BE19-4C35F9F9218C}"/>
+    <dgm:cxn modelId="{7523D60F-83FD-4986-B1C3-13D49C2CB835}" type="presOf" srcId="{1F6C1A41-9C03-43E7-AE39-BED66C6120AD}" destId="{F2D0E263-5B1D-44D3-B4FF-05E4CFF5CEDF}" srcOrd="0" destOrd="0" presId="urn:microsoft.com/office/officeart/2005/8/layout/hierarchy2"/>
+    <dgm:cxn modelId="{D81C7411-0B04-4E29-8F94-67DFCA6371B8}" type="presOf" srcId="{31301858-4186-47D5-9C1C-D5E472D726D9}" destId="{383332F8-F627-4E07-90A2-4C9B19ECAC7A}" srcOrd="1" destOrd="0" presId="urn:microsoft.com/office/officeart/2005/8/layout/hierarchy2"/>
+    <dgm:cxn modelId="{9B38CD13-32FE-460B-9050-6E7E0271375F}" srcId="{5B265783-BBD3-4EDF-AAB4-9052CF7DB1E3}" destId="{D0DFEDA1-19A9-4590-9B48-F00795EB9747}" srcOrd="0" destOrd="0" parTransId="{91046236-B474-4391-9EA9-6537F5B10772}" sibTransId="{A8213C73-FA34-4CC3-894C-9C7C16CB757D}"/>
+    <dgm:cxn modelId="{2AD37617-2D68-4EBE-B70E-DF8DA675B636}" srcId="{677D2D1E-1F5A-4717-AA05-E2FF9677658E}" destId="{CA987075-9FF3-4089-88F6-0BA3BDDA6BA6}" srcOrd="1" destOrd="0" parTransId="{233BC472-F73D-4CAF-AFA9-A8A29FCE475D}" sibTransId="{B2788C69-5A70-4532-92D9-6B0B6345E0EB}"/>
+    <dgm:cxn modelId="{E6AEA919-A245-4C19-AE6F-051D1EF00BE8}" type="presOf" srcId="{91046236-B474-4391-9EA9-6537F5B10772}" destId="{97CA490A-80F1-41CD-8BE5-92B89E0F8AB9}" srcOrd="1" destOrd="0" presId="urn:microsoft.com/office/officeart/2005/8/layout/hierarchy2"/>
+    <dgm:cxn modelId="{F0A8B226-B8EB-4617-95E1-AAB5DD68C34A}" type="presOf" srcId="{B90C025C-8E95-4D06-999D-A84F9FDB946D}" destId="{388B23CA-6C8F-487A-96BA-EDBACF42E40B}" srcOrd="0" destOrd="0" presId="urn:microsoft.com/office/officeart/2005/8/layout/hierarchy2"/>
+    <dgm:cxn modelId="{08150634-8A6F-4554-8BD6-E6E3624E1D33}" type="presOf" srcId="{1F6C1A41-9C03-43E7-AE39-BED66C6120AD}" destId="{96F11AB8-95BA-45D4-9057-D7A15A39254E}" srcOrd="1" destOrd="0" presId="urn:microsoft.com/office/officeart/2005/8/layout/hierarchy2"/>
+    <dgm:cxn modelId="{38AF9236-A040-4598-9C42-F2D4FB057294}" type="presOf" srcId="{91046236-B474-4391-9EA9-6537F5B10772}" destId="{485D412E-E870-4C37-AA60-50F6A35B333E}" srcOrd="0" destOrd="0" presId="urn:microsoft.com/office/officeart/2005/8/layout/hierarchy2"/>
+    <dgm:cxn modelId="{EFEDC439-3932-4941-8D82-77A47B387E85}" type="presOf" srcId="{B521540C-822F-4604-9541-3CE6FDB39D56}" destId="{C49A3F04-679F-447D-9F0D-BC266D1DFFCA}" srcOrd="0" destOrd="0" presId="urn:microsoft.com/office/officeart/2005/8/layout/hierarchy2"/>
+    <dgm:cxn modelId="{8917543F-3948-459F-9725-60C08047E7B2}" type="presOf" srcId="{87393B6B-332B-487B-A312-642181976A87}" destId="{B8703BB3-403E-4553-A8B8-13706E36B159}" srcOrd="1" destOrd="0" presId="urn:microsoft.com/office/officeart/2005/8/layout/hierarchy2"/>
+    <dgm:cxn modelId="{608C425F-6BC6-41FD-B7C3-3ACC54BC92FA}" type="presOf" srcId="{4A82F6C2-BB41-4168-9B07-D14D7F31DE58}" destId="{7F310ED1-F1B7-42B9-A5E9-8CC3B677DBBB}" srcOrd="0" destOrd="0" presId="urn:microsoft.com/office/officeart/2005/8/layout/hierarchy2"/>
+    <dgm:cxn modelId="{82800462-4D4C-49F0-B589-BAD00DD96220}" type="presOf" srcId="{1DD7EAB6-5FAE-4644-96FD-18E1EC070E70}" destId="{EAC037C5-34AF-4485-9E8E-0ED86E8B62D6}" srcOrd="0" destOrd="0" presId="urn:microsoft.com/office/officeart/2005/8/layout/hierarchy2"/>
+    <dgm:cxn modelId="{1C86D442-9848-4A2D-B2E9-FAB42FEF4958}" type="presOf" srcId="{B90C025C-8E95-4D06-999D-A84F9FDB946D}" destId="{382605FB-2891-4555-B21E-5CB972AB2A9C}" srcOrd="1" destOrd="0" presId="urn:microsoft.com/office/officeart/2005/8/layout/hierarchy2"/>
+    <dgm:cxn modelId="{2F8D3F66-EA35-4F42-9168-61F2325E5EE5}" type="presOf" srcId="{0CC5C1C3-063A-4466-9061-77C68916F3FB}" destId="{BD97D3B7-E51C-4D9D-8E54-8D88C7B180B8}" srcOrd="0" destOrd="0" presId="urn:microsoft.com/office/officeart/2005/8/layout/hierarchy2"/>
+    <dgm:cxn modelId="{A91EBC4E-5854-44BF-98BB-02FBD1EEBF45}" type="presOf" srcId="{87393B6B-332B-487B-A312-642181976A87}" destId="{2C283C9F-1E2A-419D-B36F-319F747419CD}" srcOrd="0" destOrd="0" presId="urn:microsoft.com/office/officeart/2005/8/layout/hierarchy2"/>
+    <dgm:cxn modelId="{EBA09377-CE2D-437C-98CB-F527B0ECE977}" srcId="{677D2D1E-1F5A-4717-AA05-E2FF9677658E}" destId="{7C488EE6-E47D-42B2-914B-A390CC6F30D9}" srcOrd="0" destOrd="0" parTransId="{0CC5C1C3-063A-4466-9061-77C68916F3FB}" sibTransId="{32EA05E5-79A0-4513-87F0-439A94CD189A}"/>
+    <dgm:cxn modelId="{2D63F25A-D744-4290-AD2A-A88228C659E4}" srcId="{1DD7EAB6-5FAE-4644-96FD-18E1EC070E70}" destId="{041A2079-74FF-4A45-A3E5-3CAD6B77C81A}" srcOrd="0" destOrd="0" parTransId="{F393CFDC-0D1D-460E-9E35-19C612EE06A5}" sibTransId="{A901F589-145B-4043-B001-4FDAFA071EB0}"/>
+    <dgm:cxn modelId="{12182F80-68D5-4005-A87B-A6C7A7620E0A}" srcId="{EE003CC3-6539-499C-8DEB-1029DA28F7ED}" destId="{FC62BACC-CC85-4787-B96A-10FBEA3FAE8A}" srcOrd="2" destOrd="0" parTransId="{B521540C-822F-4604-9541-3CE6FDB39D56}" sibTransId="{B396A660-E6AB-40BE-B1E9-DA869EA1F08C}"/>
+    <dgm:cxn modelId="{28FED182-242F-4096-961F-D98A3F630F11}" type="presOf" srcId="{677D2D1E-1F5A-4717-AA05-E2FF9677658E}" destId="{6C6173D2-8810-46FB-B29D-246B3A5A0C71}" srcOrd="0" destOrd="0" presId="urn:microsoft.com/office/officeart/2005/8/layout/hierarchy2"/>
+    <dgm:cxn modelId="{6846EF8F-8EE7-4CBF-B472-D14ED1762DE6}" type="presOf" srcId="{233BC472-F73D-4CAF-AFA9-A8A29FCE475D}" destId="{411BAEA6-3D3F-41C3-9769-9F4417945B4F}" srcOrd="1" destOrd="0" presId="urn:microsoft.com/office/officeart/2005/8/layout/hierarchy2"/>
+    <dgm:cxn modelId="{28CD4D96-8220-4852-BD37-43652A03695E}" type="presOf" srcId="{FC62BACC-CC85-4787-B96A-10FBEA3FAE8A}" destId="{6A687204-81C1-4BBE-894D-1A13198766F2}" srcOrd="0" destOrd="0" presId="urn:microsoft.com/office/officeart/2005/8/layout/hierarchy2"/>
+    <dgm:cxn modelId="{9E712999-78CC-45A6-9326-4D9BE65D1472}" type="presOf" srcId="{7C488EE6-E47D-42B2-914B-A390CC6F30D9}" destId="{3C45551C-2D77-40BF-A5A9-52DDF99CBA38}" srcOrd="0" destOrd="0" presId="urn:microsoft.com/office/officeart/2005/8/layout/hierarchy2"/>
+    <dgm:cxn modelId="{C67456A1-B844-4991-9B29-5F07B0E6A0AC}" type="presOf" srcId="{041A2079-74FF-4A45-A3E5-3CAD6B77C81A}" destId="{EB3DD503-7FC9-4CF8-83A8-392DD4BF10A1}" srcOrd="0" destOrd="0" presId="urn:microsoft.com/office/officeart/2005/8/layout/hierarchy2"/>
+    <dgm:cxn modelId="{5574D4A3-429A-45FB-8E8A-1155E0AB3CE8}" type="presOf" srcId="{EE003CC3-6539-499C-8DEB-1029DA28F7ED}" destId="{4ECF81C0-1298-416D-B7ED-E4D8CD747AED}" srcOrd="0" destOrd="0" presId="urn:microsoft.com/office/officeart/2005/8/layout/hierarchy2"/>
+    <dgm:cxn modelId="{ACDE06B3-C824-42A8-8878-EC1716127F64}" type="presOf" srcId="{CA987075-9FF3-4089-88F6-0BA3BDDA6BA6}" destId="{99C518B5-197A-4FEF-8215-03CCF86D46E2}" srcOrd="0" destOrd="0" presId="urn:microsoft.com/office/officeart/2005/8/layout/hierarchy2"/>
+    <dgm:cxn modelId="{77A0CBB6-CEB0-49BC-8C8A-38068B3504D3}" type="presOf" srcId="{4A82F6C2-BB41-4168-9B07-D14D7F31DE58}" destId="{DBEC57DE-FB31-4B47-A94E-E48ACB5FEC58}" srcOrd="1" destOrd="0" presId="urn:microsoft.com/office/officeart/2005/8/layout/hierarchy2"/>
+    <dgm:cxn modelId="{A14C11BF-9B52-4FD5-8E75-1E0153E26F3A}" type="presOf" srcId="{66AC6D20-680F-47E3-8C99-F4BDB4745DE6}" destId="{A9199041-7CC1-4E83-9AA0-8D782EE3233E}" srcOrd="1" destOrd="0" presId="urn:microsoft.com/office/officeart/2005/8/layout/hierarchy2"/>
+    <dgm:cxn modelId="{2BCF6BC4-1F28-48AB-BDBF-CA0B369E85A5}" type="presOf" srcId="{5B265783-BBD3-4EDF-AAB4-9052CF7DB1E3}" destId="{073192E9-2E0D-4E04-BA22-3EC03CE31D5B}" srcOrd="0" destOrd="0" presId="urn:microsoft.com/office/officeart/2005/8/layout/hierarchy2"/>
+    <dgm:cxn modelId="{AFB057C7-26DF-48C7-AF92-7276A073B4AA}" srcId="{041A2079-74FF-4A45-A3E5-3CAD6B77C81A}" destId="{EE003CC3-6539-499C-8DEB-1029DA28F7ED}" srcOrd="0" destOrd="0" parTransId="{87393B6B-332B-487B-A312-642181976A87}" sibTransId="{57451150-8D9B-4F44-B077-BB4AA62F3885}"/>
+    <dgm:cxn modelId="{8F8122CB-995A-4C1A-912A-D63059630AA9}" srcId="{EE003CC3-6539-499C-8DEB-1029DA28F7ED}" destId="{6DB4D15F-0631-4766-B72F-AF5EE78FDBDC}" srcOrd="1" destOrd="0" parTransId="{4A82F6C2-BB41-4168-9B07-D14D7F31DE58}" sibTransId="{F7DEEEEE-A615-4BE5-91ED-EAB822B71406}"/>
+    <dgm:cxn modelId="{7A2AF6CC-D9B5-48F2-81A8-061DE5358074}" srcId="{EE003CC3-6539-499C-8DEB-1029DA28F7ED}" destId="{677D2D1E-1F5A-4717-AA05-E2FF9677658E}" srcOrd="3" destOrd="0" parTransId="{1F6C1A41-9C03-43E7-AE39-BED66C6120AD}" sibTransId="{CF1E452F-1D5E-47F0-BB02-717A62B614C9}"/>
+    <dgm:cxn modelId="{71C5F1D5-80F8-43E3-97B3-71C85F0FDBAC}" type="presOf" srcId="{31301858-4186-47D5-9C1C-D5E472D726D9}" destId="{E5859178-DEF4-487B-BDB0-3CC51727ADFF}" srcOrd="0" destOrd="0" presId="urn:microsoft.com/office/officeart/2005/8/layout/hierarchy2"/>
+    <dgm:cxn modelId="{DAC9C2DD-7697-4DBC-82F9-8DF88C1D5FCA}" type="presOf" srcId="{6DB4D15F-0631-4766-B72F-AF5EE78FDBDC}" destId="{6C7C563C-7954-4D8C-BA52-0685C021750F}" srcOrd="0" destOrd="0" presId="urn:microsoft.com/office/officeart/2005/8/layout/hierarchy2"/>
+    <dgm:cxn modelId="{1645FBE0-86C8-42F3-BC8D-5FBE6BA83F68}" type="presOf" srcId="{D0DFEDA1-19A9-4590-9B48-F00795EB9747}" destId="{FE66A044-0F34-4C74-B60B-6B3290483FBD}" srcOrd="0" destOrd="0" presId="urn:microsoft.com/office/officeart/2005/8/layout/hierarchy2"/>
+    <dgm:cxn modelId="{3E97CEE2-C216-43C1-9AE3-E95740DF9548}" type="presOf" srcId="{B521540C-822F-4604-9541-3CE6FDB39D56}" destId="{17FBA49B-C32B-4084-94DA-20B9BD9EEE47}" srcOrd="1" destOrd="0" presId="urn:microsoft.com/office/officeart/2005/8/layout/hierarchy2"/>
+    <dgm:cxn modelId="{420CD1E2-B6B4-411F-AB83-3184475EB053}" type="presOf" srcId="{0CC5C1C3-063A-4466-9061-77C68916F3FB}" destId="{08B62F70-CA99-442A-AEF5-70D1CC3C1B63}" srcOrd="1" destOrd="0" presId="urn:microsoft.com/office/officeart/2005/8/layout/hierarchy2"/>
+    <dgm:cxn modelId="{732E5BE3-20AF-4E7B-86D4-BCDD78416CB7}" type="presOf" srcId="{233BC472-F73D-4CAF-AFA9-A8A29FCE475D}" destId="{3B95F3A7-75DE-416A-8BAD-95825A3D2134}" srcOrd="0" destOrd="0" presId="urn:microsoft.com/office/officeart/2005/8/layout/hierarchy2"/>
+    <dgm:cxn modelId="{8F9216F9-A976-4AB0-B321-F969C5AA226F}" type="presOf" srcId="{66AC6D20-680F-47E3-8C99-F4BDB4745DE6}" destId="{14D3953C-6229-44E5-8007-554305F24E72}" srcOrd="0" destOrd="0" presId="urn:microsoft.com/office/officeart/2005/8/layout/hierarchy2"/>
+    <dgm:cxn modelId="{DB66F0BA-19F4-4B7E-B568-49427F01CF6B}" type="presParOf" srcId="{EAC037C5-34AF-4485-9E8E-0ED86E8B62D6}" destId="{E1AC2C41-0A9B-42C6-B75D-F2CF5BC878FC}" srcOrd="0" destOrd="0" presId="urn:microsoft.com/office/officeart/2005/8/layout/hierarchy2"/>
+    <dgm:cxn modelId="{3729ACED-5B6D-4EC0-A3F4-F267C87C0264}" type="presParOf" srcId="{E1AC2C41-0A9B-42C6-B75D-F2CF5BC878FC}" destId="{EB3DD503-7FC9-4CF8-83A8-392DD4BF10A1}" srcOrd="0" destOrd="0" presId="urn:microsoft.com/office/officeart/2005/8/layout/hierarchy2"/>
+    <dgm:cxn modelId="{D55A6273-9A1D-45A7-8C59-7E9E7E479BA3}" type="presParOf" srcId="{E1AC2C41-0A9B-42C6-B75D-F2CF5BC878FC}" destId="{A004C135-1039-4ABF-A58F-AB233088521F}" srcOrd="1" destOrd="0" presId="urn:microsoft.com/office/officeart/2005/8/layout/hierarchy2"/>
+    <dgm:cxn modelId="{B08BE798-BB5D-4778-A12E-0A86B0B73092}" type="presParOf" srcId="{A004C135-1039-4ABF-A58F-AB233088521F}" destId="{2C283C9F-1E2A-419D-B36F-319F747419CD}" srcOrd="0" destOrd="0" presId="urn:microsoft.com/office/officeart/2005/8/layout/hierarchy2"/>
+    <dgm:cxn modelId="{5F5E7060-0ABD-4263-98B3-CF51ED05C5B1}" type="presParOf" srcId="{2C283C9F-1E2A-419D-B36F-319F747419CD}" destId="{B8703BB3-403E-4553-A8B8-13706E36B159}" srcOrd="0" destOrd="0" presId="urn:microsoft.com/office/officeart/2005/8/layout/hierarchy2"/>
+    <dgm:cxn modelId="{B5E58DEE-AF2D-4069-8ECE-7D7FA8E485C4}" type="presParOf" srcId="{A004C135-1039-4ABF-A58F-AB233088521F}" destId="{2DAC34E6-0699-4018-A02A-4F4350EBF28A}" srcOrd="1" destOrd="0" presId="urn:microsoft.com/office/officeart/2005/8/layout/hierarchy2"/>
+    <dgm:cxn modelId="{3B450B31-4B20-4959-925B-58E2EC6F7D8F}" type="presParOf" srcId="{2DAC34E6-0699-4018-A02A-4F4350EBF28A}" destId="{4ECF81C0-1298-416D-B7ED-E4D8CD747AED}" srcOrd="0" destOrd="0" presId="urn:microsoft.com/office/officeart/2005/8/layout/hierarchy2"/>
+    <dgm:cxn modelId="{FB1C0A8C-5974-40D3-87A4-75DD684845C3}" type="presParOf" srcId="{2DAC34E6-0699-4018-A02A-4F4350EBF28A}" destId="{58182D9B-2AC2-4EC7-B176-3720C0250BC6}" srcOrd="1" destOrd="0" presId="urn:microsoft.com/office/officeart/2005/8/layout/hierarchy2"/>
+    <dgm:cxn modelId="{275A1B68-92BB-4215-B4B2-54B68D8D3BEE}" type="presParOf" srcId="{58182D9B-2AC2-4EC7-B176-3720C0250BC6}" destId="{388B23CA-6C8F-487A-96BA-EDBACF42E40B}" srcOrd="0" destOrd="0" presId="urn:microsoft.com/office/officeart/2005/8/layout/hierarchy2"/>
+    <dgm:cxn modelId="{760F6962-E916-470C-8F69-D0D788A0BC12}" type="presParOf" srcId="{388B23CA-6C8F-487A-96BA-EDBACF42E40B}" destId="{382605FB-2891-4555-B21E-5CB972AB2A9C}" srcOrd="0" destOrd="0" presId="urn:microsoft.com/office/officeart/2005/8/layout/hierarchy2"/>
+    <dgm:cxn modelId="{5F99B9C2-E05B-4855-850D-DF973CECBD6A}" type="presParOf" srcId="{58182D9B-2AC2-4EC7-B176-3720C0250BC6}" destId="{5AD94627-E770-4046-AF8E-1D1846933FF1}" srcOrd="1" destOrd="0" presId="urn:microsoft.com/office/officeart/2005/8/layout/hierarchy2"/>
+    <dgm:cxn modelId="{FD20EAD5-755C-4D0F-8E88-C328BD4761D4}" type="presParOf" srcId="{5AD94627-E770-4046-AF8E-1D1846933FF1}" destId="{073192E9-2E0D-4E04-BA22-3EC03CE31D5B}" srcOrd="0" destOrd="0" presId="urn:microsoft.com/office/officeart/2005/8/layout/hierarchy2"/>
+    <dgm:cxn modelId="{42236E55-4412-4A4B-B5AA-FD5EF8AA3457}" type="presParOf" srcId="{5AD94627-E770-4046-AF8E-1D1846933FF1}" destId="{DF621DFF-27C7-4E33-ABAF-EBF9FBDE423C}" srcOrd="1" destOrd="0" presId="urn:microsoft.com/office/officeart/2005/8/layout/hierarchy2"/>
+    <dgm:cxn modelId="{7C48AC83-9AEA-4CFB-9BE6-7FE93F2ED5B3}" type="presParOf" srcId="{DF621DFF-27C7-4E33-ABAF-EBF9FBDE423C}" destId="{485D412E-E870-4C37-AA60-50F6A35B333E}" srcOrd="0" destOrd="0" presId="urn:microsoft.com/office/officeart/2005/8/layout/hierarchy2"/>
+    <dgm:cxn modelId="{6E97356F-DF9E-4458-92C6-FE70073A9FFC}" type="presParOf" srcId="{485D412E-E870-4C37-AA60-50F6A35B333E}" destId="{97CA490A-80F1-41CD-8BE5-92B89E0F8AB9}" srcOrd="0" destOrd="0" presId="urn:microsoft.com/office/officeart/2005/8/layout/hierarchy2"/>
+    <dgm:cxn modelId="{B3E04366-7B7D-462E-AD0C-808BB8A762E4}" type="presParOf" srcId="{DF621DFF-27C7-4E33-ABAF-EBF9FBDE423C}" destId="{38CD96A1-47BB-4CDE-86BD-0AD745D4398E}" srcOrd="1" destOrd="0" presId="urn:microsoft.com/office/officeart/2005/8/layout/hierarchy2"/>
+    <dgm:cxn modelId="{07F8185C-97B5-47A5-9D4C-3EDB5F0B8D11}" type="presParOf" srcId="{38CD96A1-47BB-4CDE-86BD-0AD745D4398E}" destId="{FE66A044-0F34-4C74-B60B-6B3290483FBD}" srcOrd="0" destOrd="0" presId="urn:microsoft.com/office/officeart/2005/8/layout/hierarchy2"/>
+    <dgm:cxn modelId="{392185F3-3295-4739-99C0-4412666AE166}" type="presParOf" srcId="{38CD96A1-47BB-4CDE-86BD-0AD745D4398E}" destId="{793D7205-08C9-44F6-8E02-86767ABB0101}" srcOrd="1" destOrd="0" presId="urn:microsoft.com/office/officeart/2005/8/layout/hierarchy2"/>
+    <dgm:cxn modelId="{E957AE49-A73B-43A7-A745-4E2B25C01AF0}" type="presParOf" srcId="{58182D9B-2AC2-4EC7-B176-3720C0250BC6}" destId="{7F310ED1-F1B7-42B9-A5E9-8CC3B677DBBB}" srcOrd="2" destOrd="0" presId="urn:microsoft.com/office/officeart/2005/8/layout/hierarchy2"/>
+    <dgm:cxn modelId="{02278C8D-19AA-4A19-A9EA-4C47617565B8}" type="presParOf" srcId="{7F310ED1-F1B7-42B9-A5E9-8CC3B677DBBB}" destId="{DBEC57DE-FB31-4B47-A94E-E48ACB5FEC58}" srcOrd="0" destOrd="0" presId="urn:microsoft.com/office/officeart/2005/8/layout/hierarchy2"/>
+    <dgm:cxn modelId="{6D6B50C0-EC6C-494D-9C70-1DB1BB7B57A1}" type="presParOf" srcId="{58182D9B-2AC2-4EC7-B176-3720C0250BC6}" destId="{977EADC7-81FD-4012-A92E-A2300353DBE9}" srcOrd="3" destOrd="0" presId="urn:microsoft.com/office/officeart/2005/8/layout/hierarchy2"/>
+    <dgm:cxn modelId="{CE0FA7DA-7657-4E2B-80C1-25991E18073A}" type="presParOf" srcId="{977EADC7-81FD-4012-A92E-A2300353DBE9}" destId="{6C7C563C-7954-4D8C-BA52-0685C021750F}" srcOrd="0" destOrd="0" presId="urn:microsoft.com/office/officeart/2005/8/layout/hierarchy2"/>
+    <dgm:cxn modelId="{02946F7D-13AE-4A8F-A740-969ED7AC2086}" type="presParOf" srcId="{977EADC7-81FD-4012-A92E-A2300353DBE9}" destId="{0FA8AA39-DE95-4D5C-8970-332423354E50}" srcOrd="1" destOrd="0" presId="urn:microsoft.com/office/officeart/2005/8/layout/hierarchy2"/>
+    <dgm:cxn modelId="{D6F813D3-1B56-4D86-BFD6-9329B1E1A764}" type="presParOf" srcId="{0FA8AA39-DE95-4D5C-8970-332423354E50}" destId="{14D3953C-6229-44E5-8007-554305F24E72}" srcOrd="0" destOrd="0" presId="urn:microsoft.com/office/officeart/2005/8/layout/hierarchy2"/>
+    <dgm:cxn modelId="{31EF1CA0-672E-4A7E-A26D-A679B41DF7C9}" type="presParOf" srcId="{14D3953C-6229-44E5-8007-554305F24E72}" destId="{A9199041-7CC1-4E83-9AA0-8D782EE3233E}" srcOrd="0" destOrd="0" presId="urn:microsoft.com/office/officeart/2005/8/layout/hierarchy2"/>
+    <dgm:cxn modelId="{68A1DF0E-7082-4273-B335-6A048253A7AA}" type="presParOf" srcId="{0FA8AA39-DE95-4D5C-8970-332423354E50}" destId="{ECE0E760-B181-460A-9299-E86690B6C663}" srcOrd="1" destOrd="0" presId="urn:microsoft.com/office/officeart/2005/8/layout/hierarchy2"/>
+    <dgm:cxn modelId="{0F314C3B-934E-4DAD-9BBF-FE7BFC15587B}" type="presParOf" srcId="{ECE0E760-B181-460A-9299-E86690B6C663}" destId="{EEE95513-75C4-49DF-9830-26C25CB5F5B7}" srcOrd="0" destOrd="0" presId="urn:microsoft.com/office/officeart/2005/8/layout/hierarchy2"/>
+    <dgm:cxn modelId="{4E8D7279-7846-40A4-83E9-0CC6821B01BF}" type="presParOf" srcId="{ECE0E760-B181-460A-9299-E86690B6C663}" destId="{57A256C9-26FB-4656-8E17-734F2375D4D8}" srcOrd="1" destOrd="0" presId="urn:microsoft.com/office/officeart/2005/8/layout/hierarchy2"/>
+    <dgm:cxn modelId="{470423C7-0EF6-484C-8C79-78187FCD421E}" type="presParOf" srcId="{58182D9B-2AC2-4EC7-B176-3720C0250BC6}" destId="{C49A3F04-679F-447D-9F0D-BC266D1DFFCA}" srcOrd="4" destOrd="0" presId="urn:microsoft.com/office/officeart/2005/8/layout/hierarchy2"/>
+    <dgm:cxn modelId="{03FA7D94-55FC-4DDD-97B9-00BA88B640D1}" type="presParOf" srcId="{C49A3F04-679F-447D-9F0D-BC266D1DFFCA}" destId="{17FBA49B-C32B-4084-94DA-20B9BD9EEE47}" srcOrd="0" destOrd="0" presId="urn:microsoft.com/office/officeart/2005/8/layout/hierarchy2"/>
+    <dgm:cxn modelId="{809A5350-57C1-4ECF-B1B5-B4D98929CFD1}" type="presParOf" srcId="{58182D9B-2AC2-4EC7-B176-3720C0250BC6}" destId="{A9549806-4DCC-4950-B13D-FAC1C00C50E6}" srcOrd="5" destOrd="0" presId="urn:microsoft.com/office/officeart/2005/8/layout/hierarchy2"/>
+    <dgm:cxn modelId="{BC5782A2-CEDC-45BE-934F-BD97BABE6EAC}" type="presParOf" srcId="{A9549806-4DCC-4950-B13D-FAC1C00C50E6}" destId="{6A687204-81C1-4BBE-894D-1A13198766F2}" srcOrd="0" destOrd="0" presId="urn:microsoft.com/office/officeart/2005/8/layout/hierarchy2"/>
+    <dgm:cxn modelId="{526AE6DF-97EF-4105-8A51-4424EC1D575C}" type="presParOf" srcId="{A9549806-4DCC-4950-B13D-FAC1C00C50E6}" destId="{F19C7470-B19F-4E66-A894-47D4716AAE88}" srcOrd="1" destOrd="0" presId="urn:microsoft.com/office/officeart/2005/8/layout/hierarchy2"/>
+    <dgm:cxn modelId="{80227160-52D5-431C-AE3B-AFB9567DD09A}" type="presParOf" srcId="{58182D9B-2AC2-4EC7-B176-3720C0250BC6}" destId="{F2D0E263-5B1D-44D3-B4FF-05E4CFF5CEDF}" srcOrd="6" destOrd="0" presId="urn:microsoft.com/office/officeart/2005/8/layout/hierarchy2"/>
+    <dgm:cxn modelId="{A4EAFAC1-9F24-49DC-9518-C93AFAAC7DF2}" type="presParOf" srcId="{F2D0E263-5B1D-44D3-B4FF-05E4CFF5CEDF}" destId="{96F11AB8-95BA-45D4-9057-D7A15A39254E}" srcOrd="0" destOrd="0" presId="urn:microsoft.com/office/officeart/2005/8/layout/hierarchy2"/>
+    <dgm:cxn modelId="{AB81A8F0-AB4D-4969-AA95-F6024068DABF}" type="presParOf" srcId="{58182D9B-2AC2-4EC7-B176-3720C0250BC6}" destId="{61771ABA-91D1-42F9-B951-4067FF92A8B9}" srcOrd="7" destOrd="0" presId="urn:microsoft.com/office/officeart/2005/8/layout/hierarchy2"/>
+    <dgm:cxn modelId="{458EC1BF-4FA3-448F-A1E1-7CDF6D10B459}" type="presParOf" srcId="{61771ABA-91D1-42F9-B951-4067FF92A8B9}" destId="{6C6173D2-8810-46FB-B29D-246B3A5A0C71}" srcOrd="0" destOrd="0" presId="urn:microsoft.com/office/officeart/2005/8/layout/hierarchy2"/>
+    <dgm:cxn modelId="{7048457C-4B86-4DC9-BBB0-76C9ACDF1B02}" type="presParOf" srcId="{61771ABA-91D1-42F9-B951-4067FF92A8B9}" destId="{D106EFDE-9F48-40A0-8DEE-8DD3348C40C9}" srcOrd="1" destOrd="0" presId="urn:microsoft.com/office/officeart/2005/8/layout/hierarchy2"/>
+    <dgm:cxn modelId="{54F1B9E8-4281-43A8-9936-F6AA1E15EC94}" type="presParOf" srcId="{D106EFDE-9F48-40A0-8DEE-8DD3348C40C9}" destId="{BD97D3B7-E51C-4D9D-8E54-8D88C7B180B8}" srcOrd="0" destOrd="0" presId="urn:microsoft.com/office/officeart/2005/8/layout/hierarchy2"/>
+    <dgm:cxn modelId="{8B880BA7-5ED4-48B5-A71C-FDBE3803AB11}" type="presParOf" srcId="{BD97D3B7-E51C-4D9D-8E54-8D88C7B180B8}" destId="{08B62F70-CA99-442A-AEF5-70D1CC3C1B63}" srcOrd="0" destOrd="0" presId="urn:microsoft.com/office/officeart/2005/8/layout/hierarchy2"/>
+    <dgm:cxn modelId="{F5B40F10-46DC-4240-A9B8-01832365E02A}" type="presParOf" srcId="{D106EFDE-9F48-40A0-8DEE-8DD3348C40C9}" destId="{3DDBD16F-7123-4C2E-8524-AE00703992D4}" srcOrd="1" destOrd="0" presId="urn:microsoft.com/office/officeart/2005/8/layout/hierarchy2"/>
+    <dgm:cxn modelId="{786CC0AE-CC56-444D-B821-54A5E5E95486}" type="presParOf" srcId="{3DDBD16F-7123-4C2E-8524-AE00703992D4}" destId="{3C45551C-2D77-40BF-A5A9-52DDF99CBA38}" srcOrd="0" destOrd="0" presId="urn:microsoft.com/office/officeart/2005/8/layout/hierarchy2"/>
+    <dgm:cxn modelId="{5D5FD5F4-F348-4B8D-B805-C46C38B29A2F}" type="presParOf" srcId="{3DDBD16F-7123-4C2E-8524-AE00703992D4}" destId="{7252A7A9-C903-4CED-AC4C-B0A526DDE4B3}" srcOrd="1" destOrd="0" presId="urn:microsoft.com/office/officeart/2005/8/layout/hierarchy2"/>
+    <dgm:cxn modelId="{5B4E4643-B865-4B09-AEA7-8B64ED8B3426}" type="presParOf" srcId="{D106EFDE-9F48-40A0-8DEE-8DD3348C40C9}" destId="{3B95F3A7-75DE-416A-8BAD-95825A3D2134}" srcOrd="2" destOrd="0" presId="urn:microsoft.com/office/officeart/2005/8/layout/hierarchy2"/>
+    <dgm:cxn modelId="{9E28AB8D-03A6-4A7E-8B1A-0C7619DC5655}" type="presParOf" srcId="{3B95F3A7-75DE-416A-8BAD-95825A3D2134}" destId="{411BAEA6-3D3F-41C3-9769-9F4417945B4F}" srcOrd="0" destOrd="0" presId="urn:microsoft.com/office/officeart/2005/8/layout/hierarchy2"/>
+    <dgm:cxn modelId="{619D6951-9C7D-4120-B6AE-176DF5C042BC}" type="presParOf" srcId="{D106EFDE-9F48-40A0-8DEE-8DD3348C40C9}" destId="{5759F6AD-3DE8-4A01-9568-2185E5A2CD65}" srcOrd="3" destOrd="0" presId="urn:microsoft.com/office/officeart/2005/8/layout/hierarchy2"/>
+    <dgm:cxn modelId="{D48C2B55-D03F-4CFB-858B-1F72AB8223A9}" type="presParOf" srcId="{5759F6AD-3DE8-4A01-9568-2185E5A2CD65}" destId="{99C518B5-197A-4FEF-8215-03CCF86D46E2}" srcOrd="0" destOrd="0" presId="urn:microsoft.com/office/officeart/2005/8/layout/hierarchy2"/>
+    <dgm:cxn modelId="{D7AAA276-20DA-4AF9-8B1D-883E23CAEC8D}" type="presParOf" srcId="{5759F6AD-3DE8-4A01-9568-2185E5A2CD65}" destId="{766AD020-3D9B-408C-8A4F-D4D515D5E5B2}" srcOrd="1" destOrd="0" presId="urn:microsoft.com/office/officeart/2005/8/layout/hierarchy2"/>
+    <dgm:cxn modelId="{BCD20AFF-1F58-4913-B461-A58A24B749A5}" type="presParOf" srcId="{58182D9B-2AC2-4EC7-B176-3720C0250BC6}" destId="{E5859178-DEF4-487B-BDB0-3CC51727ADFF}" srcOrd="8" destOrd="0" presId="urn:microsoft.com/office/officeart/2005/8/layout/hierarchy2"/>
+    <dgm:cxn modelId="{F40F4DE5-474B-448F-A6E3-FE70D5171815}" type="presParOf" srcId="{E5859178-DEF4-487B-BDB0-3CC51727ADFF}" destId="{383332F8-F627-4E07-90A2-4C9B19ECAC7A}" srcOrd="0" destOrd="0" presId="urn:microsoft.com/office/officeart/2005/8/layout/hierarchy2"/>
+    <dgm:cxn modelId="{BEA53BE9-C835-4809-A86C-61E608994011}" type="presParOf" srcId="{58182D9B-2AC2-4EC7-B176-3720C0250BC6}" destId="{4A0EF14E-A8E6-400F-ACB5-E540C98F3F38}" srcOrd="9" destOrd="0" presId="urn:microsoft.com/office/officeart/2005/8/layout/hierarchy2"/>
+    <dgm:cxn modelId="{6DDFE3F0-6F21-49C4-B19D-4F5F2BA0152B}" type="presParOf" srcId="{4A0EF14E-A8E6-400F-ACB5-E540C98F3F38}" destId="{628D0DE8-5A1E-4074-AF4C-5D09EC665704}" srcOrd="0" destOrd="0" presId="urn:microsoft.com/office/officeart/2005/8/layout/hierarchy2"/>
+    <dgm:cxn modelId="{960F392C-3579-4222-A31F-9EE77235DF44}" type="presParOf" srcId="{4A0EF14E-A8E6-400F-ACB5-E540C98F3F38}" destId="{34BE4FB5-FD28-42D7-8292-4A02F7EAEAA0}" srcOrd="1" destOrd="0" presId="urn:microsoft.com/office/officeart/2005/8/layout/hierarchy2"/>
+  </dgm:cxnLst>
+  <dgm:bg/>
+  <dgm:whole/>
+  <dgm:extLst>
+    <a:ext uri="http://schemas.microsoft.com/office/drawing/2008/diagram">
+      <dsp:dataModelExt xmlns:dsp="http://schemas.microsoft.com/office/drawing/2008/diagram" relId="rId14" minVer="http://schemas.openxmlformats.org/drawingml/2006/diagram"/>
+    </a:ext>
+  </dgm:extLst>
+</dgm:dataModel>
+</file>
+
+<file path=word/diagrams/drawing1.xml><?xml version="1.0" encoding="utf-8"?>
+<dsp:drawing xmlns:dgm="http://schemas.openxmlformats.org/drawingml/2006/diagram" xmlns:dsp="http://schemas.microsoft.com/office/drawing/2008/diagram" xmlns:a="http://schemas.openxmlformats.org/drawingml/2006/main">
+  <dsp:spTree>
+    <dsp:nvGrpSpPr>
+      <dsp:cNvPr id="0" name=""/>
+      <dsp:cNvGrpSpPr/>
+    </dsp:nvGrpSpPr>
+    <dsp:grpSpPr/>
+    <dsp:sp modelId="{EB3DD503-7FC9-4CF8-83A8-392DD4BF10A1}">
+      <dsp:nvSpPr>
+        <dsp:cNvPr id="0" name=""/>
+        <dsp:cNvSpPr/>
+      </dsp:nvSpPr>
+      <dsp:spPr>
+        <a:xfrm>
+          <a:off x="669" y="1336495"/>
+          <a:ext cx="1054819" cy="527409"/>
+        </a:xfrm>
+        <a:prstGeom prst="roundRect">
+          <a:avLst>
+            <a:gd name="adj" fmla="val 10000"/>
+          </a:avLst>
+        </a:prstGeom>
+        <a:solidFill>
+          <a:schemeClr val="accent1">
+            <a:hueOff val="0"/>
+            <a:satOff val="0"/>
+            <a:lumOff val="0"/>
+            <a:alphaOff val="0"/>
+          </a:schemeClr>
+        </a:solidFill>
+        <a:ln w="12700" cap="flat" cmpd="sng" algn="ctr">
+          <a:solidFill>
+            <a:schemeClr val="lt1">
+              <a:hueOff val="0"/>
+              <a:satOff val="0"/>
+              <a:lumOff val="0"/>
+              <a:alphaOff val="0"/>
+            </a:schemeClr>
+          </a:solidFill>
+          <a:prstDash val="solid"/>
+          <a:miter lim="800000"/>
+        </a:ln>
+        <a:effectLst/>
+      </dsp:spPr>
+      <dsp:style>
+        <a:lnRef idx="2">
+          <a:scrgbClr r="0" g="0" b="0"/>
+        </a:lnRef>
+        <a:fillRef idx="1">
+          <a:scrgbClr r="0" g="0" b="0"/>
+        </a:fillRef>
+        <a:effectRef idx="0">
+          <a:scrgbClr r="0" g="0" b="0"/>
+        </a:effectRef>
+        <a:fontRef idx="minor">
+          <a:schemeClr val="lt1"/>
+        </a:fontRef>
+      </dsp:style>
+      <dsp:txBody>
+        <a:bodyPr spcFirstLastPara="0" vert="horz" wrap="square" lIns="7620" tIns="7620" rIns="7620" bIns="7620" numCol="1" spcCol="1270" anchor="ctr" anchorCtr="0">
+          <a:noAutofit/>
+        </a:bodyPr>
+        <a:lstStyle/>
+        <a:p>
+          <a:pPr marL="0" lvl="0" indent="0" algn="ctr" defTabSz="533400">
+            <a:lnSpc>
+              <a:spcPct val="90000"/>
+            </a:lnSpc>
+            <a:spcBef>
+              <a:spcPct val="0"/>
+            </a:spcBef>
+            <a:spcAft>
+              <a:spcPct val="35000"/>
+            </a:spcAft>
+            <a:buNone/>
+          </a:pPr>
+          <a:r>
+            <a:rPr lang="en-GB" sz="1200" kern="1200"/>
+            <a:t>Metronome</a:t>
+          </a:r>
+        </a:p>
+      </dsp:txBody>
+      <dsp:txXfrm>
+        <a:off x="16116" y="1351942"/>
+        <a:ext cx="1023925" cy="496515"/>
+      </dsp:txXfrm>
+    </dsp:sp>
+    <dsp:sp modelId="{2C283C9F-1E2A-419D-B36F-319F747419CD}">
+      <dsp:nvSpPr>
+        <dsp:cNvPr id="0" name=""/>
+        <dsp:cNvSpPr/>
+      </dsp:nvSpPr>
+      <dsp:spPr>
+        <a:xfrm>
+          <a:off x="1055489" y="1585368"/>
+          <a:ext cx="421927" cy="29663"/>
+        </a:xfrm>
+        <a:custGeom>
+          <a:avLst/>
+          <a:gdLst/>
+          <a:ahLst/>
+          <a:cxnLst/>
+          <a:rect l="0" t="0" r="0" b="0"/>
+          <a:pathLst>
+            <a:path>
+              <a:moveTo>
+                <a:pt x="0" y="14831"/>
+              </a:moveTo>
+              <a:lnTo>
+                <a:pt x="421927" y="14831"/>
+              </a:lnTo>
+            </a:path>
+          </a:pathLst>
+        </a:custGeom>
+        <a:noFill/>
+        <a:ln w="12700" cap="flat" cmpd="sng" algn="ctr">
+          <a:solidFill>
+            <a:schemeClr val="accent1">
+              <a:shade val="60000"/>
+              <a:hueOff val="0"/>
+              <a:satOff val="0"/>
+              <a:lumOff val="0"/>
+              <a:alphaOff val="0"/>
+            </a:schemeClr>
+          </a:solidFill>
+          <a:prstDash val="solid"/>
+          <a:miter lim="800000"/>
+        </a:ln>
+        <a:effectLst/>
+      </dsp:spPr>
+      <dsp:style>
+        <a:lnRef idx="2">
+          <a:scrgbClr r="0" g="0" b="0"/>
+        </a:lnRef>
+        <a:fillRef idx="0">
+          <a:scrgbClr r="0" g="0" b="0"/>
+        </a:fillRef>
+        <a:effectRef idx="0">
+          <a:scrgbClr r="0" g="0" b="0"/>
+        </a:effectRef>
+        <a:fontRef idx="minor"/>
+      </dsp:style>
+      <dsp:txBody>
+        <a:bodyPr spcFirstLastPara="0" vert="horz" wrap="square" lIns="12700" tIns="0" rIns="12700" bIns="0" numCol="1" spcCol="1270" anchor="ctr" anchorCtr="0">
+          <a:noAutofit/>
+        </a:bodyPr>
+        <a:lstStyle/>
+        <a:p>
+          <a:pPr marL="0" lvl="0" indent="0" algn="ctr" defTabSz="222250">
+            <a:lnSpc>
+              <a:spcPct val="90000"/>
+            </a:lnSpc>
+            <a:spcBef>
+              <a:spcPct val="0"/>
+            </a:spcBef>
+            <a:spcAft>
+              <a:spcPct val="35000"/>
+            </a:spcAft>
+            <a:buNone/>
+          </a:pPr>
+          <a:endParaRPr lang="en-GB" sz="500" kern="1200"/>
+        </a:p>
+      </dsp:txBody>
+      <dsp:txXfrm>
+        <a:off x="1255904" y="1589651"/>
+        <a:ext cx="21096" cy="21096"/>
+      </dsp:txXfrm>
+    </dsp:sp>
+    <dsp:sp modelId="{4ECF81C0-1298-416D-B7ED-E4D8CD747AED}">
+      <dsp:nvSpPr>
+        <dsp:cNvPr id="0" name=""/>
+        <dsp:cNvSpPr/>
+      </dsp:nvSpPr>
+      <dsp:spPr>
+        <a:xfrm>
+          <a:off x="1477416" y="1336495"/>
+          <a:ext cx="1054819" cy="527409"/>
+        </a:xfrm>
+        <a:prstGeom prst="roundRect">
+          <a:avLst>
+            <a:gd name="adj" fmla="val 10000"/>
+          </a:avLst>
+        </a:prstGeom>
+        <a:solidFill>
+          <a:schemeClr val="accent1">
+            <a:hueOff val="0"/>
+            <a:satOff val="0"/>
+            <a:lumOff val="0"/>
+            <a:alphaOff val="0"/>
+          </a:schemeClr>
+        </a:solidFill>
+        <a:ln w="12700" cap="flat" cmpd="sng" algn="ctr">
+          <a:solidFill>
+            <a:schemeClr val="lt1">
+              <a:hueOff val="0"/>
+              <a:satOff val="0"/>
+              <a:lumOff val="0"/>
+              <a:alphaOff val="0"/>
+            </a:schemeClr>
+          </a:solidFill>
+          <a:prstDash val="solid"/>
+          <a:miter lim="800000"/>
+        </a:ln>
+        <a:effectLst/>
+      </dsp:spPr>
+      <dsp:style>
+        <a:lnRef idx="2">
+          <a:scrgbClr r="0" g="0" b="0"/>
+        </a:lnRef>
+        <a:fillRef idx="1">
+          <a:scrgbClr r="0" g="0" b="0"/>
+        </a:fillRef>
+        <a:effectRef idx="0">
+          <a:scrgbClr r="0" g="0" b="0"/>
+        </a:effectRef>
+        <a:fontRef idx="minor">
+          <a:schemeClr val="lt1"/>
+        </a:fontRef>
+      </dsp:style>
+      <dsp:txBody>
+        <a:bodyPr spcFirstLastPara="0" vert="horz" wrap="square" lIns="7620" tIns="7620" rIns="7620" bIns="7620" numCol="1" spcCol="1270" anchor="ctr" anchorCtr="0">
+          <a:noAutofit/>
+        </a:bodyPr>
+        <a:lstStyle/>
+        <a:p>
+          <a:pPr marL="0" lvl="0" indent="0" algn="ctr" defTabSz="533400">
+            <a:lnSpc>
+              <a:spcPct val="90000"/>
+            </a:lnSpc>
+            <a:spcBef>
+              <a:spcPct val="0"/>
+            </a:spcBef>
+            <a:spcAft>
+              <a:spcPct val="35000"/>
+            </a:spcAft>
+            <a:buNone/>
+          </a:pPr>
+          <a:r>
+            <a:rPr lang="en-GB" sz="1200" kern="1200"/>
+            <a:t>UI</a:t>
+          </a:r>
+        </a:p>
+      </dsp:txBody>
+      <dsp:txXfrm>
+        <a:off x="1492863" y="1351942"/>
+        <a:ext cx="1023925" cy="496515"/>
+      </dsp:txXfrm>
+    </dsp:sp>
+    <dsp:sp modelId="{388B23CA-6C8F-487A-96BA-EDBACF42E40B}">
+      <dsp:nvSpPr>
+        <dsp:cNvPr id="0" name=""/>
+        <dsp:cNvSpPr/>
+      </dsp:nvSpPr>
+      <dsp:spPr>
+        <a:xfrm rot="17350740">
+          <a:off x="2101036" y="978847"/>
+          <a:ext cx="1284326" cy="29663"/>
+        </a:xfrm>
+        <a:custGeom>
+          <a:avLst/>
+          <a:gdLst/>
+          <a:ahLst/>
+          <a:cxnLst/>
+          <a:rect l="0" t="0" r="0" b="0"/>
+          <a:pathLst>
+            <a:path>
+              <a:moveTo>
+                <a:pt x="0" y="14831"/>
+              </a:moveTo>
+              <a:lnTo>
+                <a:pt x="1284326" y="14831"/>
+              </a:lnTo>
+            </a:path>
+          </a:pathLst>
+        </a:custGeom>
+        <a:noFill/>
+        <a:ln w="12700" cap="flat" cmpd="sng" algn="ctr">
+          <a:solidFill>
+            <a:schemeClr val="accent1">
+              <a:shade val="80000"/>
+              <a:hueOff val="0"/>
+              <a:satOff val="0"/>
+              <a:lumOff val="0"/>
+              <a:alphaOff val="0"/>
+            </a:schemeClr>
+          </a:solidFill>
+          <a:prstDash val="solid"/>
+          <a:miter lim="800000"/>
+        </a:ln>
+        <a:effectLst/>
+      </dsp:spPr>
+      <dsp:style>
+        <a:lnRef idx="2">
+          <a:scrgbClr r="0" g="0" b="0"/>
+        </a:lnRef>
+        <a:fillRef idx="0">
+          <a:scrgbClr r="0" g="0" b="0"/>
+        </a:fillRef>
+        <a:effectRef idx="0">
+          <a:scrgbClr r="0" g="0" b="0"/>
+        </a:effectRef>
+        <a:fontRef idx="minor"/>
+      </dsp:style>
+      <dsp:txBody>
+        <a:bodyPr spcFirstLastPara="0" vert="horz" wrap="square" lIns="12700" tIns="0" rIns="12700" bIns="0" numCol="1" spcCol="1270" anchor="ctr" anchorCtr="0">
+          <a:noAutofit/>
+        </a:bodyPr>
+        <a:lstStyle/>
+        <a:p>
+          <a:pPr marL="0" lvl="0" indent="0" algn="ctr" defTabSz="222250">
+            <a:lnSpc>
+              <a:spcPct val="90000"/>
+            </a:lnSpc>
+            <a:spcBef>
+              <a:spcPct val="0"/>
+            </a:spcBef>
+            <a:spcAft>
+              <a:spcPct val="35000"/>
+            </a:spcAft>
+            <a:buNone/>
+          </a:pPr>
+          <a:endParaRPr lang="en-GB" sz="500" kern="1200"/>
+        </a:p>
+      </dsp:txBody>
+      <dsp:txXfrm>
+        <a:off x="2711091" y="961570"/>
+        <a:ext cx="64216" cy="64216"/>
+      </dsp:txXfrm>
+    </dsp:sp>
+    <dsp:sp modelId="{073192E9-2E0D-4E04-BA22-3EC03CE31D5B}">
+      <dsp:nvSpPr>
+        <dsp:cNvPr id="0" name=""/>
+        <dsp:cNvSpPr/>
+      </dsp:nvSpPr>
+      <dsp:spPr>
+        <a:xfrm>
+          <a:off x="2954163" y="123452"/>
+          <a:ext cx="1054819" cy="527409"/>
+        </a:xfrm>
+        <a:prstGeom prst="roundRect">
+          <a:avLst>
+            <a:gd name="adj" fmla="val 10000"/>
+          </a:avLst>
+        </a:prstGeom>
+        <a:solidFill>
+          <a:schemeClr val="accent1">
+            <a:hueOff val="0"/>
+            <a:satOff val="0"/>
+            <a:lumOff val="0"/>
+            <a:alphaOff val="0"/>
+          </a:schemeClr>
+        </a:solidFill>
+        <a:ln w="12700" cap="flat" cmpd="sng" algn="ctr">
+          <a:solidFill>
+            <a:schemeClr val="lt1">
+              <a:hueOff val="0"/>
+              <a:satOff val="0"/>
+              <a:lumOff val="0"/>
+              <a:alphaOff val="0"/>
+            </a:schemeClr>
+          </a:solidFill>
+          <a:prstDash val="solid"/>
+          <a:miter lim="800000"/>
+        </a:ln>
+        <a:effectLst/>
+      </dsp:spPr>
+      <dsp:style>
+        <a:lnRef idx="2">
+          <a:scrgbClr r="0" g="0" b="0"/>
+        </a:lnRef>
+        <a:fillRef idx="1">
+          <a:scrgbClr r="0" g="0" b="0"/>
+        </a:fillRef>
+        <a:effectRef idx="0">
+          <a:scrgbClr r="0" g="0" b="0"/>
+        </a:effectRef>
+        <a:fontRef idx="minor">
+          <a:schemeClr val="lt1"/>
+        </a:fontRef>
+      </dsp:style>
+      <dsp:txBody>
+        <a:bodyPr spcFirstLastPara="0" vert="horz" wrap="square" lIns="7620" tIns="7620" rIns="7620" bIns="7620" numCol="1" spcCol="1270" anchor="ctr" anchorCtr="0">
+          <a:noAutofit/>
+        </a:bodyPr>
+        <a:lstStyle/>
+        <a:p>
+          <a:pPr marL="0" lvl="0" indent="0" algn="ctr" defTabSz="533400">
+            <a:lnSpc>
+              <a:spcPct val="90000"/>
+            </a:lnSpc>
+            <a:spcBef>
+              <a:spcPct val="0"/>
+            </a:spcBef>
+            <a:spcAft>
+              <a:spcPct val="35000"/>
+            </a:spcAft>
+            <a:buNone/>
+          </a:pPr>
+          <a:r>
+            <a:rPr lang="en-GB" sz="1200" kern="1200"/>
+            <a:t>Colour themes</a:t>
+          </a:r>
+        </a:p>
+      </dsp:txBody>
+      <dsp:txXfrm>
+        <a:off x="2969610" y="138899"/>
+        <a:ext cx="1023925" cy="496515"/>
+      </dsp:txXfrm>
+    </dsp:sp>
+    <dsp:sp modelId="{485D412E-E870-4C37-AA60-50F6A35B333E}">
+      <dsp:nvSpPr>
+        <dsp:cNvPr id="0" name=""/>
+        <dsp:cNvSpPr/>
+      </dsp:nvSpPr>
+      <dsp:spPr>
+        <a:xfrm>
+          <a:off x="4008983" y="372326"/>
+          <a:ext cx="421927" cy="29663"/>
+        </a:xfrm>
+        <a:custGeom>
+          <a:avLst/>
+          <a:gdLst/>
+          <a:ahLst/>
+          <a:cxnLst/>
+          <a:rect l="0" t="0" r="0" b="0"/>
+          <a:pathLst>
+            <a:path>
+              <a:moveTo>
+                <a:pt x="0" y="14831"/>
+              </a:moveTo>
+              <a:lnTo>
+                <a:pt x="421927" y="14831"/>
+              </a:lnTo>
+            </a:path>
+          </a:pathLst>
+        </a:custGeom>
+        <a:noFill/>
+        <a:ln w="12700" cap="flat" cmpd="sng" algn="ctr">
+          <a:solidFill>
+            <a:schemeClr val="accent1">
+              <a:shade val="80000"/>
+              <a:hueOff val="0"/>
+              <a:satOff val="0"/>
+              <a:lumOff val="0"/>
+              <a:alphaOff val="0"/>
+            </a:schemeClr>
+          </a:solidFill>
+          <a:prstDash val="solid"/>
+          <a:miter lim="800000"/>
+        </a:ln>
+        <a:effectLst/>
+      </dsp:spPr>
+      <dsp:style>
+        <a:lnRef idx="2">
+          <a:scrgbClr r="0" g="0" b="0"/>
+        </a:lnRef>
+        <a:fillRef idx="0">
+          <a:scrgbClr r="0" g="0" b="0"/>
+        </a:fillRef>
+        <a:effectRef idx="0">
+          <a:scrgbClr r="0" g="0" b="0"/>
+        </a:effectRef>
+        <a:fontRef idx="minor"/>
+      </dsp:style>
+      <dsp:txBody>
+        <a:bodyPr spcFirstLastPara="0" vert="horz" wrap="square" lIns="12700" tIns="0" rIns="12700" bIns="0" numCol="1" spcCol="1270" anchor="ctr" anchorCtr="0">
+          <a:noAutofit/>
+        </a:bodyPr>
+        <a:lstStyle/>
+        <a:p>
+          <a:pPr marL="0" lvl="0" indent="0" algn="ctr" defTabSz="222250">
+            <a:lnSpc>
+              <a:spcPct val="90000"/>
+            </a:lnSpc>
+            <a:spcBef>
+              <a:spcPct val="0"/>
+            </a:spcBef>
+            <a:spcAft>
+              <a:spcPct val="35000"/>
+            </a:spcAft>
+            <a:buNone/>
+          </a:pPr>
+          <a:endParaRPr lang="en-GB" sz="500" kern="1200"/>
+        </a:p>
+      </dsp:txBody>
+      <dsp:txXfrm>
+        <a:off x="4209398" y="376609"/>
+        <a:ext cx="21096" cy="21096"/>
+      </dsp:txXfrm>
+    </dsp:sp>
+    <dsp:sp modelId="{FE66A044-0F34-4C74-B60B-6B3290483FBD}">
+      <dsp:nvSpPr>
+        <dsp:cNvPr id="0" name=""/>
+        <dsp:cNvSpPr/>
+      </dsp:nvSpPr>
+      <dsp:spPr>
+        <a:xfrm>
+          <a:off x="4430910" y="123452"/>
+          <a:ext cx="1054819" cy="527409"/>
+        </a:xfrm>
+        <a:prstGeom prst="roundRect">
+          <a:avLst>
+            <a:gd name="adj" fmla="val 10000"/>
+          </a:avLst>
+        </a:prstGeom>
+        <a:solidFill>
+          <a:schemeClr val="accent1">
+            <a:hueOff val="0"/>
+            <a:satOff val="0"/>
+            <a:lumOff val="0"/>
+            <a:alphaOff val="0"/>
+          </a:schemeClr>
+        </a:solidFill>
+        <a:ln w="12700" cap="flat" cmpd="sng" algn="ctr">
+          <a:solidFill>
+            <a:schemeClr val="lt1">
+              <a:hueOff val="0"/>
+              <a:satOff val="0"/>
+              <a:lumOff val="0"/>
+              <a:alphaOff val="0"/>
+            </a:schemeClr>
+          </a:solidFill>
+          <a:prstDash val="solid"/>
+          <a:miter lim="800000"/>
+        </a:ln>
+        <a:effectLst/>
+      </dsp:spPr>
+      <dsp:style>
+        <a:lnRef idx="2">
+          <a:scrgbClr r="0" g="0" b="0"/>
+        </a:lnRef>
+        <a:fillRef idx="1">
+          <a:scrgbClr r="0" g="0" b="0"/>
+        </a:fillRef>
+        <a:effectRef idx="0">
+          <a:scrgbClr r="0" g="0" b="0"/>
+        </a:effectRef>
+        <a:fontRef idx="minor">
+          <a:schemeClr val="lt1"/>
+        </a:fontRef>
+      </dsp:style>
+      <dsp:txBody>
+        <a:bodyPr spcFirstLastPara="0" vert="horz" wrap="square" lIns="7620" tIns="7620" rIns="7620" bIns="7620" numCol="1" spcCol="1270" anchor="ctr" anchorCtr="0">
+          <a:noAutofit/>
+        </a:bodyPr>
+        <a:lstStyle/>
+        <a:p>
+          <a:pPr marL="0" lvl="0" indent="0" algn="ctr" defTabSz="533400">
+            <a:lnSpc>
+              <a:spcPct val="90000"/>
+            </a:lnSpc>
+            <a:spcBef>
+              <a:spcPct val="0"/>
+            </a:spcBef>
+            <a:spcAft>
+              <a:spcPct val="35000"/>
+            </a:spcAft>
+            <a:buNone/>
+          </a:pPr>
+          <a:r>
+            <a:rPr lang="en-GB" sz="1200" kern="1200"/>
+            <a:t>Dark and light mode</a:t>
+          </a:r>
+        </a:p>
+      </dsp:txBody>
+      <dsp:txXfrm>
+        <a:off x="4446357" y="138899"/>
+        <a:ext cx="1023925" cy="496515"/>
+      </dsp:txXfrm>
+    </dsp:sp>
+    <dsp:sp modelId="{7F310ED1-F1B7-42B9-A5E9-8CC3B677DBBB}">
+      <dsp:nvSpPr>
+        <dsp:cNvPr id="0" name=""/>
+        <dsp:cNvSpPr/>
+      </dsp:nvSpPr>
+      <dsp:spPr>
+        <a:xfrm rot="18289469">
+          <a:off x="2373777" y="1282107"/>
+          <a:ext cx="738844" cy="29663"/>
+        </a:xfrm>
+        <a:custGeom>
+          <a:avLst/>
+          <a:gdLst/>
+          <a:ahLst/>
+          <a:cxnLst/>
+          <a:rect l="0" t="0" r="0" b="0"/>
+          <a:pathLst>
+            <a:path>
+              <a:moveTo>
+                <a:pt x="0" y="14831"/>
+              </a:moveTo>
+              <a:lnTo>
+                <a:pt x="738844" y="14831"/>
+              </a:lnTo>
+            </a:path>
+          </a:pathLst>
+        </a:custGeom>
+        <a:noFill/>
+        <a:ln w="12700" cap="flat" cmpd="sng" algn="ctr">
+          <a:solidFill>
+            <a:schemeClr val="accent1">
+              <a:shade val="80000"/>
+              <a:hueOff val="0"/>
+              <a:satOff val="0"/>
+              <a:lumOff val="0"/>
+              <a:alphaOff val="0"/>
+            </a:schemeClr>
+          </a:solidFill>
+          <a:prstDash val="solid"/>
+          <a:miter lim="800000"/>
+        </a:ln>
+        <a:effectLst/>
+      </dsp:spPr>
+      <dsp:style>
+        <a:lnRef idx="2">
+          <a:scrgbClr r="0" g="0" b="0"/>
+        </a:lnRef>
+        <a:fillRef idx="0">
+          <a:scrgbClr r="0" g="0" b="0"/>
+        </a:fillRef>
+        <a:effectRef idx="0">
+          <a:scrgbClr r="0" g="0" b="0"/>
+        </a:effectRef>
+        <a:fontRef idx="minor"/>
+      </dsp:style>
+      <dsp:txBody>
+        <a:bodyPr spcFirstLastPara="0" vert="horz" wrap="square" lIns="12700" tIns="0" rIns="12700" bIns="0" numCol="1" spcCol="1270" anchor="ctr" anchorCtr="0">
+          <a:noAutofit/>
+        </a:bodyPr>
+        <a:lstStyle/>
+        <a:p>
+          <a:pPr marL="0" lvl="0" indent="0" algn="ctr" defTabSz="222250">
+            <a:lnSpc>
+              <a:spcPct val="90000"/>
+            </a:lnSpc>
+            <a:spcBef>
+              <a:spcPct val="0"/>
+            </a:spcBef>
+            <a:spcAft>
+              <a:spcPct val="35000"/>
+            </a:spcAft>
+            <a:buNone/>
+          </a:pPr>
+          <a:endParaRPr lang="en-GB" sz="500" kern="1200"/>
+        </a:p>
+      </dsp:txBody>
+      <dsp:txXfrm>
+        <a:off x="2724728" y="1278468"/>
+        <a:ext cx="36942" cy="36942"/>
+      </dsp:txXfrm>
+    </dsp:sp>
+    <dsp:sp modelId="{6C7C563C-7954-4D8C-BA52-0685C021750F}">
+      <dsp:nvSpPr>
+        <dsp:cNvPr id="0" name=""/>
+        <dsp:cNvSpPr/>
+      </dsp:nvSpPr>
+      <dsp:spPr>
+        <a:xfrm>
+          <a:off x="2954163" y="729974"/>
+          <a:ext cx="1054819" cy="527409"/>
+        </a:xfrm>
+        <a:prstGeom prst="roundRect">
+          <a:avLst>
+            <a:gd name="adj" fmla="val 10000"/>
+          </a:avLst>
+        </a:prstGeom>
+        <a:solidFill>
+          <a:schemeClr val="accent1">
+            <a:hueOff val="0"/>
+            <a:satOff val="0"/>
+            <a:lumOff val="0"/>
+            <a:alphaOff val="0"/>
+          </a:schemeClr>
+        </a:solidFill>
+        <a:ln w="12700" cap="flat" cmpd="sng" algn="ctr">
+          <a:solidFill>
+            <a:schemeClr val="lt1">
+              <a:hueOff val="0"/>
+              <a:satOff val="0"/>
+              <a:lumOff val="0"/>
+              <a:alphaOff val="0"/>
+            </a:schemeClr>
+          </a:solidFill>
+          <a:prstDash val="solid"/>
+          <a:miter lim="800000"/>
+        </a:ln>
+        <a:effectLst/>
+      </dsp:spPr>
+      <dsp:style>
+        <a:lnRef idx="2">
+          <a:scrgbClr r="0" g="0" b="0"/>
+        </a:lnRef>
+        <a:fillRef idx="1">
+          <a:scrgbClr r="0" g="0" b="0"/>
+        </a:fillRef>
+        <a:effectRef idx="0">
+          <a:scrgbClr r="0" g="0" b="0"/>
+        </a:effectRef>
+        <a:fontRef idx="minor">
+          <a:schemeClr val="lt1"/>
+        </a:fontRef>
+      </dsp:style>
+      <dsp:txBody>
+        <a:bodyPr spcFirstLastPara="0" vert="horz" wrap="square" lIns="7620" tIns="7620" rIns="7620" bIns="7620" numCol="1" spcCol="1270" anchor="ctr" anchorCtr="0">
+          <a:noAutofit/>
+        </a:bodyPr>
+        <a:lstStyle/>
+        <a:p>
+          <a:pPr marL="0" lvl="0" indent="0" algn="ctr" defTabSz="533400">
+            <a:lnSpc>
+              <a:spcPct val="90000"/>
+            </a:lnSpc>
+            <a:spcBef>
+              <a:spcPct val="0"/>
+            </a:spcBef>
+            <a:spcAft>
+              <a:spcPct val="35000"/>
+            </a:spcAft>
+            <a:buNone/>
+          </a:pPr>
+          <a:r>
+            <a:rPr lang="en-GB" sz="1200" kern="1200"/>
+            <a:t>Visual cues for ticking</a:t>
+          </a:r>
+        </a:p>
+      </dsp:txBody>
+      <dsp:txXfrm>
+        <a:off x="2969610" y="745421"/>
+        <a:ext cx="1023925" cy="496515"/>
+      </dsp:txXfrm>
+    </dsp:sp>
+    <dsp:sp modelId="{14D3953C-6229-44E5-8007-554305F24E72}">
+      <dsp:nvSpPr>
+        <dsp:cNvPr id="0" name=""/>
+        <dsp:cNvSpPr/>
+      </dsp:nvSpPr>
+      <dsp:spPr>
+        <a:xfrm>
+          <a:off x="4008983" y="978847"/>
+          <a:ext cx="421927" cy="29663"/>
+        </a:xfrm>
+        <a:custGeom>
+          <a:avLst/>
+          <a:gdLst/>
+          <a:ahLst/>
+          <a:cxnLst/>
+          <a:rect l="0" t="0" r="0" b="0"/>
+          <a:pathLst>
+            <a:path>
+              <a:moveTo>
+                <a:pt x="0" y="14831"/>
+              </a:moveTo>
+              <a:lnTo>
+                <a:pt x="421927" y="14831"/>
+              </a:lnTo>
+            </a:path>
+          </a:pathLst>
+        </a:custGeom>
+        <a:noFill/>
+        <a:ln w="12700" cap="flat" cmpd="sng" algn="ctr">
+          <a:solidFill>
+            <a:schemeClr val="accent1">
+              <a:shade val="80000"/>
+              <a:hueOff val="0"/>
+              <a:satOff val="0"/>
+              <a:lumOff val="0"/>
+              <a:alphaOff val="0"/>
+            </a:schemeClr>
+          </a:solidFill>
+          <a:prstDash val="solid"/>
+          <a:miter lim="800000"/>
+        </a:ln>
+        <a:effectLst/>
+      </dsp:spPr>
+      <dsp:style>
+        <a:lnRef idx="2">
+          <a:scrgbClr r="0" g="0" b="0"/>
+        </a:lnRef>
+        <a:fillRef idx="0">
+          <a:scrgbClr r="0" g="0" b="0"/>
+        </a:fillRef>
+        <a:effectRef idx="0">
+          <a:scrgbClr r="0" g="0" b="0"/>
+        </a:effectRef>
+        <a:fontRef idx="minor"/>
+      </dsp:style>
+      <dsp:txBody>
+        <a:bodyPr spcFirstLastPara="0" vert="horz" wrap="square" lIns="12700" tIns="0" rIns="12700" bIns="0" numCol="1" spcCol="1270" anchor="ctr" anchorCtr="0">
+          <a:noAutofit/>
+        </a:bodyPr>
+        <a:lstStyle/>
+        <a:p>
+          <a:pPr marL="0" lvl="0" indent="0" algn="ctr" defTabSz="222250">
+            <a:lnSpc>
+              <a:spcPct val="90000"/>
+            </a:lnSpc>
+            <a:spcBef>
+              <a:spcPct val="0"/>
+            </a:spcBef>
+            <a:spcAft>
+              <a:spcPct val="35000"/>
+            </a:spcAft>
+            <a:buNone/>
+          </a:pPr>
+          <a:endParaRPr lang="en-GB" sz="500" kern="1200"/>
+        </a:p>
+      </dsp:txBody>
+      <dsp:txXfrm>
+        <a:off x="4209398" y="983130"/>
+        <a:ext cx="21096" cy="21096"/>
+      </dsp:txXfrm>
+    </dsp:sp>
+    <dsp:sp modelId="{EEE95513-75C4-49DF-9830-26C25CB5F5B7}">
+      <dsp:nvSpPr>
+        <dsp:cNvPr id="0" name=""/>
+        <dsp:cNvSpPr/>
+      </dsp:nvSpPr>
+      <dsp:spPr>
+        <a:xfrm>
+          <a:off x="4430910" y="729974"/>
+          <a:ext cx="1054819" cy="527409"/>
+        </a:xfrm>
+        <a:prstGeom prst="roundRect">
+          <a:avLst>
+            <a:gd name="adj" fmla="val 10000"/>
+          </a:avLst>
+        </a:prstGeom>
+        <a:solidFill>
+          <a:schemeClr val="accent1">
+            <a:hueOff val="0"/>
+            <a:satOff val="0"/>
+            <a:lumOff val="0"/>
+            <a:alphaOff val="0"/>
+          </a:schemeClr>
+        </a:solidFill>
+        <a:ln w="12700" cap="flat" cmpd="sng" algn="ctr">
+          <a:solidFill>
+            <a:schemeClr val="lt1">
+              <a:hueOff val="0"/>
+              <a:satOff val="0"/>
+              <a:lumOff val="0"/>
+              <a:alphaOff val="0"/>
+            </a:schemeClr>
+          </a:solidFill>
+          <a:prstDash val="solid"/>
+          <a:miter lim="800000"/>
+        </a:ln>
+        <a:effectLst/>
+      </dsp:spPr>
+      <dsp:style>
+        <a:lnRef idx="2">
+          <a:scrgbClr r="0" g="0" b="0"/>
+        </a:lnRef>
+        <a:fillRef idx="1">
+          <a:scrgbClr r="0" g="0" b="0"/>
+        </a:fillRef>
+        <a:effectRef idx="0">
+          <a:scrgbClr r="0" g="0" b="0"/>
+        </a:effectRef>
+        <a:fontRef idx="minor">
+          <a:schemeClr val="lt1"/>
+        </a:fontRef>
+      </dsp:style>
+      <dsp:txBody>
+        <a:bodyPr spcFirstLastPara="0" vert="horz" wrap="square" lIns="7620" tIns="7620" rIns="7620" bIns="7620" numCol="1" spcCol="1270" anchor="ctr" anchorCtr="0">
+          <a:noAutofit/>
+        </a:bodyPr>
+        <a:lstStyle/>
+        <a:p>
+          <a:pPr marL="0" lvl="0" indent="0" algn="ctr" defTabSz="533400">
+            <a:lnSpc>
+              <a:spcPct val="90000"/>
+            </a:lnSpc>
+            <a:spcBef>
+              <a:spcPct val="0"/>
+            </a:spcBef>
+            <a:spcAft>
+              <a:spcPct val="35000"/>
+            </a:spcAft>
+            <a:buNone/>
+          </a:pPr>
+          <a:r>
+            <a:rPr lang="en-GB" sz="1200" kern="1200"/>
+            <a:t>Shows progress throughout tick</a:t>
+          </a:r>
+        </a:p>
+      </dsp:txBody>
+      <dsp:txXfrm>
+        <a:off x="4446357" y="745421"/>
+        <a:ext cx="1023925" cy="496515"/>
+      </dsp:txXfrm>
+    </dsp:sp>
+    <dsp:sp modelId="{C49A3F04-679F-447D-9F0D-BC266D1DFFCA}">
+      <dsp:nvSpPr>
+        <dsp:cNvPr id="0" name=""/>
+        <dsp:cNvSpPr/>
+      </dsp:nvSpPr>
+      <dsp:spPr>
+        <a:xfrm>
+          <a:off x="2532236" y="1585368"/>
+          <a:ext cx="421927" cy="29663"/>
+        </a:xfrm>
+        <a:custGeom>
+          <a:avLst/>
+          <a:gdLst/>
+          <a:ahLst/>
+          <a:cxnLst/>
+          <a:rect l="0" t="0" r="0" b="0"/>
+          <a:pathLst>
+            <a:path>
+              <a:moveTo>
+                <a:pt x="0" y="14831"/>
+              </a:moveTo>
+              <a:lnTo>
+                <a:pt x="421927" y="14831"/>
+              </a:lnTo>
+            </a:path>
+          </a:pathLst>
+        </a:custGeom>
+        <a:noFill/>
+        <a:ln w="12700" cap="flat" cmpd="sng" algn="ctr">
+          <a:solidFill>
+            <a:schemeClr val="accent1">
+              <a:shade val="80000"/>
+              <a:hueOff val="0"/>
+              <a:satOff val="0"/>
+              <a:lumOff val="0"/>
+              <a:alphaOff val="0"/>
+            </a:schemeClr>
+          </a:solidFill>
+          <a:prstDash val="solid"/>
+          <a:miter lim="800000"/>
+        </a:ln>
+        <a:effectLst/>
+      </dsp:spPr>
+      <dsp:style>
+        <a:lnRef idx="2">
+          <a:scrgbClr r="0" g="0" b="0"/>
+        </a:lnRef>
+        <a:fillRef idx="0">
+          <a:scrgbClr r="0" g="0" b="0"/>
+        </a:fillRef>
+        <a:effectRef idx="0">
+          <a:scrgbClr r="0" g="0" b="0"/>
+        </a:effectRef>
+        <a:fontRef idx="minor"/>
+      </dsp:style>
+      <dsp:txBody>
+        <a:bodyPr spcFirstLastPara="0" vert="horz" wrap="square" lIns="12700" tIns="0" rIns="12700" bIns="0" numCol="1" spcCol="1270" anchor="ctr" anchorCtr="0">
+          <a:noAutofit/>
+        </a:bodyPr>
+        <a:lstStyle/>
+        <a:p>
+          <a:pPr marL="0" lvl="0" indent="0" algn="ctr" defTabSz="222250">
+            <a:lnSpc>
+              <a:spcPct val="90000"/>
+            </a:lnSpc>
+            <a:spcBef>
+              <a:spcPct val="0"/>
+            </a:spcBef>
+            <a:spcAft>
+              <a:spcPct val="35000"/>
+            </a:spcAft>
+            <a:buNone/>
+          </a:pPr>
+          <a:endParaRPr lang="en-GB" sz="500" kern="1200"/>
+        </a:p>
+      </dsp:txBody>
+      <dsp:txXfrm>
+        <a:off x="2732651" y="1589651"/>
+        <a:ext cx="21096" cy="21096"/>
+      </dsp:txXfrm>
+    </dsp:sp>
+    <dsp:sp modelId="{6A687204-81C1-4BBE-894D-1A13198766F2}">
+      <dsp:nvSpPr>
+        <dsp:cNvPr id="0" name=""/>
+        <dsp:cNvSpPr/>
+      </dsp:nvSpPr>
+      <dsp:spPr>
+        <a:xfrm>
+          <a:off x="2954163" y="1336495"/>
+          <a:ext cx="1054819" cy="527409"/>
+        </a:xfrm>
+        <a:prstGeom prst="roundRect">
+          <a:avLst>
+            <a:gd name="adj" fmla="val 10000"/>
+          </a:avLst>
+        </a:prstGeom>
+        <a:solidFill>
+          <a:schemeClr val="accent1">
+            <a:hueOff val="0"/>
+            <a:satOff val="0"/>
+            <a:lumOff val="0"/>
+            <a:alphaOff val="0"/>
+          </a:schemeClr>
+        </a:solidFill>
+        <a:ln w="12700" cap="flat" cmpd="sng" algn="ctr">
+          <a:solidFill>
+            <a:schemeClr val="lt1">
+              <a:hueOff val="0"/>
+              <a:satOff val="0"/>
+              <a:lumOff val="0"/>
+              <a:alphaOff val="0"/>
+            </a:schemeClr>
+          </a:solidFill>
+          <a:prstDash val="solid"/>
+          <a:miter lim="800000"/>
+        </a:ln>
+        <a:effectLst/>
+      </dsp:spPr>
+      <dsp:style>
+        <a:lnRef idx="2">
+          <a:scrgbClr r="0" g="0" b="0"/>
+        </a:lnRef>
+        <a:fillRef idx="1">
+          <a:scrgbClr r="0" g="0" b="0"/>
+        </a:fillRef>
+        <a:effectRef idx="0">
+          <a:scrgbClr r="0" g="0" b="0"/>
+        </a:effectRef>
+        <a:fontRef idx="minor">
+          <a:schemeClr val="lt1"/>
+        </a:fontRef>
+      </dsp:style>
+      <dsp:txBody>
+        <a:bodyPr spcFirstLastPara="0" vert="horz" wrap="square" lIns="7620" tIns="7620" rIns="7620" bIns="7620" numCol="1" spcCol="1270" anchor="ctr" anchorCtr="0">
+          <a:noAutofit/>
+        </a:bodyPr>
+        <a:lstStyle/>
+        <a:p>
+          <a:pPr marL="0" lvl="0" indent="0" algn="ctr" defTabSz="533400">
+            <a:lnSpc>
+              <a:spcPct val="90000"/>
+            </a:lnSpc>
+            <a:spcBef>
+              <a:spcPct val="0"/>
+            </a:spcBef>
+            <a:spcAft>
+              <a:spcPct val="35000"/>
+            </a:spcAft>
+            <a:buNone/>
+          </a:pPr>
+          <a:r>
+            <a:rPr lang="en-GB" sz="1200" kern="1200"/>
+            <a:t>Start / stop button</a:t>
+          </a:r>
+        </a:p>
+      </dsp:txBody>
+      <dsp:txXfrm>
+        <a:off x="2969610" y="1351942"/>
+        <a:ext cx="1023925" cy="496515"/>
+      </dsp:txXfrm>
+    </dsp:sp>
+    <dsp:sp modelId="{F2D0E263-5B1D-44D3-B4FF-05E4CFF5CEDF}">
+      <dsp:nvSpPr>
+        <dsp:cNvPr id="0" name=""/>
+        <dsp:cNvSpPr/>
+      </dsp:nvSpPr>
+      <dsp:spPr>
+        <a:xfrm rot="3310531">
+          <a:off x="2373777" y="1888629"/>
+          <a:ext cx="738844" cy="29663"/>
+        </a:xfrm>
+        <a:custGeom>
+          <a:avLst/>
+          <a:gdLst/>
+          <a:ahLst/>
+          <a:cxnLst/>
+          <a:rect l="0" t="0" r="0" b="0"/>
+          <a:pathLst>
+            <a:path>
+              <a:moveTo>
+                <a:pt x="0" y="14831"/>
+              </a:moveTo>
+              <a:lnTo>
+                <a:pt x="738844" y="14831"/>
+              </a:lnTo>
+            </a:path>
+          </a:pathLst>
+        </a:custGeom>
+        <a:noFill/>
+        <a:ln w="12700" cap="flat" cmpd="sng" algn="ctr">
+          <a:solidFill>
+            <a:schemeClr val="accent1">
+              <a:shade val="80000"/>
+              <a:hueOff val="0"/>
+              <a:satOff val="0"/>
+              <a:lumOff val="0"/>
+              <a:alphaOff val="0"/>
+            </a:schemeClr>
+          </a:solidFill>
+          <a:prstDash val="solid"/>
+          <a:miter lim="800000"/>
+        </a:ln>
+        <a:effectLst/>
+      </dsp:spPr>
+      <dsp:style>
+        <a:lnRef idx="2">
+          <a:scrgbClr r="0" g="0" b="0"/>
+        </a:lnRef>
+        <a:fillRef idx="0">
+          <a:scrgbClr r="0" g="0" b="0"/>
+        </a:fillRef>
+        <a:effectRef idx="0">
+          <a:scrgbClr r="0" g="0" b="0"/>
+        </a:effectRef>
+        <a:fontRef idx="minor"/>
+      </dsp:style>
+      <dsp:txBody>
+        <a:bodyPr spcFirstLastPara="0" vert="horz" wrap="square" lIns="12700" tIns="0" rIns="12700" bIns="0" numCol="1" spcCol="1270" anchor="ctr" anchorCtr="0">
+          <a:noAutofit/>
+        </a:bodyPr>
+        <a:lstStyle/>
+        <a:p>
+          <a:pPr marL="0" lvl="0" indent="0" algn="ctr" defTabSz="222250">
+            <a:lnSpc>
+              <a:spcPct val="90000"/>
+            </a:lnSpc>
+            <a:spcBef>
+              <a:spcPct val="0"/>
+            </a:spcBef>
+            <a:spcAft>
+              <a:spcPct val="35000"/>
+            </a:spcAft>
+            <a:buNone/>
+          </a:pPr>
+          <a:endParaRPr lang="en-GB" sz="500" kern="1200"/>
+        </a:p>
+      </dsp:txBody>
+      <dsp:txXfrm>
+        <a:off x="2724728" y="1884989"/>
+        <a:ext cx="36942" cy="36942"/>
+      </dsp:txXfrm>
+    </dsp:sp>
+    <dsp:sp modelId="{6C6173D2-8810-46FB-B29D-246B3A5A0C71}">
+      <dsp:nvSpPr>
+        <dsp:cNvPr id="0" name=""/>
+        <dsp:cNvSpPr/>
+      </dsp:nvSpPr>
+      <dsp:spPr>
+        <a:xfrm>
+          <a:off x="2954163" y="1943016"/>
+          <a:ext cx="1054819" cy="527409"/>
+        </a:xfrm>
+        <a:prstGeom prst="roundRect">
+          <a:avLst>
+            <a:gd name="adj" fmla="val 10000"/>
+          </a:avLst>
+        </a:prstGeom>
+        <a:solidFill>
+          <a:schemeClr val="accent1">
+            <a:hueOff val="0"/>
+            <a:satOff val="0"/>
+            <a:lumOff val="0"/>
+            <a:alphaOff val="0"/>
+          </a:schemeClr>
+        </a:solidFill>
+        <a:ln w="12700" cap="flat" cmpd="sng" algn="ctr">
+          <a:solidFill>
+            <a:schemeClr val="lt1">
+              <a:hueOff val="0"/>
+              <a:satOff val="0"/>
+              <a:lumOff val="0"/>
+              <a:alphaOff val="0"/>
+            </a:schemeClr>
+          </a:solidFill>
+          <a:prstDash val="solid"/>
+          <a:miter lim="800000"/>
+        </a:ln>
+        <a:effectLst/>
+      </dsp:spPr>
+      <dsp:style>
+        <a:lnRef idx="2">
+          <a:scrgbClr r="0" g="0" b="0"/>
+        </a:lnRef>
+        <a:fillRef idx="1">
+          <a:scrgbClr r="0" g="0" b="0"/>
+        </a:fillRef>
+        <a:effectRef idx="0">
+          <a:scrgbClr r="0" g="0" b="0"/>
+        </a:effectRef>
+        <a:fontRef idx="minor">
+          <a:schemeClr val="lt1"/>
+        </a:fontRef>
+      </dsp:style>
+      <dsp:txBody>
+        <a:bodyPr spcFirstLastPara="0" vert="horz" wrap="square" lIns="7620" tIns="7620" rIns="7620" bIns="7620" numCol="1" spcCol="1270" anchor="ctr" anchorCtr="0">
+          <a:noAutofit/>
+        </a:bodyPr>
+        <a:lstStyle/>
+        <a:p>
+          <a:pPr marL="0" lvl="0" indent="0" algn="ctr" defTabSz="533400">
+            <a:lnSpc>
+              <a:spcPct val="90000"/>
+            </a:lnSpc>
+            <a:spcBef>
+              <a:spcPct val="0"/>
+            </a:spcBef>
+            <a:spcAft>
+              <a:spcPct val="35000"/>
+            </a:spcAft>
+            <a:buNone/>
+          </a:pPr>
+          <a:r>
+            <a:rPr lang="en-GB" sz="1200" kern="1200"/>
+            <a:t>BPM adjuster</a:t>
+          </a:r>
+        </a:p>
+      </dsp:txBody>
+      <dsp:txXfrm>
+        <a:off x="2969610" y="1958463"/>
+        <a:ext cx="1023925" cy="496515"/>
+      </dsp:txXfrm>
+    </dsp:sp>
+    <dsp:sp modelId="{BD97D3B7-E51C-4D9D-8E54-8D88C7B180B8}">
+      <dsp:nvSpPr>
+        <dsp:cNvPr id="0" name=""/>
+        <dsp:cNvSpPr/>
+      </dsp:nvSpPr>
+      <dsp:spPr>
+        <a:xfrm rot="19457599">
+          <a:off x="3960144" y="2040259"/>
+          <a:ext cx="519605" cy="29663"/>
+        </a:xfrm>
+        <a:custGeom>
+          <a:avLst/>
+          <a:gdLst/>
+          <a:ahLst/>
+          <a:cxnLst/>
+          <a:rect l="0" t="0" r="0" b="0"/>
+          <a:pathLst>
+            <a:path>
+              <a:moveTo>
+                <a:pt x="0" y="14831"/>
+              </a:moveTo>
+              <a:lnTo>
+                <a:pt x="519605" y="14831"/>
+              </a:lnTo>
+            </a:path>
+          </a:pathLst>
+        </a:custGeom>
+        <a:noFill/>
+        <a:ln w="12700" cap="flat" cmpd="sng" algn="ctr">
+          <a:solidFill>
+            <a:schemeClr val="accent1">
+              <a:shade val="80000"/>
+              <a:hueOff val="0"/>
+              <a:satOff val="0"/>
+              <a:lumOff val="0"/>
+              <a:alphaOff val="0"/>
+            </a:schemeClr>
+          </a:solidFill>
+          <a:prstDash val="solid"/>
+          <a:miter lim="800000"/>
+        </a:ln>
+        <a:effectLst/>
+      </dsp:spPr>
+      <dsp:style>
+        <a:lnRef idx="2">
+          <a:scrgbClr r="0" g="0" b="0"/>
+        </a:lnRef>
+        <a:fillRef idx="0">
+          <a:scrgbClr r="0" g="0" b="0"/>
+        </a:fillRef>
+        <a:effectRef idx="0">
+          <a:scrgbClr r="0" g="0" b="0"/>
+        </a:effectRef>
+        <a:fontRef idx="minor"/>
+      </dsp:style>
+      <dsp:txBody>
+        <a:bodyPr spcFirstLastPara="0" vert="horz" wrap="square" lIns="12700" tIns="0" rIns="12700" bIns="0" numCol="1" spcCol="1270" anchor="ctr" anchorCtr="0">
+          <a:noAutofit/>
+        </a:bodyPr>
+        <a:lstStyle/>
+        <a:p>
+          <a:pPr marL="0" lvl="0" indent="0" algn="ctr" defTabSz="222250">
+            <a:lnSpc>
+              <a:spcPct val="90000"/>
+            </a:lnSpc>
+            <a:spcBef>
+              <a:spcPct val="0"/>
+            </a:spcBef>
+            <a:spcAft>
+              <a:spcPct val="35000"/>
+            </a:spcAft>
+            <a:buNone/>
+          </a:pPr>
+          <a:endParaRPr lang="en-GB" sz="500" kern="1200"/>
+        </a:p>
+      </dsp:txBody>
+      <dsp:txXfrm>
+        <a:off x="4206956" y="2042100"/>
+        <a:ext cx="25980" cy="25980"/>
+      </dsp:txXfrm>
+    </dsp:sp>
+    <dsp:sp modelId="{3C45551C-2D77-40BF-A5A9-52DDF99CBA38}">
+      <dsp:nvSpPr>
+        <dsp:cNvPr id="0" name=""/>
+        <dsp:cNvSpPr/>
+      </dsp:nvSpPr>
+      <dsp:spPr>
+        <a:xfrm>
+          <a:off x="4430910" y="1639755"/>
+          <a:ext cx="1054819" cy="527409"/>
+        </a:xfrm>
+        <a:prstGeom prst="roundRect">
+          <a:avLst>
+            <a:gd name="adj" fmla="val 10000"/>
+          </a:avLst>
+        </a:prstGeom>
+        <a:solidFill>
+          <a:schemeClr val="accent1">
+            <a:hueOff val="0"/>
+            <a:satOff val="0"/>
+            <a:lumOff val="0"/>
+            <a:alphaOff val="0"/>
+          </a:schemeClr>
+        </a:solidFill>
+        <a:ln w="12700" cap="flat" cmpd="sng" algn="ctr">
+          <a:solidFill>
+            <a:schemeClr val="lt1">
+              <a:hueOff val="0"/>
+              <a:satOff val="0"/>
+              <a:lumOff val="0"/>
+              <a:alphaOff val="0"/>
+            </a:schemeClr>
+          </a:solidFill>
+          <a:prstDash val="solid"/>
+          <a:miter lim="800000"/>
+        </a:ln>
+        <a:effectLst/>
+      </dsp:spPr>
+      <dsp:style>
+        <a:lnRef idx="2">
+          <a:scrgbClr r="0" g="0" b="0"/>
+        </a:lnRef>
+        <a:fillRef idx="1">
+          <a:scrgbClr r="0" g="0" b="0"/>
+        </a:fillRef>
+        <a:effectRef idx="0">
+          <a:scrgbClr r="0" g="0" b="0"/>
+        </a:effectRef>
+        <a:fontRef idx="minor">
+          <a:schemeClr val="lt1"/>
+        </a:fontRef>
+      </dsp:style>
+      <dsp:txBody>
+        <a:bodyPr spcFirstLastPara="0" vert="horz" wrap="square" lIns="7620" tIns="7620" rIns="7620" bIns="7620" numCol="1" spcCol="1270" anchor="ctr" anchorCtr="0">
+          <a:noAutofit/>
+        </a:bodyPr>
+        <a:lstStyle/>
+        <a:p>
+          <a:pPr marL="0" lvl="0" indent="0" algn="ctr" defTabSz="533400">
+            <a:lnSpc>
+              <a:spcPct val="90000"/>
+            </a:lnSpc>
+            <a:spcBef>
+              <a:spcPct val="0"/>
+            </a:spcBef>
+            <a:spcAft>
+              <a:spcPct val="35000"/>
+            </a:spcAft>
+            <a:buNone/>
+          </a:pPr>
+          <a:r>
+            <a:rPr lang="en-GB" sz="1200" kern="1200"/>
+            <a:t>Custom values</a:t>
+          </a:r>
+        </a:p>
+      </dsp:txBody>
+      <dsp:txXfrm>
+        <a:off x="4446357" y="1655202"/>
+        <a:ext cx="1023925" cy="496515"/>
+      </dsp:txXfrm>
+    </dsp:sp>
+    <dsp:sp modelId="{3B95F3A7-75DE-416A-8BAD-95825A3D2134}">
+      <dsp:nvSpPr>
+        <dsp:cNvPr id="0" name=""/>
+        <dsp:cNvSpPr/>
+      </dsp:nvSpPr>
+      <dsp:spPr>
+        <a:xfrm rot="2142401">
+          <a:off x="3960144" y="2343519"/>
+          <a:ext cx="519605" cy="29663"/>
+        </a:xfrm>
+        <a:custGeom>
+          <a:avLst/>
+          <a:gdLst/>
+          <a:ahLst/>
+          <a:cxnLst/>
+          <a:rect l="0" t="0" r="0" b="0"/>
+          <a:pathLst>
+            <a:path>
+              <a:moveTo>
+                <a:pt x="0" y="14831"/>
+              </a:moveTo>
+              <a:lnTo>
+                <a:pt x="519605" y="14831"/>
+              </a:lnTo>
+            </a:path>
+          </a:pathLst>
+        </a:custGeom>
+        <a:noFill/>
+        <a:ln w="12700" cap="flat" cmpd="sng" algn="ctr">
+          <a:solidFill>
+            <a:schemeClr val="accent1">
+              <a:shade val="80000"/>
+              <a:hueOff val="0"/>
+              <a:satOff val="0"/>
+              <a:lumOff val="0"/>
+              <a:alphaOff val="0"/>
+            </a:schemeClr>
+          </a:solidFill>
+          <a:prstDash val="solid"/>
+          <a:miter lim="800000"/>
+        </a:ln>
+        <a:effectLst/>
+      </dsp:spPr>
+      <dsp:style>
+        <a:lnRef idx="2">
+          <a:scrgbClr r="0" g="0" b="0"/>
+        </a:lnRef>
+        <a:fillRef idx="0">
+          <a:scrgbClr r="0" g="0" b="0"/>
+        </a:fillRef>
+        <a:effectRef idx="0">
+          <a:scrgbClr r="0" g="0" b="0"/>
+        </a:effectRef>
+        <a:fontRef idx="minor"/>
+      </dsp:style>
+      <dsp:txBody>
+        <a:bodyPr spcFirstLastPara="0" vert="horz" wrap="square" lIns="12700" tIns="0" rIns="12700" bIns="0" numCol="1" spcCol="1270" anchor="ctr" anchorCtr="0">
+          <a:noAutofit/>
+        </a:bodyPr>
+        <a:lstStyle/>
+        <a:p>
+          <a:pPr marL="0" lvl="0" indent="0" algn="ctr" defTabSz="222250">
+            <a:lnSpc>
+              <a:spcPct val="90000"/>
+            </a:lnSpc>
+            <a:spcBef>
+              <a:spcPct val="0"/>
+            </a:spcBef>
+            <a:spcAft>
+              <a:spcPct val="35000"/>
+            </a:spcAft>
+            <a:buNone/>
+          </a:pPr>
+          <a:endParaRPr lang="en-GB" sz="500" kern="1200"/>
+        </a:p>
+      </dsp:txBody>
+      <dsp:txXfrm>
+        <a:off x="4206956" y="2345361"/>
+        <a:ext cx="25980" cy="25980"/>
+      </dsp:txXfrm>
+    </dsp:sp>
+    <dsp:sp modelId="{99C518B5-197A-4FEF-8215-03CCF86D46E2}">
+      <dsp:nvSpPr>
+        <dsp:cNvPr id="0" name=""/>
+        <dsp:cNvSpPr/>
+      </dsp:nvSpPr>
+      <dsp:spPr>
+        <a:xfrm>
+          <a:off x="4430910" y="2246276"/>
+          <a:ext cx="1054819" cy="527409"/>
+        </a:xfrm>
+        <a:prstGeom prst="roundRect">
+          <a:avLst>
+            <a:gd name="adj" fmla="val 10000"/>
+          </a:avLst>
+        </a:prstGeom>
+        <a:solidFill>
+          <a:schemeClr val="accent1">
+            <a:hueOff val="0"/>
+            <a:satOff val="0"/>
+            <a:lumOff val="0"/>
+            <a:alphaOff val="0"/>
+          </a:schemeClr>
+        </a:solidFill>
+        <a:ln w="12700" cap="flat" cmpd="sng" algn="ctr">
+          <a:solidFill>
+            <a:schemeClr val="lt1">
+              <a:hueOff val="0"/>
+              <a:satOff val="0"/>
+              <a:lumOff val="0"/>
+              <a:alphaOff val="0"/>
+            </a:schemeClr>
+          </a:solidFill>
+          <a:prstDash val="solid"/>
+          <a:miter lim="800000"/>
+        </a:ln>
+        <a:effectLst/>
+      </dsp:spPr>
+      <dsp:style>
+        <a:lnRef idx="2">
+          <a:scrgbClr r="0" g="0" b="0"/>
+        </a:lnRef>
+        <a:fillRef idx="1">
+          <a:scrgbClr r="0" g="0" b="0"/>
+        </a:fillRef>
+        <a:effectRef idx="0">
+          <a:scrgbClr r="0" g="0" b="0"/>
+        </a:effectRef>
+        <a:fontRef idx="minor">
+          <a:schemeClr val="lt1"/>
+        </a:fontRef>
+      </dsp:style>
+      <dsp:txBody>
+        <a:bodyPr spcFirstLastPara="0" vert="horz" wrap="square" lIns="7620" tIns="7620" rIns="7620" bIns="7620" numCol="1" spcCol="1270" anchor="ctr" anchorCtr="0">
+          <a:noAutofit/>
+        </a:bodyPr>
+        <a:lstStyle/>
+        <a:p>
+          <a:pPr marL="0" lvl="0" indent="0" algn="ctr" defTabSz="533400">
+            <a:lnSpc>
+              <a:spcPct val="90000"/>
+            </a:lnSpc>
+            <a:spcBef>
+              <a:spcPct val="0"/>
+            </a:spcBef>
+            <a:spcAft>
+              <a:spcPct val="35000"/>
+            </a:spcAft>
+            <a:buNone/>
+          </a:pPr>
+          <a:r>
+            <a:rPr lang="en-GB" sz="1200" kern="1200"/>
+            <a:t>Buttons to shift value</a:t>
+          </a:r>
+        </a:p>
+      </dsp:txBody>
+      <dsp:txXfrm>
+        <a:off x="4446357" y="2261723"/>
+        <a:ext cx="1023925" cy="496515"/>
+      </dsp:txXfrm>
+    </dsp:sp>
+    <dsp:sp modelId="{E5859178-DEF4-487B-BDB0-3CC51727ADFF}">
+      <dsp:nvSpPr>
+        <dsp:cNvPr id="0" name=""/>
+        <dsp:cNvSpPr/>
+      </dsp:nvSpPr>
+      <dsp:spPr>
+        <a:xfrm rot="4249260">
+          <a:off x="2101036" y="2191889"/>
+          <a:ext cx="1284326" cy="29663"/>
+        </a:xfrm>
+        <a:custGeom>
+          <a:avLst/>
+          <a:gdLst/>
+          <a:ahLst/>
+          <a:cxnLst/>
+          <a:rect l="0" t="0" r="0" b="0"/>
+          <a:pathLst>
+            <a:path>
+              <a:moveTo>
+                <a:pt x="0" y="14831"/>
+              </a:moveTo>
+              <a:lnTo>
+                <a:pt x="1284326" y="14831"/>
+              </a:lnTo>
+            </a:path>
+          </a:pathLst>
+        </a:custGeom>
+        <a:noFill/>
+        <a:ln w="12700" cap="flat" cmpd="sng" algn="ctr">
+          <a:solidFill>
+            <a:schemeClr val="accent1">
+              <a:shade val="80000"/>
+              <a:hueOff val="0"/>
+              <a:satOff val="0"/>
+              <a:lumOff val="0"/>
+              <a:alphaOff val="0"/>
+            </a:schemeClr>
+          </a:solidFill>
+          <a:prstDash val="solid"/>
+          <a:miter lim="800000"/>
+        </a:ln>
+        <a:effectLst/>
+      </dsp:spPr>
+      <dsp:style>
+        <a:lnRef idx="2">
+          <a:scrgbClr r="0" g="0" b="0"/>
+        </a:lnRef>
+        <a:fillRef idx="0">
+          <a:scrgbClr r="0" g="0" b="0"/>
+        </a:fillRef>
+        <a:effectRef idx="0">
+          <a:scrgbClr r="0" g="0" b="0"/>
+        </a:effectRef>
+        <a:fontRef idx="minor"/>
+      </dsp:style>
+      <dsp:txBody>
+        <a:bodyPr spcFirstLastPara="0" vert="horz" wrap="square" lIns="12700" tIns="0" rIns="12700" bIns="0" numCol="1" spcCol="1270" anchor="ctr" anchorCtr="0">
+          <a:noAutofit/>
+        </a:bodyPr>
+        <a:lstStyle/>
+        <a:p>
+          <a:pPr marL="0" lvl="0" indent="0" algn="ctr" defTabSz="222250">
+            <a:lnSpc>
+              <a:spcPct val="90000"/>
+            </a:lnSpc>
+            <a:spcBef>
+              <a:spcPct val="0"/>
+            </a:spcBef>
+            <a:spcAft>
+              <a:spcPct val="35000"/>
+            </a:spcAft>
+            <a:buNone/>
+          </a:pPr>
+          <a:endParaRPr lang="en-GB" sz="500" kern="1200"/>
+        </a:p>
+      </dsp:txBody>
+      <dsp:txXfrm>
+        <a:off x="2711091" y="2174612"/>
+        <a:ext cx="64216" cy="64216"/>
+      </dsp:txXfrm>
+    </dsp:sp>
+    <dsp:sp modelId="{628D0DE8-5A1E-4074-AF4C-5D09EC665704}">
+      <dsp:nvSpPr>
+        <dsp:cNvPr id="0" name=""/>
+        <dsp:cNvSpPr/>
+      </dsp:nvSpPr>
+      <dsp:spPr>
+        <a:xfrm>
+          <a:off x="2954163" y="2549537"/>
+          <a:ext cx="1054819" cy="527409"/>
+        </a:xfrm>
+        <a:prstGeom prst="roundRect">
+          <a:avLst>
+            <a:gd name="adj" fmla="val 10000"/>
+          </a:avLst>
+        </a:prstGeom>
+        <a:solidFill>
+          <a:schemeClr val="accent1">
+            <a:hueOff val="0"/>
+            <a:satOff val="0"/>
+            <a:lumOff val="0"/>
+            <a:alphaOff val="0"/>
+          </a:schemeClr>
+        </a:solidFill>
+        <a:ln w="12700" cap="flat" cmpd="sng" algn="ctr">
+          <a:solidFill>
+            <a:schemeClr val="lt1">
+              <a:hueOff val="0"/>
+              <a:satOff val="0"/>
+              <a:lumOff val="0"/>
+              <a:alphaOff val="0"/>
+            </a:schemeClr>
+          </a:solidFill>
+          <a:prstDash val="solid"/>
+          <a:miter lim="800000"/>
+        </a:ln>
+        <a:effectLst/>
+      </dsp:spPr>
+      <dsp:style>
+        <a:lnRef idx="2">
+          <a:scrgbClr r="0" g="0" b="0"/>
+        </a:lnRef>
+        <a:fillRef idx="1">
+          <a:scrgbClr r="0" g="0" b="0"/>
+        </a:fillRef>
+        <a:effectRef idx="0">
+          <a:scrgbClr r="0" g="0" b="0"/>
+        </a:effectRef>
+        <a:fontRef idx="minor">
+          <a:schemeClr val="lt1"/>
+        </a:fontRef>
+      </dsp:style>
+      <dsp:txBody>
+        <a:bodyPr spcFirstLastPara="0" vert="horz" wrap="square" lIns="7620" tIns="7620" rIns="7620" bIns="7620" numCol="1" spcCol="1270" anchor="ctr" anchorCtr="0">
+          <a:noAutofit/>
+        </a:bodyPr>
+        <a:lstStyle/>
+        <a:p>
+          <a:pPr marL="0" lvl="0" indent="0" algn="ctr" defTabSz="533400">
+            <a:lnSpc>
+              <a:spcPct val="90000"/>
+            </a:lnSpc>
+            <a:spcBef>
+              <a:spcPct val="0"/>
+            </a:spcBef>
+            <a:spcAft>
+              <a:spcPct val="35000"/>
+            </a:spcAft>
+            <a:buNone/>
+          </a:pPr>
+          <a:r>
+            <a:rPr lang="en-GB" sz="1200" kern="1200"/>
+            <a:t>Volume slider</a:t>
+          </a:r>
+        </a:p>
+      </dsp:txBody>
+      <dsp:txXfrm>
+        <a:off x="2969610" y="2564984"/>
+        <a:ext cx="1023925" cy="496515"/>
+      </dsp:txXfrm>
+    </dsp:sp>
+  </dsp:spTree>
+</dsp:drawing>
+</file>
+
+<file path=word/diagrams/layout1.xml><?xml version="1.0" encoding="utf-8"?>
+<dgm:layoutDef xmlns:dgm="http://schemas.openxmlformats.org/drawingml/2006/diagram" xmlns:a="http://schemas.openxmlformats.org/drawingml/2006/main" uniqueId="urn:microsoft.com/office/officeart/2005/8/layout/hierarchy2">
+  <dgm:title val=""/>
+  <dgm:desc val=""/>
+  <dgm:catLst>
+    <dgm:cat type="hierarchy" pri="5000"/>
+  </dgm:catLst>
+  <dgm:sampData>
+    <dgm:dataModel>
+      <dgm:ptLst>
+        <dgm:pt modelId="0" type="doc"/>
+        <dgm:pt modelId="1">
+          <dgm:prSet phldr="1"/>
+        </dgm:pt>
+        <dgm:pt modelId="2">
+          <dgm:prSet phldr="1"/>
+        </dgm:pt>
+        <dgm:pt modelId="21">
+          <dgm:prSet phldr="1"/>
+        </dgm:pt>
+        <dgm:pt modelId="22">
+          <dgm:prSet phldr="1"/>
+        </dgm:pt>
+        <dgm:pt modelId="3">
+          <dgm:prSet phldr="1"/>
+        </dgm:pt>
+        <dgm:pt modelId="31">
+          <dgm:prSet phldr="1"/>
+        </dgm:pt>
+      </dgm:ptLst>
+      <dgm:cxnLst>
+        <dgm:cxn modelId="4" srcId="0" destId="1" srcOrd="0" destOrd="0"/>
+        <dgm:cxn modelId="5" srcId="1" destId="2" srcOrd="0" destOrd="0"/>
+        <dgm:cxn modelId="6" srcId="1" destId="3" srcOrd="1" destOrd="0"/>
+        <dgm:cxn modelId="23" srcId="2" destId="21" srcOrd="0" destOrd="0"/>
+        <dgm:cxn modelId="24" srcId="2" destId="22" srcOrd="1" destOrd="0"/>
+        <dgm:cxn modelId="33" srcId="3" destId="31" srcOrd="0" destOrd="0"/>
+      </dgm:cxnLst>
+      <dgm:bg/>
+      <dgm:whole/>
+    </dgm:dataModel>
+  </dgm:sampData>
+  <dgm:styleData>
+    <dgm:dataModel>
+      <dgm:ptLst>
+        <dgm:pt modelId="0" type="doc"/>
+        <dgm:pt modelId="1"/>
+        <dgm:pt modelId="11"/>
+        <dgm:pt modelId="12"/>
+      </dgm:ptLst>
+      <dgm:cxnLst>
+        <dgm:cxn modelId="2" srcId="0" destId="1" srcOrd="0" destOrd="0"/>
+        <dgm:cxn modelId="13" srcId="1" destId="11" srcOrd="0" destOrd="0"/>
+        <dgm:cxn modelId="14" srcId="1" destId="12" srcOrd="1" destOrd="0"/>
+      </dgm:cxnLst>
+      <dgm:bg/>
+      <dgm:whole/>
+    </dgm:dataModel>
+  </dgm:styleData>
+  <dgm:clrData>
+    <dgm:dataModel>
+      <dgm:ptLst>
+        <dgm:pt modelId="0" type="doc"/>
+        <dgm:pt modelId="1"/>
+        <dgm:pt modelId="2"/>
+        <dgm:pt modelId="21"/>
+        <dgm:pt modelId="211"/>
+        <dgm:pt modelId="3"/>
+        <dgm:pt modelId="31"/>
+        <dgm:pt modelId="311"/>
+      </dgm:ptLst>
+      <dgm:cxnLst>
+        <dgm:cxn modelId="4" srcId="0" destId="1" srcOrd="0" destOrd="0"/>
+        <dgm:cxn modelId="5" srcId="1" destId="2" srcOrd="0" destOrd="0"/>
+        <dgm:cxn modelId="6" srcId="1" destId="3" srcOrd="1" destOrd="0"/>
+        <dgm:cxn modelId="23" srcId="2" destId="21" srcOrd="0" destOrd="0"/>
+        <dgm:cxn modelId="24" srcId="21" destId="211" srcOrd="0" destOrd="0"/>
+        <dgm:cxn modelId="33" srcId="3" destId="31" srcOrd="0" destOrd="0"/>
+        <dgm:cxn modelId="34" srcId="31" destId="311" srcOrd="0" destOrd="0"/>
+      </dgm:cxnLst>
+      <dgm:bg/>
+      <dgm:whole/>
+    </dgm:dataModel>
+  </dgm:clrData>
+  <dgm:layoutNode name="diagram">
+    <dgm:varLst>
+      <dgm:chPref val="1"/>
+      <dgm:dir/>
+      <dgm:animOne val="branch"/>
+      <dgm:animLvl val="lvl"/>
+      <dgm:resizeHandles val="exact"/>
+    </dgm:varLst>
+    <dgm:choose name="Name0">
+      <dgm:if name="Name1" func="var" arg="dir" op="equ" val="norm">
+        <dgm:alg type="hierChild">
+          <dgm:param type="linDir" val="fromT"/>
+          <dgm:param type="chAlign" val="l"/>
+        </dgm:alg>
+      </dgm:if>
+      <dgm:else name="Name2">
+        <dgm:alg type="hierChild">
+          <dgm:param type="linDir" val="fromT"/>
+          <dgm:param type="chAlign" val="r"/>
+        </dgm:alg>
+      </dgm:else>
+    </dgm:choose>
+    <dgm:shape xmlns:r="http://schemas.openxmlformats.org/officeDocument/2006/relationships" r:blip="">
+      <dgm:adjLst/>
+    </dgm:shape>
+    <dgm:presOf/>
+    <dgm:constrLst>
+      <dgm:constr type="h" for="des" ptType="node" refType="h"/>
+      <dgm:constr type="w" for="des" ptType="node" refType="h" refFor="des" refPtType="node" fact="2"/>
+      <dgm:constr type="sibSp" refType="h" refFor="des" refPtType="node" op="equ" fact="0.15"/>
+      <dgm:constr type="sibSp" for="des" forName="level2hierChild" refType="h" refFor="des" refPtType="node" op="equ" fact="0.15"/>
+      <dgm:constr type="sibSp" for="des" forName="level3hierChild" refType="h" refFor="des" refPtType="node" op="equ" fact="0.15"/>
+      <dgm:constr type="sp" for="des" forName="root1" refType="w" refFor="des" refPtType="node" fact="0.4"/>
+      <dgm:constr type="sp" for="des" forName="root2" refType="sp" refFor="des" refForName="root1" op="equ"/>
+      <dgm:constr type="primFontSz" for="des" ptType="node" op="equ" val="65"/>
+      <dgm:constr type="primFontSz" for="des" forName="connTx" op="equ" val="55"/>
+      <dgm:constr type="primFontSz" for="des" forName="connTx" refType="primFontSz" refFor="des" refPtType="node" op="lte" fact="0.8"/>
+    </dgm:constrLst>
+    <dgm:ruleLst/>
+    <dgm:forEach name="Name3" axis="ch">
+      <dgm:forEach name="Name4" axis="self" ptType="node">
+        <dgm:layoutNode name="root1">
+          <dgm:choose name="Name5">
+            <dgm:if name="Name6" func="var" arg="dir" op="equ" val="norm">
+              <dgm:alg type="hierRoot">
+                <dgm:param type="hierAlign" val="lCtrCh"/>
+              </dgm:alg>
+            </dgm:if>
+            <dgm:else name="Name7">
+              <dgm:alg type="hierRoot">
+                <dgm:param type="hierAlign" val="rCtrCh"/>
+              </dgm:alg>
+            </dgm:else>
+          </dgm:choose>
+          <dgm:shape xmlns:r="http://schemas.openxmlformats.org/officeDocument/2006/relationships" r:blip="">
+            <dgm:adjLst/>
+          </dgm:shape>
+          <dgm:presOf/>
+          <dgm:constrLst/>
+          <dgm:ruleLst/>
+          <dgm:layoutNode name="LevelOneTextNode" styleLbl="node0">
+            <dgm:varLst>
+              <dgm:chPref val="3"/>
+            </dgm:varLst>
+            <dgm:alg type="tx"/>
+            <dgm:shape xmlns:r="http://schemas.openxmlformats.org/officeDocument/2006/relationships" type="roundRect" r:blip="">
+              <dgm:adjLst>
+                <dgm:adj idx="1" val="0.1"/>
+              </dgm:adjLst>
+            </dgm:shape>
+            <dgm:presOf axis="self"/>
+            <dgm:constrLst>
+              <dgm:constr type="tMarg" refType="primFontSz" fact="0.05"/>
+              <dgm:constr type="bMarg" refType="primFontSz" fact="0.05"/>
+              <dgm:constr type="lMarg" refType="primFontSz" fact="0.05"/>
+              <dgm:constr type="rMarg" refType="primFontSz" fact="0.05"/>
+            </dgm:constrLst>
+            <dgm:ruleLst>
+              <dgm:rule type="primFontSz" val="5" fact="NaN" max="NaN"/>
+            </dgm:ruleLst>
+          </dgm:layoutNode>
+          <dgm:layoutNode name="level2hierChild">
+            <dgm:choose name="Name8">
+              <dgm:if name="Name9" func="var" arg="dir" op="equ" val="norm">
+                <dgm:alg type="hierChild">
+                  <dgm:param type="linDir" val="fromT"/>
+                  <dgm:param type="chAlign" val="l"/>
+                </dgm:alg>
+              </dgm:if>
+              <dgm:else name="Name10">
+                <dgm:alg type="hierChild">
+                  <dgm:param type="linDir" val="fromT"/>
+                  <dgm:param type="chAlign" val="r"/>
+                </dgm:alg>
+              </dgm:else>
+            </dgm:choose>
+            <dgm:shape xmlns:r="http://schemas.openxmlformats.org/officeDocument/2006/relationships" r:blip="">
+              <dgm:adjLst/>
+            </dgm:shape>
+            <dgm:presOf/>
+            <dgm:constrLst/>
+            <dgm:ruleLst/>
+            <dgm:forEach name="repeat" axis="ch">
+              <dgm:forEach name="Name11" axis="self" ptType="parTrans" cnt="1">
+                <dgm:layoutNode name="conn2-1">
+                  <dgm:choose name="Name12">
+                    <dgm:if name="Name13" func="var" arg="dir" op="equ" val="norm">
+                      <dgm:alg type="conn">
+                        <dgm:param type="dim" val="1D"/>
+                        <dgm:param type="begPts" val="midR"/>
+                        <dgm:param type="endPts" val="midL"/>
+                        <dgm:param type="endSty" val="noArr"/>
+                      </dgm:alg>
+                    </dgm:if>
+                    <dgm:else name="Name14">
+                      <dgm:alg type="conn">
+                        <dgm:param type="dim" val="1D"/>
+                        <dgm:param type="begPts" val="midL"/>
+                        <dgm:param type="endPts" val="midR"/>
+                        <dgm:param type="endSty" val="noArr"/>
+                      </dgm:alg>
+                    </dgm:else>
+                  </dgm:choose>
+                  <dgm:shape xmlns:r="http://schemas.openxmlformats.org/officeDocument/2006/relationships" type="conn" r:blip="">
+                    <dgm:adjLst/>
+                  </dgm:shape>
+                  <dgm:presOf axis="self"/>
+                  <dgm:constrLst>
+                    <dgm:constr type="w" val="1"/>
+                    <dgm:constr type="h" val="5"/>
+                    <dgm:constr type="connDist"/>
+                    <dgm:constr type="begPad"/>
+                    <dgm:constr type="endPad"/>
+                    <dgm:constr type="userA" for="ch" refType="connDist"/>
+                  </dgm:constrLst>
+                  <dgm:ruleLst/>
+                  <dgm:layoutNode name="connTx">
+                    <dgm:alg type="tx">
+                      <dgm:param type="autoTxRot" val="grav"/>
+                    </dgm:alg>
+                    <dgm:shape xmlns:r="http://schemas.openxmlformats.org/officeDocument/2006/relationships" type="rect" r:blip="" hideGeom="1">
+                      <dgm:adjLst/>
+                    </dgm:shape>
+                    <dgm:presOf axis="self"/>
+                    <dgm:constrLst>
+                      <dgm:constr type="userA"/>
+                      <dgm:constr type="w" refType="userA" fact="0.05"/>
+                      <dgm:constr type="h" refType="userA" fact="0.05"/>
+                      <dgm:constr type="lMarg" val="1"/>
+                      <dgm:constr type="rMarg" val="1"/>
+                      <dgm:constr type="tMarg"/>
+                      <dgm:constr type="bMarg"/>
+                    </dgm:constrLst>
+                    <dgm:ruleLst>
+                      <dgm:rule type="h" val="NaN" fact="0.25" max="NaN"/>
+                      <dgm:rule type="w" val="NaN" fact="0.8" max="NaN"/>
+                      <dgm:rule type="primFontSz" val="5" fact="NaN" max="NaN"/>
+                    </dgm:ruleLst>
+                  </dgm:layoutNode>
+                </dgm:layoutNode>
+              </dgm:forEach>
+              <dgm:forEach name="Name15" axis="self" ptType="node">
+                <dgm:layoutNode name="root2">
+                  <dgm:choose name="Name16">
+                    <dgm:if name="Name17" func="var" arg="dir" op="equ" val="norm">
+                      <dgm:alg type="hierRoot">
+                        <dgm:param type="hierAlign" val="lCtrCh"/>
+                      </dgm:alg>
+                    </dgm:if>
+                    <dgm:else name="Name18">
+                      <dgm:alg type="hierRoot">
+                        <dgm:param type="hierAlign" val="rCtrCh"/>
+                      </dgm:alg>
+                    </dgm:else>
+                  </dgm:choose>
+                  <dgm:shape xmlns:r="http://schemas.openxmlformats.org/officeDocument/2006/relationships" r:blip="">
+                    <dgm:adjLst/>
+                  </dgm:shape>
+                  <dgm:presOf/>
+                  <dgm:constrLst/>
+                  <dgm:ruleLst/>
+                  <dgm:layoutNode name="LevelTwoTextNode">
+                    <dgm:varLst>
+                      <dgm:chPref val="3"/>
+                    </dgm:varLst>
+                    <dgm:alg type="tx"/>
+                    <dgm:shape xmlns:r="http://schemas.openxmlformats.org/officeDocument/2006/relationships" type="roundRect" r:blip="">
+                      <dgm:adjLst>
+                        <dgm:adj idx="1" val="0.1"/>
+                      </dgm:adjLst>
+                    </dgm:shape>
+                    <dgm:presOf axis="self"/>
+                    <dgm:constrLst>
+                      <dgm:constr type="tMarg" refType="primFontSz" fact="0.05"/>
+                      <dgm:constr type="bMarg" refType="primFontSz" fact="0.05"/>
+                      <dgm:constr type="lMarg" refType="primFontSz" fact="0.05"/>
+                      <dgm:constr type="rMarg" refType="primFontSz" fact="0.05"/>
+                    </dgm:constrLst>
+                    <dgm:ruleLst>
+                      <dgm:rule type="primFontSz" val="5" fact="NaN" max="NaN"/>
+                    </dgm:ruleLst>
+                  </dgm:layoutNode>
+                  <dgm:layoutNode name="level3hierChild">
+                    <dgm:choose name="Name19">
+                      <dgm:if name="Name20" func="var" arg="dir" op="equ" val="norm">
+                        <dgm:alg type="hierChild">
+                          <dgm:param type="linDir" val="fromT"/>
+                          <dgm:param type="chAlign" val="l"/>
+                        </dgm:alg>
+                      </dgm:if>
+                      <dgm:else name="Name21">
+                        <dgm:alg type="hierChild">
+                          <dgm:param type="linDir" val="fromT"/>
+                          <dgm:param type="chAlign" val="r"/>
+                        </dgm:alg>
+                      </dgm:else>
+                    </dgm:choose>
+                    <dgm:shape xmlns:r="http://schemas.openxmlformats.org/officeDocument/2006/relationships" r:blip="">
+                      <dgm:adjLst/>
+                    </dgm:shape>
+                    <dgm:presOf/>
+                    <dgm:constrLst/>
+                    <dgm:ruleLst/>
+                    <dgm:forEach name="Name22" ref="repeat"/>
+                  </dgm:layoutNode>
+                </dgm:layoutNode>
+              </dgm:forEach>
+            </dgm:forEach>
+          </dgm:layoutNode>
+        </dgm:layoutNode>
+      </dgm:forEach>
+    </dgm:forEach>
+  </dgm:layoutNode>
+</dgm:layoutDef>
+</file>
+
+<file path=word/diagrams/quickStyle1.xml><?xml version="1.0" encoding="utf-8"?>
+<dgm:styleDef xmlns:dgm="http://schemas.openxmlformats.org/drawingml/2006/diagram" xmlns:a="http://schemas.openxmlformats.org/drawingml/2006/main" uniqueId="urn:microsoft.com/office/officeart/2005/8/quickstyle/simple1">
+  <dgm:title val=""/>
+  <dgm:desc val=""/>
+  <dgm:catLst>
+    <dgm:cat type="simple" pri="10100"/>
+  </dgm:catLst>
+  <dgm:scene3d>
+    <a:camera prst="orthographicFront"/>
+    <a:lightRig rig="threePt" dir="t"/>
+  </dgm:scene3d>
+  <dgm:styleLbl name="node0">
+    <dgm:scene3d>
+      <a:camera prst="orthographicFront"/>
+      <a:lightRig rig="threePt" dir="t"/>
+    </dgm:scene3d>
+    <dgm:sp3d/>
+    <dgm:txPr/>
+    <dgm:style>
+      <a:lnRef idx="2">
+        <a:scrgbClr r="0" g="0" b="0"/>
+      </a:lnRef>
+      <a:fillRef idx="1">
+        <a:scrgbClr r="0" g="0" b="0"/>
+      </a:fillRef>
+      <a:effectRef idx="0">
+        <a:scrgbClr r="0" g="0" b="0"/>
+      </a:effectRef>
+      <a:fontRef idx="minor">
+        <a:schemeClr val="lt1"/>
+      </a:fontRef>
+    </dgm:style>
+  </dgm:styleLbl>
+  <dgm:styleLbl name="lnNode1">
+    <dgm:scene3d>
+      <a:camera prst="orthographicFront"/>
+      <a:lightRig rig="threePt" dir="t"/>
+    </dgm:scene3d>
+    <dgm:sp3d/>
+    <dgm:txPr/>
+    <dgm:style>
+      <a:lnRef idx="2">
+        <a:scrgbClr r="0" g="0" b="0"/>
+      </a:lnRef>
+      <a:fillRef idx="1">
+        <a:scrgbClr r="0" g="0" b="0"/>
+      </a:fillRef>
+      <a:effectRef idx="0">
+        <a:scrgbClr r="0" g="0" b="0"/>
+      </a:effectRef>
+      <a:fontRef idx="minor">
+        <a:schemeClr val="lt1"/>
+      </a:fontRef>
+    </dgm:style>
+  </dgm:styleLbl>
+  <dgm:styleLbl name="vennNode1">
+    <dgm:scene3d>
+      <a:camera prst="orthographicFront"/>
+      <a:lightRig rig="threePt" dir="t"/>
+    </dgm:scene3d>
+    <dgm:sp3d/>
+    <dgm:txPr/>
+    <dgm:style>
+      <a:lnRef idx="2">
+        <a:scrgbClr r="0" g="0" b="0"/>
+      </a:lnRef>
+      <a:fillRef idx="1">
+        <a:scrgbClr r="0" g="0" b="0"/>
+      </a:fillRef>
+      <a:effectRef idx="0">
+        <a:scrgbClr r="0" g="0" b="0"/>
+      </a:effectRef>
+      <a:fontRef idx="minor">
+        <a:schemeClr val="tx1"/>
+      </a:fontRef>
+    </dgm:style>
+  </dgm:styleLbl>
+  <dgm:styleLbl name="alignNode1">
+    <dgm:scene3d>
+      <a:camera prst="orthographicFront"/>
+      <a:lightRig rig="threePt" dir="t"/>
+    </dgm:scene3d>
+    <dgm:sp3d/>
+    <dgm:txPr/>
+    <dgm:style>
+      <a:lnRef idx="2">
+        <a:scrgbClr r="0" g="0" b="0"/>
+      </a:lnRef>
+      <a:fillRef idx="1">
+        <a:scrgbClr r="0" g="0" b="0"/>
+      </a:fillRef>
+      <a:effectRef idx="0">
+        <a:scrgbClr r="0" g="0" b="0"/>
+      </a:effectRef>
+      <a:fontRef idx="minor">
+        <a:schemeClr val="lt1"/>
+      </a:fontRef>
+    </dgm:style>
+  </dgm:styleLbl>
+  <dgm:styleLbl name="node1">
+    <dgm:scene3d>
+      <a:camera prst="orthographicFront"/>
+      <a:lightRig rig="threePt" dir="t"/>
+    </dgm:scene3d>
+    <dgm:sp3d/>
+    <dgm:txPr/>
+    <dgm:style>
+      <a:lnRef idx="2">
+        <a:scrgbClr r="0" g="0" b="0"/>
+      </a:lnRef>
+      <a:fillRef idx="1">
+        <a:scrgbClr r="0" g="0" b="0"/>
+      </a:fillRef>
+      <a:effectRef idx="0">
+        <a:scrgbClr r="0" g="0" b="0"/>
+      </a:effectRef>
+      <a:fontRef idx="minor">
+        <a:schemeClr val="lt1"/>
+      </a:fontRef>
+    </dgm:style>
+  </dgm:styleLbl>
+  <dgm:styleLbl name="node2">
+    <dgm:scene3d>
+      <a:camera prst="orthographicFront"/>
+      <a:lightRig rig="threePt" dir="t"/>
+    </dgm:scene3d>
+    <dgm:sp3d/>
+    <dgm:txPr/>
+    <dgm:style>
+      <a:lnRef idx="2">
+        <a:scrgbClr r="0" g="0" b="0"/>
+      </a:lnRef>
+      <a:fillRef idx="1">
+        <a:scrgbClr r="0" g="0" b="0"/>
+      </a:fillRef>
+      <a:effectRef idx="0">
+        <a:scrgbClr r="0" g="0" b="0"/>
+      </a:effectRef>
+      <a:fontRef idx="minor">
+        <a:schemeClr val="lt1"/>
+      </a:fontRef>
+    </dgm:style>
+  </dgm:styleLbl>
+  <dgm:styleLbl name="node3">
+    <dgm:scene3d>
+      <a:camera prst="orthographicFront"/>
+      <a:lightRig rig="threePt" dir="t"/>
+    </dgm:scene3d>
+    <dgm:sp3d/>
+    <dgm:txPr/>
+    <dgm:style>
+      <a:lnRef idx="2">
+        <a:scrgbClr r="0" g="0" b="0"/>
+      </a:lnRef>
+      <a:fillRef idx="1">
+        <a:scrgbClr r="0" g="0" b="0"/>
+      </a:fillRef>
+      <a:effectRef idx="0">
+        <a:scrgbClr r="0" g="0" b="0"/>
+      </a:effectRef>
+      <a:fontRef idx="minor">
+        <a:schemeClr val="lt1"/>
+      </a:fontRef>
+    </dgm:style>
+  </dgm:styleLbl>
+  <dgm:styleLbl name="node4">
+    <dgm:scene3d>
+      <a:camera prst="orthographicFront"/>
+      <a:lightRig rig="threePt" dir="t"/>
+    </dgm:scene3d>
+    <dgm:sp3d/>
+    <dgm:txPr/>
+    <dgm:style>
+      <a:lnRef idx="2">
+        <a:scrgbClr r="0" g="0" b="0"/>
+      </a:lnRef>
+      <a:fillRef idx="1">
+        <a:scrgbClr r="0" g="0" b="0"/>
+      </a:fillRef>
+      <a:effectRef idx="0">
+        <a:scrgbClr r="0" g="0" b="0"/>
+      </a:effectRef>
+      <a:fontRef idx="minor">
+        <a:schemeClr val="lt1"/>
+      </a:fontRef>
+    </dgm:style>
+  </dgm:styleLbl>
+  <dgm:styleLbl name="fgImgPlace1">
+    <dgm:scene3d>
+      <a:camera prst="orthographicFront"/>
+      <a:lightRig rig="threePt" dir="t"/>
+    </dgm:scene3d>
+    <dgm:sp3d/>
+    <dgm:txPr/>
+    <dgm:style>
+      <a:lnRef idx="2">
+        <a:scrgbClr r="0" g="0" b="0"/>
+      </a:lnRef>
+      <a:fillRef idx="1">
+        <a:scrgbClr r="0" g="0" b="0"/>
+      </a:fillRef>
+      <a:effectRef idx="0">
+        <a:scrgbClr r="0" g="0" b="0"/>
+      </a:effectRef>
+      <a:fontRef idx="minor"/>
+    </dgm:style>
+  </dgm:styleLbl>
+  <dgm:styleLbl name="alignImgPlace1">
+    <dgm:scene3d>
+      <a:camera prst="orthographicFront"/>
+      <a:lightRig rig="threePt" dir="t"/>
+    </dgm:scene3d>
+    <dgm:sp3d/>
+    <dgm:txPr/>
+    <dgm:style>
+      <a:lnRef idx="2">
+        <a:scrgbClr r="0" g="0" b="0"/>
+      </a:lnRef>
+      <a:fillRef idx="1">
+        <a:scrgbClr r="0" g="0" b="0"/>
+      </a:fillRef>
+      <a:effectRef idx="0">
+        <a:scrgbClr r="0" g="0" b="0"/>
+      </a:effectRef>
+      <a:fontRef idx="minor"/>
+    </dgm:style>
+  </dgm:styleLbl>
+  <dgm:styleLbl name="bgImgPlace1">
+    <dgm:scene3d>
+      <a:camera prst="orthographicFront"/>
+      <a:lightRig rig="threePt" dir="t"/>
+    </dgm:scene3d>
+    <dgm:sp3d/>
+    <dgm:txPr/>
+    <dgm:style>
+      <a:lnRef idx="2">
+        <a:scrgbClr r="0" g="0" b="0"/>
+      </a:lnRef>
+      <a:fillRef idx="1">
+        <a:scrgbClr r="0" g="0" b="0"/>
+      </a:fillRef>
+      <a:effectRef idx="0">
+        <a:scrgbClr r="0" g="0" b="0"/>
+      </a:effectRef>
+      <a:fontRef idx="minor"/>
+    </dgm:style>
+  </dgm:styleLbl>
+  <dgm:styleLbl name="sibTrans2D1">
+    <dgm:scene3d>
+      <a:camera prst="orthographicFront"/>
+      <a:lightRig rig="threePt" dir="t"/>
+    </dgm:scene3d>
+    <dgm:sp3d/>
+    <dgm:txPr/>
+    <dgm:style>
+      <a:lnRef idx="0">
+        <a:scrgbClr r="0" g="0" b="0"/>
+      </a:lnRef>
+      <a:fillRef idx="1">
+        <a:scrgbClr r="0" g="0" b="0"/>
+      </a:fillRef>
+      <a:effectRef idx="0">
+        <a:scrgbClr r="0" g="0" b="0"/>
+      </a:effectRef>
+      <a:fontRef idx="minor">
+        <a:schemeClr val="lt1"/>
+      </a:fontRef>
+    </dgm:style>
+  </dgm:styleLbl>
+  <dgm:styleLbl name="fgSibTrans2D1">
+    <dgm:scene3d>
+      <a:camera prst="orthographicFront"/>
+      <a:lightRig rig="threePt" dir="t"/>
+    </dgm:scene3d>
+    <dgm:sp3d/>
+    <dgm:txPr/>
+    <dgm:style>
+      <a:lnRef idx="0">
+        <a:scrgbClr r="0" g="0" b="0"/>
+      </a:lnRef>
+      <a:fillRef idx="1">
+        <a:scrgbClr r="0" g="0" b="0"/>
+      </a:fillRef>
+      <a:effectRef idx="0">
+        <a:scrgbClr r="0" g="0" b="0"/>
+      </a:effectRef>
+      <a:fontRef idx="minor">
+        <a:schemeClr val="lt1"/>
+      </a:fontRef>
+    </dgm:style>
+  </dgm:styleLbl>
+  <dgm:styleLbl name="bgSibTrans2D1">
+    <dgm:scene3d>
+      <a:camera prst="orthographicFront"/>
+      <a:lightRig rig="threePt" dir="t"/>
+    </dgm:scene3d>
+    <dgm:sp3d/>
+    <dgm:txPr/>
+    <dgm:style>
+      <a:lnRef idx="0">
+        <a:scrgbClr r="0" g="0" b="0"/>
+      </a:lnRef>
+      <a:fillRef idx="1">
+        <a:scrgbClr r="0" g="0" b="0"/>
+      </a:fillRef>
+      <a:effectRef idx="0">
+        <a:scrgbClr r="0" g="0" b="0"/>
+      </a:effectRef>
+      <a:fontRef idx="minor">
+        <a:schemeClr val="lt1"/>
+      </a:fontRef>
+    </dgm:style>
+  </dgm:styleLbl>
+  <dgm:styleLbl name="sibTrans1D1">
+    <dgm:scene3d>
+      <a:camera prst="orthographicFront"/>
+      <a:lightRig rig="threePt" dir="t"/>
+    </dgm:scene3d>
+    <dgm:sp3d/>
+    <dgm:txPr/>
+    <dgm:style>
+      <a:lnRef idx="1">
+        <a:scrgbClr r="0" g="0" b="0"/>
+      </a:lnRef>
+      <a:fillRef idx="0">
+        <a:scrgbClr r="0" g="0" b="0"/>
+      </a:fillRef>
+      <a:effectRef idx="0">
+        <a:scrgbClr r="0" g="0" b="0"/>
+      </a:effectRef>
+      <a:fontRef idx="minor"/>
+    </dgm:style>
+  </dgm:styleLbl>
+  <dgm:styleLbl name="callout">
+    <dgm:scene3d>
+      <a:camera prst="orthographicFront"/>
+      <a:lightRig rig="threePt" dir="t"/>
+    </dgm:scene3d>
+    <dgm:sp3d/>
+    <dgm:txPr/>
+    <dgm:style>
+      <a:lnRef idx="2">
+        <a:scrgbClr r="0" g="0" b="0"/>
+      </a:lnRef>
+      <a:fillRef idx="1">
+        <a:scrgbClr r="0" g="0" b="0"/>
+      </a:fillRef>
+      <a:effectRef idx="0">
+        <a:scrgbClr r="0" g="0" b="0"/>
+      </a:effectRef>
+      <a:fontRef idx="minor"/>
+    </dgm:style>
+  </dgm:styleLbl>
+  <dgm:styleLbl name="asst0">
+    <dgm:scene3d>
+      <a:camera prst="orthographicFront"/>
+      <a:lightRig rig="threePt" dir="t"/>
+    </dgm:scene3d>
+    <dgm:sp3d/>
+    <dgm:txPr/>
+    <dgm:style>
+      <a:lnRef idx="2">
+        <a:scrgbClr r="0" g="0" b="0"/>
+      </a:lnRef>
+      <a:fillRef idx="1">
+        <a:scrgbClr r="0" g="0" b="0"/>
+      </a:fillRef>
+      <a:effectRef idx="0">
+        <a:scrgbClr r="0" g="0" b="0"/>
+      </a:effectRef>
+      <a:fontRef idx="minor">
+        <a:schemeClr val="lt1"/>
+      </a:fontRef>
+    </dgm:style>
+  </dgm:styleLbl>
+  <dgm:styleLbl name="asst1">
+    <dgm:scene3d>
+      <a:camera prst="orthographicFront"/>
+      <a:lightRig rig="threePt" dir="t"/>
+    </dgm:scene3d>
+    <dgm:sp3d/>
+    <dgm:txPr/>
+    <dgm:style>
+      <a:lnRef idx="2">
+        <a:scrgbClr r="0" g="0" b="0"/>
+      </a:lnRef>
+      <a:fillRef idx="1">
+        <a:scrgbClr r="0" g="0" b="0"/>
+      </a:fillRef>
+      <a:effectRef idx="0">
+        <a:scrgbClr r="0" g="0" b="0"/>
+      </a:effectRef>
+      <a:fontRef idx="minor">
+        <a:schemeClr val="lt1"/>
+      </a:fontRef>
+    </dgm:style>
+  </dgm:styleLbl>
+  <dgm:styleLbl name="asst2">
+    <dgm:scene3d>
+      <a:camera prst="orthographicFront"/>
+      <a:lightRig rig="threePt" dir="t"/>
+    </dgm:scene3d>
+    <dgm:sp3d/>
+    <dgm:txPr/>
+    <dgm:style>
+      <a:lnRef idx="2">
+        <a:scrgbClr r="0" g="0" b="0"/>
+      </a:lnRef>
+      <a:fillRef idx="1">
+        <a:scrgbClr r="0" g="0" b="0"/>
+      </a:fillRef>
+      <a:effectRef idx="0">
+        <a:scrgbClr r="0" g="0" b="0"/>
+      </a:effectRef>
+      <a:fontRef idx="minor">
+        <a:schemeClr val="lt1"/>
+      </a:fontRef>
+    </dgm:style>
+  </dgm:styleLbl>
+  <dgm:styleLbl name="asst3">
+    <dgm:scene3d>
+      <a:camera prst="orthographicFront"/>
+      <a:lightRig rig="threePt" dir="t"/>
+    </dgm:scene3d>
+    <dgm:sp3d/>
+    <dgm:txPr/>
+    <dgm:style>
+      <a:lnRef idx="2">
+        <a:scrgbClr r="0" g="0" b="0"/>
+      </a:lnRef>
+      <a:fillRef idx="1">
+        <a:scrgbClr r="0" g="0" b="0"/>
+      </a:fillRef>
+      <a:effectRef idx="0">
+        <a:scrgbClr r="0" g="0" b="0"/>
+      </a:effectRef>
+      <a:fontRef idx="minor">
+        <a:schemeClr val="lt1"/>
+      </a:fontRef>
+    </dgm:style>
+  </dgm:styleLbl>
+  <dgm:styleLbl name="asst4">
+    <dgm:scene3d>
+      <a:camera prst="orthographicFront"/>
+      <a:lightRig rig="threePt" dir="t"/>
+    </dgm:scene3d>
+    <dgm:sp3d/>
+    <dgm:txPr/>
+    <dgm:style>
+      <a:lnRef idx="2">
+        <a:scrgbClr r="0" g="0" b="0"/>
+      </a:lnRef>
+      <a:fillRef idx="1">
+        <a:scrgbClr r="0" g="0" b="0"/>
+      </a:fillRef>
+      <a:effectRef idx="0">
+        <a:scrgbClr r="0" g="0" b="0"/>
+      </a:effectRef>
+      <a:fontRef idx="minor">
+        <a:schemeClr val="lt1"/>
+      </a:fontRef>
+    </dgm:style>
+  </dgm:styleLbl>
+  <dgm:styleLbl name="parChTrans2D1">
+    <dgm:scene3d>
+      <a:camera prst="orthographicFront"/>
+      <a:lightRig rig="threePt" dir="t"/>
+    </dgm:scene3d>
+    <dgm:sp3d/>
+    <dgm:txPr/>
+    <dgm:style>
+      <a:lnRef idx="2">
+        <a:scrgbClr r="0" g="0" b="0"/>
+      </a:lnRef>
+      <a:fillRef idx="1">
+        <a:scrgbClr r="0" g="0" b="0"/>
+      </a:fillRef>
+      <a:effectRef idx="0">
+        <a:scrgbClr r="0" g="0" b="0"/>
+      </a:effectRef>
+      <a:fontRef idx="minor">
+        <a:schemeClr val="lt1"/>
+      </a:fontRef>
+    </dgm:style>
+  </dgm:styleLbl>
+  <dgm:styleLbl name="parChTrans2D2">
+    <dgm:scene3d>
+      <a:camera prst="orthographicFront"/>
+      <a:lightRig rig="threePt" dir="t"/>
+    </dgm:scene3d>
+    <dgm:sp3d/>
+    <dgm:txPr/>
+    <dgm:style>
+      <a:lnRef idx="2">
+        <a:scrgbClr r="0" g="0" b="0"/>
+      </a:lnRef>
+      <a:fillRef idx="1">
+        <a:scrgbClr r="0" g="0" b="0"/>
+      </a:fillRef>
+      <a:effectRef idx="0">
+        <a:scrgbClr r="0" g="0" b="0"/>
+      </a:effectRef>
+      <a:fontRef idx="minor">
+        <a:schemeClr val="lt1"/>
+      </a:fontRef>
+    </dgm:style>
+  </dgm:styleLbl>
+  <dgm:styleLbl name="parChTrans2D3">
+    <dgm:scene3d>
+      <a:camera prst="orthographicFront"/>
+      <a:lightRig rig="threePt" dir="t"/>
+    </dgm:scene3d>
+    <dgm:sp3d/>
+    <dgm:txPr/>
+    <dgm:style>
+      <a:lnRef idx="2">
+        <a:scrgbClr r="0" g="0" b="0"/>
+      </a:lnRef>
+      <a:fillRef idx="1">
+        <a:scrgbClr r="0" g="0" b="0"/>
+      </a:fillRef>
+      <a:effectRef idx="0">
+        <a:scrgbClr r="0" g="0" b="0"/>
+      </a:effectRef>
+      <a:fontRef idx="minor">
+        <a:schemeClr val="lt1"/>
+      </a:fontRef>
+    </dgm:style>
+  </dgm:styleLbl>
+  <dgm:styleLbl name="parChTrans2D4">
+    <dgm:scene3d>
+      <a:camera prst="orthographicFront"/>
+      <a:lightRig rig="threePt" dir="t"/>
+    </dgm:scene3d>
+    <dgm:sp3d/>
+    <dgm:txPr/>
+    <dgm:style>
+      <a:lnRef idx="2">
+        <a:scrgbClr r="0" g="0" b="0"/>
+      </a:lnRef>
+      <a:fillRef idx="1">
+        <a:scrgbClr r="0" g="0" b="0"/>
+      </a:fillRef>
+      <a:effectRef idx="0">
+        <a:scrgbClr r="0" g="0" b="0"/>
+      </a:effectRef>
+      <a:fontRef idx="minor">
+        <a:schemeClr val="lt1"/>
+      </a:fontRef>
+    </dgm:style>
+  </dgm:styleLbl>
+  <dgm:styleLbl name="parChTrans1D1">
+    <dgm:scene3d>
+      <a:camera prst="orthographicFront"/>
+      <a:lightRig rig="threePt" dir="t"/>
+    </dgm:scene3d>
+    <dgm:sp3d/>
+    <dgm:txPr/>
+    <dgm:style>
+      <a:lnRef idx="2">
+        <a:scrgbClr r="0" g="0" b="0"/>
+      </a:lnRef>
+      <a:fillRef idx="0">
+        <a:scrgbClr r="0" g="0" b="0"/>
+      </a:fillRef>
+      <a:effectRef idx="0">
+        <a:scrgbClr r="0" g="0" b="0"/>
+      </a:effectRef>
+      <a:fontRef idx="minor"/>
+    </dgm:style>
+  </dgm:styleLbl>
+  <dgm:styleLbl name="parChTrans1D2">
+    <dgm:scene3d>
+      <a:camera prst="orthographicFront"/>
+      <a:lightRig rig="threePt" dir="t"/>
+    </dgm:scene3d>
+    <dgm:sp3d/>
+    <dgm:txPr/>
+    <dgm:style>
+      <a:lnRef idx="2">
+        <a:scrgbClr r="0" g="0" b="0"/>
+      </a:lnRef>
+      <a:fillRef idx="0">
+        <a:scrgbClr r="0" g="0" b="0"/>
+      </a:fillRef>
+      <a:effectRef idx="0">
+        <a:scrgbClr r="0" g="0" b="0"/>
+      </a:effectRef>
+      <a:fontRef idx="minor"/>
+    </dgm:style>
+  </dgm:styleLbl>
+  <dgm:styleLbl name="parChTrans1D3">
+    <dgm:scene3d>
+      <a:camera prst="orthographicFront"/>
+      <a:lightRig rig="threePt" dir="t"/>
+    </dgm:scene3d>
+    <dgm:sp3d/>
+    <dgm:txPr/>
+    <dgm:style>
+      <a:lnRef idx="2">
+        <a:scrgbClr r="0" g="0" b="0"/>
+      </a:lnRef>
+      <a:fillRef idx="0">
+        <a:scrgbClr r="0" g="0" b="0"/>
+      </a:fillRef>
+      <a:effectRef idx="0">
+        <a:scrgbClr r="0" g="0" b="0"/>
+      </a:effectRef>
+      <a:fontRef idx="minor"/>
+    </dgm:style>
+  </dgm:styleLbl>
+  <dgm:styleLbl name="parChTrans1D4">
+    <dgm:scene3d>
+      <a:camera prst="orthographicFront"/>
+      <a:lightRig rig="threePt" dir="t"/>
+    </dgm:scene3d>
+    <dgm:sp3d/>
+    <dgm:txPr/>
+    <dgm:style>
+      <a:lnRef idx="2">
+        <a:scrgbClr r="0" g="0" b="0"/>
+      </a:lnRef>
+      <a:fillRef idx="0">
+        <a:scrgbClr r="0" g="0" b="0"/>
+      </a:fillRef>
+      <a:effectRef idx="0">
+        <a:scrgbClr r="0" g="0" b="0"/>
+      </a:effectRef>
+      <a:fontRef idx="minor"/>
+    </dgm:style>
+  </dgm:styleLbl>
+  <dgm:styleLbl name="fgAcc1">
+    <dgm:scene3d>
+      <a:camera prst="orthographicFront"/>
+      <a:lightRig rig="threePt" dir="t"/>
+    </dgm:scene3d>
+    <dgm:sp3d/>
+    <dgm:txPr/>
+    <dgm:style>
+      <a:lnRef idx="2">
+        <a:scrgbClr r="0" g="0" b="0"/>
+      </a:lnRef>
+      <a:fillRef idx="1">
+        <a:scrgbClr r="0" g="0" b="0"/>
+      </a:fillRef>
+      <a:effectRef idx="0">
+        <a:scrgbClr r="0" g="0" b="0"/>
+      </a:effectRef>
+      <a:fontRef idx="minor"/>
+    </dgm:style>
+  </dgm:styleLbl>
+  <dgm:styleLbl name="conFgAcc1">
+    <dgm:scene3d>
+      <a:camera prst="orthographicFront"/>
+      <a:lightRig rig="threePt" dir="t"/>
+    </dgm:scene3d>
+    <dgm:sp3d/>
+    <dgm:txPr/>
+    <dgm:style>
+      <a:lnRef idx="2">
+        <a:scrgbClr r="0" g="0" b="0"/>
+      </a:lnRef>
+      <a:fillRef idx="1">
+        <a:scrgbClr r="0" g="0" b="0"/>
+      </a:fillRef>
+      <a:effectRef idx="0">
+        <a:scrgbClr r="0" g="0" b="0"/>
+      </a:effectRef>
+      <a:fontRef idx="minor"/>
+    </dgm:style>
+  </dgm:styleLbl>
+  <dgm:styleLbl name="alignAcc1">
+    <dgm:scene3d>
+      <a:camera prst="orthographicFront"/>
+      <a:lightRig rig="threePt" dir="t"/>
+    </dgm:scene3d>
+    <dgm:sp3d/>
+    <dgm:txPr/>
+    <dgm:style>
+      <a:lnRef idx="2">
+        <a:scrgbClr r="0" g="0" b="0"/>
+      </a:lnRef>
+      <a:fillRef idx="1">
+        <a:scrgbClr r="0" g="0" b="0"/>
+      </a:fillRef>
+      <a:effectRef idx="0">
+        <a:scrgbClr r="0" g="0" b="0"/>
+      </a:effectRef>
+      <a:fontRef idx="minor"/>
+    </dgm:style>
+  </dgm:styleLbl>
+  <dgm:styleLbl name="trAlignAcc1">
+    <dgm:scene3d>
+      <a:camera prst="orthographicFront"/>
+      <a:lightRig rig="threePt" dir="t"/>
+    </dgm:scene3d>
+    <dgm:sp3d/>
+    <dgm:txPr/>
+    <dgm:style>
+      <a:lnRef idx="1">
+        <a:scrgbClr r="0" g="0" b="0"/>
+      </a:lnRef>
+      <a:fillRef idx="1">
+        <a:scrgbClr r="0" g="0" b="0"/>
+      </a:fillRef>
+      <a:effectRef idx="0">
+        <a:scrgbClr r="0" g="0" b="0"/>
+      </a:effectRef>
+      <a:fontRef idx="minor"/>
+    </dgm:style>
+  </dgm:styleLbl>
+  <dgm:styleLbl name="bgAcc1">
+    <dgm:scene3d>
+      <a:camera prst="orthographicFront"/>
+      <a:lightRig rig="threePt" dir="t"/>
+    </dgm:scene3d>
+    <dgm:sp3d/>
+    <dgm:txPr/>
+    <dgm:style>
+      <a:lnRef idx="2">
+        <a:scrgbClr r="0" g="0" b="0"/>
+      </a:lnRef>
+      <a:fillRef idx="1">
+        <a:scrgbClr r="0" g="0" b="0"/>
+      </a:fillRef>
+      <a:effectRef idx="0">
+        <a:scrgbClr r="0" g="0" b="0"/>
+      </a:effectRef>
+      <a:fontRef idx="minor"/>
+    </dgm:style>
+  </dgm:styleLbl>
+  <dgm:styleLbl name="solidFgAcc1">
+    <dgm:scene3d>
+      <a:camera prst="orthographicFront"/>
+      <a:lightRig rig="threePt" dir="t"/>
+    </dgm:scene3d>
+    <dgm:sp3d/>
+    <dgm:txPr/>
+    <dgm:style>
+      <a:lnRef idx="2">
+        <a:scrgbClr r="0" g="0" b="0"/>
+      </a:lnRef>
+      <a:fillRef idx="1">
+        <a:scrgbClr r="0" g="0" b="0"/>
+      </a:fillRef>
+      <a:effectRef idx="0">
+        <a:scrgbClr r="0" g="0" b="0"/>
+      </a:effectRef>
+      <a:fontRef idx="minor"/>
+    </dgm:style>
+  </dgm:styleLbl>
+  <dgm:styleLbl name="solidAlignAcc1">
+    <dgm:scene3d>
+      <a:camera prst="orthographicFront"/>
+      <a:lightRig rig="threePt" dir="t"/>
+    </dgm:scene3d>
+    <dgm:sp3d/>
+    <dgm:txPr/>
+    <dgm:style>
+      <a:lnRef idx="2">
+        <a:scrgbClr r="0" g="0" b="0"/>
+      </a:lnRef>
+      <a:fillRef idx="1">
+        <a:scrgbClr r="0" g="0" b="0"/>
+      </a:fillRef>
+      <a:effectRef idx="0">
+        <a:scrgbClr r="0" g="0" b="0"/>
+      </a:effectRef>
+      <a:fontRef idx="minor"/>
+    </dgm:style>
+  </dgm:styleLbl>
+  <dgm:styleLbl name="solidBgAcc1">
+    <dgm:scene3d>
+      <a:camera prst="orthographicFront"/>
+      <a:lightRig rig="threePt" dir="t"/>
+    </dgm:scene3d>
+    <dgm:sp3d/>
+    <dgm:txPr/>
+    <dgm:style>
+      <a:lnRef idx="2">
+        <a:scrgbClr r="0" g="0" b="0"/>
+      </a:lnRef>
+      <a:fillRef idx="1">
+        <a:scrgbClr r="0" g="0" b="0"/>
+      </a:fillRef>
+      <a:effectRef idx="0">
+        <a:scrgbClr r="0" g="0" b="0"/>
+      </a:effectRef>
+      <a:fontRef idx="minor"/>
+    </dgm:style>
+  </dgm:styleLbl>
+  <dgm:styleLbl name="fgAccFollowNode1">
+    <dgm:scene3d>
+      <a:camera prst="orthographicFront"/>
+      <a:lightRig rig="threePt" dir="t"/>
+    </dgm:scene3d>
+    <dgm:sp3d/>
+    <dgm:txPr/>
+    <dgm:style>
+      <a:lnRef idx="2">
+        <a:scrgbClr r="0" g="0" b="0"/>
+      </a:lnRef>
+      <a:fillRef idx="1">
+        <a:scrgbClr r="0" g="0" b="0"/>
+      </a:fillRef>
+      <a:effectRef idx="0">
+        <a:scrgbClr r="0" g="0" b="0"/>
+      </a:effectRef>
+      <a:fontRef idx="minor"/>
+    </dgm:style>
+  </dgm:styleLbl>
+  <dgm:styleLbl name="alignAccFollowNode1">
+    <dgm:scene3d>
+      <a:camera prst="orthographicFront"/>
+      <a:lightRig rig="threePt" dir="t"/>
+    </dgm:scene3d>
+    <dgm:sp3d/>
+    <dgm:txPr/>
+    <dgm:style>
+      <a:lnRef idx="2">
+        <a:scrgbClr r="0" g="0" b="0"/>
+      </a:lnRef>
+      <a:fillRef idx="1">
+        <a:scrgbClr r="0" g="0" b="0"/>
+      </a:fillRef>
+      <a:effectRef idx="0">
+        <a:scrgbClr r="0" g="0" b="0"/>
+      </a:effectRef>
+      <a:fontRef idx="minor"/>
+    </dgm:style>
+  </dgm:styleLbl>
+  <dgm:styleLbl name="bgAccFollowNode1">
+    <dgm:scene3d>
+      <a:camera prst="orthographicFront"/>
+      <a:lightRig rig="threePt" dir="t"/>
+    </dgm:scene3d>
+    <dgm:sp3d/>
+    <dgm:txPr/>
+    <dgm:style>
+      <a:lnRef idx="2">
+        <a:scrgbClr r="0" g="0" b="0"/>
+      </a:lnRef>
+      <a:fillRef idx="1">
+        <a:scrgbClr r="0" g="0" b="0"/>
+      </a:fillRef>
+      <a:effectRef idx="0">
+        <a:scrgbClr r="0" g="0" b="0"/>
+      </a:effectRef>
+      <a:fontRef idx="minor"/>
+    </dgm:style>
+  </dgm:styleLbl>
+  <dgm:styleLbl name="fgAcc0">
+    <dgm:scene3d>
+      <a:camera prst="orthographicFront"/>
+      <a:lightRig rig="threePt" dir="t"/>
+    </dgm:scene3d>
+    <dgm:sp3d/>
+    <dgm:txPr/>
+    <dgm:style>
+      <a:lnRef idx="2">
+        <a:scrgbClr r="0" g="0" b="0"/>
+      </a:lnRef>
+      <a:fillRef idx="1">
+        <a:scrgbClr r="0" g="0" b="0"/>
+      </a:fillRef>
+      <a:effectRef idx="0">
+        <a:scrgbClr r="0" g="0" b="0"/>
+      </a:effectRef>
+      <a:fontRef idx="minor"/>
+    </dgm:style>
+  </dgm:styleLbl>
+  <dgm:styleLbl name="fgAcc2">
+    <dgm:scene3d>
+      <a:camera prst="orthographicFront"/>
+      <a:lightRig rig="threePt" dir="t"/>
+    </dgm:scene3d>
+    <dgm:sp3d/>
+    <dgm:txPr/>
+    <dgm:style>
+      <a:lnRef idx="2">
+        <a:scrgbClr r="0" g="0" b="0"/>
+      </a:lnRef>
+      <a:fillRef idx="1">
+        <a:scrgbClr r="0" g="0" b="0"/>
+      </a:fillRef>
+      <a:effectRef idx="0">
+        <a:scrgbClr r="0" g="0" b="0"/>
+      </a:effectRef>
+      <a:fontRef idx="minor"/>
+    </dgm:style>
+  </dgm:styleLbl>
+  <dgm:styleLbl name="fgAcc3">
+    <dgm:scene3d>
+      <a:camera prst="orthographicFront"/>
+      <a:lightRig rig="threePt" dir="t"/>
+    </dgm:scene3d>
+    <dgm:sp3d/>
+    <dgm:txPr/>
+    <dgm:style>
+      <a:lnRef idx="2">
+        <a:scrgbClr r="0" g="0" b="0"/>
+      </a:lnRef>
+      <a:fillRef idx="1">
+        <a:scrgbClr r="0" g="0" b="0"/>
+      </a:fillRef>
+      <a:effectRef idx="0">
+        <a:scrgbClr r="0" g="0" b="0"/>
+      </a:effectRef>
+      <a:fontRef idx="minor"/>
+    </dgm:style>
+  </dgm:styleLbl>
+  <dgm:styleLbl name="fgAcc4">
+    <dgm:scene3d>
+      <a:camera prst="orthographicFront"/>
+      <a:lightRig rig="threePt" dir="t"/>
+    </dgm:scene3d>
+    <dgm:sp3d/>
+    <dgm:txPr/>
+    <dgm:style>
+      <a:lnRef idx="2">
+        <a:scrgbClr r="0" g="0" b="0"/>
+      </a:lnRef>
+      <a:fillRef idx="1">
+        <a:scrgbClr r="0" g="0" b="0"/>
+      </a:fillRef>
+      <a:effectRef idx="0">
+        <a:scrgbClr r="0" g="0" b="0"/>
+      </a:effectRef>
+      <a:fontRef idx="minor"/>
+    </dgm:style>
+  </dgm:styleLbl>
+  <dgm:styleLbl name="bgShp">
+    <dgm:scene3d>
+      <a:camera prst="orthographicFront"/>
+      <a:lightRig rig="threePt" dir="t"/>
+    </dgm:scene3d>
+    <dgm:sp3d/>
+    <dgm:txPr/>
+    <dgm:style>
+      <a:lnRef idx="0">
+        <a:scrgbClr r="0" g="0" b="0"/>
+      </a:lnRef>
+      <a:fillRef idx="1">
+        <a:scrgbClr r="0" g="0" b="0"/>
+      </a:fillRef>
+      <a:effectRef idx="0">
+        <a:scrgbClr r="0" g="0" b="0"/>
+      </a:effectRef>
+      <a:fontRef idx="minor"/>
+    </dgm:style>
+  </dgm:styleLbl>
+  <dgm:styleLbl name="dkBgShp">
+    <dgm:scene3d>
+      <a:camera prst="orthographicFront"/>
+      <a:lightRig rig="threePt" dir="t"/>
+    </dgm:scene3d>
+    <dgm:sp3d/>
+    <dgm:txPr/>
+    <dgm:style>
+      <a:lnRef idx="0">
+        <a:scrgbClr r="0" g="0" b="0"/>
+      </a:lnRef>
+      <a:fillRef idx="1">
+        <a:scrgbClr r="0" g="0" b="0"/>
+      </a:fillRef>
+      <a:effectRef idx="0">
+        <a:scrgbClr r="0" g="0" b="0"/>
+      </a:effectRef>
+      <a:fontRef idx="minor"/>
+    </dgm:style>
+  </dgm:styleLbl>
+  <dgm:styleLbl name="trBgShp">
+    <dgm:scene3d>
+      <a:camera prst="orthographicFront"/>
+      <a:lightRig rig="threePt" dir="t"/>
+    </dgm:scene3d>
+    <dgm:sp3d/>
+    <dgm:txPr/>
+    <dgm:style>
+      <a:lnRef idx="0">
+        <a:scrgbClr r="0" g="0" b="0"/>
+      </a:lnRef>
+      <a:fillRef idx="1">
+        <a:scrgbClr r="0" g="0" b="0"/>
+      </a:fillRef>
+      <a:effectRef idx="0">
+        <a:scrgbClr r="0" g="0" b="0"/>
+      </a:effectRef>
+      <a:fontRef idx="minor"/>
+    </dgm:style>
+  </dgm:styleLbl>
+  <dgm:styleLbl name="fgShp">
+    <dgm:scene3d>
+      <a:camera prst="orthographicFront"/>
+      <a:lightRig rig="threePt" dir="t"/>
+    </dgm:scene3d>
+    <dgm:sp3d/>
+    <dgm:txPr/>
+    <dgm:style>
+      <a:lnRef idx="2">
+        <a:scrgbClr r="0" g="0" b="0"/>
+      </a:lnRef>
+      <a:fillRef idx="1">
+        <a:scrgbClr r="0" g="0" b="0"/>
+      </a:fillRef>
+      <a:effectRef idx="0">
+        <a:scrgbClr r="0" g="0" b="0"/>
+      </a:effectRef>
+      <a:fontRef idx="minor"/>
+    </dgm:style>
+  </dgm:styleLbl>
+  <dgm:styleLbl name="revTx">
+    <dgm:scene3d>
+      <a:camera prst="orthographicFront"/>
+      <a:lightRig rig="threePt" dir="t"/>
+    </dgm:scene3d>
+    <dgm:sp3d/>
+    <dgm:txPr/>
+    <dgm:style>
+      <a:lnRef idx="0">
+        <a:scrgbClr r="0" g="0" b="0"/>
+      </a:lnRef>
+      <a:fillRef idx="0">
+        <a:scrgbClr r="0" g="0" b="0"/>
+      </a:fillRef>
+      <a:effectRef idx="0">
+        <a:scrgbClr r="0" g="0" b="0"/>
+      </a:effectRef>
+      <a:fontRef idx="minor"/>
+    </dgm:style>
+  </dgm:styleLbl>
+</dgm:styleDef>
+</file>
+
 <file path=word/theme/theme1.xml><?xml version="1.0" encoding="utf-8"?>
 <a:theme xmlns:a="http://schemas.openxmlformats.org/drawingml/2006/main" name="Office Theme">
   <a:themeElements>

--- a/Documentation.docx
+++ b/Documentation.docx
@@ -1,6 +1,6 @@
 
 <file path=word/document.xml><?xml version="1.0" encoding="utf-8"?>
-<w:document xmlns:wpc="http://schemas.microsoft.com/office/word/2010/wordprocessingCanvas" xmlns:cx="http://schemas.microsoft.com/office/drawing/2014/chartex" xmlns:cx1="http://schemas.microsoft.com/office/drawing/2015/9/8/chartex" xmlns:cx2="http://schemas.microsoft.com/office/drawing/2015/10/21/chartex" xmlns:cx3="http://schemas.microsoft.com/office/drawing/2016/5/9/chartex" xmlns:cx4="http://schemas.microsoft.com/office/drawing/2016/5/10/chartex" xmlns:cx5="http://schemas.microsoft.com/office/drawing/2016/5/11/chartex" xmlns:cx6="http://schemas.microsoft.com/office/drawing/2016/5/12/chartex" xmlns:cx7="http://schemas.microsoft.com/office/drawing/2016/5/13/chartex" xmlns:cx8="http://schemas.microsoft.com/office/drawing/2016/5/14/chartex" xmlns:mc="http://schemas.openxmlformats.org/markup-compatibility/2006" xmlns:aink="http://schemas.microsoft.com/office/drawing/2016/ink" xmlns:am3d="http://schemas.microsoft.com/office/drawing/2017/model3d" xmlns:o="urn:schemas-microsoft-com:office:office" xmlns:r="http://schemas.openxmlformats.org/officeDocument/2006/relationships" xmlns:m="http://schemas.openxmlformats.org/officeDocument/2006/math" xmlns:v="urn:schemas-microsoft-com:vml" xmlns:wp14="http://schemas.microsoft.com/office/word/2010/wordprocessingDrawing" xmlns:wp="http://schemas.openxmlformats.org/drawingml/2006/wordprocessingDrawing" xmlns:w10="urn:schemas-microsoft-com:office:word" xmlns:w="http://schemas.openxmlformats.org/wordprocessingml/2006/main" xmlns:w14="http://schemas.microsoft.com/office/word/2010/wordml" xmlns:w15="http://schemas.microsoft.com/office/word/2012/wordml" xmlns:w16cex="http://schemas.microsoft.com/office/word/2018/wordml/cex" xmlns:w16cid="http://schemas.microsoft.com/office/word/2016/wordml/cid" xmlns:w16="http://schemas.microsoft.com/office/word/2018/wordml" xmlns:w16sdtdh="http://schemas.microsoft.com/office/word/2020/wordml/sdtdatahash" xmlns:w16se="http://schemas.microsoft.com/office/word/2015/wordml/symex" xmlns:wpg="http://schemas.microsoft.com/office/word/2010/wordprocessingGroup" xmlns:wpi="http://schemas.microsoft.com/office/word/2010/wordprocessingInk" xmlns:wne="http://schemas.microsoft.com/office/word/2006/wordml" xmlns:wps="http://schemas.microsoft.com/office/word/2010/wordprocessingShape" mc:Ignorable="w14 w15 w16se w16cid w16 w16cex w16sdtdh wp14">
+<w:document xmlns:wpc="http://schemas.microsoft.com/office/word/2010/wordprocessingCanvas" xmlns:cx="http://schemas.microsoft.com/office/drawing/2014/chartex" xmlns:cx1="http://schemas.microsoft.com/office/drawing/2015/9/8/chartex" xmlns:cx2="http://schemas.microsoft.com/office/drawing/2015/10/21/chartex" xmlns:cx3="http://schemas.microsoft.com/office/drawing/2016/5/9/chartex" xmlns:cx4="http://schemas.microsoft.com/office/drawing/2016/5/10/chartex" xmlns:cx5="http://schemas.microsoft.com/office/drawing/2016/5/11/chartex" xmlns:cx6="http://schemas.microsoft.com/office/drawing/2016/5/12/chartex" xmlns:cx7="http://schemas.microsoft.com/office/drawing/2016/5/13/chartex" xmlns:cx8="http://schemas.microsoft.com/office/drawing/2016/5/14/chartex" xmlns:mc="http://schemas.openxmlformats.org/markup-compatibility/2006" xmlns:aink="http://schemas.microsoft.com/office/drawing/2016/ink" xmlns:am3d="http://schemas.microsoft.com/office/drawing/2017/model3d" xmlns:o="urn:schemas-microsoft-com:office:office" xmlns:oel="http://schemas.microsoft.com/office/2019/extlst" xmlns:r="http://schemas.openxmlformats.org/officeDocument/2006/relationships" xmlns:m="http://schemas.openxmlformats.org/officeDocument/2006/math" xmlns:v="urn:schemas-microsoft-com:vml" xmlns:wp14="http://schemas.microsoft.com/office/word/2010/wordprocessingDrawing" xmlns:wp="http://schemas.openxmlformats.org/drawingml/2006/wordprocessingDrawing" xmlns:w10="urn:schemas-microsoft-com:office:word" xmlns:w="http://schemas.openxmlformats.org/wordprocessingml/2006/main" xmlns:w14="http://schemas.microsoft.com/office/word/2010/wordml" xmlns:w15="http://schemas.microsoft.com/office/word/2012/wordml" xmlns:w16cex="http://schemas.microsoft.com/office/word/2018/wordml/cex" xmlns:w16cid="http://schemas.microsoft.com/office/word/2016/wordml/cid" xmlns:w16="http://schemas.microsoft.com/office/word/2018/wordml" xmlns:w16sdtdh="http://schemas.microsoft.com/office/word/2020/wordml/sdtdatahash" xmlns:w16se="http://schemas.microsoft.com/office/word/2015/wordml/symex" xmlns:wpg="http://schemas.microsoft.com/office/word/2010/wordprocessingGroup" xmlns:wpi="http://schemas.microsoft.com/office/word/2010/wordprocessingInk" xmlns:wne="http://schemas.microsoft.com/office/word/2006/wordml" xmlns:wps="http://schemas.microsoft.com/office/word/2010/wordprocessingShape" mc:Ignorable="w14 w15 w16se w16cid w16 w16cex w16sdtdh wp14">
   <w:body>
     <w:p>
       <w:pPr>
@@ -719,6 +719,7 @@
         <w:rPr>
           <w:noProof/>
         </w:rPr>
+        <w:lastRenderedPageBreak/>
         <w:drawing>
           <wp:inline distT="0" distB="0" distL="0" distR="0" wp14:anchorId="076F7DA1" wp14:editId="66D3CBCC">
             <wp:extent cx="5731510" cy="2369820"/>
@@ -790,6 +791,15 @@
       </w:r>
     </w:p>
     <w:p>
+      <w:pPr>
+        <w:rPr>
+          <w:rFonts w:ascii="Arial" w:hAnsi="Arial" w:cs="Arial"/>
+          <w:color w:val="202124"/>
+          <w:sz w:val="21"/>
+          <w:szCs w:val="21"/>
+          <w:shd w:val="clear" w:color="auto" w:fill="FFFFFF"/>
+        </w:rPr>
+      </w:pPr>
       <w:r>
         <w:rPr>
           <w:rFonts w:ascii="Arial" w:hAnsi="Arial" w:cs="Arial"/>
@@ -803,60 +813,304 @@
     </w:p>
     <w:p>
       <w:pPr>
-        <w:pStyle w:val="Heading1"/>
+        <w:rPr>
+          <w:rFonts w:ascii="Arial" w:hAnsi="Arial" w:cs="Arial"/>
+          <w:color w:val="202124"/>
+          <w:sz w:val="21"/>
+          <w:szCs w:val="21"/>
+          <w:shd w:val="clear" w:color="auto" w:fill="FFFFFF"/>
+        </w:rPr>
       </w:pPr>
-      <w:bookmarkStart w:id="2" w:name="_Toc123728151"/>
-      <w:r>
-        <w:t>Essential features</w:t>
-      </w:r>
     </w:p>
     <w:p>
       <w:r>
-        <w:t>The solution needs to allow the user to set a specific BPM and start/stop the beat. On each beat it should make an audible noise (tick) and give visual indication in case someone cannot hear the audio.</w:t>
+        <w:drawing>
+          <wp:inline distT="0" distB="0" distL="0" distR="0" wp14:anchorId="31FA2119" wp14:editId="1DBBC1B3">
+            <wp:extent cx="2581275" cy="3897898"/>
+            <wp:effectExtent l="0" t="0" r="0" b="7620"/>
+            <wp:docPr id="10" name="Picture 10" descr="A picture containing text, black, cellphone&#10;&#10;Description automatically generated"/>
+            <wp:cNvGraphicFramePr>
+              <a:graphicFrameLocks xmlns:a="http://schemas.openxmlformats.org/drawingml/2006/main" noChangeAspect="1"/>
+            </wp:cNvGraphicFramePr>
+            <a:graphic xmlns:a="http://schemas.openxmlformats.org/drawingml/2006/main">
+              <a:graphicData uri="http://schemas.openxmlformats.org/drawingml/2006/picture">
+                <pic:pic xmlns:pic="http://schemas.openxmlformats.org/drawingml/2006/picture">
+                  <pic:nvPicPr>
+                    <pic:cNvPr id="10" name="Picture 10" descr="A picture containing text, black, cellphone&#10;&#10;Description automatically generated"/>
+                    <pic:cNvPicPr/>
+                  </pic:nvPicPr>
+                  <pic:blipFill>
+                    <a:blip r:embed="rId7"/>
+                    <a:stretch>
+                      <a:fillRect/>
+                    </a:stretch>
+                  </pic:blipFill>
+                  <pic:spPr>
+                    <a:xfrm>
+                      <a:off x="0" y="0"/>
+                      <a:ext cx="2583350" cy="3901031"/>
+                    </a:xfrm>
+                    <a:prstGeom prst="rect">
+                      <a:avLst/>
+                    </a:prstGeom>
+                  </pic:spPr>
+                </pic:pic>
+              </a:graphicData>
+            </a:graphic>
+          </wp:inline>
+        </w:drawing>
       </w:r>
     </w:p>
     <w:p>
-      <w:r>
-        <w:t>The solution needs to work on any web browser.</w:t>
+      <w:hyperlink r:id="rId8" w:history="1">
+        <w:r>
+          <w:rPr>
+            <w:rStyle w:val="Hyperlink"/>
+          </w:rPr>
+          <w:t>https://www.amazon.co.uk/Rayzm-Mechanical-Metronome-Instruments-Traditional/dp/B071S9GDWR/ref=sr_1_3?keywords=mechanical+metronome&amp;qid=1673120238&amp;refinements=p_72%3A405434031&amp;rnid=405433031&amp;s=musical-instruments&amp;sr=1-3</w:t>
+        </w:r>
+      </w:hyperlink>
+      <w:r>
+        <w:t xml:space="preserve"> </w:t>
       </w:r>
     </w:p>
     <w:p>
       <w:r>
-        <w:t>There should be limited amounts of text so it’s more suitable for children.</w:t>
+        <w:t>Another solution is a mechanical metronome. It is easier to set up and hear than some other online solutions. Although it may not be 100% accurate compared to digital versions and you have to pay for it. It does show how far it is though the tick which can help for timing.</w:t>
+      </w:r>
+    </w:p>
+    <w:p/>
+    <w:p>
+      <w:r>
+        <w:drawing>
+          <wp:inline distT="0" distB="0" distL="0" distR="0" wp14:anchorId="1985F447" wp14:editId="3231D780">
+            <wp:extent cx="3578087" cy="2173174"/>
+            <wp:effectExtent l="0" t="0" r="3810" b="0"/>
+            <wp:docPr id="18" name="Picture 18" descr="A picture containing text, device, blue, meter&#10;&#10;Description automatically generated"/>
+            <wp:cNvGraphicFramePr>
+              <a:graphicFrameLocks xmlns:a="http://schemas.openxmlformats.org/drawingml/2006/main" noChangeAspect="1"/>
+            </wp:cNvGraphicFramePr>
+            <a:graphic xmlns:a="http://schemas.openxmlformats.org/drawingml/2006/main">
+              <a:graphicData uri="http://schemas.openxmlformats.org/drawingml/2006/picture">
+                <pic:pic xmlns:pic="http://schemas.openxmlformats.org/drawingml/2006/picture">
+                  <pic:nvPicPr>
+                    <pic:cNvPr id="18" name="Picture 18" descr="A picture containing text, device, blue, meter&#10;&#10;Description automatically generated"/>
+                    <pic:cNvPicPr/>
+                  </pic:nvPicPr>
+                  <pic:blipFill>
+                    <a:blip r:embed="rId9"/>
+                    <a:stretch>
+                      <a:fillRect/>
+                    </a:stretch>
+                  </pic:blipFill>
+                  <pic:spPr>
+                    <a:xfrm>
+                      <a:off x="0" y="0"/>
+                      <a:ext cx="3585017" cy="2177383"/>
+                    </a:xfrm>
+                    <a:prstGeom prst="rect">
+                      <a:avLst/>
+                    </a:prstGeom>
+                  </pic:spPr>
+                </pic:pic>
+              </a:graphicData>
+            </a:graphic>
+          </wp:inline>
+        </w:drawing>
       </w:r>
     </w:p>
     <w:p>
-      <w:r>
-        <w:t>There needs to be some buttons for adjusting the BPM.</w:t>
+      <w:hyperlink r:id="rId10" w:history="1">
+        <w:r>
+          <w:rPr>
+            <w:rStyle w:val="Hyperlink"/>
+          </w:rPr>
+          <w:t>https://www.amazon.co.uk/KORG-MA2-BLBK-Pocket-Digital-Metronome/dp/B07HL1H9JY/?th=1</w:t>
+        </w:r>
+      </w:hyperlink>
+      <w:r>
+        <w:t xml:space="preserve"> </w:t>
       </w:r>
     </w:p>
     <w:p>
       <w:r>
-        <w:t>A mini tutorial to quickly teac</w:t>
-      </w:r>
-      <w:r>
-        <w:t>h the user how the app works.</w:t>
+        <w:t>Digital metronomes are another physical solution and unlike mechanical metronomes they are more accurate. However they do need</w:t>
+      </w:r>
+      <w:r>
+        <w:t xml:space="preserve"> batteries to work and it is paid. It does show how far it is into a tick and has an adjustable BPM.</w:t>
+      </w:r>
+    </w:p>
+    <w:p/>
+    <w:p>
+      <w:r>
+        <w:drawing>
+          <wp:inline distT="0" distB="0" distL="0" distR="0" wp14:anchorId="4F242119" wp14:editId="5EB6F35D">
+            <wp:extent cx="5731510" cy="2687955"/>
+            <wp:effectExtent l="0" t="0" r="2540" b="0"/>
+            <wp:docPr id="21" name="Picture 21" descr="A screenshot of a computer&#10;&#10;Description automatically generated with medium confidence"/>
+            <wp:cNvGraphicFramePr>
+              <a:graphicFrameLocks xmlns:a="http://schemas.openxmlformats.org/drawingml/2006/main" noChangeAspect="1"/>
+            </wp:cNvGraphicFramePr>
+            <a:graphic xmlns:a="http://schemas.openxmlformats.org/drawingml/2006/main">
+              <a:graphicData uri="http://schemas.openxmlformats.org/drawingml/2006/picture">
+                <pic:pic xmlns:pic="http://schemas.openxmlformats.org/drawingml/2006/picture">
+                  <pic:nvPicPr>
+                    <pic:cNvPr id="21" name="Picture 21" descr="A screenshot of a computer&#10;&#10;Description automatically generated with medium confidence"/>
+                    <pic:cNvPicPr/>
+                  </pic:nvPicPr>
+                  <pic:blipFill>
+                    <a:blip r:embed="rId11"/>
+                    <a:stretch>
+                      <a:fillRect/>
+                    </a:stretch>
+                  </pic:blipFill>
+                  <pic:spPr>
+                    <a:xfrm>
+                      <a:off x="0" y="0"/>
+                      <a:ext cx="5731510" cy="2687955"/>
+                    </a:xfrm>
+                    <a:prstGeom prst="rect">
+                      <a:avLst/>
+                    </a:prstGeom>
+                  </pic:spPr>
+                </pic:pic>
+              </a:graphicData>
+            </a:graphic>
+          </wp:inline>
+        </w:drawing>
+      </w:r>
+    </w:p>
+    <w:p>
+      <w:hyperlink r:id="rId12" w:history="1">
+        <w:r>
+          <w:rPr>
+            <w:rStyle w:val="Hyperlink"/>
+          </w:rPr>
+          <w:t>https://metronome.click/</w:t>
+        </w:r>
+      </w:hyperlink>
+      <w:r>
+        <w:t xml:space="preserve"> </w:t>
+      </w:r>
+    </w:p>
+    <w:p>
+      <w:r>
+        <w:t>This is an free online metronome which is very good as it has adjustable BPM and visual ticking for users without sound. It has a stop and start button and shows how far it is throughout the tick. I think this is the best solution so far.</w:t>
+      </w:r>
+    </w:p>
+    <w:p/>
+    <w:p>
+      <w:r>
+        <w:rPr>
+          <w:noProof/>
+        </w:rPr>
+        <w:lastRenderedPageBreak/>
+        <w:drawing>
+          <wp:inline distT="0" distB="0" distL="0" distR="0" wp14:anchorId="73F2D444" wp14:editId="0C580602">
+            <wp:extent cx="1560852" cy="3379304"/>
+            <wp:effectExtent l="0" t="0" r="1270" b="0"/>
+            <wp:docPr id="25" name="Picture 25" descr="A picture containing text, electronics, control panel&#10;&#10;Description automatically generated"/>
+            <wp:cNvGraphicFramePr>
+              <a:graphicFrameLocks xmlns:a="http://schemas.openxmlformats.org/drawingml/2006/main" noChangeAspect="1"/>
+            </wp:cNvGraphicFramePr>
+            <a:graphic xmlns:a="http://schemas.openxmlformats.org/drawingml/2006/main">
+              <a:graphicData uri="http://schemas.openxmlformats.org/drawingml/2006/picture">
+                <pic:pic xmlns:pic="http://schemas.openxmlformats.org/drawingml/2006/picture">
+                  <pic:nvPicPr>
+                    <pic:cNvPr id="25" name="Picture 25" descr="A picture containing text, electronics, control panel&#10;&#10;Description automatically generated"/>
+                    <pic:cNvPicPr>
+                      <a:picLocks noChangeAspect="1" noChangeArrowheads="1"/>
+                    </pic:cNvPicPr>
+                  </pic:nvPicPr>
+                  <pic:blipFill>
+                    <a:blip r:embed="rId13" cstate="print">
+                      <a:extLst>
+                        <a:ext uri="{28A0092B-C50C-407E-A947-70E740481C1C}">
+                          <a14:useLocalDpi xmlns:a14="http://schemas.microsoft.com/office/drawing/2010/main" val="0"/>
+                        </a:ext>
+                      </a:extLst>
+                    </a:blip>
+                    <a:srcRect/>
+                    <a:stretch>
+                      <a:fillRect/>
+                    </a:stretch>
+                  </pic:blipFill>
+                  <pic:spPr bwMode="auto">
+                    <a:xfrm>
+                      <a:off x="0" y="0"/>
+                      <a:ext cx="1564001" cy="3386122"/>
+                    </a:xfrm>
+                    <a:prstGeom prst="rect">
+                      <a:avLst/>
+                    </a:prstGeom>
+                    <a:noFill/>
+                    <a:ln>
+                      <a:noFill/>
+                    </a:ln>
+                  </pic:spPr>
+                </pic:pic>
+              </a:graphicData>
+            </a:graphic>
+          </wp:inline>
+        </w:drawing>
+      </w:r>
+    </w:p>
+    <w:p>
+      <w:hyperlink r:id="rId14" w:history="1">
+        <w:r>
+          <w:rPr>
+            <w:rStyle w:val="Hyperlink"/>
+          </w:rPr>
+          <w:t>https://apps.apple.com/gb/app/the-metronome-by-soundbrenner/id1048954353</w:t>
+        </w:r>
+      </w:hyperlink>
+      <w:r>
+        <w:t xml:space="preserve"> </w:t>
+      </w:r>
+    </w:p>
+    <w:p>
+      <w:r>
+        <w:t>This is a mobile metronome and is free but offers a paid version with more options. It is overall very good with all the essential options however one it is lacking</w:t>
+      </w:r>
+      <w:r>
+        <w:t xml:space="preserve"> is its visual tick isn’t too visible which would make it hard to use if you had no sound.</w:t>
       </w:r>
     </w:p>
     <w:p>
       <w:pPr>
         <w:pStyle w:val="Heading1"/>
       </w:pPr>
-      <w:r>
-        <w:t>Limitations</w:t>
+      <w:bookmarkStart w:id="2" w:name="_Toc123728151"/>
+      <w:r>
+        <w:t>Essential features</w:t>
       </w:r>
     </w:p>
     <w:p>
       <w:r>
-        <w:t>There isn’t enough time to add all additional features to the app however they could be added into later. My solution will</w:t>
-      </w:r>
-      <w:r>
-        <w:t xml:space="preserve"> not be able to compare your beat to see if you are in time. There is also no feature to log your progress. Also, another good feature would be to set the BPM over time so it changes.</w:t>
+        <w:t>The solution needs to allow the user to set a specific BPM and start/stop the beat. On each beat it should make an audible noise (tick) and give visual indication in case someone cannot hear the audio.</w:t>
       </w:r>
     </w:p>
     <w:p>
       <w:r>
-        <w:t>There is no requirement to make a native android/apple app: the metronome is going to be purely on the web to make it as freely available as possible.</w:t>
+        <w:t>The solution needs to work on any web browser.</w:t>
+      </w:r>
+    </w:p>
+    <w:p>
+      <w:r>
+        <w:t>There should be limited amounts of text so it’s more suitable for children.</w:t>
+      </w:r>
+    </w:p>
+    <w:p>
+      <w:r>
+        <w:t>There needs to be some buttons for adjusting the BPM.</w:t>
+      </w:r>
+    </w:p>
+    <w:p>
+      <w:r>
+        <w:t>A mini tutorial to quickly teac</w:t>
+      </w:r>
+      <w:r>
+        <w:t>h the user how the app works.</w:t>
       </w:r>
     </w:p>
     <w:p>
@@ -864,6 +1118,27 @@
         <w:pStyle w:val="Heading1"/>
       </w:pPr>
       <w:r>
+        <w:t>Limitations</w:t>
+      </w:r>
+    </w:p>
+    <w:p>
+      <w:r>
+        <w:t>There isn’t enough time to add all additional features to the app however they could be added into later. My solution will</w:t>
+      </w:r>
+      <w:r>
+        <w:t xml:space="preserve"> not be able to compare your beat to see if you are in time. There is also no feature to log your progress. Also, another good feature would be to set the BPM over time so it changes.</w:t>
+      </w:r>
+    </w:p>
+    <w:p>
+      <w:r>
+        <w:t>There is no requirement to make a native android/apple app: the metronome is going to be purely on the web to make it as freely available as possible.</w:t>
+      </w:r>
+    </w:p>
+    <w:p>
+      <w:pPr>
+        <w:pStyle w:val="Heading1"/>
+      </w:pPr>
+      <w:r>
         <w:t>Hardware and software requirements</w:t>
       </w:r>
     </w:p>
@@ -877,6 +1152,7 @@
         <w:rPr>
           <w:noProof/>
         </w:rPr>
+        <w:lastRenderedPageBreak/>
         <w:drawing>
           <wp:inline distT="0" distB="0" distL="0" distR="0" wp14:anchorId="51244AAD" wp14:editId="4055D8CF">
             <wp:extent cx="5731510" cy="1454785"/>
@@ -893,7 +1169,7 @@
                     <pic:cNvPicPr/>
                   </pic:nvPicPr>
                   <pic:blipFill>
-                    <a:blip r:embed="rId7"/>
+                    <a:blip r:embed="rId15"/>
                     <a:stretch>
                       <a:fillRect/>
                     </a:stretch>
@@ -915,7 +1191,7 @@
       </w:r>
     </w:p>
     <w:p>
-      <w:hyperlink r:id="rId8" w:history="1">
+      <w:hyperlink r:id="rId16" w:history="1">
         <w:r>
           <w:rPr>
             <w:rStyle w:val="Hyperlink"/>
@@ -929,15 +1205,7 @@
     </w:p>
     <w:p>
       <w:r>
-        <w:t>The user will also need to use a modern browser (</w:t>
-      </w:r>
-      <w:proofErr w:type="gramStart"/>
-      <w:r>
-        <w:t>e.g.</w:t>
-      </w:r>
-      <w:proofErr w:type="gramEnd"/>
-      <w:r>
-        <w:t xml:space="preserve"> chrome)</w:t>
+        <w:t>The user will also need to use a modern browser (e.g. chrome)</w:t>
       </w:r>
     </w:p>
     <w:p>
@@ -961,7 +1229,7 @@
                     <pic:cNvPicPr/>
                   </pic:nvPicPr>
                   <pic:blipFill>
-                    <a:blip r:embed="rId9"/>
+                    <a:blip r:embed="rId17"/>
                     <a:stretch>
                       <a:fillRect/>
                     </a:stretch>
@@ -990,23 +1258,7 @@
     </w:p>
     <w:p>
       <w:r>
-        <w:t xml:space="preserve">This is so that all the features of </w:t>
-      </w:r>
-      <w:proofErr w:type="spellStart"/>
-      <w:r>
-        <w:t>css</w:t>
-      </w:r>
-      <w:proofErr w:type="spellEnd"/>
-      <w:r>
-        <w:t xml:space="preserve"> / </w:t>
-      </w:r>
-      <w:proofErr w:type="spellStart"/>
-      <w:r>
-        <w:t>javascript</w:t>
-      </w:r>
-      <w:proofErr w:type="spellEnd"/>
-      <w:r>
-        <w:t xml:space="preserve"> / HTML5 work as expected.</w:t>
+        <w:t>This is so that all the features of css / javascript / HTML5 work as expected.</w:t>
       </w:r>
     </w:p>
     <w:p>
@@ -1192,15 +1444,7 @@
           </w:tcPr>
           <w:p>
             <w:r>
-              <w:t xml:space="preserve">The stakeholder has an android 12 device with reliable </w:t>
-            </w:r>
-            <w:proofErr w:type="spellStart"/>
-            <w:r>
-              <w:t>WiFi</w:t>
-            </w:r>
-            <w:proofErr w:type="spellEnd"/>
-            <w:r>
-              <w:t xml:space="preserve"> connection. Any updates to the app can be automatically rolled out to the users.</w:t>
+              <w:t>The stakeholder has an android 12 device with reliable WiFi connection. Any updates to the app can be automatically rolled out to the users.</w:t>
             </w:r>
           </w:p>
         </w:tc>
@@ -1254,7 +1498,11 @@
           </w:tcPr>
           <w:p>
             <w:r>
-              <w:t>Any invalid BPM will be automatically corrected to the closest sensible value between 50-120BPM</w:t>
+              <w:t xml:space="preserve">Any invalid BPM will be automatically corrected to the </w:t>
+            </w:r>
+            <w:r>
+              <w:lastRenderedPageBreak/>
+              <w:t>closest sensible value between 50-120BPM</w:t>
             </w:r>
           </w:p>
         </w:tc>
@@ -1264,7 +1512,12 @@
           </w:tcPr>
           <w:p>
             <w:r>
-              <w:t>The stakeholder wants to focus on drumming and might accidentally input invalid data</w:t>
+              <w:lastRenderedPageBreak/>
+              <w:t xml:space="preserve">The stakeholder wants to focus on drumming and </w:t>
+            </w:r>
+            <w:r>
+              <w:lastRenderedPageBreak/>
+              <w:t>might accidentally input invalid data</w:t>
             </w:r>
           </w:p>
         </w:tc>
@@ -1276,6 +1529,7 @@
           </w:tcPr>
           <w:p>
             <w:r>
+              <w:lastRenderedPageBreak/>
               <w:t>4</w:t>
             </w:r>
           </w:p>
@@ -1453,7 +1707,7 @@
             <wp:cNvGraphicFramePr/>
             <a:graphic xmlns:a="http://schemas.openxmlformats.org/drawingml/2006/main">
               <a:graphicData uri="http://schemas.openxmlformats.org/drawingml/2006/diagram">
-                <dgm:relIds xmlns:dgm="http://schemas.openxmlformats.org/drawingml/2006/diagram" xmlns:r="http://schemas.openxmlformats.org/officeDocument/2006/relationships" r:dm="rId10" r:lo="rId11" r:qs="rId12" r:cs="rId13"/>
+                <dgm:relIds xmlns:dgm="http://schemas.openxmlformats.org/drawingml/2006/diagram" xmlns:r="http://schemas.openxmlformats.org/officeDocument/2006/relationships" r:dm="rId18" r:lo="rId19" r:qs="rId20" r:cs="rId21"/>
               </a:graphicData>
             </a:graphic>
           </wp:inline>
@@ -1477,6 +1731,7 @@
     <w:p/>
     <w:p>
       <w:r>
+        <w:lastRenderedPageBreak/>
         <w:t>BPM = user input</w:t>
       </w:r>
     </w:p>
@@ -1607,11 +1862,11 @@
                     </pic:cNvPicPr>
                   </pic:nvPicPr>
                   <pic:blipFill>
-                    <a:blip r:embed="rId15" cstate="print">
+                    <a:blip r:embed="rId23" cstate="print">
                       <a:extLst>
                         <a:ext uri="{BEBA8EAE-BF5A-486C-A8C5-ECC9F3942E4B}">
                           <a14:imgProps xmlns:a14="http://schemas.microsoft.com/office/drawing/2010/main">
-                            <a14:imgLayer r:embed="rId16">
+                            <a14:imgLayer r:embed="rId24">
                               <a14:imgEffect>
                                 <a14:backgroundRemoval t="10000" b="90000" l="10000" r="90000"/>
                               </a14:imgEffect>
@@ -1894,7 +2149,7 @@
           </mc:Choice>
           <mc:Fallback>
             <w:pict>
-              <v:group w14:anchorId="4CE7E33A" id="Group 20" o:spid="_x0000_s1026" style="position:absolute;margin-left:181.6pt;margin-top:4.1pt;width:93.5pt;height:90.5pt;z-index:251670528;mso-height-relative:margin" coordsize="11874,11493" o:gfxdata="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">
+              <v:group w14:anchorId="4CE7E33A" id="Group 20" o:spid="_x0000_s1026" style="position:absolute;margin-left:181.6pt;margin-top:4.1pt;width:93.5pt;height:90.5pt;z-index:251670528;mso-height-relative:margin" coordsize="11874,11493" o:gfxdata="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">
                 <v:group id="Group 16" o:spid="_x0000_s1027" style="position:absolute;width:11874;height:11493" coordsize="11874,11493" o:gfxdata="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">
                   <v:shapetype id="_x0000_t5" coordsize="21600,21600" o:spt="5" adj="10800" path="m@0,l,21600r21600,xe">
                     <v:stroke joinstyle="miter"/>
@@ -1991,11 +2246,11 @@
                     </pic:cNvPicPr>
                   </pic:nvPicPr>
                   <pic:blipFill>
-                    <a:blip r:embed="rId17" cstate="print">
+                    <a:blip r:embed="rId25" cstate="print">
                       <a:extLst>
                         <a:ext uri="{BEBA8EAE-BF5A-486C-A8C5-ECC9F3942E4B}">
                           <a14:imgProps xmlns:a14="http://schemas.microsoft.com/office/drawing/2010/main">
-                            <a14:imgLayer r:embed="rId18">
+                            <a14:imgLayer r:embed="rId26">
                               <a14:imgEffect>
                                 <a14:backgroundRemoval t="10000" b="90000" l="10000" r="90000">
                                   <a14:backgroundMark x1="45875" y1="71750" x2="45875" y2="71750"/>
@@ -2127,7 +2382,7 @@
                 <v:stroke joinstyle="miter"/>
                 <v:path gradientshapeok="t" o:connecttype="rect"/>
               </v:shapetype>
-              <v:shape id="Text Box 11" o:spid="_x0000_s1032" type="#_x0000_t202" style="position:absolute;margin-left:174.5pt;margin-top:1.5pt;width:103.1pt;height:45.75pt;z-index:251664384;visibility:visible;mso-wrap-style:square;mso-width-percent:0;mso-height-percent:0;mso-wrap-distance-left:9pt;mso-wrap-distance-top:0;mso-wrap-distance-right:9pt;mso-wrap-distance-bottom:0;mso-position-horizontal:absolute;mso-position-horizontal-relative:margin;mso-position-vertical:absolute;mso-position-vertical-relative:text;mso-width-percent:0;mso-height-percent:0;mso-width-relative:margin;mso-height-relative:margin;v-text-anchor:top" o:gfxdata="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" filled="f" stroked="f" strokeweight=".5pt">
+              <v:shape id="Text Box 11" o:spid="_x0000_s1032" type="#_x0000_t202" style="position:absolute;margin-left:174.5pt;margin-top:1.5pt;width:103.1pt;height:45.75pt;z-index:251664384;visibility:visible;mso-wrap-style:square;mso-width-percent:0;mso-height-percent:0;mso-wrap-distance-left:9pt;mso-wrap-distance-top:0;mso-wrap-distance-right:9pt;mso-wrap-distance-bottom:0;mso-position-horizontal:absolute;mso-position-horizontal-relative:margin;mso-position-vertical:absolute;mso-position-vertical-relative:text;mso-width-percent:0;mso-height-percent:0;mso-width-relative:margin;mso-height-relative:margin;v-text-anchor:top" o:gfxdata="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" filled="f" stroked="f" strokeweight=".5pt">
                 <v:textbox>
                   <w:txbxContent>
                     <w:p>
@@ -2166,7 +2421,6 @@
         <w:rPr>
           <w:noProof/>
         </w:rPr>
-        <w:lastRenderedPageBreak/>
         <mc:AlternateContent>
           <mc:Choice Requires="wpg">
             <w:drawing>
@@ -2461,7 +2715,7 @@
           </mc:Choice>
           <mc:Fallback>
             <w:pict>
-              <v:group w14:anchorId="05EB4369" id="Group 23" o:spid="_x0000_s1033" style="position:absolute;margin-left:87.8pt;margin-top:11.45pt;width:273.8pt;height:22.2pt;z-index:251673600" coordsize="34771,2817" o:gfxdata="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">
+              <v:group w14:anchorId="05EB4369" id="Group 23" o:spid="_x0000_s1033" style="position:absolute;margin-left:87.8pt;margin-top:11.45pt;width:273.8pt;height:22.2pt;z-index:251673600" coordsize="34771,2817" o:gfxdata="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">
                 <v:roundrect id="Rectangle: Rounded Corners 6" o:spid="_x0000_s1034" style="position:absolute;left:3516;top:854;width:27801;height:1168;visibility:visible;mso-wrap-style:square;v-text-anchor:middle" arcsize="10923f" o:gfxdata="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" fillcolor="#8496b0 [1951]" strokecolor="#1f3763 [1604]" strokeweight="1pt">
                   <v:stroke joinstyle="miter"/>
                 </v:roundrect>
@@ -2640,6 +2894,7 @@
       </w:pPr>
       <w:bookmarkStart w:id="4" w:name="_Toc123728153"/>
       <w:r>
+        <w:lastRenderedPageBreak/>
         <w:t>Testing</w:t>
       </w:r>
       <w:bookmarkEnd w:id="4"/>
@@ -2959,6 +3214,7 @@
           <w:noProof/>
           <w:lang w:val="fr-FR"/>
         </w:rPr>
+        <w:lastRenderedPageBreak/>
         <w:t>Pellentesque habitant morbi tristique senectus et netus et malesuada fames ac turpis egestas. Proin pharetra nonummy pede. Mauris et orci.</w:t>
       </w:r>
     </w:p>
@@ -5096,7 +5352,7 @@
   <dgm:whole/>
   <dgm:extLst>
     <a:ext uri="http://schemas.microsoft.com/office/drawing/2008/diagram">
-      <dsp:dataModelExt xmlns:dsp="http://schemas.microsoft.com/office/drawing/2008/diagram" relId="rId14" minVer="http://schemas.openxmlformats.org/drawingml/2006/diagram"/>
+      <dsp:dataModelExt xmlns:dsp="http://schemas.microsoft.com/office/drawing/2008/diagram" relId="rId22" minVer="http://schemas.openxmlformats.org/drawingml/2006/diagram"/>
     </a:ext>
   </dgm:extLst>
 </dgm:dataModel>

--- a/Documentation.docx
+++ b/Documentation.docx
@@ -719,6 +719,7 @@
         <w:rPr>
           <w:noProof/>
         </w:rPr>
+        <w:lastRenderedPageBreak/>
         <w:drawing>
           <wp:inline distT="0" distB="0" distL="0" distR="0" wp14:anchorId="076F7DA1" wp14:editId="66D3CBCC">
             <wp:extent cx="5731510" cy="2369820"/>
@@ -877,6 +878,7 @@
         <w:rPr>
           <w:noProof/>
         </w:rPr>
+        <w:lastRenderedPageBreak/>
         <w:drawing>
           <wp:inline distT="0" distB="0" distL="0" distR="0" wp14:anchorId="51244AAD" wp14:editId="4055D8CF">
             <wp:extent cx="5731510" cy="1454785"/>
@@ -1254,7 +1256,11 @@
           </w:tcPr>
           <w:p>
             <w:r>
-              <w:t>Any invalid BPM will be automatically corrected to the closest sensible value between 50-120BPM</w:t>
+              <w:t xml:space="preserve">Any invalid BPM will be automatically corrected to the </w:t>
+            </w:r>
+            <w:r>
+              <w:lastRenderedPageBreak/>
+              <w:t>closest sensible value between 50-120BPM</w:t>
             </w:r>
           </w:p>
         </w:tc>
@@ -1264,7 +1270,12 @@
           </w:tcPr>
           <w:p>
             <w:r>
-              <w:t>The stakeholder wants to focus on drumming and might accidentally input invalid data</w:t>
+              <w:lastRenderedPageBreak/>
+              <w:t xml:space="preserve">The stakeholder wants to focus on drumming and </w:t>
+            </w:r>
+            <w:r>
+              <w:lastRenderedPageBreak/>
+              <w:t>might accidentally input invalid data</w:t>
             </w:r>
           </w:p>
         </w:tc>
@@ -1276,6 +1287,7 @@
           </w:tcPr>
           <w:p>
             <w:r>
+              <w:lastRenderedPageBreak/>
               <w:t>4</w:t>
             </w:r>
           </w:p>
@@ -1415,6 +1427,9 @@
           <w:p>
             <w:r>
               <w:t>A high contrast mode button to toggle between dark and light mode</w:t>
+            </w:r>
+            <w:r>
+              <w:t>. Inside a settings menu</w:t>
             </w:r>
           </w:p>
         </w:tc>
@@ -1477,6 +1492,7 @@
     <w:p/>
     <w:p>
       <w:r>
+        <w:lastRenderedPageBreak/>
         <w:t>BPM = user input</w:t>
       </w:r>
     </w:p>
@@ -1499,176 +1515,20 @@
           <w:noProof/>
         </w:rPr>
         <mc:AlternateContent>
-          <mc:Choice Requires="wps">
+          <mc:Choice Requires="wpg">
             <w:drawing>
-              <wp:anchor distT="0" distB="0" distL="114300" distR="114300" simplePos="0" relativeHeight="251656192" behindDoc="0" locked="0" layoutInCell="1" allowOverlap="1" wp14:anchorId="6466CBF1" wp14:editId="56474722">
+              <wp:anchor distT="0" distB="0" distL="114300" distR="114300" simplePos="0" relativeHeight="251675648" behindDoc="0" locked="0" layoutInCell="1" allowOverlap="1" wp14:anchorId="61B38382" wp14:editId="22795D67">
                 <wp:simplePos x="0" y="0"/>
                 <wp:positionH relativeFrom="column">
-                  <wp:posOffset>754380</wp:posOffset>
+                  <wp:posOffset>750498</wp:posOffset>
                 </wp:positionH>
                 <wp:positionV relativeFrom="paragraph">
-                  <wp:posOffset>280670</wp:posOffset>
+                  <wp:posOffset>283557</wp:posOffset>
                 </wp:positionV>
                 <wp:extent cx="4408170" cy="2499996"/>
                 <wp:effectExtent l="0" t="0" r="11430" b="14605"/>
                 <wp:wrapNone/>
-                <wp:docPr id="5" name="Rectangle: Rounded Corners 5"/>
-                <wp:cNvGraphicFramePr/>
-                <a:graphic xmlns:a="http://schemas.openxmlformats.org/drawingml/2006/main">
-                  <a:graphicData uri="http://schemas.microsoft.com/office/word/2010/wordprocessingShape">
-                    <wps:wsp>
-                      <wps:cNvSpPr/>
-                      <wps:spPr>
-                        <a:xfrm>
-                          <a:off x="0" y="0"/>
-                          <a:ext cx="4408170" cy="2499996"/>
-                        </a:xfrm>
-                        <a:prstGeom prst="roundRect">
-                          <a:avLst/>
-                        </a:prstGeom>
-                        <a:solidFill>
-                          <a:schemeClr val="bg2">
-                            <a:lumMod val="50000"/>
-                          </a:schemeClr>
-                        </a:solidFill>
-                      </wps:spPr>
-                      <wps:style>
-                        <a:lnRef idx="2">
-                          <a:schemeClr val="accent1">
-                            <a:shade val="50000"/>
-                          </a:schemeClr>
-                        </a:lnRef>
-                        <a:fillRef idx="1">
-                          <a:schemeClr val="accent1"/>
-                        </a:fillRef>
-                        <a:effectRef idx="0">
-                          <a:schemeClr val="accent1"/>
-                        </a:effectRef>
-                        <a:fontRef idx="minor">
-                          <a:schemeClr val="lt1"/>
-                        </a:fontRef>
-                      </wps:style>
-                      <wps:bodyPr rot="0" spcFirstLastPara="0" vertOverflow="overflow" horzOverflow="overflow" vert="horz" wrap="square" lIns="91440" tIns="45720" rIns="91440" bIns="45720" numCol="1" spcCol="0" rtlCol="0" fromWordArt="0" anchor="ctr" anchorCtr="0" forceAA="0" compatLnSpc="1">
-                        <a:prstTxWarp prst="textNoShape">
-                          <a:avLst/>
-                        </a:prstTxWarp>
-                        <a:noAutofit/>
-                      </wps:bodyPr>
-                    </wps:wsp>
-                  </a:graphicData>
-                </a:graphic>
-                <wp14:sizeRelH relativeFrom="margin">
-                  <wp14:pctWidth>0</wp14:pctWidth>
-                </wp14:sizeRelH>
-                <wp14:sizeRelV relativeFrom="margin">
-                  <wp14:pctHeight>0</wp14:pctHeight>
-                </wp14:sizeRelV>
-              </wp:anchor>
-            </w:drawing>
-          </mc:Choice>
-          <mc:Fallback>
-            <w:pict>
-              <v:roundrect w14:anchorId="7E97B773" id="Rectangle: Rounded Corners 5" o:spid="_x0000_s1026" style="position:absolute;margin-left:59.4pt;margin-top:22.1pt;width:347.1pt;height:196.85pt;z-index:251656192;visibility:visible;mso-wrap-style:square;mso-width-percent:0;mso-height-percent:0;mso-wrap-distance-left:9pt;mso-wrap-distance-top:0;mso-wrap-distance-right:9pt;mso-wrap-distance-bottom:0;mso-position-horizontal:absolute;mso-position-horizontal-relative:text;mso-position-vertical:absolute;mso-position-vertical-relative:text;mso-width-percent:0;mso-height-percent:0;mso-width-relative:margin;mso-height-relative:margin;v-text-anchor:middle" arcsize="10923f" o:gfxdata="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" fillcolor="#747070 [1614]" strokecolor="#1f3763 [1604]" strokeweight="1pt">
-                <v:stroke joinstyle="miter"/>
-              </v:roundrect>
-            </w:pict>
-          </mc:Fallback>
-        </mc:AlternateContent>
-      </w:r>
-    </w:p>
-    <w:p>
-      <w:r>
-        <w:rPr>
-          <w:noProof/>
-        </w:rPr>
-        <w:drawing>
-          <wp:anchor distT="0" distB="0" distL="114300" distR="114300" simplePos="0" relativeHeight="251674624" behindDoc="0" locked="0" layoutInCell="1" allowOverlap="1" wp14:anchorId="138B0AFD" wp14:editId="0780C8BC">
-            <wp:simplePos x="0" y="0"/>
-            <wp:positionH relativeFrom="column">
-              <wp:posOffset>4732773</wp:posOffset>
-            </wp:positionH>
-            <wp:positionV relativeFrom="paragraph">
-              <wp:posOffset>139553</wp:posOffset>
-            </wp:positionV>
-            <wp:extent cx="279400" cy="301078"/>
-            <wp:effectExtent l="0" t="0" r="6350" b="3810"/>
-            <wp:wrapNone/>
-            <wp:docPr id="19" name="Picture 19"/>
-            <wp:cNvGraphicFramePr>
-              <a:graphicFrameLocks xmlns:a="http://schemas.openxmlformats.org/drawingml/2006/main" noChangeAspect="1"/>
-            </wp:cNvGraphicFramePr>
-            <a:graphic xmlns:a="http://schemas.openxmlformats.org/drawingml/2006/main">
-              <a:graphicData uri="http://schemas.openxmlformats.org/drawingml/2006/picture">
-                <pic:pic xmlns:pic="http://schemas.openxmlformats.org/drawingml/2006/picture">
-                  <pic:nvPicPr>
-                    <pic:cNvPr id="0" name="Picture 2"/>
-                    <pic:cNvPicPr>
-                      <a:picLocks noChangeAspect="1" noChangeArrowheads="1"/>
-                    </pic:cNvPicPr>
-                  </pic:nvPicPr>
-                  <pic:blipFill>
-                    <a:blip r:embed="rId15" cstate="print">
-                      <a:extLst>
-                        <a:ext uri="{BEBA8EAE-BF5A-486C-A8C5-ECC9F3942E4B}">
-                          <a14:imgProps xmlns:a14="http://schemas.microsoft.com/office/drawing/2010/main">
-                            <a14:imgLayer r:embed="rId16">
-                              <a14:imgEffect>
-                                <a14:backgroundRemoval t="10000" b="90000" l="10000" r="90000"/>
-                              </a14:imgEffect>
-                            </a14:imgLayer>
-                          </a14:imgProps>
-                        </a:ext>
-                        <a:ext uri="{28A0092B-C50C-407E-A947-70E740481C1C}">
-                          <a14:useLocalDpi xmlns:a14="http://schemas.microsoft.com/office/drawing/2010/main" val="0"/>
-                        </a:ext>
-                      </a:extLst>
-                    </a:blip>
-                    <a:srcRect/>
-                    <a:stretch>
-                      <a:fillRect/>
-                    </a:stretch>
-                  </pic:blipFill>
-                  <pic:spPr bwMode="auto">
-                    <a:xfrm>
-                      <a:off x="0" y="0"/>
-                      <a:ext cx="279400" cy="301078"/>
-                    </a:xfrm>
-                    <a:prstGeom prst="rect">
-                      <a:avLst/>
-                    </a:prstGeom>
-                    <a:noFill/>
-                  </pic:spPr>
-                </pic:pic>
-              </a:graphicData>
-            </a:graphic>
-            <wp14:sizeRelH relativeFrom="margin">
-              <wp14:pctWidth>0</wp14:pctWidth>
-            </wp14:sizeRelH>
-            <wp14:sizeRelV relativeFrom="margin">
-              <wp14:pctHeight>0</wp14:pctHeight>
-            </wp14:sizeRelV>
-          </wp:anchor>
-        </w:drawing>
-      </w:r>
-      <w:r>
-        <w:rPr>
-          <w:noProof/>
-        </w:rPr>
-        <mc:AlternateContent>
-          <mc:Choice Requires="wpg">
-            <w:drawing>
-              <wp:anchor distT="0" distB="0" distL="114300" distR="114300" simplePos="0" relativeHeight="251670528" behindDoc="0" locked="0" layoutInCell="1" allowOverlap="1" wp14:anchorId="4CE7E33A" wp14:editId="72A17E8E">
-                <wp:simplePos x="0" y="0"/>
-                <wp:positionH relativeFrom="column">
-                  <wp:posOffset>2306096</wp:posOffset>
-                </wp:positionH>
-                <wp:positionV relativeFrom="paragraph">
-                  <wp:posOffset>52258</wp:posOffset>
-                </wp:positionV>
-                <wp:extent cx="1187450" cy="1149350"/>
-                <wp:effectExtent l="19050" t="19050" r="31750" b="12700"/>
-                <wp:wrapNone/>
-                <wp:docPr id="20" name="Group 20"/>
+                <wp:docPr id="21" name="Group 21"/>
                 <wp:cNvGraphicFramePr/>
                 <a:graphic xmlns:a="http://schemas.openxmlformats.org/drawingml/2006/main">
                   <a:graphicData uri="http://schemas.microsoft.com/office/word/2010/wordprocessingGroup">
@@ -1677,43 +1537,341 @@
                       <wpg:grpSpPr>
                         <a:xfrm>
                           <a:off x="0" y="0"/>
-                          <a:ext cx="1187450" cy="1149350"/>
+                          <a:ext cx="4408170" cy="2499996"/>
                           <a:chOff x="0" y="0"/>
-                          <a:chExt cx="1187450" cy="1149350"/>
+                          <a:chExt cx="4408170" cy="2499996"/>
                         </a:xfrm>
                       </wpg:grpSpPr>
+                      <wps:wsp>
+                        <wps:cNvPr id="5" name="Rectangle: Rounded Corners 5"/>
+                        <wps:cNvSpPr/>
+                        <wps:spPr>
+                          <a:xfrm>
+                            <a:off x="0" y="0"/>
+                            <a:ext cx="4408170" cy="2499996"/>
+                          </a:xfrm>
+                          <a:prstGeom prst="roundRect">
+                            <a:avLst/>
+                          </a:prstGeom>
+                          <a:solidFill>
+                            <a:schemeClr val="bg2">
+                              <a:lumMod val="50000"/>
+                            </a:schemeClr>
+                          </a:solidFill>
+                        </wps:spPr>
+                        <wps:style>
+                          <a:lnRef idx="2">
+                            <a:schemeClr val="accent1">
+                              <a:shade val="50000"/>
+                            </a:schemeClr>
+                          </a:lnRef>
+                          <a:fillRef idx="1">
+                            <a:schemeClr val="accent1"/>
+                          </a:fillRef>
+                          <a:effectRef idx="0">
+                            <a:schemeClr val="accent1"/>
+                          </a:effectRef>
+                          <a:fontRef idx="minor">
+                            <a:schemeClr val="lt1"/>
+                          </a:fontRef>
+                        </wps:style>
+                        <wps:bodyPr rot="0" spcFirstLastPara="0" vertOverflow="overflow" horzOverflow="overflow" vert="horz" wrap="square" lIns="91440" tIns="45720" rIns="91440" bIns="45720" numCol="1" spcCol="0" rtlCol="0" fromWordArt="0" anchor="ctr" anchorCtr="0" forceAA="0" compatLnSpc="1">
+                          <a:prstTxWarp prst="textNoShape">
+                            <a:avLst/>
+                          </a:prstTxWarp>
+                          <a:noAutofit/>
+                        </wps:bodyPr>
+                      </wps:wsp>
+                      <wps:wsp>
+                        <wps:cNvPr id="11" name="Text Box 11"/>
+                        <wps:cNvSpPr txBox="1"/>
+                        <wps:spPr>
+                          <a:xfrm>
+                            <a:off x="1457864" y="1613140"/>
+                            <a:ext cx="1309420" cy="581253"/>
+                          </a:xfrm>
+                          <a:prstGeom prst="rect">
+                            <a:avLst/>
+                          </a:prstGeom>
+                          <a:noFill/>
+                          <a:ln w="6350">
+                            <a:noFill/>
+                          </a:ln>
+                        </wps:spPr>
+                        <wps:txbx>
+                          <w:txbxContent>
+                            <w:p>
+                              <w:pPr>
+                                <w:rPr>
+                                  <w:sz w:val="52"/>
+                                  <w:szCs w:val="52"/>
+                                </w:rPr>
+                              </w:pPr>
+                              <w:r>
+                                <w:rPr>
+                                  <w:sz w:val="52"/>
+                                  <w:szCs w:val="52"/>
+                                </w:rPr>
+                                <w:t>67</w:t>
+                              </w:r>
+                              <w:r>
+                                <w:rPr>
+                                  <w:sz w:val="52"/>
+                                  <w:szCs w:val="52"/>
+                                </w:rPr>
+                                <w:t xml:space="preserve"> BPM</w:t>
+                              </w:r>
+                            </w:p>
+                          </w:txbxContent>
+                        </wps:txbx>
+                        <wps:bodyPr rot="0" spcFirstLastPara="0" vertOverflow="overflow" horzOverflow="overflow" vert="horz" wrap="square" lIns="91440" tIns="45720" rIns="91440" bIns="45720" numCol="1" spcCol="0" rtlCol="0" fromWordArt="0" anchor="t" anchorCtr="0" forceAA="0" compatLnSpc="1">
+                          <a:prstTxWarp prst="textNoShape">
+                            <a:avLst/>
+                          </a:prstTxWarp>
+                          <a:noAutofit/>
+                        </wps:bodyPr>
+                      </wps:wsp>
                       <wpg:grpSp>
-                        <wpg:cNvPr id="16" name="Group 16"/>
+                        <wpg:cNvPr id="20" name="Group 20"/>
                         <wpg:cNvGrpSpPr/>
                         <wpg:grpSpPr>
                           <a:xfrm>
-                            <a:off x="0" y="0"/>
+                            <a:off x="1554552" y="53556"/>
                             <a:ext cx="1187450" cy="1149350"/>
                             <a:chOff x="0" y="0"/>
                             <a:chExt cx="1187450" cy="1149350"/>
                           </a:xfrm>
                         </wpg:grpSpPr>
+                        <wpg:grpSp>
+                          <wpg:cNvPr id="16" name="Group 16"/>
+                          <wpg:cNvGrpSpPr/>
+                          <wpg:grpSpPr>
+                            <a:xfrm>
+                              <a:off x="0" y="0"/>
+                              <a:ext cx="1187450" cy="1149350"/>
+                              <a:chOff x="0" y="0"/>
+                              <a:chExt cx="1187450" cy="1149350"/>
+                            </a:xfrm>
+                          </wpg:grpSpPr>
+                          <wps:wsp>
+                            <wps:cNvPr id="12" name="Isosceles Triangle 12"/>
+                            <wps:cNvSpPr/>
+                            <wps:spPr>
+                              <a:xfrm>
+                                <a:off x="0" y="0"/>
+                                <a:ext cx="1187450" cy="1149350"/>
+                              </a:xfrm>
+                              <a:prstGeom prst="triangle">
+                                <a:avLst/>
+                              </a:prstGeom>
+                              <a:solidFill>
+                                <a:schemeClr val="accent2">
+                                  <a:lumMod val="75000"/>
+                                </a:schemeClr>
+                              </a:solidFill>
+                              <a:ln>
+                                <a:solidFill>
+                                  <a:schemeClr val="tx1"/>
+                                </a:solidFill>
+                              </a:ln>
+                            </wps:spPr>
+                            <wps:style>
+                              <a:lnRef idx="2">
+                                <a:schemeClr val="accent1">
+                                  <a:shade val="50000"/>
+                                </a:schemeClr>
+                              </a:lnRef>
+                              <a:fillRef idx="1">
+                                <a:schemeClr val="accent1"/>
+                              </a:fillRef>
+                              <a:effectRef idx="0">
+                                <a:schemeClr val="accent1"/>
+                              </a:effectRef>
+                              <a:fontRef idx="minor">
+                                <a:schemeClr val="lt1"/>
+                              </a:fontRef>
+                            </wps:style>
+                            <wps:bodyPr rot="0" spcFirstLastPara="0" vertOverflow="overflow" horzOverflow="overflow" vert="horz" wrap="square" lIns="91440" tIns="45720" rIns="91440" bIns="45720" numCol="1" spcCol="0" rtlCol="0" fromWordArt="0" anchor="ctr" anchorCtr="0" forceAA="0" compatLnSpc="1">
+                              <a:prstTxWarp prst="textNoShape">
+                                <a:avLst/>
+                              </a:prstTxWarp>
+                              <a:noAutofit/>
+                            </wps:bodyPr>
+                          </wps:wsp>
+                          <wps:wsp>
+                            <wps:cNvPr id="13" name="Straight Connector 13"/>
+                            <wps:cNvCnPr/>
+                            <wps:spPr>
+                              <a:xfrm>
+                                <a:off x="329184" y="248717"/>
+                                <a:ext cx="254000" cy="825500"/>
+                              </a:xfrm>
+                              <a:prstGeom prst="line">
+                                <a:avLst/>
+                              </a:prstGeom>
+                              <a:ln w="38100">
+                                <a:solidFill>
+                                  <a:schemeClr val="tx1"/>
+                                </a:solidFill>
+                              </a:ln>
+                            </wps:spPr>
+                            <wps:style>
+                              <a:lnRef idx="1">
+                                <a:schemeClr val="accent1"/>
+                              </a:lnRef>
+                              <a:fillRef idx="0">
+                                <a:schemeClr val="accent1"/>
+                              </a:fillRef>
+                              <a:effectRef idx="0">
+                                <a:schemeClr val="accent1"/>
+                              </a:effectRef>
+                              <a:fontRef idx="minor">
+                                <a:schemeClr val="tx1"/>
+                              </a:fontRef>
+                            </wps:style>
+                            <wps:bodyPr/>
+                          </wps:wsp>
+                          <wps:wsp>
+                            <wps:cNvPr id="15" name="Rectangle: Rounded Corners 15"/>
+                            <wps:cNvSpPr/>
+                            <wps:spPr>
+                              <a:xfrm>
+                                <a:off x="573482" y="266243"/>
+                                <a:ext cx="45719" cy="163852"/>
+                              </a:xfrm>
+                              <a:prstGeom prst="roundRect">
+                                <a:avLst/>
+                              </a:prstGeom>
+                              <a:solidFill>
+                                <a:schemeClr val="tx1"/>
+                              </a:solidFill>
+                              <a:ln>
+                                <a:solidFill>
+                                  <a:schemeClr val="tx1"/>
+                                </a:solidFill>
+                              </a:ln>
+                            </wps:spPr>
+                            <wps:style>
+                              <a:lnRef idx="2">
+                                <a:schemeClr val="accent1">
+                                  <a:shade val="50000"/>
+                                </a:schemeClr>
+                              </a:lnRef>
+                              <a:fillRef idx="1">
+                                <a:schemeClr val="accent1"/>
+                              </a:fillRef>
+                              <a:effectRef idx="0">
+                                <a:schemeClr val="accent1"/>
+                              </a:effectRef>
+                              <a:fontRef idx="minor">
+                                <a:schemeClr val="lt1"/>
+                              </a:fontRef>
+                            </wps:style>
+                            <wps:txbx>
+                              <w:txbxContent>
+                                <w:p>
+                                  <w:pPr>
+                                    <w:jc w:val="center"/>
+                                  </w:pPr>
+                                  <w:r>
+                                    <w:t>v</w:t>
+                                  </w:r>
+                                </w:p>
+                              </w:txbxContent>
+                            </wps:txbx>
+                            <wps:bodyPr rot="0" spcFirstLastPara="0" vertOverflow="overflow" horzOverflow="overflow" vert="horz" wrap="square" lIns="91440" tIns="45720" rIns="91440" bIns="45720" numCol="1" spcCol="0" rtlCol="0" fromWordArt="0" anchor="ctr" anchorCtr="0" forceAA="0" compatLnSpc="1">
+                              <a:prstTxWarp prst="textNoShape">
+                                <a:avLst/>
+                              </a:prstTxWarp>
+                              <a:noAutofit/>
+                            </wps:bodyPr>
+                          </wps:wsp>
+                        </wpg:grpSp>
                         <wps:wsp>
-                          <wps:cNvPr id="12" name="Isosceles Triangle 12"/>
+                          <wps:cNvPr id="14" name="Oval 14"/>
                           <wps:cNvSpPr/>
                           <wps:spPr>
                             <a:xfrm>
-                              <a:off x="0" y="0"/>
-                              <a:ext cx="1187450" cy="1149350"/>
+                              <a:off x="514350" y="977900"/>
+                              <a:ext cx="127000" cy="127000"/>
                             </a:xfrm>
-                            <a:prstGeom prst="triangle">
+                            <a:prstGeom prst="ellipse">
                               <a:avLst/>
                             </a:prstGeom>
                             <a:solidFill>
-                              <a:schemeClr val="accent2">
-                                <a:lumMod val="75000"/>
-                              </a:schemeClr>
+                              <a:schemeClr val="tx1"/>
                             </a:solidFill>
                             <a:ln>
                               <a:solidFill>
                                 <a:schemeClr val="tx1"/>
                               </a:solidFill>
                             </a:ln>
+                          </wps:spPr>
+                          <wps:style>
+                            <a:lnRef idx="2">
+                              <a:schemeClr val="accent1">
+                                <a:shade val="50000"/>
+                              </a:schemeClr>
+                            </a:lnRef>
+                            <a:fillRef idx="1">
+                              <a:schemeClr val="accent1"/>
+                            </a:fillRef>
+                            <a:effectRef idx="0">
+                              <a:schemeClr val="accent1"/>
+                            </a:effectRef>
+                            <a:fontRef idx="minor">
+                              <a:schemeClr val="lt1"/>
+                            </a:fontRef>
+                          </wps:style>
+                          <wps:txbx>
+                            <w:txbxContent>
+                              <w:p>
+                                <w:pPr>
+                                  <w:jc w:val="center"/>
+                                </w:pPr>
+                                <w:r>
+                                  <w:t>v</w:t>
+                                </w:r>
+                              </w:p>
+                              <w:p/>
+                            </w:txbxContent>
+                          </wps:txbx>
+                          <wps:bodyPr rot="0" spcFirstLastPara="0" vertOverflow="overflow" horzOverflow="overflow" vert="horz" wrap="square" lIns="91440" tIns="45720" rIns="91440" bIns="45720" numCol="1" spcCol="0" rtlCol="0" fromWordArt="0" anchor="ctr" anchorCtr="0" forceAA="0" compatLnSpc="1">
+                            <a:prstTxWarp prst="textNoShape">
+                              <a:avLst/>
+                            </a:prstTxWarp>
+                            <a:noAutofit/>
+                          </wps:bodyPr>
+                        </wps:wsp>
+                      </wpg:grpSp>
+                      <wpg:grpSp>
+                        <wpg:cNvPr id="23" name="Group 23"/>
+                        <wpg:cNvGrpSpPr/>
+                        <wpg:grpSpPr>
+                          <a:xfrm>
+                            <a:off x="362310" y="2087593"/>
+                            <a:ext cx="3477148" cy="281773"/>
+                            <a:chOff x="0" y="0"/>
+                            <a:chExt cx="3477148" cy="281773"/>
+                          </a:xfrm>
+                        </wpg:grpSpPr>
+                        <wps:wsp>
+                          <wps:cNvPr id="6" name="Rectangle: Rounded Corners 6"/>
+                          <wps:cNvSpPr/>
+                          <wps:spPr>
+                            <a:xfrm>
+                              <a:off x="351692" y="85411"/>
+                              <a:ext cx="2780030" cy="116840"/>
+                            </a:xfrm>
+                            <a:prstGeom prst="roundRect">
+                              <a:avLst/>
+                            </a:prstGeom>
+                            <a:solidFill>
+                              <a:schemeClr val="tx2">
+                                <a:lumMod val="60000"/>
+                                <a:lumOff val="40000"/>
+                              </a:schemeClr>
+                            </a:solidFill>
                           </wps:spPr>
                           <wps:style>
                             <a:lnRef idx="2">
@@ -1739,44 +1897,173 @@
                           </wps:bodyPr>
                         </wps:wsp>
                         <wps:wsp>
-                          <wps:cNvPr id="13" name="Straight Connector 13"/>
-                          <wps:cNvCnPr/>
+                          <wps:cNvPr id="7" name="Oval 7"/>
+                          <wps:cNvSpPr/>
                           <wps:spPr>
                             <a:xfrm>
-                              <a:off x="329184" y="248717"/>
-                              <a:ext cx="254000" cy="825500"/>
+                              <a:off x="0" y="0"/>
+                              <a:ext cx="266700" cy="266700"/>
                             </a:xfrm>
-                            <a:prstGeom prst="line">
+                            <a:prstGeom prst="ellipse">
                               <a:avLst/>
                             </a:prstGeom>
-                            <a:ln w="38100">
-                              <a:solidFill>
-                                <a:schemeClr val="tx1"/>
-                              </a:solidFill>
-                            </a:ln>
+                            <a:solidFill>
+                              <a:schemeClr val="bg2">
+                                <a:lumMod val="75000"/>
+                              </a:schemeClr>
+                            </a:solidFill>
                           </wps:spPr>
                           <wps:style>
-                            <a:lnRef idx="1">
-                              <a:schemeClr val="accent1"/>
+                            <a:lnRef idx="2">
+                              <a:schemeClr val="accent1">
+                                <a:shade val="50000"/>
+                              </a:schemeClr>
                             </a:lnRef>
-                            <a:fillRef idx="0">
+                            <a:fillRef idx="1">
                               <a:schemeClr val="accent1"/>
                             </a:fillRef>
                             <a:effectRef idx="0">
                               <a:schemeClr val="accent1"/>
                             </a:effectRef>
                             <a:fontRef idx="minor">
-                              <a:schemeClr val="tx1"/>
+                              <a:schemeClr val="lt1"/>
                             </a:fontRef>
                           </wps:style>
-                          <wps:bodyPr/>
+                          <wps:txbx>
+                            <w:txbxContent>
+                              <w:p>
+                                <w:pPr>
+                                  <w:jc w:val="center"/>
+                                </w:pPr>
+                              </w:p>
+                              <w:p>
+                                <w:pPr>
+                                  <w:jc w:val="center"/>
+                                </w:pPr>
+                              </w:p>
+                            </w:txbxContent>
+                          </wps:txbx>
+                          <wps:bodyPr rot="0" spcFirstLastPara="0" vertOverflow="overflow" horzOverflow="overflow" vert="horz" wrap="square" lIns="91440" tIns="45720" rIns="91440" bIns="45720" numCol="1" spcCol="0" rtlCol="0" fromWordArt="0" anchor="ctr" anchorCtr="0" forceAA="0" compatLnSpc="1">
+                            <a:prstTxWarp prst="textNoShape">
+                              <a:avLst/>
+                            </a:prstTxWarp>
+                            <a:noAutofit/>
+                          </wps:bodyPr>
                         </wps:wsp>
                         <wps:wsp>
-                          <wps:cNvPr id="15" name="Rectangle: Rounded Corners 15"/>
+                          <wps:cNvPr id="8" name="Oval 8"/>
                           <wps:cNvSpPr/>
                           <wps:spPr>
                             <a:xfrm>
-                              <a:off x="573482" y="266243"/>
+                              <a:off x="3210448" y="5024"/>
+                              <a:ext cx="266700" cy="266700"/>
+                            </a:xfrm>
+                            <a:prstGeom prst="ellipse">
+                              <a:avLst/>
+                            </a:prstGeom>
+                            <a:solidFill>
+                              <a:schemeClr val="bg2">
+                                <a:lumMod val="75000"/>
+                              </a:schemeClr>
+                            </a:solidFill>
+                          </wps:spPr>
+                          <wps:style>
+                            <a:lnRef idx="2">
+                              <a:schemeClr val="accent1">
+                                <a:shade val="50000"/>
+                              </a:schemeClr>
+                            </a:lnRef>
+                            <a:fillRef idx="1">
+                              <a:schemeClr val="accent1"/>
+                            </a:fillRef>
+                            <a:effectRef idx="0">
+                              <a:schemeClr val="accent1"/>
+                            </a:effectRef>
+                            <a:fontRef idx="minor">
+                              <a:schemeClr val="lt1"/>
+                            </a:fontRef>
+                          </wps:style>
+                          <wps:txbx>
+                            <w:txbxContent>
+                              <w:p>
+                                <w:pPr>
+                                  <w:jc w:val="center"/>
+                                </w:pPr>
+                              </w:p>
+                              <w:p>
+                                <w:pPr>
+                                  <w:jc w:val="center"/>
+                                </w:pPr>
+                              </w:p>
+                            </w:txbxContent>
+                          </wps:txbx>
+                          <wps:bodyPr rot="0" spcFirstLastPara="0" vertOverflow="overflow" horzOverflow="overflow" vert="horz" wrap="square" lIns="91440" tIns="45720" rIns="91440" bIns="45720" numCol="1" spcCol="0" rtlCol="0" fromWordArt="0" anchor="ctr" anchorCtr="0" forceAA="0" compatLnSpc="1">
+                            <a:prstTxWarp prst="textNoShape">
+                              <a:avLst/>
+                            </a:prstTxWarp>
+                            <a:noAutofit/>
+                          </wps:bodyPr>
+                        </wps:wsp>
+                        <wps:wsp>
+                          <wps:cNvPr id="9" name="Oval 9"/>
+                          <wps:cNvSpPr/>
+                          <wps:spPr>
+                            <a:xfrm>
+                              <a:off x="1095270" y="15073"/>
+                              <a:ext cx="266700" cy="266700"/>
+                            </a:xfrm>
+                            <a:prstGeom prst="ellipse">
+                              <a:avLst/>
+                            </a:prstGeom>
+                            <a:solidFill>
+                              <a:schemeClr val="bg2">
+                                <a:lumMod val="75000"/>
+                              </a:schemeClr>
+                            </a:solidFill>
+                          </wps:spPr>
+                          <wps:style>
+                            <a:lnRef idx="2">
+                              <a:schemeClr val="accent1">
+                                <a:shade val="50000"/>
+                              </a:schemeClr>
+                            </a:lnRef>
+                            <a:fillRef idx="1">
+                              <a:schemeClr val="accent1"/>
+                            </a:fillRef>
+                            <a:effectRef idx="0">
+                              <a:schemeClr val="accent1"/>
+                            </a:effectRef>
+                            <a:fontRef idx="minor">
+                              <a:schemeClr val="lt1"/>
+                            </a:fontRef>
+                          </wps:style>
+                          <wps:txbx>
+                            <w:txbxContent>
+                              <w:p>
+                                <w:pPr>
+                                  <w:jc w:val="center"/>
+                                </w:pPr>
+                              </w:p>
+                              <w:p>
+                                <w:pPr>
+                                  <w:jc w:val="center"/>
+                                </w:pPr>
+                              </w:p>
+                            </w:txbxContent>
+                          </wps:txbx>
+                          <wps:bodyPr rot="0" spcFirstLastPara="0" vertOverflow="overflow" horzOverflow="overflow" vert="horz" wrap="square" lIns="91440" tIns="45720" rIns="91440" bIns="45720" numCol="1" spcCol="0" rtlCol="0" fromWordArt="0" anchor="ctr" anchorCtr="0" forceAA="0" compatLnSpc="1">
+                            <a:prstTxWarp prst="textNoShape">
+                              <a:avLst/>
+                            </a:prstTxWarp>
+                            <a:noAutofit/>
+                          </wps:bodyPr>
+                        </wps:wsp>
+                        <wps:wsp>
+                          <wps:cNvPr id="17" name="Rectangle: Rounded Corners 17"/>
+                          <wps:cNvSpPr/>
+                          <wps:spPr>
+                            <a:xfrm>
+                              <a:off x="1723292" y="55266"/>
                               <a:ext cx="45719" cy="163852"/>
                             </a:xfrm>
                             <a:prstGeom prst="roundRect">
@@ -1827,65 +2114,95 @@
                           </wps:bodyPr>
                         </wps:wsp>
                       </wpg:grpSp>
-                      <wps:wsp>
-                        <wps:cNvPr id="14" name="Oval 14"/>
-                        <wps:cNvSpPr/>
-                        <wps:spPr>
+                      <pic:pic xmlns:pic="http://schemas.openxmlformats.org/drawingml/2006/picture">
+                        <pic:nvPicPr>
+                          <pic:cNvPr id="19" name="Picture 19"/>
+                          <pic:cNvPicPr>
+                            <a:picLocks noChangeAspect="1"/>
+                          </pic:cNvPicPr>
+                        </pic:nvPicPr>
+                        <pic:blipFill>
+                          <a:blip r:embed="rId15" cstate="print">
+                            <a:extLst>
+                              <a:ext uri="{BEBA8EAE-BF5A-486C-A8C5-ECC9F3942E4B}">
+                                <a14:imgProps xmlns:a14="http://schemas.microsoft.com/office/drawing/2010/main">
+                                  <a14:imgLayer r:embed="rId16">
+                                    <a14:imgEffect>
+                                      <a14:backgroundRemoval t="10000" b="90000" l="10000" r="90000"/>
+                                    </a14:imgEffect>
+                                  </a14:imgLayer>
+                                </a14:imgProps>
+                              </a:ext>
+                              <a:ext uri="{28A0092B-C50C-407E-A947-70E740481C1C}">
+                                <a14:useLocalDpi xmlns:a14="http://schemas.microsoft.com/office/drawing/2010/main" val="0"/>
+                              </a:ext>
+                            </a:extLst>
+                          </a:blip>
+                          <a:srcRect/>
+                          <a:stretch>
+                            <a:fillRect/>
+                          </a:stretch>
+                        </pic:blipFill>
+                        <pic:spPr bwMode="auto">
                           <a:xfrm>
-                            <a:off x="514350" y="977900"/>
-                            <a:ext cx="127000" cy="127000"/>
+                            <a:off x="3985404" y="138023"/>
+                            <a:ext cx="279400" cy="300990"/>
                           </a:xfrm>
-                          <a:prstGeom prst="ellipse">
+                          <a:prstGeom prst="rect">
                             <a:avLst/>
                           </a:prstGeom>
-                          <a:solidFill>
-                            <a:schemeClr val="tx1"/>
-                          </a:solidFill>
-                          <a:ln>
-                            <a:solidFill>
-                              <a:schemeClr val="tx1"/>
-                            </a:solidFill>
-                          </a:ln>
-                        </wps:spPr>
-                        <wps:style>
-                          <a:lnRef idx="2">
-                            <a:schemeClr val="accent1">
-                              <a:shade val="50000"/>
-                            </a:schemeClr>
-                          </a:lnRef>
-                          <a:fillRef idx="1">
-                            <a:schemeClr val="accent1"/>
-                          </a:fillRef>
-                          <a:effectRef idx="0">
-                            <a:schemeClr val="accent1"/>
-                          </a:effectRef>
-                          <a:fontRef idx="minor">
-                            <a:schemeClr val="lt1"/>
-                          </a:fontRef>
-                        </wps:style>
-                        <wps:txbx>
-                          <w:txbxContent>
-                            <w:p>
-                              <w:pPr>
-                                <w:jc w:val="center"/>
-                              </w:pPr>
-                              <w:r>
-                                <w:t>v</w:t>
-                              </w:r>
-                            </w:p>
-                            <w:p/>
-                          </w:txbxContent>
-                        </wps:txbx>
-                        <wps:bodyPr rot="0" spcFirstLastPara="0" vertOverflow="overflow" horzOverflow="overflow" vert="horz" wrap="square" lIns="91440" tIns="45720" rIns="91440" bIns="45720" numCol="1" spcCol="0" rtlCol="0" fromWordArt="0" anchor="ctr" anchorCtr="0" forceAA="0" compatLnSpc="1">
-                          <a:prstTxWarp prst="textNoShape">
+                          <a:noFill/>
+                        </pic:spPr>
+                      </pic:pic>
+                      <pic:pic xmlns:pic="http://schemas.openxmlformats.org/drawingml/2006/picture">
+                        <pic:nvPicPr>
+                          <pic:cNvPr id="22" name="Picture 22"/>
+                          <pic:cNvPicPr>
+                            <a:picLocks noChangeAspect="1"/>
+                          </pic:cNvPicPr>
+                        </pic:nvPicPr>
+                        <pic:blipFill>
+                          <a:blip r:embed="rId17" cstate="print">
+                            <a:extLst>
+                              <a:ext uri="{BEBA8EAE-BF5A-486C-A8C5-ECC9F3942E4B}">
+                                <a14:imgProps xmlns:a14="http://schemas.microsoft.com/office/drawing/2010/main">
+                                  <a14:imgLayer r:embed="rId18">
+                                    <a14:imgEffect>
+                                      <a14:backgroundRemoval t="10000" b="90000" l="10000" r="90000">
+                                        <a14:backgroundMark x1="45875" y1="71750" x2="45875" y2="71750"/>
+                                        <a14:backgroundMark x1="45625" y1="72500" x2="45625" y2="72500"/>
+                                      </a14:backgroundRemoval>
+                                    </a14:imgEffect>
+                                  </a14:imgLayer>
+                                </a14:imgProps>
+                              </a:ext>
+                              <a:ext uri="{28A0092B-C50C-407E-A947-70E740481C1C}">
+                                <a14:useLocalDpi xmlns:a14="http://schemas.microsoft.com/office/drawing/2010/main" val="0"/>
+                              </a:ext>
+                            </a:extLst>
+                          </a:blip>
+                          <a:srcRect/>
+                          <a:stretch>
+                            <a:fillRect/>
+                          </a:stretch>
+                        </pic:blipFill>
+                        <pic:spPr bwMode="auto">
+                          <a:xfrm>
+                            <a:off x="1742536" y="1155940"/>
+                            <a:ext cx="741045" cy="741045"/>
+                          </a:xfrm>
+                          <a:prstGeom prst="rect">
                             <a:avLst/>
-                          </a:prstTxWarp>
-                          <a:noAutofit/>
-                        </wps:bodyPr>
-                      </wps:wsp>
+                          </a:prstGeom>
+                          <a:noFill/>
+                        </pic:spPr>
+                      </pic:pic>
                     </wpg:wgp>
                   </a:graphicData>
                 </a:graphic>
+                <wp14:sizeRelH relativeFrom="margin">
+                  <wp14:pctWidth>0</wp14:pctWidth>
+                </wp14:sizeRelH>
                 <wp14:sizeRelV relativeFrom="margin">
                   <wp14:pctHeight>0</wp14:pctHeight>
                 </wp14:sizeRelV>
@@ -1894,25 +2211,149 @@
           </mc:Choice>
           <mc:Fallback>
             <w:pict>
-              <v:group w14:anchorId="4CE7E33A" id="Group 20" o:spid="_x0000_s1026" style="position:absolute;margin-left:181.6pt;margin-top:4.1pt;width:93.5pt;height:90.5pt;z-index:251670528;mso-height-relative:margin" coordsize="11874,11493" o:gfxdata="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">
-                <v:group id="Group 16" o:spid="_x0000_s1027" style="position:absolute;width:11874;height:11493" coordsize="11874,11493" o:gfxdata="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">
-                  <v:shapetype id="_x0000_t5" coordsize="21600,21600" o:spt="5" adj="10800" path="m@0,l,21600r21600,xe">
+              <v:group w14:anchorId="61B38382" id="Group 21" o:spid="_x0000_s1026" style="position:absolute;margin-left:59.1pt;margin-top:22.35pt;width:347.1pt;height:196.85pt;z-index:251675648;mso-width-relative:margin;mso-height-relative:margin" coordsize="44081,24999" o:gfxdata="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">
+                <v:roundrect id="Rectangle: Rounded Corners 5" o:spid="_x0000_s1027" style="position:absolute;width:44081;height:24999;visibility:visible;mso-wrap-style:square;v-text-anchor:middle" arcsize="10923f" o:gfxdata="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" fillcolor="#747070 [1614]" strokecolor="#1f3763 [1604]" strokeweight="1pt">
+                  <v:stroke joinstyle="miter"/>
+                </v:roundrect>
+                <v:shapetype id="_x0000_t202" coordsize="21600,21600" o:spt="202" path="m,l,21600r21600,l21600,xe">
+                  <v:stroke joinstyle="miter"/>
+                  <v:path gradientshapeok="t" o:connecttype="rect"/>
+                </v:shapetype>
+                <v:shape id="Text Box 11" o:spid="_x0000_s1028" type="#_x0000_t202" style="position:absolute;left:14578;top:16131;width:13094;height:5812;visibility:visible;mso-wrap-style:square;v-text-anchor:top" o:gfxdata="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" filled="f" stroked="f" strokeweight=".5pt">
+                  <v:textbox>
+                    <w:txbxContent>
+                      <w:p>
+                        <w:pPr>
+                          <w:rPr>
+                            <w:sz w:val="52"/>
+                            <w:szCs w:val="52"/>
+                          </w:rPr>
+                        </w:pPr>
+                        <w:r>
+                          <w:rPr>
+                            <w:sz w:val="52"/>
+                            <w:szCs w:val="52"/>
+                          </w:rPr>
+                          <w:t>67</w:t>
+                        </w:r>
+                        <w:r>
+                          <w:rPr>
+                            <w:sz w:val="52"/>
+                            <w:szCs w:val="52"/>
+                          </w:rPr>
+                          <w:t xml:space="preserve"> BPM</w:t>
+                        </w:r>
+                      </w:p>
+                    </w:txbxContent>
+                  </v:textbox>
+                </v:shape>
+                <v:group id="Group 20" o:spid="_x0000_s1029" style="position:absolute;left:15545;top:535;width:11875;height:11494" coordsize="11874,11493" o:gfxdata="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">
+                  <v:group id="Group 16" o:spid="_x0000_s1030" style="position:absolute;width:11874;height:11493" coordsize="11874,11493" o:gfxdata="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">
+                    <v:shapetype id="_x0000_t5" coordsize="21600,21600" o:spt="5" adj="10800" path="m@0,l,21600r21600,xe">
+                      <v:stroke joinstyle="miter"/>
+                      <v:formulas>
+                        <v:f eqn="val #0"/>
+                        <v:f eqn="prod #0 1 2"/>
+                        <v:f eqn="sum @1 10800 0"/>
+                      </v:formulas>
+                      <v:path gradientshapeok="t" o:connecttype="custom" o:connectlocs="@0,0;@1,10800;0,21600;10800,21600;21600,21600;@2,10800" textboxrect="0,10800,10800,18000;5400,10800,16200,18000;10800,10800,21600,18000;0,7200,7200,21600;7200,7200,14400,21600;14400,7200,21600,21600"/>
+                      <v:handles>
+                        <v:h position="#0,topLeft" xrange="0,21600"/>
+                      </v:handles>
+                    </v:shapetype>
+                    <v:shape id="Isosceles Triangle 12" o:spid="_x0000_s1031" type="#_x0000_t5" style="position:absolute;width:11874;height:11493;visibility:visible;mso-wrap-style:square;v-text-anchor:middle" o:gfxdata="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" fillcolor="#c45911 [2405]" strokecolor="black [3213]" strokeweight="1pt"/>
+                    <v:line id="Straight Connector 13" o:spid="_x0000_s1032" style="position:absolute;visibility:visible;mso-wrap-style:square" from="3291,2487" to="5831,10742" o:connectortype="straight" o:gfxdata="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" strokecolor="black [3213]" strokeweight="3pt">
+                      <v:stroke joinstyle="miter"/>
+                    </v:line>
+                    <v:roundrect id="Rectangle: Rounded Corners 15" o:spid="_x0000_s1033" style="position:absolute;left:5734;top:2662;width:458;height:1638;visibility:visible;mso-wrap-style:square;v-text-anchor:middle" arcsize="10923f" o:gfxdata="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" fillcolor="black [3213]" strokecolor="black [3213]" strokeweight="1pt">
+                      <v:stroke joinstyle="miter"/>
+                      <v:textbox>
+                        <w:txbxContent>
+                          <w:p>
+                            <w:pPr>
+                              <w:jc w:val="center"/>
+                            </w:pPr>
+                            <w:r>
+                              <w:t>v</w:t>
+                            </w:r>
+                          </w:p>
+                        </w:txbxContent>
+                      </v:textbox>
+                    </v:roundrect>
+                  </v:group>
+                  <v:oval id="Oval 14" o:spid="_x0000_s1034" style="position:absolute;left:5143;top:9779;width:1270;height:1270;visibility:visible;mso-wrap-style:square;v-text-anchor:middle" o:gfxdata="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" fillcolor="black [3213]" strokecolor="black [3213]" strokeweight="1pt">
                     <v:stroke joinstyle="miter"/>
-                    <v:formulas>
-                      <v:f eqn="val #0"/>
-                      <v:f eqn="prod #0 1 2"/>
-                      <v:f eqn="sum @1 10800 0"/>
-                    </v:formulas>
-                    <v:path gradientshapeok="t" o:connecttype="custom" o:connectlocs="@0,0;@1,10800;0,21600;10800,21600;21600,21600;@2,10800" textboxrect="0,10800,10800,18000;5400,10800,16200,18000;10800,10800,21600,18000;0,7200,7200,21600;7200,7200,14400,21600;14400,7200,21600,21600"/>
-                    <v:handles>
-                      <v:h position="#0,topLeft" xrange="0,21600"/>
-                    </v:handles>
-                  </v:shapetype>
-                  <v:shape id="Isosceles Triangle 12" o:spid="_x0000_s1028" type="#_x0000_t5" style="position:absolute;width:11874;height:11493;visibility:visible;mso-wrap-style:square;v-text-anchor:middle" o:gfxdata="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" fillcolor="#c45911 [2405]" strokecolor="black [3213]" strokeweight="1pt"/>
-                  <v:line id="Straight Connector 13" o:spid="_x0000_s1029" style="position:absolute;visibility:visible;mso-wrap-style:square" from="3291,2487" to="5831,10742" o:connectortype="straight" o:gfxdata="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" strokecolor="black [3213]" strokeweight="3pt">
+                    <v:textbox>
+                      <w:txbxContent>
+                        <w:p>
+                          <w:pPr>
+                            <w:jc w:val="center"/>
+                          </w:pPr>
+                          <w:r>
+                            <w:t>v</w:t>
+                          </w:r>
+                        </w:p>
+                        <w:p/>
+                      </w:txbxContent>
+                    </v:textbox>
+                  </v:oval>
+                </v:group>
+                <v:group id="Group 23" o:spid="_x0000_s1035" style="position:absolute;left:3623;top:20875;width:34771;height:2818" coordsize="34771,2817" o:gfxdata="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">
+                  <v:roundrect id="Rectangle: Rounded Corners 6" o:spid="_x0000_s1036" style="position:absolute;left:3516;top:854;width:27801;height:1168;visibility:visible;mso-wrap-style:square;v-text-anchor:middle" arcsize="10923f" o:gfxdata="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" fillcolor="#8496b0 [1951]" strokecolor="#1f3763 [1604]" strokeweight="1pt">
                     <v:stroke joinstyle="miter"/>
-                  </v:line>
-                  <v:roundrect id="Rectangle: Rounded Corners 15" o:spid="_x0000_s1030" style="position:absolute;left:5734;top:2662;width:458;height:1638;visibility:visible;mso-wrap-style:square;v-text-anchor:middle" arcsize="10923f" o:gfxdata="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" fillcolor="black [3213]" strokecolor="black [3213]" strokeweight="1pt">
+                  </v:roundrect>
+                  <v:oval id="Oval 7" o:spid="_x0000_s1037" style="position:absolute;width:2667;height:2667;visibility:visible;mso-wrap-style:square;v-text-anchor:middle" o:gfxdata="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" fillcolor="#aeaaaa [2414]" strokecolor="#1f3763 [1604]" strokeweight="1pt">
+                    <v:stroke joinstyle="miter"/>
+                    <v:textbox>
+                      <w:txbxContent>
+                        <w:p>
+                          <w:pPr>
+                            <w:jc w:val="center"/>
+                          </w:pPr>
+                        </w:p>
+                        <w:p>
+                          <w:pPr>
+                            <w:jc w:val="center"/>
+                          </w:pPr>
+                        </w:p>
+                      </w:txbxContent>
+                    </v:textbox>
+                  </v:oval>
+                  <v:oval id="Oval 8" o:spid="_x0000_s1038" style="position:absolute;left:32104;top:50;width:2667;height:2667;visibility:visible;mso-wrap-style:square;v-text-anchor:middle" o:gfxdata="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" fillcolor="#aeaaaa [2414]" strokecolor="#1f3763 [1604]" strokeweight="1pt">
+                    <v:stroke joinstyle="miter"/>
+                    <v:textbox>
+                      <w:txbxContent>
+                        <w:p>
+                          <w:pPr>
+                            <w:jc w:val="center"/>
+                          </w:pPr>
+                        </w:p>
+                        <w:p>
+                          <w:pPr>
+                            <w:jc w:val="center"/>
+                          </w:pPr>
+                        </w:p>
+                      </w:txbxContent>
+                    </v:textbox>
+                  </v:oval>
+                  <v:oval id="Oval 9" o:spid="_x0000_s1039" style="position:absolute;left:10952;top:150;width:2667;height:2667;visibility:visible;mso-wrap-style:square;v-text-anchor:middle" o:gfxdata="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" fillcolor="#aeaaaa [2414]" strokecolor="#1f3763 [1604]" strokeweight="1pt">
+                    <v:stroke joinstyle="miter"/>
+                    <v:textbox>
+                      <w:txbxContent>
+                        <w:p>
+                          <w:pPr>
+                            <w:jc w:val="center"/>
+                          </w:pPr>
+                        </w:p>
+                        <w:p>
+                          <w:pPr>
+                            <w:jc w:val="center"/>
+                          </w:pPr>
+                        </w:p>
+                      </w:txbxContent>
+                    </v:textbox>
+                  </v:oval>
+                  <v:roundrect id="Rectangle: Rounded Corners 17" o:spid="_x0000_s1040" style="position:absolute;left:17232;top:552;width:458;height:1639;visibility:visible;mso-wrap-style:square;v-text-anchor:middle" arcsize="10923f" o:gfxdata="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" fillcolor="black [3213]" strokecolor="black [3213]" strokeweight="1pt">
                     <v:stroke joinstyle="miter"/>
                     <v:textbox>
                       <w:txbxContent>
@@ -1928,28 +2369,38 @@
                     </v:textbox>
                   </v:roundrect>
                 </v:group>
-                <v:oval id="Oval 14" o:spid="_x0000_s1031" style="position:absolute;left:5143;top:9779;width:1270;height:1270;visibility:visible;mso-wrap-style:square;v-text-anchor:middle" o:gfxdata="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" fillcolor="black [3213]" strokecolor="black [3213]" strokeweight="1pt">
+                <v:shapetype id="_x0000_t75" coordsize="21600,21600" o:spt="75" o:preferrelative="t" path="m@4@5l@4@11@9@11@9@5xe" filled="f" stroked="f">
                   <v:stroke joinstyle="miter"/>
-                  <v:textbox>
-                    <w:txbxContent>
-                      <w:p>
-                        <w:pPr>
-                          <w:jc w:val="center"/>
-                        </w:pPr>
-                        <w:r>
-                          <w:t>v</w:t>
-                        </w:r>
-                      </w:p>
-                      <w:p/>
-                    </w:txbxContent>
-                  </v:textbox>
-                </v:oval>
+                  <v:formulas>
+                    <v:f eqn="if lineDrawn pixelLineWidth 0"/>
+                    <v:f eqn="sum @0 1 0"/>
+                    <v:f eqn="sum 0 0 @1"/>
+                    <v:f eqn="prod @2 1 2"/>
+                    <v:f eqn="prod @3 21600 pixelWidth"/>
+                    <v:f eqn="prod @3 21600 pixelHeight"/>
+                    <v:f eqn="sum @0 0 1"/>
+                    <v:f eqn="prod @6 1 2"/>
+                    <v:f eqn="prod @7 21600 pixelWidth"/>
+                    <v:f eqn="sum @8 21600 0"/>
+                    <v:f eqn="prod @7 21600 pixelHeight"/>
+                    <v:f eqn="sum @10 21600 0"/>
+                  </v:formulas>
+                  <v:path o:extrusionok="f" gradientshapeok="t" o:connecttype="rect"/>
+                  <o:lock v:ext="edit" aspectratio="t"/>
+                </v:shapetype>
+                <v:shape id="Picture 19" o:spid="_x0000_s1041" type="#_x0000_t75" style="position:absolute;left:39854;top:1380;width:2794;height:3010;visibility:visible;mso-wrap-style:square" o:gfxdata="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">
+                  <v:imagedata r:id="rId19" o:title=""/>
+                </v:shape>
+                <v:shape id="Picture 22" o:spid="_x0000_s1042" type="#_x0000_t75" style="position:absolute;left:17425;top:11559;width:7410;height:7410;visibility:visible;mso-wrap-style:square" o:gfxdata="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">
+                  <v:imagedata r:id="rId20" o:title=""/>
+                </v:shape>
               </v:group>
             </w:pict>
           </mc:Fallback>
         </mc:AlternateContent>
       </w:r>
     </w:p>
+    <w:p/>
     <w:p/>
     <w:p>
       <w:pPr>
@@ -1960,583 +2411,10 @@
     </w:p>
     <w:p/>
     <w:p/>
-    <w:p>
-      <w:r>
-        <w:rPr>
-          <w:noProof/>
-        </w:rPr>
-        <w:drawing>
-          <wp:anchor distT="0" distB="0" distL="114300" distR="114300" simplePos="0" relativeHeight="251675648" behindDoc="0" locked="0" layoutInCell="1" allowOverlap="1" wp14:anchorId="1CBAA447" wp14:editId="3880F882">
-            <wp:simplePos x="0" y="0"/>
-            <wp:positionH relativeFrom="margin">
-              <wp:posOffset>2493924</wp:posOffset>
-            </wp:positionH>
-            <wp:positionV relativeFrom="paragraph">
-              <wp:posOffset>95927</wp:posOffset>
-            </wp:positionV>
-            <wp:extent cx="741646" cy="741646"/>
-            <wp:effectExtent l="0" t="0" r="0" b="0"/>
-            <wp:wrapNone/>
-            <wp:docPr id="22" name="Picture 22"/>
-            <wp:cNvGraphicFramePr>
-              <a:graphicFrameLocks xmlns:a="http://schemas.openxmlformats.org/drawingml/2006/main" noChangeAspect="1"/>
-            </wp:cNvGraphicFramePr>
-            <a:graphic xmlns:a="http://schemas.openxmlformats.org/drawingml/2006/main">
-              <a:graphicData uri="http://schemas.openxmlformats.org/drawingml/2006/picture">
-                <pic:pic xmlns:pic="http://schemas.openxmlformats.org/drawingml/2006/picture">
-                  <pic:nvPicPr>
-                    <pic:cNvPr id="0" name="Picture 3"/>
-                    <pic:cNvPicPr>
-                      <a:picLocks noChangeAspect="1" noChangeArrowheads="1"/>
-                    </pic:cNvPicPr>
-                  </pic:nvPicPr>
-                  <pic:blipFill>
-                    <a:blip r:embed="rId17" cstate="print">
-                      <a:extLst>
-                        <a:ext uri="{BEBA8EAE-BF5A-486C-A8C5-ECC9F3942E4B}">
-                          <a14:imgProps xmlns:a14="http://schemas.microsoft.com/office/drawing/2010/main">
-                            <a14:imgLayer r:embed="rId18">
-                              <a14:imgEffect>
-                                <a14:backgroundRemoval t="10000" b="90000" l="10000" r="90000">
-                                  <a14:backgroundMark x1="45875" y1="71750" x2="45875" y2="71750"/>
-                                  <a14:backgroundMark x1="45625" y1="72500" x2="45625" y2="72500"/>
-                                </a14:backgroundRemoval>
-                              </a14:imgEffect>
-                            </a14:imgLayer>
-                          </a14:imgProps>
-                        </a:ext>
-                        <a:ext uri="{28A0092B-C50C-407E-A947-70E740481C1C}">
-                          <a14:useLocalDpi xmlns:a14="http://schemas.microsoft.com/office/drawing/2010/main" val="0"/>
-                        </a:ext>
-                      </a:extLst>
-                    </a:blip>
-                    <a:srcRect/>
-                    <a:stretch>
-                      <a:fillRect/>
-                    </a:stretch>
-                  </pic:blipFill>
-                  <pic:spPr bwMode="auto">
-                    <a:xfrm>
-                      <a:off x="0" y="0"/>
-                      <a:ext cx="746988" cy="746988"/>
-                    </a:xfrm>
-                    <a:prstGeom prst="rect">
-                      <a:avLst/>
-                    </a:prstGeom>
-                    <a:noFill/>
-                  </pic:spPr>
-                </pic:pic>
-              </a:graphicData>
-            </a:graphic>
-            <wp14:sizeRelH relativeFrom="margin">
-              <wp14:pctWidth>0</wp14:pctWidth>
-            </wp14:sizeRelH>
-            <wp14:sizeRelV relativeFrom="margin">
-              <wp14:pctHeight>0</wp14:pctHeight>
-            </wp14:sizeRelV>
-          </wp:anchor>
-        </w:drawing>
-      </w:r>
-    </w:p>
     <w:p/>
-    <w:p>
-      <w:r>
-        <w:rPr>
-          <w:noProof/>
-        </w:rPr>
-        <mc:AlternateContent>
-          <mc:Choice Requires="wps">
-            <w:drawing>
-              <wp:anchor distT="0" distB="0" distL="114300" distR="114300" simplePos="0" relativeHeight="251664384" behindDoc="0" locked="0" layoutInCell="1" allowOverlap="1" wp14:anchorId="072A5180" wp14:editId="46CA74DC">
-                <wp:simplePos x="0" y="0"/>
-                <wp:positionH relativeFrom="margin">
-                  <wp:posOffset>2215896</wp:posOffset>
-                </wp:positionH>
-                <wp:positionV relativeFrom="paragraph">
-                  <wp:posOffset>18873</wp:posOffset>
-                </wp:positionV>
-                <wp:extent cx="1309420" cy="581253"/>
-                <wp:effectExtent l="0" t="0" r="0" b="0"/>
-                <wp:wrapNone/>
-                <wp:docPr id="11" name="Text Box 11"/>
-                <wp:cNvGraphicFramePr/>
-                <a:graphic xmlns:a="http://schemas.openxmlformats.org/drawingml/2006/main">
-                  <a:graphicData uri="http://schemas.microsoft.com/office/word/2010/wordprocessingShape">
-                    <wps:wsp>
-                      <wps:cNvSpPr txBox="1"/>
-                      <wps:spPr>
-                        <a:xfrm>
-                          <a:off x="0" y="0"/>
-                          <a:ext cx="1309420" cy="581253"/>
-                        </a:xfrm>
-                        <a:prstGeom prst="rect">
-                          <a:avLst/>
-                        </a:prstGeom>
-                        <a:noFill/>
-                        <a:ln w="6350">
-                          <a:noFill/>
-                        </a:ln>
-                      </wps:spPr>
-                      <wps:txbx>
-                        <w:txbxContent>
-                          <w:p>
-                            <w:pPr>
-                              <w:rPr>
-                                <w:sz w:val="52"/>
-                                <w:szCs w:val="52"/>
-                              </w:rPr>
-                            </w:pPr>
-                            <w:r>
-                              <w:rPr>
-                                <w:sz w:val="52"/>
-                                <w:szCs w:val="52"/>
-                              </w:rPr>
-                              <w:t>67</w:t>
-                            </w:r>
-                            <w:r>
-                              <w:rPr>
-                                <w:sz w:val="52"/>
-                                <w:szCs w:val="52"/>
-                              </w:rPr>
-                              <w:t xml:space="preserve"> BPM</w:t>
-                            </w:r>
-                          </w:p>
-                        </w:txbxContent>
-                      </wps:txbx>
-                      <wps:bodyPr rot="0" spcFirstLastPara="0" vertOverflow="overflow" horzOverflow="overflow" vert="horz" wrap="square" lIns="91440" tIns="45720" rIns="91440" bIns="45720" numCol="1" spcCol="0" rtlCol="0" fromWordArt="0" anchor="t" anchorCtr="0" forceAA="0" compatLnSpc="1">
-                        <a:prstTxWarp prst="textNoShape">
-                          <a:avLst/>
-                        </a:prstTxWarp>
-                        <a:noAutofit/>
-                      </wps:bodyPr>
-                    </wps:wsp>
-                  </a:graphicData>
-                </a:graphic>
-                <wp14:sizeRelH relativeFrom="margin">
-                  <wp14:pctWidth>0</wp14:pctWidth>
-                </wp14:sizeRelH>
-                <wp14:sizeRelV relativeFrom="margin">
-                  <wp14:pctHeight>0</wp14:pctHeight>
-                </wp14:sizeRelV>
-              </wp:anchor>
-            </w:drawing>
-          </mc:Choice>
-          <mc:Fallback>
-            <w:pict>
-              <v:shapetype w14:anchorId="072A5180" id="_x0000_t202" coordsize="21600,21600" o:spt="202" path="m,l,21600r21600,l21600,xe">
-                <v:stroke joinstyle="miter"/>
-                <v:path gradientshapeok="t" o:connecttype="rect"/>
-              </v:shapetype>
-              <v:shape id="Text Box 11" o:spid="_x0000_s1032" type="#_x0000_t202" style="position:absolute;margin-left:174.5pt;margin-top:1.5pt;width:103.1pt;height:45.75pt;z-index:251664384;visibility:visible;mso-wrap-style:square;mso-width-percent:0;mso-height-percent:0;mso-wrap-distance-left:9pt;mso-wrap-distance-top:0;mso-wrap-distance-right:9pt;mso-wrap-distance-bottom:0;mso-position-horizontal:absolute;mso-position-horizontal-relative:margin;mso-position-vertical:absolute;mso-position-vertical-relative:text;mso-width-percent:0;mso-height-percent:0;mso-width-relative:margin;mso-height-relative:margin;v-text-anchor:top" o:gfxdata="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" filled="f" stroked="f" strokeweight=".5pt">
-                <v:textbox>
-                  <w:txbxContent>
-                    <w:p>
-                      <w:pPr>
-                        <w:rPr>
-                          <w:sz w:val="52"/>
-                          <w:szCs w:val="52"/>
-                        </w:rPr>
-                      </w:pPr>
-                      <w:r>
-                        <w:rPr>
-                          <w:sz w:val="52"/>
-                          <w:szCs w:val="52"/>
-                        </w:rPr>
-                        <w:t>67</w:t>
-                      </w:r>
-                      <w:r>
-                        <w:rPr>
-                          <w:sz w:val="52"/>
-                          <w:szCs w:val="52"/>
-                        </w:rPr>
-                        <w:t xml:space="preserve"> BPM</w:t>
-                      </w:r>
-                    </w:p>
-                  </w:txbxContent>
-                </v:textbox>
-                <w10:wrap anchorx="margin"/>
-              </v:shape>
-            </w:pict>
-          </mc:Fallback>
-        </mc:AlternateContent>
-      </w:r>
-    </w:p>
-    <w:p>
-      <w:r>
-        <w:rPr>
-          <w:noProof/>
-        </w:rPr>
-        <w:lastRenderedPageBreak/>
-        <mc:AlternateContent>
-          <mc:Choice Requires="wpg">
-            <w:drawing>
-              <wp:anchor distT="0" distB="0" distL="114300" distR="114300" simplePos="0" relativeHeight="251673600" behindDoc="0" locked="0" layoutInCell="1" allowOverlap="1" wp14:anchorId="05EB4369" wp14:editId="34C42950">
-                <wp:simplePos x="0" y="0"/>
-                <wp:positionH relativeFrom="column">
-                  <wp:posOffset>1115367</wp:posOffset>
-                </wp:positionH>
-                <wp:positionV relativeFrom="paragraph">
-                  <wp:posOffset>145701</wp:posOffset>
-                </wp:positionV>
-                <wp:extent cx="3477148" cy="281773"/>
-                <wp:effectExtent l="0" t="0" r="28575" b="23495"/>
-                <wp:wrapNone/>
-                <wp:docPr id="23" name="Group 23"/>
-                <wp:cNvGraphicFramePr/>
-                <a:graphic xmlns:a="http://schemas.openxmlformats.org/drawingml/2006/main">
-                  <a:graphicData uri="http://schemas.microsoft.com/office/word/2010/wordprocessingGroup">
-                    <wpg:wgp>
-                      <wpg:cNvGrpSpPr/>
-                      <wpg:grpSpPr>
-                        <a:xfrm>
-                          <a:off x="0" y="0"/>
-                          <a:ext cx="3477148" cy="281773"/>
-                          <a:chOff x="0" y="0"/>
-                          <a:chExt cx="3477148" cy="281773"/>
-                        </a:xfrm>
-                      </wpg:grpSpPr>
-                      <wps:wsp>
-                        <wps:cNvPr id="6" name="Rectangle: Rounded Corners 6"/>
-                        <wps:cNvSpPr/>
-                        <wps:spPr>
-                          <a:xfrm>
-                            <a:off x="351692" y="85411"/>
-                            <a:ext cx="2780030" cy="116840"/>
-                          </a:xfrm>
-                          <a:prstGeom prst="roundRect">
-                            <a:avLst/>
-                          </a:prstGeom>
-                          <a:solidFill>
-                            <a:schemeClr val="tx2">
-                              <a:lumMod val="60000"/>
-                              <a:lumOff val="40000"/>
-                            </a:schemeClr>
-                          </a:solidFill>
-                        </wps:spPr>
-                        <wps:style>
-                          <a:lnRef idx="2">
-                            <a:schemeClr val="accent1">
-                              <a:shade val="50000"/>
-                            </a:schemeClr>
-                          </a:lnRef>
-                          <a:fillRef idx="1">
-                            <a:schemeClr val="accent1"/>
-                          </a:fillRef>
-                          <a:effectRef idx="0">
-                            <a:schemeClr val="accent1"/>
-                          </a:effectRef>
-                          <a:fontRef idx="minor">
-                            <a:schemeClr val="lt1"/>
-                          </a:fontRef>
-                        </wps:style>
-                        <wps:bodyPr rot="0" spcFirstLastPara="0" vertOverflow="overflow" horzOverflow="overflow" vert="horz" wrap="square" lIns="91440" tIns="45720" rIns="91440" bIns="45720" numCol="1" spcCol="0" rtlCol="0" fromWordArt="0" anchor="ctr" anchorCtr="0" forceAA="0" compatLnSpc="1">
-                          <a:prstTxWarp prst="textNoShape">
-                            <a:avLst/>
-                          </a:prstTxWarp>
-                          <a:noAutofit/>
-                        </wps:bodyPr>
-                      </wps:wsp>
-                      <wps:wsp>
-                        <wps:cNvPr id="7" name="Oval 7"/>
-                        <wps:cNvSpPr/>
-                        <wps:spPr>
-                          <a:xfrm>
-                            <a:off x="0" y="0"/>
-                            <a:ext cx="266700" cy="266700"/>
-                          </a:xfrm>
-                          <a:prstGeom prst="ellipse">
-                            <a:avLst/>
-                          </a:prstGeom>
-                          <a:solidFill>
-                            <a:schemeClr val="bg2">
-                              <a:lumMod val="75000"/>
-                            </a:schemeClr>
-                          </a:solidFill>
-                        </wps:spPr>
-                        <wps:style>
-                          <a:lnRef idx="2">
-                            <a:schemeClr val="accent1">
-                              <a:shade val="50000"/>
-                            </a:schemeClr>
-                          </a:lnRef>
-                          <a:fillRef idx="1">
-                            <a:schemeClr val="accent1"/>
-                          </a:fillRef>
-                          <a:effectRef idx="0">
-                            <a:schemeClr val="accent1"/>
-                          </a:effectRef>
-                          <a:fontRef idx="minor">
-                            <a:schemeClr val="lt1"/>
-                          </a:fontRef>
-                        </wps:style>
-                        <wps:txbx>
-                          <w:txbxContent>
-                            <w:p>
-                              <w:pPr>
-                                <w:jc w:val="center"/>
-                              </w:pPr>
-                            </w:p>
-                            <w:p>
-                              <w:pPr>
-                                <w:jc w:val="center"/>
-                              </w:pPr>
-                            </w:p>
-                          </w:txbxContent>
-                        </wps:txbx>
-                        <wps:bodyPr rot="0" spcFirstLastPara="0" vertOverflow="overflow" horzOverflow="overflow" vert="horz" wrap="square" lIns="91440" tIns="45720" rIns="91440" bIns="45720" numCol="1" spcCol="0" rtlCol="0" fromWordArt="0" anchor="ctr" anchorCtr="0" forceAA="0" compatLnSpc="1">
-                          <a:prstTxWarp prst="textNoShape">
-                            <a:avLst/>
-                          </a:prstTxWarp>
-                          <a:noAutofit/>
-                        </wps:bodyPr>
-                      </wps:wsp>
-                      <wps:wsp>
-                        <wps:cNvPr id="8" name="Oval 8"/>
-                        <wps:cNvSpPr/>
-                        <wps:spPr>
-                          <a:xfrm>
-                            <a:off x="3210448" y="5024"/>
-                            <a:ext cx="266700" cy="266700"/>
-                          </a:xfrm>
-                          <a:prstGeom prst="ellipse">
-                            <a:avLst/>
-                          </a:prstGeom>
-                          <a:solidFill>
-                            <a:schemeClr val="bg2">
-                              <a:lumMod val="75000"/>
-                            </a:schemeClr>
-                          </a:solidFill>
-                        </wps:spPr>
-                        <wps:style>
-                          <a:lnRef idx="2">
-                            <a:schemeClr val="accent1">
-                              <a:shade val="50000"/>
-                            </a:schemeClr>
-                          </a:lnRef>
-                          <a:fillRef idx="1">
-                            <a:schemeClr val="accent1"/>
-                          </a:fillRef>
-                          <a:effectRef idx="0">
-                            <a:schemeClr val="accent1"/>
-                          </a:effectRef>
-                          <a:fontRef idx="minor">
-                            <a:schemeClr val="lt1"/>
-                          </a:fontRef>
-                        </wps:style>
-                        <wps:txbx>
-                          <w:txbxContent>
-                            <w:p>
-                              <w:pPr>
-                                <w:jc w:val="center"/>
-                              </w:pPr>
-                            </w:p>
-                            <w:p>
-                              <w:pPr>
-                                <w:jc w:val="center"/>
-                              </w:pPr>
-                            </w:p>
-                          </w:txbxContent>
-                        </wps:txbx>
-                        <wps:bodyPr rot="0" spcFirstLastPara="0" vertOverflow="overflow" horzOverflow="overflow" vert="horz" wrap="square" lIns="91440" tIns="45720" rIns="91440" bIns="45720" numCol="1" spcCol="0" rtlCol="0" fromWordArt="0" anchor="ctr" anchorCtr="0" forceAA="0" compatLnSpc="1">
-                          <a:prstTxWarp prst="textNoShape">
-                            <a:avLst/>
-                          </a:prstTxWarp>
-                          <a:noAutofit/>
-                        </wps:bodyPr>
-                      </wps:wsp>
-                      <wps:wsp>
-                        <wps:cNvPr id="9" name="Oval 9"/>
-                        <wps:cNvSpPr/>
-                        <wps:spPr>
-                          <a:xfrm>
-                            <a:off x="1095270" y="15073"/>
-                            <a:ext cx="266700" cy="266700"/>
-                          </a:xfrm>
-                          <a:prstGeom prst="ellipse">
-                            <a:avLst/>
-                          </a:prstGeom>
-                          <a:solidFill>
-                            <a:schemeClr val="bg2">
-                              <a:lumMod val="75000"/>
-                            </a:schemeClr>
-                          </a:solidFill>
-                        </wps:spPr>
-                        <wps:style>
-                          <a:lnRef idx="2">
-                            <a:schemeClr val="accent1">
-                              <a:shade val="50000"/>
-                            </a:schemeClr>
-                          </a:lnRef>
-                          <a:fillRef idx="1">
-                            <a:schemeClr val="accent1"/>
-                          </a:fillRef>
-                          <a:effectRef idx="0">
-                            <a:schemeClr val="accent1"/>
-                          </a:effectRef>
-                          <a:fontRef idx="minor">
-                            <a:schemeClr val="lt1"/>
-                          </a:fontRef>
-                        </wps:style>
-                        <wps:txbx>
-                          <w:txbxContent>
-                            <w:p>
-                              <w:pPr>
-                                <w:jc w:val="center"/>
-                              </w:pPr>
-                            </w:p>
-                            <w:p>
-                              <w:pPr>
-                                <w:jc w:val="center"/>
-                              </w:pPr>
-                            </w:p>
-                          </w:txbxContent>
-                        </wps:txbx>
-                        <wps:bodyPr rot="0" spcFirstLastPara="0" vertOverflow="overflow" horzOverflow="overflow" vert="horz" wrap="square" lIns="91440" tIns="45720" rIns="91440" bIns="45720" numCol="1" spcCol="0" rtlCol="0" fromWordArt="0" anchor="ctr" anchorCtr="0" forceAA="0" compatLnSpc="1">
-                          <a:prstTxWarp prst="textNoShape">
-                            <a:avLst/>
-                          </a:prstTxWarp>
-                          <a:noAutofit/>
-                        </wps:bodyPr>
-                      </wps:wsp>
-                      <wps:wsp>
-                        <wps:cNvPr id="17" name="Rectangle: Rounded Corners 17"/>
-                        <wps:cNvSpPr/>
-                        <wps:spPr>
-                          <a:xfrm>
-                            <a:off x="1723292" y="55266"/>
-                            <a:ext cx="45719" cy="163852"/>
-                          </a:xfrm>
-                          <a:prstGeom prst="roundRect">
-                            <a:avLst/>
-                          </a:prstGeom>
-                          <a:solidFill>
-                            <a:schemeClr val="tx1"/>
-                          </a:solidFill>
-                          <a:ln>
-                            <a:solidFill>
-                              <a:schemeClr val="tx1"/>
-                            </a:solidFill>
-                          </a:ln>
-                        </wps:spPr>
-                        <wps:style>
-                          <a:lnRef idx="2">
-                            <a:schemeClr val="accent1">
-                              <a:shade val="50000"/>
-                            </a:schemeClr>
-                          </a:lnRef>
-                          <a:fillRef idx="1">
-                            <a:schemeClr val="accent1"/>
-                          </a:fillRef>
-                          <a:effectRef idx="0">
-                            <a:schemeClr val="accent1"/>
-                          </a:effectRef>
-                          <a:fontRef idx="minor">
-                            <a:schemeClr val="lt1"/>
-                          </a:fontRef>
-                        </wps:style>
-                        <wps:txbx>
-                          <w:txbxContent>
-                            <w:p>
-                              <w:pPr>
-                                <w:jc w:val="center"/>
-                              </w:pPr>
-                              <w:r>
-                                <w:t>v</w:t>
-                              </w:r>
-                            </w:p>
-                          </w:txbxContent>
-                        </wps:txbx>
-                        <wps:bodyPr rot="0" spcFirstLastPara="0" vertOverflow="overflow" horzOverflow="overflow" vert="horz" wrap="square" lIns="91440" tIns="45720" rIns="91440" bIns="45720" numCol="1" spcCol="0" rtlCol="0" fromWordArt="0" anchor="ctr" anchorCtr="0" forceAA="0" compatLnSpc="1">
-                          <a:prstTxWarp prst="textNoShape">
-                            <a:avLst/>
-                          </a:prstTxWarp>
-                          <a:noAutofit/>
-                        </wps:bodyPr>
-                      </wps:wsp>
-                    </wpg:wgp>
-                  </a:graphicData>
-                </a:graphic>
-              </wp:anchor>
-            </w:drawing>
-          </mc:Choice>
-          <mc:Fallback>
-            <w:pict>
-              <v:group w14:anchorId="05EB4369" id="Group 23" o:spid="_x0000_s1033" style="position:absolute;margin-left:87.8pt;margin-top:11.45pt;width:273.8pt;height:22.2pt;z-index:251673600" coordsize="34771,2817" o:gfxdata="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">
-                <v:roundrect id="Rectangle: Rounded Corners 6" o:spid="_x0000_s1034" style="position:absolute;left:3516;top:854;width:27801;height:1168;visibility:visible;mso-wrap-style:square;v-text-anchor:middle" arcsize="10923f" o:gfxdata="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" fillcolor="#8496b0 [1951]" strokecolor="#1f3763 [1604]" strokeweight="1pt">
-                  <v:stroke joinstyle="miter"/>
-                </v:roundrect>
-                <v:oval id="Oval 7" o:spid="_x0000_s1035" style="position:absolute;width:2667;height:2667;visibility:visible;mso-wrap-style:square;v-text-anchor:middle" o:gfxdata="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" fillcolor="#aeaaaa [2414]" strokecolor="#1f3763 [1604]" strokeweight="1pt">
-                  <v:stroke joinstyle="miter"/>
-                  <v:textbox>
-                    <w:txbxContent>
-                      <w:p>
-                        <w:pPr>
-                          <w:jc w:val="center"/>
-                        </w:pPr>
-                      </w:p>
-                      <w:p>
-                        <w:pPr>
-                          <w:jc w:val="center"/>
-                        </w:pPr>
-                      </w:p>
-                    </w:txbxContent>
-                  </v:textbox>
-                </v:oval>
-                <v:oval id="Oval 8" o:spid="_x0000_s1036" style="position:absolute;left:32104;top:50;width:2667;height:2667;visibility:visible;mso-wrap-style:square;v-text-anchor:middle" o:gfxdata="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" fillcolor="#aeaaaa [2414]" strokecolor="#1f3763 [1604]" strokeweight="1pt">
-                  <v:stroke joinstyle="miter"/>
-                  <v:textbox>
-                    <w:txbxContent>
-                      <w:p>
-                        <w:pPr>
-                          <w:jc w:val="center"/>
-                        </w:pPr>
-                      </w:p>
-                      <w:p>
-                        <w:pPr>
-                          <w:jc w:val="center"/>
-                        </w:pPr>
-                      </w:p>
-                    </w:txbxContent>
-                  </v:textbox>
-                </v:oval>
-                <v:oval id="Oval 9" o:spid="_x0000_s1037" style="position:absolute;left:10952;top:150;width:2667;height:2667;visibility:visible;mso-wrap-style:square;v-text-anchor:middle" o:gfxdata="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" fillcolor="#aeaaaa [2414]" strokecolor="#1f3763 [1604]" strokeweight="1pt">
-                  <v:stroke joinstyle="miter"/>
-                  <v:textbox>
-                    <w:txbxContent>
-                      <w:p>
-                        <w:pPr>
-                          <w:jc w:val="center"/>
-                        </w:pPr>
-                      </w:p>
-                      <w:p>
-                        <w:pPr>
-                          <w:jc w:val="center"/>
-                        </w:pPr>
-                      </w:p>
-                    </w:txbxContent>
-                  </v:textbox>
-                </v:oval>
-                <v:roundrect id="Rectangle: Rounded Corners 17" o:spid="_x0000_s1038" style="position:absolute;left:17232;top:552;width:458;height:1639;visibility:visible;mso-wrap-style:square;v-text-anchor:middle" arcsize="10923f" o:gfxdata="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" fillcolor="black [3213]" strokecolor="black [3213]" strokeweight="1pt">
-                  <v:stroke joinstyle="miter"/>
-                  <v:textbox>
-                    <w:txbxContent>
-                      <w:p>
-                        <w:pPr>
-                          <w:jc w:val="center"/>
-                        </w:pPr>
-                        <w:r>
-                          <w:t>v</w:t>
-                        </w:r>
-                      </w:p>
-                    </w:txbxContent>
-                  </v:textbox>
-                </v:roundrect>
-              </v:group>
-            </w:pict>
-          </mc:Fallback>
-        </mc:AlternateContent>
-      </w:r>
-    </w:p>
+    <w:p/>
+    <w:p/>
+    <w:p/>
     <w:p/>
     <w:p/>
     <w:p/>
@@ -2555,6 +2433,2438 @@
       </w:r>
       <w:bookmarkEnd w:id="3"/>
     </w:p>
+    <w:tbl>
+      <w:tblPr>
+        <w:tblStyle w:val="TableGrid"/>
+        <w:tblW w:w="0" w:type="auto"/>
+        <w:tblLook w:val="04A0" w:firstRow="1" w:lastRow="0" w:firstColumn="1" w:lastColumn="0" w:noHBand="0" w:noVBand="1"/>
+      </w:tblPr>
+      <w:tblGrid>
+        <w:gridCol w:w="1519"/>
+        <w:gridCol w:w="1624"/>
+        <w:gridCol w:w="1337"/>
+        <w:gridCol w:w="1464"/>
+        <w:gridCol w:w="1572"/>
+        <w:gridCol w:w="1500"/>
+      </w:tblGrid>
+      <w:tr>
+        <w:tc>
+          <w:tcPr>
+            <w:tcW w:w="1519" w:type="dxa"/>
+          </w:tcPr>
+          <w:p>
+            <w:bookmarkStart w:id="4" w:name="_Toc123728153"/>
+            <w:r>
+              <w:t>Test number</w:t>
+            </w:r>
+          </w:p>
+        </w:tc>
+        <w:tc>
+          <w:tcPr>
+            <w:tcW w:w="1624" w:type="dxa"/>
+          </w:tcPr>
+          <w:p>
+            <w:r>
+              <w:t>Description</w:t>
+            </w:r>
+          </w:p>
+        </w:tc>
+        <w:tc>
+          <w:tcPr>
+            <w:tcW w:w="1337" w:type="dxa"/>
+          </w:tcPr>
+          <w:p>
+            <w:r>
+              <w:t>Success criteria</w:t>
+            </w:r>
+          </w:p>
+        </w:tc>
+        <w:tc>
+          <w:tcPr>
+            <w:tcW w:w="1464" w:type="dxa"/>
+          </w:tcPr>
+          <w:p>
+            <w:r>
+              <w:t>Test data</w:t>
+            </w:r>
+          </w:p>
+        </w:tc>
+        <w:tc>
+          <w:tcPr>
+            <w:tcW w:w="1572" w:type="dxa"/>
+          </w:tcPr>
+          <w:p>
+            <w:r>
+              <w:t>Expected result</w:t>
+            </w:r>
+          </w:p>
+        </w:tc>
+        <w:tc>
+          <w:tcPr>
+            <w:tcW w:w="1500" w:type="dxa"/>
+          </w:tcPr>
+          <w:p>
+            <w:r>
+              <w:t>Actual result</w:t>
+            </w:r>
+          </w:p>
+        </w:tc>
+      </w:tr>
+      <w:tr>
+        <w:tc>
+          <w:tcPr>
+            <w:tcW w:w="1519" w:type="dxa"/>
+          </w:tcPr>
+          <w:p>
+            <w:r>
+              <w:t>1</w:t>
+            </w:r>
+          </w:p>
+        </w:tc>
+        <w:tc>
+          <w:tcPr>
+            <w:tcW w:w="1624" w:type="dxa"/>
+          </w:tcPr>
+          <w:p>
+            <w:r>
+              <w:t>Basic web page</w:t>
+            </w:r>
+          </w:p>
+        </w:tc>
+        <w:tc>
+          <w:tcPr>
+            <w:tcW w:w="1337" w:type="dxa"/>
+          </w:tcPr>
+          <w:p>
+            <w:r>
+              <w:t>1</w:t>
+            </w:r>
+          </w:p>
+        </w:tc>
+        <w:tc>
+          <w:tcPr>
+            <w:tcW w:w="1464" w:type="dxa"/>
+          </w:tcPr>
+          <w:p>
+            <w:r>
+              <w:t>Page load</w:t>
+            </w:r>
+          </w:p>
+        </w:tc>
+        <w:tc>
+          <w:tcPr>
+            <w:tcW w:w="1572" w:type="dxa"/>
+          </w:tcPr>
+          <w:p>
+            <w:r>
+              <w:t>A web page with a title and text box to enter the BPM into. Two buttons to adjust the BPM</w:t>
+            </w:r>
+          </w:p>
+        </w:tc>
+        <w:tc>
+          <w:tcPr>
+            <w:tcW w:w="1500" w:type="dxa"/>
+          </w:tcPr>
+          <w:p/>
+        </w:tc>
+      </w:tr>
+      <w:tr>
+        <w:tc>
+          <w:tcPr>
+            <w:tcW w:w="1519" w:type="dxa"/>
+          </w:tcPr>
+          <w:p>
+            <w:r>
+              <w:t>2</w:t>
+            </w:r>
+          </w:p>
+        </w:tc>
+        <w:tc>
+          <w:tcPr>
+            <w:tcW w:w="1624" w:type="dxa"/>
+          </w:tcPr>
+          <w:p>
+            <w:r>
+              <w:t>BPM</w:t>
+            </w:r>
+          </w:p>
+        </w:tc>
+        <w:tc>
+          <w:tcPr>
+            <w:tcW w:w="1337" w:type="dxa"/>
+          </w:tcPr>
+          <w:p>
+            <w:r>
+              <w:t>2</w:t>
+            </w:r>
+          </w:p>
+        </w:tc>
+        <w:tc>
+          <w:tcPr>
+            <w:tcW w:w="1464" w:type="dxa"/>
+          </w:tcPr>
+          <w:p>
+            <w:r>
+              <w:t>120</w:t>
+            </w:r>
+          </w:p>
+        </w:tc>
+        <w:tc>
+          <w:tcPr>
+            <w:tcW w:w="1572" w:type="dxa"/>
+          </w:tcPr>
+          <w:p>
+            <w:r>
+              <w:t>Valid data is accepted</w:t>
+            </w:r>
+          </w:p>
+        </w:tc>
+        <w:tc>
+          <w:tcPr>
+            <w:tcW w:w="1500" w:type="dxa"/>
+          </w:tcPr>
+          <w:p/>
+        </w:tc>
+      </w:tr>
+      <w:tr>
+        <w:tc>
+          <w:tcPr>
+            <w:tcW w:w="1519" w:type="dxa"/>
+          </w:tcPr>
+          <w:p>
+            <w:r>
+              <w:lastRenderedPageBreak/>
+              <w:t>3</w:t>
+            </w:r>
+          </w:p>
+        </w:tc>
+        <w:tc>
+          <w:tcPr>
+            <w:tcW w:w="1624" w:type="dxa"/>
+          </w:tcPr>
+          <w:p>
+            <w:r>
+              <w:t>BPM</w:t>
+            </w:r>
+          </w:p>
+        </w:tc>
+        <w:tc>
+          <w:tcPr>
+            <w:tcW w:w="1337" w:type="dxa"/>
+          </w:tcPr>
+          <w:p>
+            <w:r>
+              <w:t>2</w:t>
+            </w:r>
+          </w:p>
+        </w:tc>
+        <w:tc>
+          <w:tcPr>
+            <w:tcW w:w="1464" w:type="dxa"/>
+          </w:tcPr>
+          <w:p>
+            <w:r>
+              <w:t>“”</w:t>
+            </w:r>
+          </w:p>
+        </w:tc>
+        <w:tc>
+          <w:tcPr>
+            <w:tcW w:w="1572" w:type="dxa"/>
+          </w:tcPr>
+          <w:p>
+            <w:r>
+              <w:t>BPM set to the default of 50</w:t>
+            </w:r>
+          </w:p>
+        </w:tc>
+        <w:tc>
+          <w:tcPr>
+            <w:tcW w:w="1500" w:type="dxa"/>
+          </w:tcPr>
+          <w:p/>
+        </w:tc>
+      </w:tr>
+      <w:tr>
+        <w:tc>
+          <w:tcPr>
+            <w:tcW w:w="1519" w:type="dxa"/>
+          </w:tcPr>
+          <w:p>
+            <w:r>
+              <w:t>4</w:t>
+            </w:r>
+          </w:p>
+        </w:tc>
+        <w:tc>
+          <w:tcPr>
+            <w:tcW w:w="1624" w:type="dxa"/>
+          </w:tcPr>
+          <w:p>
+            <w:r>
+              <w:t>BPM</w:t>
+            </w:r>
+          </w:p>
+        </w:tc>
+        <w:tc>
+          <w:tcPr>
+            <w:tcW w:w="1337" w:type="dxa"/>
+          </w:tcPr>
+          <w:p>
+            <w:r>
+              <w:t>2</w:t>
+            </w:r>
+          </w:p>
+        </w:tc>
+        <w:tc>
+          <w:tcPr>
+            <w:tcW w:w="1464" w:type="dxa"/>
+          </w:tcPr>
+          <w:p>
+            <w:r>
+              <w:t>30</w:t>
+            </w:r>
+          </w:p>
+        </w:tc>
+        <w:tc>
+          <w:tcPr>
+            <w:tcW w:w="1572" w:type="dxa"/>
+          </w:tcPr>
+          <w:p>
+            <w:r>
+              <w:t>BPM set to the default of 50</w:t>
+            </w:r>
+          </w:p>
+        </w:tc>
+        <w:tc>
+          <w:tcPr>
+            <w:tcW w:w="1500" w:type="dxa"/>
+          </w:tcPr>
+          <w:p/>
+        </w:tc>
+      </w:tr>
+      <w:tr>
+        <w:tc>
+          <w:tcPr>
+            <w:tcW w:w="1519" w:type="dxa"/>
+          </w:tcPr>
+          <w:p>
+            <w:r>
+              <w:t>5</w:t>
+            </w:r>
+          </w:p>
+        </w:tc>
+        <w:tc>
+          <w:tcPr>
+            <w:tcW w:w="1624" w:type="dxa"/>
+          </w:tcPr>
+          <w:p>
+            <w:r>
+              <w:t>BPM</w:t>
+            </w:r>
+          </w:p>
+        </w:tc>
+        <w:tc>
+          <w:tcPr>
+            <w:tcW w:w="1337" w:type="dxa"/>
+          </w:tcPr>
+          <w:p>
+            <w:r>
+              <w:t>2</w:t>
+            </w:r>
+          </w:p>
+        </w:tc>
+        <w:tc>
+          <w:tcPr>
+            <w:tcW w:w="1464" w:type="dxa"/>
+          </w:tcPr>
+          <w:p>
+            <w:r>
+              <w:t>130</w:t>
+            </w:r>
+          </w:p>
+        </w:tc>
+        <w:tc>
+          <w:tcPr>
+            <w:tcW w:w="1572" w:type="dxa"/>
+          </w:tcPr>
+          <w:p>
+            <w:r>
+              <w:t>BPM set to 120</w:t>
+            </w:r>
+          </w:p>
+        </w:tc>
+        <w:tc>
+          <w:tcPr>
+            <w:tcW w:w="1500" w:type="dxa"/>
+          </w:tcPr>
+          <w:p/>
+        </w:tc>
+      </w:tr>
+      <w:tr>
+        <w:tc>
+          <w:tcPr>
+            <w:tcW w:w="1519" w:type="dxa"/>
+          </w:tcPr>
+          <w:p>
+            <w:r>
+              <w:t>6</w:t>
+            </w:r>
+          </w:p>
+        </w:tc>
+        <w:tc>
+          <w:tcPr>
+            <w:tcW w:w="1624" w:type="dxa"/>
+          </w:tcPr>
+          <w:p>
+            <w:r>
+              <w:t>BPM</w:t>
+            </w:r>
+          </w:p>
+        </w:tc>
+        <w:tc>
+          <w:tcPr>
+            <w:tcW w:w="1337" w:type="dxa"/>
+          </w:tcPr>
+          <w:p>
+            <w:r>
+              <w:t>2</w:t>
+            </w:r>
+          </w:p>
+        </w:tc>
+        <w:tc>
+          <w:tcPr>
+            <w:tcW w:w="1464" w:type="dxa"/>
+          </w:tcPr>
+          <w:p>
+            <w:r>
+              <w:t>Potato</w:t>
+            </w:r>
+          </w:p>
+        </w:tc>
+        <w:tc>
+          <w:tcPr>
+            <w:tcW w:w="1572" w:type="dxa"/>
+          </w:tcPr>
+          <w:p>
+            <w:r>
+              <w:t>BPM set to the default of 50</w:t>
+            </w:r>
+          </w:p>
+        </w:tc>
+        <w:tc>
+          <w:tcPr>
+            <w:tcW w:w="1500" w:type="dxa"/>
+          </w:tcPr>
+          <w:p/>
+        </w:tc>
+      </w:tr>
+      <w:tr>
+        <w:tc>
+          <w:tcPr>
+            <w:tcW w:w="1519" w:type="dxa"/>
+          </w:tcPr>
+          <w:p>
+            <w:r>
+              <w:t>7</w:t>
+            </w:r>
+          </w:p>
+        </w:tc>
+        <w:tc>
+          <w:tcPr>
+            <w:tcW w:w="1624" w:type="dxa"/>
+          </w:tcPr>
+          <w:p>
+            <w:r>
+              <w:t>Increase BPM</w:t>
+            </w:r>
+          </w:p>
+        </w:tc>
+        <w:tc>
+          <w:tcPr>
+            <w:tcW w:w="1337" w:type="dxa"/>
+          </w:tcPr>
+          <w:p>
+            <w:r>
+              <w:t>4</w:t>
+            </w:r>
+          </w:p>
+        </w:tc>
+        <w:tc>
+          <w:tcPr>
+            <w:tcW w:w="1464" w:type="dxa"/>
+          </w:tcPr>
+          <w:p>
+            <w:r>
+              <w:t>BPM set to 60 and press increase</w:t>
+            </w:r>
+          </w:p>
+        </w:tc>
+        <w:tc>
+          <w:tcPr>
+            <w:tcW w:w="1572" w:type="dxa"/>
+          </w:tcPr>
+          <w:p>
+            <w:r>
+              <w:t>BPM increases to 65</w:t>
+            </w:r>
+          </w:p>
+        </w:tc>
+        <w:tc>
+          <w:tcPr>
+            <w:tcW w:w="1500" w:type="dxa"/>
+          </w:tcPr>
+          <w:p/>
+        </w:tc>
+      </w:tr>
+      <w:tr>
+        <w:tc>
+          <w:tcPr>
+            <w:tcW w:w="1519" w:type="dxa"/>
+          </w:tcPr>
+          <w:p>
+            <w:r>
+              <w:t>8</w:t>
+            </w:r>
+          </w:p>
+        </w:tc>
+        <w:tc>
+          <w:tcPr>
+            <w:tcW w:w="1624" w:type="dxa"/>
+          </w:tcPr>
+          <w:p>
+            <w:r>
+              <w:t>Increasing BPM</w:t>
+            </w:r>
+          </w:p>
+        </w:tc>
+        <w:tc>
+          <w:tcPr>
+            <w:tcW w:w="1337" w:type="dxa"/>
+          </w:tcPr>
+          <w:p>
+            <w:r>
+              <w:t>4</w:t>
+            </w:r>
+          </w:p>
+        </w:tc>
+        <w:tc>
+          <w:tcPr>
+            <w:tcW w:w="1464" w:type="dxa"/>
+          </w:tcPr>
+          <w:p>
+            <w:r>
+              <w:t>BPM set to 120 and press increase</w:t>
+            </w:r>
+          </w:p>
+        </w:tc>
+        <w:tc>
+          <w:tcPr>
+            <w:tcW w:w="1572" w:type="dxa"/>
+          </w:tcPr>
+          <w:p>
+            <w:r>
+              <w:t>BPM stays at 120</w:t>
+            </w:r>
+          </w:p>
+        </w:tc>
+        <w:tc>
+          <w:tcPr>
+            <w:tcW w:w="1500" w:type="dxa"/>
+          </w:tcPr>
+          <w:p/>
+        </w:tc>
+      </w:tr>
+      <w:tr>
+        <w:tc>
+          <w:tcPr>
+            <w:tcW w:w="1519" w:type="dxa"/>
+          </w:tcPr>
+          <w:p>
+            <w:r>
+              <w:t>9</w:t>
+            </w:r>
+          </w:p>
+        </w:tc>
+        <w:tc>
+          <w:tcPr>
+            <w:tcW w:w="1624" w:type="dxa"/>
+          </w:tcPr>
+          <w:p>
+            <w:r>
+              <w:t>Increase BPM</w:t>
+            </w:r>
+          </w:p>
+        </w:tc>
+        <w:tc>
+          <w:tcPr>
+            <w:tcW w:w="1337" w:type="dxa"/>
+          </w:tcPr>
+          <w:p>
+            <w:r>
+              <w:t>4</w:t>
+            </w:r>
+          </w:p>
+        </w:tc>
+        <w:tc>
+          <w:tcPr>
+            <w:tcW w:w="1464" w:type="dxa"/>
+          </w:tcPr>
+          <w:p>
+            <w:r>
+              <w:t>BPM set to 119 and press increase</w:t>
+            </w:r>
+          </w:p>
+        </w:tc>
+        <w:tc>
+          <w:tcPr>
+            <w:tcW w:w="1572" w:type="dxa"/>
+          </w:tcPr>
+          <w:p>
+            <w:r>
+              <w:t>BPM set to 120</w:t>
+            </w:r>
+          </w:p>
+        </w:tc>
+        <w:tc>
+          <w:tcPr>
+            <w:tcW w:w="1500" w:type="dxa"/>
+          </w:tcPr>
+          <w:p/>
+        </w:tc>
+      </w:tr>
+      <w:tr>
+        <w:tc>
+          <w:tcPr>
+            <w:tcW w:w="1519" w:type="dxa"/>
+          </w:tcPr>
+          <w:p>
+            <w:r>
+              <w:t>10</w:t>
+            </w:r>
+          </w:p>
+        </w:tc>
+        <w:tc>
+          <w:tcPr>
+            <w:tcW w:w="1624" w:type="dxa"/>
+          </w:tcPr>
+          <w:p>
+            <w:r>
+              <w:t>Decrease BPM</w:t>
+            </w:r>
+          </w:p>
+        </w:tc>
+        <w:tc>
+          <w:tcPr>
+            <w:tcW w:w="1337" w:type="dxa"/>
+          </w:tcPr>
+          <w:p>
+            <w:r>
+              <w:t>4</w:t>
+            </w:r>
+          </w:p>
+        </w:tc>
+        <w:tc>
+          <w:tcPr>
+            <w:tcW w:w="1464" w:type="dxa"/>
+          </w:tcPr>
+          <w:p>
+            <w:r>
+              <w:t>BPM set to 60 and press decrease</w:t>
+            </w:r>
+          </w:p>
+        </w:tc>
+        <w:tc>
+          <w:tcPr>
+            <w:tcW w:w="1572" w:type="dxa"/>
+          </w:tcPr>
+          <w:p>
+            <w:r>
+              <w:t>BPM set to 55</w:t>
+            </w:r>
+          </w:p>
+        </w:tc>
+        <w:tc>
+          <w:tcPr>
+            <w:tcW w:w="1500" w:type="dxa"/>
+          </w:tcPr>
+          <w:p/>
+        </w:tc>
+      </w:tr>
+      <w:tr>
+        <w:tc>
+          <w:tcPr>
+            <w:tcW w:w="1519" w:type="dxa"/>
+          </w:tcPr>
+          <w:p>
+            <w:r>
+              <w:t>11</w:t>
+            </w:r>
+          </w:p>
+        </w:tc>
+        <w:tc>
+          <w:tcPr>
+            <w:tcW w:w="1624" w:type="dxa"/>
+          </w:tcPr>
+          <w:p>
+            <w:r>
+              <w:t>Decrease BPM</w:t>
+            </w:r>
+          </w:p>
+        </w:tc>
+        <w:tc>
+          <w:tcPr>
+            <w:tcW w:w="1337" w:type="dxa"/>
+          </w:tcPr>
+          <w:p>
+            <w:r>
+              <w:t>4</w:t>
+            </w:r>
+          </w:p>
+        </w:tc>
+        <w:tc>
+          <w:tcPr>
+            <w:tcW w:w="1464" w:type="dxa"/>
+          </w:tcPr>
+          <w:p>
+            <w:r>
+              <w:t>BPM set to 0 and press decrease</w:t>
+            </w:r>
+          </w:p>
+        </w:tc>
+        <w:tc>
+          <w:tcPr>
+            <w:tcW w:w="1572" w:type="dxa"/>
+          </w:tcPr>
+          <w:p>
+            <w:r>
+              <w:t>BPM stays at 0</w:t>
+            </w:r>
+          </w:p>
+        </w:tc>
+        <w:tc>
+          <w:tcPr>
+            <w:tcW w:w="1500" w:type="dxa"/>
+          </w:tcPr>
+          <w:p/>
+        </w:tc>
+      </w:tr>
+      <w:tr>
+        <w:tc>
+          <w:tcPr>
+            <w:tcW w:w="1519" w:type="dxa"/>
+          </w:tcPr>
+          <w:p>
+            <w:r>
+              <w:t>12</w:t>
+            </w:r>
+          </w:p>
+        </w:tc>
+        <w:tc>
+          <w:tcPr>
+            <w:tcW w:w="1624" w:type="dxa"/>
+          </w:tcPr>
+          <w:p>
+            <w:r>
+              <w:t>Start metronome</w:t>
+            </w:r>
+          </w:p>
+        </w:tc>
+        <w:tc>
+          <w:tcPr>
+            <w:tcW w:w="1337" w:type="dxa"/>
+          </w:tcPr>
+          <w:p>
+            <w:r>
+              <w:t>5</w:t>
+            </w:r>
+          </w:p>
+        </w:tc>
+        <w:tc>
+          <w:tcPr>
+            <w:tcW w:w="1464" w:type="dxa"/>
+          </w:tcPr>
+          <w:p>
+            <w:r>
+              <w:t>BPM set to 60 press the start button</w:t>
+            </w:r>
+          </w:p>
+        </w:tc>
+        <w:tc>
+          <w:tcPr>
+            <w:tcW w:w="1572" w:type="dxa"/>
+          </w:tcPr>
+          <w:p>
+            <w:r>
+              <w:t>Metronome starts to tick at 60 BPM</w:t>
+            </w:r>
+          </w:p>
+        </w:tc>
+        <w:tc>
+          <w:tcPr>
+            <w:tcW w:w="1500" w:type="dxa"/>
+          </w:tcPr>
+          <w:p/>
+        </w:tc>
+      </w:tr>
+      <w:tr>
+        <w:tc>
+          <w:tcPr>
+            <w:tcW w:w="1519" w:type="dxa"/>
+          </w:tcPr>
+          <w:p>
+            <w:r>
+              <w:t>13</w:t>
+            </w:r>
+          </w:p>
+        </w:tc>
+        <w:tc>
+          <w:tcPr>
+            <w:tcW w:w="1624" w:type="dxa"/>
+          </w:tcPr>
+          <w:p>
+            <w:r>
+              <w:t>Stop metronome</w:t>
+            </w:r>
+          </w:p>
+        </w:tc>
+        <w:tc>
+          <w:tcPr>
+            <w:tcW w:w="1337" w:type="dxa"/>
+          </w:tcPr>
+          <w:p>
+            <w:r>
+              <w:t>5</w:t>
+            </w:r>
+          </w:p>
+        </w:tc>
+        <w:tc>
+          <w:tcPr>
+            <w:tcW w:w="1464" w:type="dxa"/>
+          </w:tcPr>
+          <w:p>
+            <w:r>
+              <w:t>While metronome running press the stop button</w:t>
+            </w:r>
+          </w:p>
+        </w:tc>
+        <w:tc>
+          <w:tcPr>
+            <w:tcW w:w="1572" w:type="dxa"/>
+          </w:tcPr>
+          <w:p>
+            <w:r>
+              <w:t>Metronome stops ticking</w:t>
+            </w:r>
+          </w:p>
+        </w:tc>
+        <w:tc>
+          <w:tcPr>
+            <w:tcW w:w="1500" w:type="dxa"/>
+          </w:tcPr>
+          <w:p/>
+        </w:tc>
+      </w:tr>
+      <w:tr>
+        <w:tc>
+          <w:tcPr>
+            <w:tcW w:w="1519" w:type="dxa"/>
+          </w:tcPr>
+          <w:p>
+            <w:r>
+              <w:t>14</w:t>
+            </w:r>
+          </w:p>
+        </w:tc>
+        <w:tc>
+          <w:tcPr>
+            <w:tcW w:w="1624" w:type="dxa"/>
+          </w:tcPr>
+          <w:p>
+            <w:r>
+              <w:t>Ticking noise</w:t>
+            </w:r>
+          </w:p>
+        </w:tc>
+        <w:tc>
+          <w:tcPr>
+            <w:tcW w:w="1337" w:type="dxa"/>
+          </w:tcPr>
+          <w:p>
+            <w:r>
+              <w:t>6</w:t>
+            </w:r>
+          </w:p>
+        </w:tc>
+        <w:tc>
+          <w:tcPr>
+            <w:tcW w:w="1464" w:type="dxa"/>
+          </w:tcPr>
+          <w:p>
+            <w:r>
+              <w:t>BPM set to 60 and press start</w:t>
+            </w:r>
+          </w:p>
+        </w:tc>
+        <w:tc>
+          <w:tcPr>
+            <w:tcW w:w="1572" w:type="dxa"/>
+          </w:tcPr>
+          <w:p>
+            <w:r>
+              <w:t>Makes a tick noise every second</w:t>
+            </w:r>
+          </w:p>
+        </w:tc>
+        <w:tc>
+          <w:tcPr>
+            <w:tcW w:w="1500" w:type="dxa"/>
+          </w:tcPr>
+          <w:p/>
+        </w:tc>
+      </w:tr>
+      <w:tr>
+        <w:tc>
+          <w:tcPr>
+            <w:tcW w:w="1519" w:type="dxa"/>
+          </w:tcPr>
+          <w:p>
+            <w:r>
+              <w:t>15</w:t>
+            </w:r>
+          </w:p>
+        </w:tc>
+        <w:tc>
+          <w:tcPr>
+            <w:tcW w:w="1624" w:type="dxa"/>
+          </w:tcPr>
+          <w:p>
+            <w:r>
+              <w:t>Visual ticking</w:t>
+            </w:r>
+          </w:p>
+        </w:tc>
+        <w:tc>
+          <w:tcPr>
+            <w:tcW w:w="1337" w:type="dxa"/>
+          </w:tcPr>
+          <w:p>
+            <w:r>
+              <w:t>7</w:t>
+            </w:r>
+          </w:p>
+        </w:tc>
+        <w:tc>
+          <w:tcPr>
+            <w:tcW w:w="1464" w:type="dxa"/>
+          </w:tcPr>
+          <w:p>
+            <w:r>
+              <w:t>BPM set to 60 and press start</w:t>
+            </w:r>
+          </w:p>
+        </w:tc>
+        <w:tc>
+          <w:tcPr>
+            <w:tcW w:w="1572" w:type="dxa"/>
+          </w:tcPr>
+          <w:p>
+            <w:r>
+              <w:t>Makes a visual tick every second</w:t>
+            </w:r>
+          </w:p>
+        </w:tc>
+        <w:tc>
+          <w:tcPr>
+            <w:tcW w:w="1500" w:type="dxa"/>
+          </w:tcPr>
+          <w:p/>
+        </w:tc>
+      </w:tr>
+      <w:tr>
+        <w:tc>
+          <w:tcPr>
+            <w:tcW w:w="1519" w:type="dxa"/>
+          </w:tcPr>
+          <w:p>
+            <w:r>
+              <w:t>16</w:t>
+            </w:r>
+          </w:p>
+        </w:tc>
+        <w:tc>
+          <w:tcPr>
+            <w:tcW w:w="1624" w:type="dxa"/>
+          </w:tcPr>
+          <w:p>
+            <w:r>
+              <w:t>Settings menu</w:t>
+            </w:r>
+          </w:p>
+        </w:tc>
+        <w:tc>
+          <w:tcPr>
+            <w:tcW w:w="1337" w:type="dxa"/>
+          </w:tcPr>
+          <w:p>
+            <w:r>
+              <w:t>8</w:t>
+            </w:r>
+          </w:p>
+        </w:tc>
+        <w:tc>
+          <w:tcPr>
+            <w:tcW w:w="1464" w:type="dxa"/>
+          </w:tcPr>
+          <w:p>
+            <w:r>
+              <w:t>Press settings menu button</w:t>
+            </w:r>
+          </w:p>
+        </w:tc>
+        <w:tc>
+          <w:tcPr>
+            <w:tcW w:w="1572" w:type="dxa"/>
+          </w:tcPr>
+          <w:p>
+            <w:r>
+              <w:t>Shows the settings meu</w:t>
+            </w:r>
+          </w:p>
+        </w:tc>
+        <w:tc>
+          <w:tcPr>
+            <w:tcW w:w="1500" w:type="dxa"/>
+          </w:tcPr>
+          <w:p/>
+        </w:tc>
+      </w:tr>
+      <w:tr>
+        <w:tc>
+          <w:tcPr>
+            <w:tcW w:w="1519" w:type="dxa"/>
+          </w:tcPr>
+          <w:p>
+            <w:r>
+              <w:t>17</w:t>
+            </w:r>
+          </w:p>
+        </w:tc>
+        <w:tc>
+          <w:tcPr>
+            <w:tcW w:w="1624" w:type="dxa"/>
+          </w:tcPr>
+          <w:p>
+            <w:r>
+              <w:t>Toggle light mode</w:t>
+            </w:r>
+          </w:p>
+        </w:tc>
+        <w:tc>
+          <w:tcPr>
+            <w:tcW w:w="1337" w:type="dxa"/>
+          </w:tcPr>
+          <w:p>
+            <w:r>
+              <w:t>8</w:t>
+            </w:r>
+          </w:p>
+        </w:tc>
+        <w:tc>
+          <w:tcPr>
+            <w:tcW w:w="1464" w:type="dxa"/>
+          </w:tcPr>
+          <w:p>
+            <w:r>
+              <w:t>Press the settings button and toggle light mode</w:t>
+            </w:r>
+          </w:p>
+        </w:tc>
+        <w:tc>
+          <w:tcPr>
+            <w:tcW w:w="1572" w:type="dxa"/>
+          </w:tcPr>
+          <w:p>
+            <w:r>
+              <w:t>Changes the visual theme</w:t>
+            </w:r>
+          </w:p>
+        </w:tc>
+        <w:tc>
+          <w:tcPr>
+            <w:tcW w:w="1500" w:type="dxa"/>
+          </w:tcPr>
+          <w:p/>
+        </w:tc>
+      </w:tr>
+    </w:tbl>
+    <w:p>
+      <w:pPr>
+        <w:pStyle w:val="Heading1"/>
+      </w:pPr>
+      <w:r>
+        <w:t>Testing</w:t>
+      </w:r>
+      <w:bookmarkEnd w:id="4"/>
+    </w:p>
+    <w:tbl>
+      <w:tblPr>
+        <w:tblStyle w:val="TableGrid"/>
+        <w:tblW w:w="0" w:type="auto"/>
+        <w:tblLook w:val="04A0" w:firstRow="1" w:lastRow="0" w:firstColumn="1" w:lastColumn="0" w:noHBand="0" w:noVBand="1"/>
+      </w:tblPr>
+      <w:tblGrid>
+        <w:gridCol w:w="1562"/>
+        <w:gridCol w:w="1648"/>
+        <w:gridCol w:w="1368"/>
+        <w:gridCol w:w="1477"/>
+        <w:gridCol w:w="1592"/>
+      </w:tblGrid>
+      <w:tr>
+        <w:tc>
+          <w:tcPr>
+            <w:tcW w:w="1562" w:type="dxa"/>
+          </w:tcPr>
+          <w:p>
+            <w:r>
+              <w:t>Test number</w:t>
+            </w:r>
+          </w:p>
+        </w:tc>
+        <w:tc>
+          <w:tcPr>
+            <w:tcW w:w="1648" w:type="dxa"/>
+          </w:tcPr>
+          <w:p>
+            <w:r>
+              <w:t>Description</w:t>
+            </w:r>
+          </w:p>
+        </w:tc>
+        <w:tc>
+          <w:tcPr>
+            <w:tcW w:w="1368" w:type="dxa"/>
+          </w:tcPr>
+          <w:p>
+            <w:r>
+              <w:t>Success criteria</w:t>
+            </w:r>
+          </w:p>
+        </w:tc>
+        <w:tc>
+          <w:tcPr>
+            <w:tcW w:w="1477" w:type="dxa"/>
+          </w:tcPr>
+          <w:p>
+            <w:r>
+              <w:t>Test data</w:t>
+            </w:r>
+          </w:p>
+        </w:tc>
+        <w:tc>
+          <w:tcPr>
+            <w:tcW w:w="1592" w:type="dxa"/>
+          </w:tcPr>
+          <w:p>
+            <w:r>
+              <w:t>Expected result</w:t>
+            </w:r>
+          </w:p>
+        </w:tc>
+      </w:tr>
+      <w:tr>
+        <w:tc>
+          <w:tcPr>
+            <w:tcW w:w="1562" w:type="dxa"/>
+          </w:tcPr>
+          <w:p>
+            <w:r>
+              <w:t>1</w:t>
+            </w:r>
+          </w:p>
+        </w:tc>
+        <w:tc>
+          <w:tcPr>
+            <w:tcW w:w="1648" w:type="dxa"/>
+          </w:tcPr>
+          <w:p>
+            <w:r>
+              <w:t>Basic web page</w:t>
+            </w:r>
+          </w:p>
+        </w:tc>
+        <w:tc>
+          <w:tcPr>
+            <w:tcW w:w="1368" w:type="dxa"/>
+          </w:tcPr>
+          <w:p>
+            <w:r>
+              <w:t>1</w:t>
+            </w:r>
+          </w:p>
+        </w:tc>
+        <w:tc>
+          <w:tcPr>
+            <w:tcW w:w="1477" w:type="dxa"/>
+          </w:tcPr>
+          <w:p>
+            <w:r>
+              <w:t>Page load</w:t>
+            </w:r>
+          </w:p>
+        </w:tc>
+        <w:tc>
+          <w:tcPr>
+            <w:tcW w:w="1592" w:type="dxa"/>
+          </w:tcPr>
+          <w:p>
+            <w:r>
+              <w:t xml:space="preserve">A web page with a title and </w:t>
+            </w:r>
+            <w:r>
+              <w:lastRenderedPageBreak/>
+              <w:t>text box to enter the BPM into. Two buttons to adjust the BPM</w:t>
+            </w:r>
+          </w:p>
+        </w:tc>
+      </w:tr>
+      <w:tr>
+        <w:tc>
+          <w:tcPr>
+            <w:tcW w:w="1562" w:type="dxa"/>
+          </w:tcPr>
+          <w:p>
+            <w:r>
+              <w:lastRenderedPageBreak/>
+              <w:t>2</w:t>
+            </w:r>
+          </w:p>
+        </w:tc>
+        <w:tc>
+          <w:tcPr>
+            <w:tcW w:w="1648" w:type="dxa"/>
+          </w:tcPr>
+          <w:p>
+            <w:r>
+              <w:t>BPM</w:t>
+            </w:r>
+          </w:p>
+        </w:tc>
+        <w:tc>
+          <w:tcPr>
+            <w:tcW w:w="1368" w:type="dxa"/>
+          </w:tcPr>
+          <w:p>
+            <w:r>
+              <w:t>2</w:t>
+            </w:r>
+          </w:p>
+        </w:tc>
+        <w:tc>
+          <w:tcPr>
+            <w:tcW w:w="1477" w:type="dxa"/>
+          </w:tcPr>
+          <w:p>
+            <w:r>
+              <w:t>120</w:t>
+            </w:r>
+          </w:p>
+        </w:tc>
+        <w:tc>
+          <w:tcPr>
+            <w:tcW w:w="1592" w:type="dxa"/>
+          </w:tcPr>
+          <w:p>
+            <w:r>
+              <w:t>Valid data is accepted</w:t>
+            </w:r>
+          </w:p>
+        </w:tc>
+      </w:tr>
+      <w:tr>
+        <w:tc>
+          <w:tcPr>
+            <w:tcW w:w="1562" w:type="dxa"/>
+          </w:tcPr>
+          <w:p>
+            <w:r>
+              <w:t>3</w:t>
+            </w:r>
+          </w:p>
+        </w:tc>
+        <w:tc>
+          <w:tcPr>
+            <w:tcW w:w="1648" w:type="dxa"/>
+          </w:tcPr>
+          <w:p>
+            <w:r>
+              <w:t>BPM</w:t>
+            </w:r>
+          </w:p>
+        </w:tc>
+        <w:tc>
+          <w:tcPr>
+            <w:tcW w:w="1368" w:type="dxa"/>
+          </w:tcPr>
+          <w:p>
+            <w:r>
+              <w:t>2</w:t>
+            </w:r>
+          </w:p>
+        </w:tc>
+        <w:tc>
+          <w:tcPr>
+            <w:tcW w:w="1477" w:type="dxa"/>
+          </w:tcPr>
+          <w:p>
+            <w:r>
+              <w:t>“”</w:t>
+            </w:r>
+          </w:p>
+        </w:tc>
+        <w:tc>
+          <w:tcPr>
+            <w:tcW w:w="1592" w:type="dxa"/>
+          </w:tcPr>
+          <w:p>
+            <w:r>
+              <w:t>BPM set to the default of 50</w:t>
+            </w:r>
+          </w:p>
+        </w:tc>
+      </w:tr>
+      <w:tr>
+        <w:tc>
+          <w:tcPr>
+            <w:tcW w:w="1562" w:type="dxa"/>
+          </w:tcPr>
+          <w:p>
+            <w:r>
+              <w:t>4</w:t>
+            </w:r>
+          </w:p>
+        </w:tc>
+        <w:tc>
+          <w:tcPr>
+            <w:tcW w:w="1648" w:type="dxa"/>
+          </w:tcPr>
+          <w:p>
+            <w:r>
+              <w:t>BPM</w:t>
+            </w:r>
+          </w:p>
+        </w:tc>
+        <w:tc>
+          <w:tcPr>
+            <w:tcW w:w="1368" w:type="dxa"/>
+          </w:tcPr>
+          <w:p>
+            <w:r>
+              <w:t>2</w:t>
+            </w:r>
+          </w:p>
+        </w:tc>
+        <w:tc>
+          <w:tcPr>
+            <w:tcW w:w="1477" w:type="dxa"/>
+          </w:tcPr>
+          <w:p>
+            <w:r>
+              <w:t>30</w:t>
+            </w:r>
+          </w:p>
+        </w:tc>
+        <w:tc>
+          <w:tcPr>
+            <w:tcW w:w="1592" w:type="dxa"/>
+          </w:tcPr>
+          <w:p>
+            <w:r>
+              <w:t>BPM set to the default of 50</w:t>
+            </w:r>
+          </w:p>
+        </w:tc>
+      </w:tr>
+      <w:tr>
+        <w:tc>
+          <w:tcPr>
+            <w:tcW w:w="1562" w:type="dxa"/>
+          </w:tcPr>
+          <w:p>
+            <w:r>
+              <w:t>5</w:t>
+            </w:r>
+          </w:p>
+        </w:tc>
+        <w:tc>
+          <w:tcPr>
+            <w:tcW w:w="1648" w:type="dxa"/>
+          </w:tcPr>
+          <w:p>
+            <w:r>
+              <w:t>BPM</w:t>
+            </w:r>
+          </w:p>
+        </w:tc>
+        <w:tc>
+          <w:tcPr>
+            <w:tcW w:w="1368" w:type="dxa"/>
+          </w:tcPr>
+          <w:p>
+            <w:r>
+              <w:t>2</w:t>
+            </w:r>
+          </w:p>
+        </w:tc>
+        <w:tc>
+          <w:tcPr>
+            <w:tcW w:w="1477" w:type="dxa"/>
+          </w:tcPr>
+          <w:p>
+            <w:r>
+              <w:t>130</w:t>
+            </w:r>
+          </w:p>
+        </w:tc>
+        <w:tc>
+          <w:tcPr>
+            <w:tcW w:w="1592" w:type="dxa"/>
+          </w:tcPr>
+          <w:p>
+            <w:r>
+              <w:t>BPM set to 120</w:t>
+            </w:r>
+          </w:p>
+        </w:tc>
+      </w:tr>
+      <w:tr>
+        <w:tc>
+          <w:tcPr>
+            <w:tcW w:w="1562" w:type="dxa"/>
+          </w:tcPr>
+          <w:p>
+            <w:r>
+              <w:t>6</w:t>
+            </w:r>
+          </w:p>
+        </w:tc>
+        <w:tc>
+          <w:tcPr>
+            <w:tcW w:w="1648" w:type="dxa"/>
+          </w:tcPr>
+          <w:p>
+            <w:r>
+              <w:t>BPM</w:t>
+            </w:r>
+          </w:p>
+        </w:tc>
+        <w:tc>
+          <w:tcPr>
+            <w:tcW w:w="1368" w:type="dxa"/>
+          </w:tcPr>
+          <w:p>
+            <w:r>
+              <w:t>2</w:t>
+            </w:r>
+          </w:p>
+        </w:tc>
+        <w:tc>
+          <w:tcPr>
+            <w:tcW w:w="1477" w:type="dxa"/>
+          </w:tcPr>
+          <w:p>
+            <w:r>
+              <w:t>Potato</w:t>
+            </w:r>
+          </w:p>
+        </w:tc>
+        <w:tc>
+          <w:tcPr>
+            <w:tcW w:w="1592" w:type="dxa"/>
+          </w:tcPr>
+          <w:p>
+            <w:r>
+              <w:t>BPM set to the default of 50</w:t>
+            </w:r>
+          </w:p>
+        </w:tc>
+      </w:tr>
+      <w:tr>
+        <w:tc>
+          <w:tcPr>
+            <w:tcW w:w="1562" w:type="dxa"/>
+          </w:tcPr>
+          <w:p>
+            <w:r>
+              <w:t>7</w:t>
+            </w:r>
+          </w:p>
+        </w:tc>
+        <w:tc>
+          <w:tcPr>
+            <w:tcW w:w="1648" w:type="dxa"/>
+          </w:tcPr>
+          <w:p>
+            <w:r>
+              <w:t>Increase BPM</w:t>
+            </w:r>
+          </w:p>
+        </w:tc>
+        <w:tc>
+          <w:tcPr>
+            <w:tcW w:w="1368" w:type="dxa"/>
+          </w:tcPr>
+          <w:p>
+            <w:r>
+              <w:t>4</w:t>
+            </w:r>
+          </w:p>
+        </w:tc>
+        <w:tc>
+          <w:tcPr>
+            <w:tcW w:w="1477" w:type="dxa"/>
+          </w:tcPr>
+          <w:p>
+            <w:r>
+              <w:t>BPM set to 60 and press increase</w:t>
+            </w:r>
+          </w:p>
+        </w:tc>
+        <w:tc>
+          <w:tcPr>
+            <w:tcW w:w="1592" w:type="dxa"/>
+          </w:tcPr>
+          <w:p>
+            <w:r>
+              <w:t>BPM increases to 65</w:t>
+            </w:r>
+          </w:p>
+        </w:tc>
+      </w:tr>
+      <w:tr>
+        <w:tc>
+          <w:tcPr>
+            <w:tcW w:w="1562" w:type="dxa"/>
+          </w:tcPr>
+          <w:p>
+            <w:r>
+              <w:t>8</w:t>
+            </w:r>
+          </w:p>
+        </w:tc>
+        <w:tc>
+          <w:tcPr>
+            <w:tcW w:w="1648" w:type="dxa"/>
+          </w:tcPr>
+          <w:p>
+            <w:r>
+              <w:t>Increasing BPM</w:t>
+            </w:r>
+          </w:p>
+        </w:tc>
+        <w:tc>
+          <w:tcPr>
+            <w:tcW w:w="1368" w:type="dxa"/>
+          </w:tcPr>
+          <w:p>
+            <w:r>
+              <w:t>4</w:t>
+            </w:r>
+          </w:p>
+        </w:tc>
+        <w:tc>
+          <w:tcPr>
+            <w:tcW w:w="1477" w:type="dxa"/>
+          </w:tcPr>
+          <w:p>
+            <w:r>
+              <w:t>BPM set to 120 and press increase</w:t>
+            </w:r>
+          </w:p>
+        </w:tc>
+        <w:tc>
+          <w:tcPr>
+            <w:tcW w:w="1592" w:type="dxa"/>
+          </w:tcPr>
+          <w:p>
+            <w:r>
+              <w:t>BPM stays at 120</w:t>
+            </w:r>
+          </w:p>
+        </w:tc>
+      </w:tr>
+      <w:tr>
+        <w:tc>
+          <w:tcPr>
+            <w:tcW w:w="1562" w:type="dxa"/>
+          </w:tcPr>
+          <w:p>
+            <w:r>
+              <w:t>9</w:t>
+            </w:r>
+          </w:p>
+        </w:tc>
+        <w:tc>
+          <w:tcPr>
+            <w:tcW w:w="1648" w:type="dxa"/>
+          </w:tcPr>
+          <w:p>
+            <w:r>
+              <w:t>Increase BPM</w:t>
+            </w:r>
+          </w:p>
+        </w:tc>
+        <w:tc>
+          <w:tcPr>
+            <w:tcW w:w="1368" w:type="dxa"/>
+          </w:tcPr>
+          <w:p>
+            <w:r>
+              <w:t>4</w:t>
+            </w:r>
+          </w:p>
+        </w:tc>
+        <w:tc>
+          <w:tcPr>
+            <w:tcW w:w="1477" w:type="dxa"/>
+          </w:tcPr>
+          <w:p>
+            <w:r>
+              <w:t>BPM set to 119 and press increase</w:t>
+            </w:r>
+          </w:p>
+        </w:tc>
+        <w:tc>
+          <w:tcPr>
+            <w:tcW w:w="1592" w:type="dxa"/>
+          </w:tcPr>
+          <w:p>
+            <w:r>
+              <w:t>BPM set to 120</w:t>
+            </w:r>
+          </w:p>
+        </w:tc>
+      </w:tr>
+      <w:tr>
+        <w:tc>
+          <w:tcPr>
+            <w:tcW w:w="1562" w:type="dxa"/>
+          </w:tcPr>
+          <w:p>
+            <w:r>
+              <w:t>10</w:t>
+            </w:r>
+          </w:p>
+        </w:tc>
+        <w:tc>
+          <w:tcPr>
+            <w:tcW w:w="1648" w:type="dxa"/>
+          </w:tcPr>
+          <w:p>
+            <w:r>
+              <w:t>Decrease BPM</w:t>
+            </w:r>
+          </w:p>
+        </w:tc>
+        <w:tc>
+          <w:tcPr>
+            <w:tcW w:w="1368" w:type="dxa"/>
+          </w:tcPr>
+          <w:p>
+            <w:r>
+              <w:t>4</w:t>
+            </w:r>
+          </w:p>
+        </w:tc>
+        <w:tc>
+          <w:tcPr>
+            <w:tcW w:w="1477" w:type="dxa"/>
+          </w:tcPr>
+          <w:p>
+            <w:r>
+              <w:t>BPM set to 60 and press decrease</w:t>
+            </w:r>
+          </w:p>
+        </w:tc>
+        <w:tc>
+          <w:tcPr>
+            <w:tcW w:w="1592" w:type="dxa"/>
+          </w:tcPr>
+          <w:p>
+            <w:r>
+              <w:t>BPM set to 55</w:t>
+            </w:r>
+          </w:p>
+        </w:tc>
+      </w:tr>
+      <w:tr>
+        <w:tc>
+          <w:tcPr>
+            <w:tcW w:w="1562" w:type="dxa"/>
+          </w:tcPr>
+          <w:p>
+            <w:r>
+              <w:t>11</w:t>
+            </w:r>
+          </w:p>
+        </w:tc>
+        <w:tc>
+          <w:tcPr>
+            <w:tcW w:w="1648" w:type="dxa"/>
+          </w:tcPr>
+          <w:p>
+            <w:r>
+              <w:t>Decrease BPM</w:t>
+            </w:r>
+          </w:p>
+        </w:tc>
+        <w:tc>
+          <w:tcPr>
+            <w:tcW w:w="1368" w:type="dxa"/>
+          </w:tcPr>
+          <w:p>
+            <w:r>
+              <w:t>4</w:t>
+            </w:r>
+          </w:p>
+        </w:tc>
+        <w:tc>
+          <w:tcPr>
+            <w:tcW w:w="1477" w:type="dxa"/>
+          </w:tcPr>
+          <w:p>
+            <w:r>
+              <w:t>BPM set to 0 and press decrease</w:t>
+            </w:r>
+          </w:p>
+        </w:tc>
+        <w:tc>
+          <w:tcPr>
+            <w:tcW w:w="1592" w:type="dxa"/>
+          </w:tcPr>
+          <w:p>
+            <w:r>
+              <w:t>BPM stays at 0</w:t>
+            </w:r>
+          </w:p>
+        </w:tc>
+      </w:tr>
+      <w:tr>
+        <w:tc>
+          <w:tcPr>
+            <w:tcW w:w="1562" w:type="dxa"/>
+          </w:tcPr>
+          <w:p>
+            <w:r>
+              <w:t>12</w:t>
+            </w:r>
+          </w:p>
+        </w:tc>
+        <w:tc>
+          <w:tcPr>
+            <w:tcW w:w="1648" w:type="dxa"/>
+          </w:tcPr>
+          <w:p>
+            <w:r>
+              <w:t>Start metronome</w:t>
+            </w:r>
+          </w:p>
+        </w:tc>
+        <w:tc>
+          <w:tcPr>
+            <w:tcW w:w="1368" w:type="dxa"/>
+          </w:tcPr>
+          <w:p>
+            <w:r>
+              <w:t>5</w:t>
+            </w:r>
+          </w:p>
+        </w:tc>
+        <w:tc>
+          <w:tcPr>
+            <w:tcW w:w="1477" w:type="dxa"/>
+          </w:tcPr>
+          <w:p>
+            <w:r>
+              <w:t>BPM set to 60 press the start button</w:t>
+            </w:r>
+          </w:p>
+        </w:tc>
+        <w:tc>
+          <w:tcPr>
+            <w:tcW w:w="1592" w:type="dxa"/>
+          </w:tcPr>
+          <w:p>
+            <w:r>
+              <w:t>Metronome starts to tick at 60 BPM</w:t>
+            </w:r>
+          </w:p>
+        </w:tc>
+      </w:tr>
+      <w:tr>
+        <w:tc>
+          <w:tcPr>
+            <w:tcW w:w="1562" w:type="dxa"/>
+          </w:tcPr>
+          <w:p>
+            <w:r>
+              <w:t>13</w:t>
+            </w:r>
+          </w:p>
+        </w:tc>
+        <w:tc>
+          <w:tcPr>
+            <w:tcW w:w="1648" w:type="dxa"/>
+          </w:tcPr>
+          <w:p>
+            <w:r>
+              <w:t>Stop metronome</w:t>
+            </w:r>
+          </w:p>
+        </w:tc>
+        <w:tc>
+          <w:tcPr>
+            <w:tcW w:w="1368" w:type="dxa"/>
+          </w:tcPr>
+          <w:p>
+            <w:r>
+              <w:t>5</w:t>
+            </w:r>
+          </w:p>
+        </w:tc>
+        <w:tc>
+          <w:tcPr>
+            <w:tcW w:w="1477" w:type="dxa"/>
+          </w:tcPr>
+          <w:p>
+            <w:r>
+              <w:t>While metronome running press the stop button</w:t>
+            </w:r>
+          </w:p>
+        </w:tc>
+        <w:tc>
+          <w:tcPr>
+            <w:tcW w:w="1592" w:type="dxa"/>
+          </w:tcPr>
+          <w:p>
+            <w:r>
+              <w:t>Metronome stops ticking</w:t>
+            </w:r>
+          </w:p>
+        </w:tc>
+      </w:tr>
+      <w:tr>
+        <w:tc>
+          <w:tcPr>
+            <w:tcW w:w="1562" w:type="dxa"/>
+          </w:tcPr>
+          <w:p>
+            <w:r>
+              <w:t>14</w:t>
+            </w:r>
+          </w:p>
+        </w:tc>
+        <w:tc>
+          <w:tcPr>
+            <w:tcW w:w="1648" w:type="dxa"/>
+          </w:tcPr>
+          <w:p>
+            <w:r>
+              <w:t>Ticking noise</w:t>
+            </w:r>
+          </w:p>
+        </w:tc>
+        <w:tc>
+          <w:tcPr>
+            <w:tcW w:w="1368" w:type="dxa"/>
+          </w:tcPr>
+          <w:p>
+            <w:r>
+              <w:t>6</w:t>
+            </w:r>
+          </w:p>
+        </w:tc>
+        <w:tc>
+          <w:tcPr>
+            <w:tcW w:w="1477" w:type="dxa"/>
+          </w:tcPr>
+          <w:p>
+            <w:r>
+              <w:t>BPM set to 60 and press start</w:t>
+            </w:r>
+          </w:p>
+        </w:tc>
+        <w:tc>
+          <w:tcPr>
+            <w:tcW w:w="1592" w:type="dxa"/>
+          </w:tcPr>
+          <w:p>
+            <w:r>
+              <w:t>Makes a tick noise every second</w:t>
+            </w:r>
+          </w:p>
+        </w:tc>
+      </w:tr>
+      <w:tr>
+        <w:tc>
+          <w:tcPr>
+            <w:tcW w:w="1562" w:type="dxa"/>
+          </w:tcPr>
+          <w:p>
+            <w:r>
+              <w:t>15</w:t>
+            </w:r>
+          </w:p>
+        </w:tc>
+        <w:tc>
+          <w:tcPr>
+            <w:tcW w:w="1648" w:type="dxa"/>
+          </w:tcPr>
+          <w:p>
+            <w:r>
+              <w:t>Visual ticking</w:t>
+            </w:r>
+          </w:p>
+        </w:tc>
+        <w:tc>
+          <w:tcPr>
+            <w:tcW w:w="1368" w:type="dxa"/>
+          </w:tcPr>
+          <w:p>
+            <w:r>
+              <w:t>7</w:t>
+            </w:r>
+          </w:p>
+        </w:tc>
+        <w:tc>
+          <w:tcPr>
+            <w:tcW w:w="1477" w:type="dxa"/>
+          </w:tcPr>
+          <w:p>
+            <w:r>
+              <w:t>BPM set to 60 and press start</w:t>
+            </w:r>
+          </w:p>
+        </w:tc>
+        <w:tc>
+          <w:tcPr>
+            <w:tcW w:w="1592" w:type="dxa"/>
+          </w:tcPr>
+          <w:p>
+            <w:r>
+              <w:t>Makes a visual tick every second</w:t>
+            </w:r>
+          </w:p>
+        </w:tc>
+      </w:tr>
+      <w:tr>
+        <w:tc>
+          <w:tcPr>
+            <w:tcW w:w="1562" w:type="dxa"/>
+          </w:tcPr>
+          <w:p>
+            <w:r>
+              <w:t>16</w:t>
+            </w:r>
+          </w:p>
+        </w:tc>
+        <w:tc>
+          <w:tcPr>
+            <w:tcW w:w="1648" w:type="dxa"/>
+          </w:tcPr>
+          <w:p>
+            <w:r>
+              <w:t>Settings menu</w:t>
+            </w:r>
+          </w:p>
+        </w:tc>
+        <w:tc>
+          <w:tcPr>
+            <w:tcW w:w="1368" w:type="dxa"/>
+          </w:tcPr>
+          <w:p>
+            <w:r>
+              <w:t>8</w:t>
+            </w:r>
+          </w:p>
+        </w:tc>
+        <w:tc>
+          <w:tcPr>
+            <w:tcW w:w="1477" w:type="dxa"/>
+          </w:tcPr>
+          <w:p>
+            <w:r>
+              <w:t>Press settings menu button</w:t>
+            </w:r>
+          </w:p>
+        </w:tc>
+        <w:tc>
+          <w:tcPr>
+            <w:tcW w:w="1592" w:type="dxa"/>
+          </w:tcPr>
+          <w:p>
+            <w:r>
+              <w:t>Shows the settings meu</w:t>
+            </w:r>
+          </w:p>
+        </w:tc>
+      </w:tr>
+      <w:tr>
+        <w:tc>
+          <w:tcPr>
+            <w:tcW w:w="1562" w:type="dxa"/>
+          </w:tcPr>
+          <w:p>
+            <w:r>
+              <w:t>17</w:t>
+            </w:r>
+          </w:p>
+        </w:tc>
+        <w:tc>
+          <w:tcPr>
+            <w:tcW w:w="1648" w:type="dxa"/>
+          </w:tcPr>
+          <w:p>
+            <w:r>
+              <w:t>Toggle light mode</w:t>
+            </w:r>
+          </w:p>
+        </w:tc>
+        <w:tc>
+          <w:tcPr>
+            <w:tcW w:w="1368" w:type="dxa"/>
+          </w:tcPr>
+          <w:p>
+            <w:r>
+              <w:t>8</w:t>
+            </w:r>
+          </w:p>
+        </w:tc>
+        <w:tc>
+          <w:tcPr>
+            <w:tcW w:w="1477" w:type="dxa"/>
+          </w:tcPr>
+          <w:p>
+            <w:r>
+              <w:t>Press the settings button and toggle light mode</w:t>
+            </w:r>
+          </w:p>
+        </w:tc>
+        <w:tc>
+          <w:tcPr>
+            <w:tcW w:w="1592" w:type="dxa"/>
+          </w:tcPr>
+          <w:p>
+            <w:r>
+              <w:t>Changes the visual theme</w:t>
+            </w:r>
+          </w:p>
+        </w:tc>
+      </w:tr>
+    </w:tbl>
+    <w:p/>
+    <w:p>
+      <w:pPr>
+        <w:pStyle w:val="Heading1"/>
+      </w:pPr>
+      <w:bookmarkStart w:id="5" w:name="_Toc123728154"/>
+      <w:r>
+        <w:lastRenderedPageBreak/>
+        <w:t>Variables and validation</w:t>
+      </w:r>
+    </w:p>
+    <w:tbl>
+      <w:tblPr>
+        <w:tblStyle w:val="TableGrid"/>
+        <w:tblW w:w="0" w:type="auto"/>
+        <w:tblLook w:val="04A0" w:firstRow="1" w:lastRow="0" w:firstColumn="1" w:lastColumn="0" w:noHBand="0" w:noVBand="1"/>
+      </w:tblPr>
+      <w:tblGrid>
+        <w:gridCol w:w="2254"/>
+        <w:gridCol w:w="2254"/>
+        <w:gridCol w:w="2254"/>
+        <w:gridCol w:w="2254"/>
+      </w:tblGrid>
+      <w:tr>
+        <w:tc>
+          <w:tcPr>
+            <w:tcW w:w="2254" w:type="dxa"/>
+          </w:tcPr>
+          <w:p>
+            <w:r>
+              <w:t>Variable</w:t>
+            </w:r>
+          </w:p>
+        </w:tc>
+        <w:tc>
+          <w:tcPr>
+            <w:tcW w:w="2254" w:type="dxa"/>
+          </w:tcPr>
+          <w:p>
+            <w:r>
+              <w:t>Data type</w:t>
+            </w:r>
+          </w:p>
+        </w:tc>
+        <w:tc>
+          <w:tcPr>
+            <w:tcW w:w="2254" w:type="dxa"/>
+          </w:tcPr>
+          <w:p>
+            <w:r>
+              <w:t>Validation</w:t>
+            </w:r>
+          </w:p>
+        </w:tc>
+        <w:tc>
+          <w:tcPr>
+            <w:tcW w:w="2254" w:type="dxa"/>
+          </w:tcPr>
+          <w:p>
+            <w:r>
+              <w:t>Justification</w:t>
+            </w:r>
+          </w:p>
+        </w:tc>
+      </w:tr>
+      <w:tr>
+        <w:tc>
+          <w:tcPr>
+            <w:tcW w:w="2254" w:type="dxa"/>
+          </w:tcPr>
+          <w:p>
+            <w:r>
+              <w:t>BPM</w:t>
+            </w:r>
+          </w:p>
+        </w:tc>
+        <w:tc>
+          <w:tcPr>
+            <w:tcW w:w="2254" w:type="dxa"/>
+          </w:tcPr>
+          <w:p>
+            <w:r>
+              <w:t>Integer</w:t>
+            </w:r>
+          </w:p>
+        </w:tc>
+        <w:tc>
+          <w:tcPr>
+            <w:tcW w:w="2254" w:type="dxa"/>
+          </w:tcPr>
+          <w:p>
+            <w:r>
+              <w:t>Range check between 20 and 240</w:t>
+            </w:r>
+          </w:p>
+        </w:tc>
+        <w:tc>
+          <w:tcPr>
+            <w:tcW w:w="2254" w:type="dxa"/>
+          </w:tcPr>
+          <w:p>
+            <w:r>
+              <w:t>The beats per minute should be limited</w:t>
+            </w:r>
+          </w:p>
+        </w:tc>
+      </w:tr>
+      <w:tr>
+        <w:tc>
+          <w:tcPr>
+            <w:tcW w:w="2254" w:type="dxa"/>
+          </w:tcPr>
+          <w:p>
+            <w:proofErr w:type="spellStart"/>
+            <w:r>
+              <w:t>BPMUserInput</w:t>
+            </w:r>
+            <w:proofErr w:type="spellEnd"/>
+          </w:p>
+        </w:tc>
+        <w:tc>
+          <w:tcPr>
+            <w:tcW w:w="2254" w:type="dxa"/>
+          </w:tcPr>
+          <w:p>
+            <w:r>
+              <w:t>String</w:t>
+            </w:r>
+          </w:p>
+        </w:tc>
+        <w:tc>
+          <w:tcPr>
+            <w:tcW w:w="2254" w:type="dxa"/>
+          </w:tcPr>
+          <w:p>
+            <w:r>
+              <w:t xml:space="preserve">Presence </w:t>
+            </w:r>
+            <w:proofErr w:type="gramStart"/>
+            <w:r>
+              <w:t>check</w:t>
+            </w:r>
+            <w:proofErr w:type="gramEnd"/>
+            <w:r>
+              <w:t xml:space="preserve"> and type check</w:t>
+            </w:r>
+          </w:p>
+        </w:tc>
+        <w:tc>
+          <w:tcPr>
+            <w:tcW w:w="2254" w:type="dxa"/>
+          </w:tcPr>
+          <w:p>
+            <w:r>
+              <w:t>The BPM should be able to be converted to an integer between 50 and 120 BPM</w:t>
+            </w:r>
+          </w:p>
+        </w:tc>
+      </w:tr>
+      <w:tr>
+        <w:tc>
+          <w:tcPr>
+            <w:tcW w:w="2254" w:type="dxa"/>
+          </w:tcPr>
+          <w:p>
+            <w:proofErr w:type="spellStart"/>
+            <w:r>
+              <w:t>IntervalMS</w:t>
+            </w:r>
+            <w:proofErr w:type="spellEnd"/>
+          </w:p>
+        </w:tc>
+        <w:tc>
+          <w:tcPr>
+            <w:tcW w:w="2254" w:type="dxa"/>
+          </w:tcPr>
+          <w:p>
+            <w:r>
+              <w:t>Integer</w:t>
+            </w:r>
+          </w:p>
+        </w:tc>
+        <w:tc>
+          <w:tcPr>
+            <w:tcW w:w="2254" w:type="dxa"/>
+          </w:tcPr>
+          <w:p>
+            <w:r>
+              <w:t>Make sure it is an integer</w:t>
+            </w:r>
+          </w:p>
+        </w:tc>
+        <w:tc>
+          <w:tcPr>
+            <w:tcW w:w="2254" w:type="dxa"/>
+          </w:tcPr>
+          <w:p>
+            <w:r>
+              <w:t>The browser needs to have an interval between ticks</w:t>
+            </w:r>
+          </w:p>
+        </w:tc>
+      </w:tr>
+      <w:tr>
+        <w:tc>
+          <w:tcPr>
+            <w:tcW w:w="2254" w:type="dxa"/>
+          </w:tcPr>
+          <w:p>
+            <w:proofErr w:type="spellStart"/>
+            <w:r>
+              <w:t>LightMode</w:t>
+            </w:r>
+            <w:proofErr w:type="spellEnd"/>
+          </w:p>
+        </w:tc>
+        <w:tc>
+          <w:tcPr>
+            <w:tcW w:w="2254" w:type="dxa"/>
+          </w:tcPr>
+          <w:p>
+            <w:r>
+              <w:t>Boolean</w:t>
+            </w:r>
+          </w:p>
+        </w:tc>
+        <w:tc>
+          <w:tcPr>
+            <w:tcW w:w="2254" w:type="dxa"/>
+          </w:tcPr>
+          <w:p>
+            <w:r>
+              <w:t>Switch that can be toggled</w:t>
+            </w:r>
+          </w:p>
+        </w:tc>
+        <w:tc>
+          <w:tcPr>
+            <w:tcW w:w="2254" w:type="dxa"/>
+          </w:tcPr>
+          <w:p>
+            <w:r>
+              <w:t>To toggle the theme</w:t>
+            </w:r>
+          </w:p>
+        </w:tc>
+      </w:tr>
+      <w:tr>
+        <w:tc>
+          <w:tcPr>
+            <w:tcW w:w="2254" w:type="dxa"/>
+          </w:tcPr>
+          <w:p>
+            <w:proofErr w:type="spellStart"/>
+            <w:r>
+              <w:t>IsPlaying</w:t>
+            </w:r>
+            <w:proofErr w:type="spellEnd"/>
+          </w:p>
+        </w:tc>
+        <w:tc>
+          <w:tcPr>
+            <w:tcW w:w="2254" w:type="dxa"/>
+          </w:tcPr>
+          <w:p>
+            <w:r>
+              <w:t>Boolean</w:t>
+            </w:r>
+          </w:p>
+        </w:tc>
+        <w:tc>
+          <w:tcPr>
+            <w:tcW w:w="2254" w:type="dxa"/>
+          </w:tcPr>
+          <w:p>
+            <w:r>
+              <w:t>Can be either true or false</w:t>
+            </w:r>
+          </w:p>
+        </w:tc>
+        <w:tc>
+          <w:tcPr>
+            <w:tcW w:w="2254" w:type="dxa"/>
+          </w:tcPr>
+          <w:p>
+            <w:r>
+              <w:t>The metronome can only be either be playing or paused</w:t>
+            </w:r>
+          </w:p>
+        </w:tc>
+      </w:tr>
+      <w:tr>
+        <w:tc>
+          <w:tcPr>
+            <w:tcW w:w="2254" w:type="dxa"/>
+          </w:tcPr>
+          <w:p/>
+        </w:tc>
+        <w:tc>
+          <w:tcPr>
+            <w:tcW w:w="2254" w:type="dxa"/>
+          </w:tcPr>
+          <w:p/>
+        </w:tc>
+        <w:tc>
+          <w:tcPr>
+            <w:tcW w:w="2254" w:type="dxa"/>
+          </w:tcPr>
+          <w:p/>
+        </w:tc>
+        <w:tc>
+          <w:tcPr>
+            <w:tcW w:w="2254" w:type="dxa"/>
+          </w:tcPr>
+          <w:p/>
+        </w:tc>
+      </w:tr>
+      <w:tr>
+        <w:tc>
+          <w:tcPr>
+            <w:tcW w:w="2254" w:type="dxa"/>
+          </w:tcPr>
+          <w:p/>
+        </w:tc>
+        <w:tc>
+          <w:tcPr>
+            <w:tcW w:w="2254" w:type="dxa"/>
+          </w:tcPr>
+          <w:p/>
+        </w:tc>
+        <w:tc>
+          <w:tcPr>
+            <w:tcW w:w="2254" w:type="dxa"/>
+          </w:tcPr>
+          <w:p/>
+        </w:tc>
+        <w:tc>
+          <w:tcPr>
+            <w:tcW w:w="2254" w:type="dxa"/>
+          </w:tcPr>
+          <w:p/>
+        </w:tc>
+      </w:tr>
+    </w:tbl>
+    <w:p/>
+    <w:p>
+      <w:pPr>
+        <w:pStyle w:val="Heading1"/>
+      </w:pPr>
+      <w:r>
+        <w:t>Post development testing</w:t>
+      </w:r>
+    </w:p>
+    <w:p>
+      <w:r>
+        <w:t>Some questions to give to my stakeholders after I’ve finished developing the solution:</w:t>
+      </w:r>
+    </w:p>
+    <w:p/>
+    <w:p>
+      <w:r>
+        <w:t>Functionality</w:t>
+      </w:r>
+    </w:p>
+    <w:p>
+      <w:r>
+        <w:t>What did you want the program to do? What did you click on (exactly, in what order)? What happened? Did the program do everything you wanted it to do? Were there any features missing?</w:t>
+      </w:r>
+    </w:p>
+    <w:p/>
+    <w:p>
+      <w:r>
+        <w:t>Robustness</w:t>
+      </w:r>
+    </w:p>
+    <w:p>
+      <w:r>
+        <w:t>Did the program crash? If so, when (what did you do immediately before? What were you trying to do?)</w:t>
+      </w:r>
+    </w:p>
+    <w:p/>
+    <w:p>
+      <w:r>
+        <w:t>Usability</w:t>
+      </w:r>
+    </w:p>
+    <w:p>
+      <w:r>
+        <w:t xml:space="preserve">How simple was the program to use? </w:t>
+      </w:r>
+      <w:r>
+        <w:t>Is a tutorial needed?</w:t>
+      </w:r>
+    </w:p>
+    <w:p>
+      <w:pPr>
+        <w:pStyle w:val="Heading1"/>
+      </w:pPr>
+      <w:r>
+        <w:t>Installation</w:t>
+      </w:r>
+      <w:bookmarkEnd w:id="5"/>
+    </w:p>
     <w:p>
       <w:pPr>
         <w:rPr>
@@ -2565,6 +4875,7 @@
       <w:r>
         <w:rPr>
           <w:noProof/>
+          <w:lang w:val="es-ES"/>
         </w:rPr>
         <w:t xml:space="preserve">Lorem ipsum dolor sit amet, consectetuer adipiscing elit. </w:t>
       </w:r>
@@ -2617,184 +4928,7 @@
           <w:noProof/>
           <w:lang w:val="fr-FR"/>
         </w:rPr>
-        <w:t xml:space="preserve">Aenean nec lorem. </w:t>
-      </w:r>
-      <w:r>
-        <w:rPr>
-          <w:noProof/>
-        </w:rPr>
-        <w:t>In porttitor. Donec laoreet nonummy augue.</w:t>
-      </w:r>
-    </w:p>
-    <w:p>
-      <w:r>
-        <w:rPr>
-          <w:noProof/>
-        </w:rPr>
-        <w:t>Suspendisse dui purus, scelerisque at, vulputate vitae, pretium mattis, nunc. Mauris eget neque at sem venenatis eleifend. Ut nonummy.</w:t>
-      </w:r>
-    </w:p>
-    <w:p>
-      <w:pPr>
-        <w:pStyle w:val="Heading1"/>
-      </w:pPr>
-      <w:bookmarkStart w:id="4" w:name="_Toc123728153"/>
-      <w:r>
-        <w:t>Testing</w:t>
-      </w:r>
-      <w:bookmarkEnd w:id="4"/>
-    </w:p>
-    <w:p>
-      <w:pPr>
-        <w:rPr>
-          <w:noProof/>
-          <w:lang w:val="es-ES"/>
-        </w:rPr>
-      </w:pPr>
-      <w:r>
-        <w:rPr>
-          <w:noProof/>
-        </w:rPr>
-        <w:t xml:space="preserve">Lorem ipsum dolor sit amet, consectetuer adipiscing elit. </w:t>
-      </w:r>
-      <w:r>
-        <w:rPr>
-          <w:noProof/>
-          <w:lang w:val="es-ES"/>
-        </w:rPr>
-        <w:t>Maecenas porttitor congue massa. Fusce posuere, magna sed pulvinar ultricies, purus lectus malesuada libero, sit amet commodo magna eros quis urna.</w:t>
-      </w:r>
-    </w:p>
-    <w:p>
-      <w:pPr>
-        <w:rPr>
-          <w:noProof/>
-          <w:lang w:val="fr-FR"/>
-        </w:rPr>
-      </w:pPr>
-      <w:r>
-        <w:rPr>
-          <w:noProof/>
-          <w:lang w:val="fr-FR"/>
-        </w:rPr>
-        <w:t>Nunc viverra imperdiet enim. Fusce est. Vivamus a tellus.</w:t>
-      </w:r>
-    </w:p>
-    <w:p>
-      <w:pPr>
-        <w:rPr>
-          <w:noProof/>
-          <w:lang w:val="fr-FR"/>
-        </w:rPr>
-      </w:pPr>
-      <w:r>
-        <w:rPr>
-          <w:noProof/>
-          <w:lang w:val="fr-FR"/>
-        </w:rPr>
-        <w:t>Pellentesque habitant morbi tristique senectus et netus et malesuada fames ac turpis egestas. Proin pharetra nonummy pede. Mauris et orci.</w:t>
-      </w:r>
-    </w:p>
-    <w:p>
-      <w:pPr>
-        <w:rPr>
-          <w:noProof/>
-        </w:rPr>
-      </w:pPr>
-      <w:r>
-        <w:rPr>
-          <w:noProof/>
-          <w:lang w:val="fr-FR"/>
-        </w:rPr>
-        <w:t xml:space="preserve">Aenean nec lorem. </w:t>
-      </w:r>
-      <w:r>
-        <w:rPr>
-          <w:noProof/>
-        </w:rPr>
-        <w:t>In porttitor. Donec laoreet nonummy augue.</w:t>
-      </w:r>
-    </w:p>
-    <w:p>
-      <w:r>
-        <w:rPr>
-          <w:noProof/>
-        </w:rPr>
-        <w:t>Suspendisse dui purus, scelerisque at, vulputate vitae, pretium mattis, nunc. Mauris eget neque at sem venenatis eleifend. Ut nonummy.</w:t>
-      </w:r>
-    </w:p>
-    <w:p>
-      <w:pPr>
-        <w:pStyle w:val="Heading1"/>
-      </w:pPr>
-      <w:bookmarkStart w:id="5" w:name="_Toc123728154"/>
-      <w:r>
-        <w:t>Installation</w:t>
-      </w:r>
-      <w:bookmarkEnd w:id="5"/>
-    </w:p>
-    <w:p>
-      <w:pPr>
-        <w:rPr>
-          <w:noProof/>
-          <w:lang w:val="es-ES"/>
-        </w:rPr>
-      </w:pPr>
-      <w:r>
-        <w:rPr>
-          <w:noProof/>
-        </w:rPr>
-        <w:t xml:space="preserve">Lorem ipsum dolor sit amet, consectetuer adipiscing elit. </w:t>
-      </w:r>
-      <w:r>
-        <w:rPr>
-          <w:noProof/>
-          <w:lang w:val="es-ES"/>
-        </w:rPr>
-        <w:t>Maecenas porttitor congue massa. Fusce posuere, magna sed pulvinar ultricies, purus lectus malesuada libero, sit amet commodo magna eros quis urna.</w:t>
-      </w:r>
-    </w:p>
-    <w:p>
-      <w:pPr>
-        <w:rPr>
-          <w:noProof/>
-          <w:lang w:val="fr-FR"/>
-        </w:rPr>
-      </w:pPr>
-      <w:r>
-        <w:rPr>
-          <w:noProof/>
-          <w:lang w:val="fr-FR"/>
-        </w:rPr>
-        <w:t>Nunc viverra imperdiet enim. Fusce est. Vivamus a tellus.</w:t>
-      </w:r>
-    </w:p>
-    <w:p>
-      <w:pPr>
-        <w:rPr>
-          <w:noProof/>
-          <w:lang w:val="fr-FR"/>
-        </w:rPr>
-      </w:pPr>
-      <w:r>
-        <w:rPr>
-          <w:noProof/>
-          <w:lang w:val="fr-FR"/>
-        </w:rPr>
-        <w:t>Pellentesque habitant morbi tristique senectus et netus et malesuada fames ac turpis egestas. Proin pharetra nonummy pede. Mauris et orci.</w:t>
-      </w:r>
-    </w:p>
-    <w:p>
-      <w:pPr>
-        <w:rPr>
-          <w:noProof/>
-        </w:rPr>
-      </w:pPr>
-      <w:r>
-        <w:rPr>
-          <w:noProof/>
-          <w:lang w:val="fr-FR"/>
-        </w:rPr>
+        <w:lastRenderedPageBreak/>
         <w:t xml:space="preserve">Aenean nec lorem. </w:t>
       </w:r>
       <w:r>

--- a/Documentation.docx
+++ b/Documentation.docx
@@ -2433,6 +2433,11 @@
       </w:r>
       <w:bookmarkEnd w:id="3"/>
     </w:p>
+    <w:p>
+      <w:r>
+        <w:t>The first thing I need to do is to get a simple UI with all of the UI.</w:t>
+      </w:r>
+    </w:p>
     <w:tbl>
       <w:tblPr>
         <w:tblStyle w:val="TableGrid"/>
@@ -2440,12 +2445,12 @@
         <w:tblLook w:val="04A0" w:firstRow="1" w:lastRow="0" w:firstColumn="1" w:lastColumn="0" w:noHBand="0" w:noVBand="1"/>
       </w:tblPr>
       <w:tblGrid>
-        <w:gridCol w:w="1519"/>
-        <w:gridCol w:w="1624"/>
-        <w:gridCol w:w="1337"/>
-        <w:gridCol w:w="1464"/>
-        <w:gridCol w:w="1572"/>
-        <w:gridCol w:w="1500"/>
+        <w:gridCol w:w="1166"/>
+        <w:gridCol w:w="1422"/>
+        <w:gridCol w:w="1077"/>
+        <w:gridCol w:w="1357"/>
+        <w:gridCol w:w="1408"/>
+        <w:gridCol w:w="2586"/>
       </w:tblGrid>
       <w:tr>
         <w:tc>
@@ -2517,6 +2522,7 @@
           </w:tcPr>
           <w:p>
             <w:r>
+              <w:lastRenderedPageBreak/>
               <w:t>1</w:t>
             </w:r>
           </w:p>
@@ -2565,7 +2571,91 @@
           <w:tcPr>
             <w:tcW w:w="1500" w:type="dxa"/>
           </w:tcPr>
-          <w:p/>
+          <w:p>
+            <w:r>
+              <w:t>Pass</w:t>
+            </w:r>
+            <w:r>
+              <w:rPr>
+                <w:noProof/>
+              </w:rPr>
+              <w:drawing>
+                <wp:inline distT="0" distB="0" distL="0" distR="0" wp14:anchorId="681FE80C" wp14:editId="14511136">
+                  <wp:extent cx="1286539" cy="1024208"/>
+                  <wp:effectExtent l="0" t="0" r="0" b="5080"/>
+                  <wp:docPr id="18" name="Picture 18"/>
+                  <wp:cNvGraphicFramePr>
+                    <a:graphicFrameLocks xmlns:a="http://schemas.openxmlformats.org/drawingml/2006/main" noChangeAspect="1"/>
+                  </wp:cNvGraphicFramePr>
+                  <a:graphic xmlns:a="http://schemas.openxmlformats.org/drawingml/2006/main">
+                    <a:graphicData uri="http://schemas.openxmlformats.org/drawingml/2006/picture">
+                      <pic:pic xmlns:pic="http://schemas.openxmlformats.org/drawingml/2006/picture">
+                        <pic:nvPicPr>
+                          <pic:cNvPr id="1" name=""/>
+                          <pic:cNvPicPr/>
+                        </pic:nvPicPr>
+                        <pic:blipFill>
+                          <a:blip r:embed="rId21"/>
+                          <a:stretch>
+                            <a:fillRect/>
+                          </a:stretch>
+                        </pic:blipFill>
+                        <pic:spPr>
+                          <a:xfrm>
+                            <a:off x="0" y="0"/>
+                            <a:ext cx="1315026" cy="1046886"/>
+                          </a:xfrm>
+                          <a:prstGeom prst="rect">
+                            <a:avLst/>
+                          </a:prstGeom>
+                        </pic:spPr>
+                      </pic:pic>
+                    </a:graphicData>
+                  </a:graphic>
+                </wp:inline>
+              </w:drawing>
+            </w:r>
+            <w:r>
+              <w:rPr>
+                <w:noProof/>
+              </w:rPr>
+              <w:drawing>
+                <wp:inline distT="0" distB="0" distL="0" distR="0" wp14:anchorId="40F960D0" wp14:editId="578ABB1B">
+                  <wp:extent cx="1500996" cy="565248"/>
+                  <wp:effectExtent l="0" t="0" r="4445" b="6350"/>
+                  <wp:docPr id="10" name="Picture 10"/>
+                  <wp:cNvGraphicFramePr>
+                    <a:graphicFrameLocks xmlns:a="http://schemas.openxmlformats.org/drawingml/2006/main" noChangeAspect="1"/>
+                  </wp:cNvGraphicFramePr>
+                  <a:graphic xmlns:a="http://schemas.openxmlformats.org/drawingml/2006/main">
+                    <a:graphicData uri="http://schemas.openxmlformats.org/drawingml/2006/picture">
+                      <pic:pic xmlns:pic="http://schemas.openxmlformats.org/drawingml/2006/picture">
+                        <pic:nvPicPr>
+                          <pic:cNvPr id="1" name=""/>
+                          <pic:cNvPicPr/>
+                        </pic:nvPicPr>
+                        <pic:blipFill>
+                          <a:blip r:embed="rId22"/>
+                          <a:stretch>
+                            <a:fillRect/>
+                          </a:stretch>
+                        </pic:blipFill>
+                        <pic:spPr>
+                          <a:xfrm>
+                            <a:off x="0" y="0"/>
+                            <a:ext cx="1543230" cy="581152"/>
+                          </a:xfrm>
+                          <a:prstGeom prst="rect">
+                            <a:avLst/>
+                          </a:prstGeom>
+                        </pic:spPr>
+                      </pic:pic>
+                    </a:graphicData>
+                  </a:graphic>
+                </wp:inline>
+              </w:drawing>
+            </w:r>
+          </w:p>
         </w:tc>
       </w:tr>
       <w:tr>
@@ -2633,7 +2723,6 @@
           </w:tcPr>
           <w:p>
             <w:r>
-              <w:lastRenderedPageBreak/>
               <w:t>3</w:t>
             </w:r>
           </w:p>
@@ -3330,6 +3419,7 @@
           </w:tcPr>
           <w:p>
             <w:r>
+              <w:lastRenderedPageBreak/>
               <w:t>15</w:t>
             </w:r>
           </w:p>
@@ -3619,11 +3709,7 @@
           </w:tcPr>
           <w:p>
             <w:r>
-              <w:t xml:space="preserve">A web page with a title and </w:t>
-            </w:r>
-            <w:r>
-              <w:lastRenderedPageBreak/>
-              <w:t>text box to enter the BPM into. Two buttons to adjust the BPM</w:t>
+              <w:t>A web page with a title and text box to enter the BPM into. Two buttons to adjust the BPM</w:t>
             </w:r>
           </w:p>
         </w:tc>
@@ -3635,7 +3721,6 @@
           </w:tcPr>
           <w:p>
             <w:r>
-              <w:lastRenderedPageBreak/>
               <w:t>2</w:t>
             </w:r>
           </w:p>
@@ -4208,6 +4293,7 @@
           </w:tcPr>
           <w:p>
             <w:r>
+              <w:lastRenderedPageBreak/>
               <w:t>13</w:t>
             </w:r>
           </w:p>
@@ -4469,7 +4555,6 @@
       </w:pPr>
       <w:bookmarkStart w:id="5" w:name="_Toc123728154"/>
       <w:r>
-        <w:lastRenderedPageBreak/>
         <w:t>Variables and validation</w:t>
       </w:r>
     </w:p>
@@ -4834,6 +4919,7 @@
     <w:p/>
     <w:p>
       <w:r>
+        <w:lastRenderedPageBreak/>
         <w:t>Robustness</w:t>
       </w:r>
     </w:p>
@@ -4928,7 +5014,6 @@
           <w:noProof/>
           <w:lang w:val="fr-FR"/>
         </w:rPr>
-        <w:lastRenderedPageBreak/>
         <w:t xml:space="preserve">Aenean nec lorem. </w:t>
       </w:r>
       <w:r>
@@ -5121,6 +5206,7 @@
         <w:rPr>
           <w:noProof/>
         </w:rPr>
+        <w:lastRenderedPageBreak/>
         <w:t>Suspendisse dui purus, scelerisque at, vulputate vitae, pretium mattis, nunc. Mauris eget neque at sem venenatis eleifend. Ut nonummy.</w:t>
       </w:r>
     </w:p>

--- a/Documentation.docx
+++ b/Documentation.docx
@@ -1,6 +1,6 @@
 
 <file path=word/document.xml><?xml version="1.0" encoding="utf-8"?>
-<w:document xmlns:wpc="http://schemas.microsoft.com/office/word/2010/wordprocessingCanvas" xmlns:cx="http://schemas.microsoft.com/office/drawing/2014/chartex" xmlns:cx1="http://schemas.microsoft.com/office/drawing/2015/9/8/chartex" xmlns:cx2="http://schemas.microsoft.com/office/drawing/2015/10/21/chartex" xmlns:cx3="http://schemas.microsoft.com/office/drawing/2016/5/9/chartex" xmlns:cx4="http://schemas.microsoft.com/office/drawing/2016/5/10/chartex" xmlns:cx5="http://schemas.microsoft.com/office/drawing/2016/5/11/chartex" xmlns:cx6="http://schemas.microsoft.com/office/drawing/2016/5/12/chartex" xmlns:cx7="http://schemas.microsoft.com/office/drawing/2016/5/13/chartex" xmlns:cx8="http://schemas.microsoft.com/office/drawing/2016/5/14/chartex" xmlns:mc="http://schemas.openxmlformats.org/markup-compatibility/2006" xmlns:aink="http://schemas.microsoft.com/office/drawing/2016/ink" xmlns:am3d="http://schemas.microsoft.com/office/drawing/2017/model3d" xmlns:o="urn:schemas-microsoft-com:office:office" xmlns:r="http://schemas.openxmlformats.org/officeDocument/2006/relationships" xmlns:m="http://schemas.openxmlformats.org/officeDocument/2006/math" xmlns:v="urn:schemas-microsoft-com:vml" xmlns:wp14="http://schemas.microsoft.com/office/word/2010/wordprocessingDrawing" xmlns:wp="http://schemas.openxmlformats.org/drawingml/2006/wordprocessingDrawing" xmlns:w10="urn:schemas-microsoft-com:office:word" xmlns:w="http://schemas.openxmlformats.org/wordprocessingml/2006/main" xmlns:w14="http://schemas.microsoft.com/office/word/2010/wordml" xmlns:w15="http://schemas.microsoft.com/office/word/2012/wordml" xmlns:w16cex="http://schemas.microsoft.com/office/word/2018/wordml/cex" xmlns:w16cid="http://schemas.microsoft.com/office/word/2016/wordml/cid" xmlns:w16="http://schemas.microsoft.com/office/word/2018/wordml" xmlns:w16sdtdh="http://schemas.microsoft.com/office/word/2020/wordml/sdtdatahash" xmlns:w16se="http://schemas.microsoft.com/office/word/2015/wordml/symex" xmlns:wpg="http://schemas.microsoft.com/office/word/2010/wordprocessingGroup" xmlns:wpi="http://schemas.microsoft.com/office/word/2010/wordprocessingInk" xmlns:wne="http://schemas.microsoft.com/office/word/2006/wordml" xmlns:wps="http://schemas.microsoft.com/office/word/2010/wordprocessingShape" mc:Ignorable="w14 w15 w16se w16cid w16 w16cex w16sdtdh wp14">
+<w:document xmlns:wpc="http://schemas.microsoft.com/office/word/2010/wordprocessingCanvas" xmlns:cx="http://schemas.microsoft.com/office/drawing/2014/chartex" xmlns:cx1="http://schemas.microsoft.com/office/drawing/2015/9/8/chartex" xmlns:cx2="http://schemas.microsoft.com/office/drawing/2015/10/21/chartex" xmlns:cx3="http://schemas.microsoft.com/office/drawing/2016/5/9/chartex" xmlns:cx4="http://schemas.microsoft.com/office/drawing/2016/5/10/chartex" xmlns:cx5="http://schemas.microsoft.com/office/drawing/2016/5/11/chartex" xmlns:cx6="http://schemas.microsoft.com/office/drawing/2016/5/12/chartex" xmlns:cx7="http://schemas.microsoft.com/office/drawing/2016/5/13/chartex" xmlns:cx8="http://schemas.microsoft.com/office/drawing/2016/5/14/chartex" xmlns:mc="http://schemas.openxmlformats.org/markup-compatibility/2006" xmlns:aink="http://schemas.microsoft.com/office/drawing/2016/ink" xmlns:am3d="http://schemas.microsoft.com/office/drawing/2017/model3d" xmlns:o="urn:schemas-microsoft-com:office:office" xmlns:oel="http://schemas.microsoft.com/office/2019/extlst" xmlns:r="http://schemas.openxmlformats.org/officeDocument/2006/relationships" xmlns:m="http://schemas.openxmlformats.org/officeDocument/2006/math" xmlns:v="urn:schemas-microsoft-com:vml" xmlns:wp14="http://schemas.microsoft.com/office/word/2010/wordprocessingDrawing" xmlns:wp="http://schemas.openxmlformats.org/drawingml/2006/wordprocessingDrawing" xmlns:w10="urn:schemas-microsoft-com:office:word" xmlns:w="http://schemas.openxmlformats.org/wordprocessingml/2006/main" xmlns:w14="http://schemas.microsoft.com/office/word/2010/wordml" xmlns:w15="http://schemas.microsoft.com/office/word/2012/wordml" xmlns:w16cex="http://schemas.microsoft.com/office/word/2018/wordml/cex" xmlns:w16cid="http://schemas.microsoft.com/office/word/2016/wordml/cid" xmlns:w16="http://schemas.microsoft.com/office/word/2018/wordml" xmlns:w16sdtdh="http://schemas.microsoft.com/office/word/2020/wordml/sdtdatahash" xmlns:w16se="http://schemas.microsoft.com/office/word/2015/wordml/symex" xmlns:wpg="http://schemas.microsoft.com/office/word/2010/wordprocessingGroup" xmlns:wpi="http://schemas.microsoft.com/office/word/2010/wordprocessingInk" xmlns:wne="http://schemas.microsoft.com/office/word/2006/wordml" xmlns:wps="http://schemas.microsoft.com/office/word/2010/wordprocessingShape" mc:Ignorable="w14 w15 w16se w16cid w16 w16cex w16sdtdh wp14">
   <w:body>
     <w:p>
       <w:pPr>
@@ -791,6 +791,15 @@
       </w:r>
     </w:p>
     <w:p>
+      <w:pPr>
+        <w:rPr>
+          <w:rFonts w:ascii="Arial" w:hAnsi="Arial" w:cs="Arial"/>
+          <w:color w:val="202124"/>
+          <w:sz w:val="21"/>
+          <w:szCs w:val="21"/>
+          <w:shd w:val="clear" w:color="auto" w:fill="FFFFFF"/>
+        </w:rPr>
+      </w:pPr>
       <w:r>
         <w:rPr>
           <w:rFonts w:ascii="Arial" w:hAnsi="Arial" w:cs="Arial"/>
@@ -800,6 +809,271 @@
           <w:shd w:val="clear" w:color="auto" w:fill="FFFFFF"/>
         </w:rPr>
         <w:t>Google has a built-in metronome. It’s free and easy to use. It has simple UI and also visually pulses meaning you don’t necessarily need audio on. Although it doesn’t show how far each beat you are like a traditional metronome.</w:t>
+      </w:r>
+    </w:p>
+    <w:p>
+      <w:pPr>
+        <w:rPr>
+          <w:rFonts w:ascii="Arial" w:hAnsi="Arial" w:cs="Arial"/>
+          <w:color w:val="202124"/>
+          <w:sz w:val="21"/>
+          <w:szCs w:val="21"/>
+          <w:shd w:val="clear" w:color="auto" w:fill="FFFFFF"/>
+        </w:rPr>
+      </w:pPr>
+    </w:p>
+    <w:p>
+      <w:r>
+        <w:drawing>
+          <wp:inline distT="0" distB="0" distL="0" distR="0" wp14:anchorId="31FA2119" wp14:editId="1DBBC1B3">
+            <wp:extent cx="2581275" cy="3897898"/>
+            <wp:effectExtent l="0" t="0" r="0" b="7620"/>
+            <wp:docPr id="10" name="Picture 10" descr="A picture containing text, black, cellphone&#10;&#10;Description automatically generated"/>
+            <wp:cNvGraphicFramePr>
+              <a:graphicFrameLocks xmlns:a="http://schemas.openxmlformats.org/drawingml/2006/main" noChangeAspect="1"/>
+            </wp:cNvGraphicFramePr>
+            <a:graphic xmlns:a="http://schemas.openxmlformats.org/drawingml/2006/main">
+              <a:graphicData uri="http://schemas.openxmlformats.org/drawingml/2006/picture">
+                <pic:pic xmlns:pic="http://schemas.openxmlformats.org/drawingml/2006/picture">
+                  <pic:nvPicPr>
+                    <pic:cNvPr id="10" name="Picture 10" descr="A picture containing text, black, cellphone&#10;&#10;Description automatically generated"/>
+                    <pic:cNvPicPr/>
+                  </pic:nvPicPr>
+                  <pic:blipFill>
+                    <a:blip r:embed="rId7"/>
+                    <a:stretch>
+                      <a:fillRect/>
+                    </a:stretch>
+                  </pic:blipFill>
+                  <pic:spPr>
+                    <a:xfrm>
+                      <a:off x="0" y="0"/>
+                      <a:ext cx="2583350" cy="3901031"/>
+                    </a:xfrm>
+                    <a:prstGeom prst="rect">
+                      <a:avLst/>
+                    </a:prstGeom>
+                  </pic:spPr>
+                </pic:pic>
+              </a:graphicData>
+            </a:graphic>
+          </wp:inline>
+        </w:drawing>
+      </w:r>
+    </w:p>
+    <w:p>
+      <w:hyperlink r:id="rId8" w:history="1">
+        <w:r>
+          <w:rPr>
+            <w:rStyle w:val="Hyperlink"/>
+          </w:rPr>
+          <w:t>https://www.amazon.co.uk/Rayzm-Mechanical-Metronome-Instruments-Traditional/dp/B071S9GDWR/ref=sr_1_3?keywords=mechanical+metronome&amp;qid=1673120238&amp;refinements=p_72%3A405434031&amp;rnid=405433031&amp;s=musical-instruments&amp;sr=1-3</w:t>
+        </w:r>
+      </w:hyperlink>
+      <w:r>
+        <w:t xml:space="preserve"> </w:t>
+      </w:r>
+    </w:p>
+    <w:p>
+      <w:r>
+        <w:t>Another solution is a mechanical metronome. It is easier to set up and hear than some other online solutions. Although it may not be 100% accurate compared to digital versions and you have to pay for it. It does show how far it is though the tick which can help for timing.</w:t>
+      </w:r>
+    </w:p>
+    <w:p/>
+    <w:p>
+      <w:r>
+        <w:drawing>
+          <wp:inline distT="0" distB="0" distL="0" distR="0" wp14:anchorId="1985F447" wp14:editId="3231D780">
+            <wp:extent cx="3578087" cy="2173174"/>
+            <wp:effectExtent l="0" t="0" r="3810" b="0"/>
+            <wp:docPr id="18" name="Picture 18" descr="A picture containing text, device, blue, meter&#10;&#10;Description automatically generated"/>
+            <wp:cNvGraphicFramePr>
+              <a:graphicFrameLocks xmlns:a="http://schemas.openxmlformats.org/drawingml/2006/main" noChangeAspect="1"/>
+            </wp:cNvGraphicFramePr>
+            <a:graphic xmlns:a="http://schemas.openxmlformats.org/drawingml/2006/main">
+              <a:graphicData uri="http://schemas.openxmlformats.org/drawingml/2006/picture">
+                <pic:pic xmlns:pic="http://schemas.openxmlformats.org/drawingml/2006/picture">
+                  <pic:nvPicPr>
+                    <pic:cNvPr id="18" name="Picture 18" descr="A picture containing text, device, blue, meter&#10;&#10;Description automatically generated"/>
+                    <pic:cNvPicPr/>
+                  </pic:nvPicPr>
+                  <pic:blipFill>
+                    <a:blip r:embed="rId9"/>
+                    <a:stretch>
+                      <a:fillRect/>
+                    </a:stretch>
+                  </pic:blipFill>
+                  <pic:spPr>
+                    <a:xfrm>
+                      <a:off x="0" y="0"/>
+                      <a:ext cx="3585017" cy="2177383"/>
+                    </a:xfrm>
+                    <a:prstGeom prst="rect">
+                      <a:avLst/>
+                    </a:prstGeom>
+                  </pic:spPr>
+                </pic:pic>
+              </a:graphicData>
+            </a:graphic>
+          </wp:inline>
+        </w:drawing>
+      </w:r>
+    </w:p>
+    <w:p>
+      <w:hyperlink r:id="rId10" w:history="1">
+        <w:r>
+          <w:rPr>
+            <w:rStyle w:val="Hyperlink"/>
+          </w:rPr>
+          <w:t>https://www.amazon.co.uk/KORG-MA2-BLBK-Pocket-Digital-Metronome/dp/B07HL1H9JY/?th=1</w:t>
+        </w:r>
+      </w:hyperlink>
+      <w:r>
+        <w:t xml:space="preserve"> </w:t>
+      </w:r>
+    </w:p>
+    <w:p>
+      <w:r>
+        <w:t>Digital metronomes are another physical solution and unlike mechanical metronomes they are more accurate. However they do need</w:t>
+      </w:r>
+      <w:r>
+        <w:t xml:space="preserve"> batteries to work and it is paid. It does show how far it is into a tick and has an adjustable BPM.</w:t>
+      </w:r>
+    </w:p>
+    <w:p/>
+    <w:p>
+      <w:r>
+        <w:drawing>
+          <wp:inline distT="0" distB="0" distL="0" distR="0" wp14:anchorId="4F242119" wp14:editId="5EB6F35D">
+            <wp:extent cx="5731510" cy="2687955"/>
+            <wp:effectExtent l="0" t="0" r="2540" b="0"/>
+            <wp:docPr id="21" name="Picture 21" descr="A screenshot of a computer&#10;&#10;Description automatically generated with medium confidence"/>
+            <wp:cNvGraphicFramePr>
+              <a:graphicFrameLocks xmlns:a="http://schemas.openxmlformats.org/drawingml/2006/main" noChangeAspect="1"/>
+            </wp:cNvGraphicFramePr>
+            <a:graphic xmlns:a="http://schemas.openxmlformats.org/drawingml/2006/main">
+              <a:graphicData uri="http://schemas.openxmlformats.org/drawingml/2006/picture">
+                <pic:pic xmlns:pic="http://schemas.openxmlformats.org/drawingml/2006/picture">
+                  <pic:nvPicPr>
+                    <pic:cNvPr id="21" name="Picture 21" descr="A screenshot of a computer&#10;&#10;Description automatically generated with medium confidence"/>
+                    <pic:cNvPicPr/>
+                  </pic:nvPicPr>
+                  <pic:blipFill>
+                    <a:blip r:embed="rId11"/>
+                    <a:stretch>
+                      <a:fillRect/>
+                    </a:stretch>
+                  </pic:blipFill>
+                  <pic:spPr>
+                    <a:xfrm>
+                      <a:off x="0" y="0"/>
+                      <a:ext cx="5731510" cy="2687955"/>
+                    </a:xfrm>
+                    <a:prstGeom prst="rect">
+                      <a:avLst/>
+                    </a:prstGeom>
+                  </pic:spPr>
+                </pic:pic>
+              </a:graphicData>
+            </a:graphic>
+          </wp:inline>
+        </w:drawing>
+      </w:r>
+    </w:p>
+    <w:p>
+      <w:hyperlink r:id="rId12" w:history="1">
+        <w:r>
+          <w:rPr>
+            <w:rStyle w:val="Hyperlink"/>
+          </w:rPr>
+          <w:t>https://metronome.click/</w:t>
+        </w:r>
+      </w:hyperlink>
+      <w:r>
+        <w:t xml:space="preserve"> </w:t>
+      </w:r>
+    </w:p>
+    <w:p>
+      <w:r>
+        <w:t>This is an free online metronome which is very good as it has adjustable BPM and visual ticking for users without sound. It has a stop and start button and shows how far it is throughout the tick. I think this is the best solution so far.</w:t>
+      </w:r>
+    </w:p>
+    <w:p/>
+    <w:p>
+      <w:r>
+        <w:rPr>
+          <w:noProof/>
+        </w:rPr>
+        <w:lastRenderedPageBreak/>
+        <w:drawing>
+          <wp:inline distT="0" distB="0" distL="0" distR="0" wp14:anchorId="73F2D444" wp14:editId="0C580602">
+            <wp:extent cx="1560852" cy="3379304"/>
+            <wp:effectExtent l="0" t="0" r="1270" b="0"/>
+            <wp:docPr id="25" name="Picture 25" descr="A picture containing text, electronics, control panel&#10;&#10;Description automatically generated"/>
+            <wp:cNvGraphicFramePr>
+              <a:graphicFrameLocks xmlns:a="http://schemas.openxmlformats.org/drawingml/2006/main" noChangeAspect="1"/>
+            </wp:cNvGraphicFramePr>
+            <a:graphic xmlns:a="http://schemas.openxmlformats.org/drawingml/2006/main">
+              <a:graphicData uri="http://schemas.openxmlformats.org/drawingml/2006/picture">
+                <pic:pic xmlns:pic="http://schemas.openxmlformats.org/drawingml/2006/picture">
+                  <pic:nvPicPr>
+                    <pic:cNvPr id="25" name="Picture 25" descr="A picture containing text, electronics, control panel&#10;&#10;Description automatically generated"/>
+                    <pic:cNvPicPr>
+                      <a:picLocks noChangeAspect="1" noChangeArrowheads="1"/>
+                    </pic:cNvPicPr>
+                  </pic:nvPicPr>
+                  <pic:blipFill>
+                    <a:blip r:embed="rId13" cstate="print">
+                      <a:extLst>
+                        <a:ext uri="{28A0092B-C50C-407E-A947-70E740481C1C}">
+                          <a14:useLocalDpi xmlns:a14="http://schemas.microsoft.com/office/drawing/2010/main" val="0"/>
+                        </a:ext>
+                      </a:extLst>
+                    </a:blip>
+                    <a:srcRect/>
+                    <a:stretch>
+                      <a:fillRect/>
+                    </a:stretch>
+                  </pic:blipFill>
+                  <pic:spPr bwMode="auto">
+                    <a:xfrm>
+                      <a:off x="0" y="0"/>
+                      <a:ext cx="1564001" cy="3386122"/>
+                    </a:xfrm>
+                    <a:prstGeom prst="rect">
+                      <a:avLst/>
+                    </a:prstGeom>
+                    <a:noFill/>
+                    <a:ln>
+                      <a:noFill/>
+                    </a:ln>
+                  </pic:spPr>
+                </pic:pic>
+              </a:graphicData>
+            </a:graphic>
+          </wp:inline>
+        </w:drawing>
+      </w:r>
+    </w:p>
+    <w:p>
+      <w:hyperlink r:id="rId14" w:history="1">
+        <w:r>
+          <w:rPr>
+            <w:rStyle w:val="Hyperlink"/>
+          </w:rPr>
+          <w:t>https://apps.apple.com/gb/app/the-metronome-by-soundbrenner/id1048954353</w:t>
+        </w:r>
+      </w:hyperlink>
+      <w:r>
+        <w:t xml:space="preserve"> </w:t>
+      </w:r>
+    </w:p>
+    <w:p>
+      <w:r>
+        <w:t>This is a mobile metronome and is free but offers a paid version with more options. It is overall very good with all the essential options however one it is lacking</w:t>
+      </w:r>
+      <w:r>
+        <w:t xml:space="preserve"> is its visual tick isn’t too visible which would make it hard to use if you had no sound.</w:t>
       </w:r>
     </w:p>
     <w:p>
@@ -895,7 +1169,7 @@
                     <pic:cNvPicPr/>
                   </pic:nvPicPr>
                   <pic:blipFill>
-                    <a:blip r:embed="rId7"/>
+                    <a:blip r:embed="rId15"/>
                     <a:stretch>
                       <a:fillRect/>
                     </a:stretch>
@@ -917,7 +1191,7 @@
       </w:r>
     </w:p>
     <w:p>
-      <w:hyperlink r:id="rId8" w:history="1">
+      <w:hyperlink r:id="rId16" w:history="1">
         <w:r>
           <w:rPr>
             <w:rStyle w:val="Hyperlink"/>
@@ -931,15 +1205,7 @@
     </w:p>
     <w:p>
       <w:r>
-        <w:t>The user will also need to use a modern browser (</w:t>
-      </w:r>
-      <w:proofErr w:type="gramStart"/>
-      <w:r>
-        <w:t>e.g.</w:t>
-      </w:r>
-      <w:proofErr w:type="gramEnd"/>
-      <w:r>
-        <w:t xml:space="preserve"> chrome)</w:t>
+        <w:t>The user will also need to use a modern browser (e.g. chrome)</w:t>
       </w:r>
     </w:p>
     <w:p>
@@ -963,7 +1229,7 @@
                     <pic:cNvPicPr/>
                   </pic:nvPicPr>
                   <pic:blipFill>
-                    <a:blip r:embed="rId9"/>
+                    <a:blip r:embed="rId17"/>
                     <a:stretch>
                       <a:fillRect/>
                     </a:stretch>
@@ -992,23 +1258,7 @@
     </w:p>
     <w:p>
       <w:r>
-        <w:t xml:space="preserve">This is so that all the features of </w:t>
-      </w:r>
-      <w:proofErr w:type="spellStart"/>
-      <w:r>
-        <w:t>css</w:t>
-      </w:r>
-      <w:proofErr w:type="spellEnd"/>
-      <w:r>
-        <w:t xml:space="preserve"> / </w:t>
-      </w:r>
-      <w:proofErr w:type="spellStart"/>
-      <w:r>
-        <w:t>javascript</w:t>
-      </w:r>
-      <w:proofErr w:type="spellEnd"/>
-      <w:r>
-        <w:t xml:space="preserve"> / HTML5 work as expected.</w:t>
+        <w:t>This is so that all the features of css / javascript / HTML5 work as expected.</w:t>
       </w:r>
     </w:p>
     <w:p>
@@ -1194,15 +1444,7 @@
           </w:tcPr>
           <w:p>
             <w:r>
-              <w:t xml:space="preserve">The stakeholder has an android 12 device with reliable </w:t>
-            </w:r>
-            <w:proofErr w:type="spellStart"/>
-            <w:r>
-              <w:t>WiFi</w:t>
-            </w:r>
-            <w:proofErr w:type="spellEnd"/>
-            <w:r>
-              <w:t xml:space="preserve"> connection. Any updates to the app can be automatically rolled out to the users.</w:t>
+              <w:t>The stakeholder has an android 12 device with reliable WiFi connection. Any updates to the app can be automatically rolled out to the users.</w:t>
             </w:r>
           </w:p>
         </w:tc>
@@ -1427,9 +1669,6 @@
           <w:p>
             <w:r>
               <w:t>A high contrast mode button to toggle between dark and light mode</w:t>
-            </w:r>
-            <w:r>
-              <w:t>. Inside a settings menu</w:t>
             </w:r>
           </w:p>
         </w:tc>
@@ -1468,7 +1707,7 @@
             <wp:cNvGraphicFramePr/>
             <a:graphic xmlns:a="http://schemas.openxmlformats.org/drawingml/2006/main">
               <a:graphicData uri="http://schemas.openxmlformats.org/drawingml/2006/diagram">
-                <dgm:relIds xmlns:dgm="http://schemas.openxmlformats.org/drawingml/2006/diagram" xmlns:r="http://schemas.openxmlformats.org/officeDocument/2006/relationships" r:dm="rId10" r:lo="rId11" r:qs="rId12" r:cs="rId13"/>
+                <dgm:relIds xmlns:dgm="http://schemas.openxmlformats.org/drawingml/2006/diagram" xmlns:r="http://schemas.openxmlformats.org/officeDocument/2006/relationships" r:dm="rId18" r:lo="rId19" r:qs="rId20" r:cs="rId21"/>
               </a:graphicData>
             </a:graphic>
           </wp:inline>
@@ -1515,20 +1754,176 @@
           <w:noProof/>
         </w:rPr>
         <mc:AlternateContent>
-          <mc:Choice Requires="wpg">
+          <mc:Choice Requires="wps">
             <w:drawing>
-              <wp:anchor distT="0" distB="0" distL="114300" distR="114300" simplePos="0" relativeHeight="251675648" behindDoc="0" locked="0" layoutInCell="1" allowOverlap="1" wp14:anchorId="61B38382" wp14:editId="22795D67">
+              <wp:anchor distT="0" distB="0" distL="114300" distR="114300" simplePos="0" relativeHeight="251656192" behindDoc="0" locked="0" layoutInCell="1" allowOverlap="1" wp14:anchorId="6466CBF1" wp14:editId="56474722">
                 <wp:simplePos x="0" y="0"/>
                 <wp:positionH relativeFrom="column">
-                  <wp:posOffset>750498</wp:posOffset>
+                  <wp:posOffset>754380</wp:posOffset>
                 </wp:positionH>
                 <wp:positionV relativeFrom="paragraph">
-                  <wp:posOffset>283557</wp:posOffset>
+                  <wp:posOffset>280670</wp:posOffset>
                 </wp:positionV>
                 <wp:extent cx="4408170" cy="2499996"/>
                 <wp:effectExtent l="0" t="0" r="11430" b="14605"/>
                 <wp:wrapNone/>
-                <wp:docPr id="21" name="Group 21"/>
+                <wp:docPr id="5" name="Rectangle: Rounded Corners 5"/>
+                <wp:cNvGraphicFramePr/>
+                <a:graphic xmlns:a="http://schemas.openxmlformats.org/drawingml/2006/main">
+                  <a:graphicData uri="http://schemas.microsoft.com/office/word/2010/wordprocessingShape">
+                    <wps:wsp>
+                      <wps:cNvSpPr/>
+                      <wps:spPr>
+                        <a:xfrm>
+                          <a:off x="0" y="0"/>
+                          <a:ext cx="4408170" cy="2499996"/>
+                        </a:xfrm>
+                        <a:prstGeom prst="roundRect">
+                          <a:avLst/>
+                        </a:prstGeom>
+                        <a:solidFill>
+                          <a:schemeClr val="bg2">
+                            <a:lumMod val="50000"/>
+                          </a:schemeClr>
+                        </a:solidFill>
+                      </wps:spPr>
+                      <wps:style>
+                        <a:lnRef idx="2">
+                          <a:schemeClr val="accent1">
+                            <a:shade val="50000"/>
+                          </a:schemeClr>
+                        </a:lnRef>
+                        <a:fillRef idx="1">
+                          <a:schemeClr val="accent1"/>
+                        </a:fillRef>
+                        <a:effectRef idx="0">
+                          <a:schemeClr val="accent1"/>
+                        </a:effectRef>
+                        <a:fontRef idx="minor">
+                          <a:schemeClr val="lt1"/>
+                        </a:fontRef>
+                      </wps:style>
+                      <wps:bodyPr rot="0" spcFirstLastPara="0" vertOverflow="overflow" horzOverflow="overflow" vert="horz" wrap="square" lIns="91440" tIns="45720" rIns="91440" bIns="45720" numCol="1" spcCol="0" rtlCol="0" fromWordArt="0" anchor="ctr" anchorCtr="0" forceAA="0" compatLnSpc="1">
+                        <a:prstTxWarp prst="textNoShape">
+                          <a:avLst/>
+                        </a:prstTxWarp>
+                        <a:noAutofit/>
+                      </wps:bodyPr>
+                    </wps:wsp>
+                  </a:graphicData>
+                </a:graphic>
+                <wp14:sizeRelH relativeFrom="margin">
+                  <wp14:pctWidth>0</wp14:pctWidth>
+                </wp14:sizeRelH>
+                <wp14:sizeRelV relativeFrom="margin">
+                  <wp14:pctHeight>0</wp14:pctHeight>
+                </wp14:sizeRelV>
+              </wp:anchor>
+            </w:drawing>
+          </mc:Choice>
+          <mc:Fallback>
+            <w:pict>
+              <v:roundrect w14:anchorId="7E97B773" id="Rectangle: Rounded Corners 5" o:spid="_x0000_s1026" style="position:absolute;margin-left:59.4pt;margin-top:22.1pt;width:347.1pt;height:196.85pt;z-index:251656192;visibility:visible;mso-wrap-style:square;mso-width-percent:0;mso-height-percent:0;mso-wrap-distance-left:9pt;mso-wrap-distance-top:0;mso-wrap-distance-right:9pt;mso-wrap-distance-bottom:0;mso-position-horizontal:absolute;mso-position-horizontal-relative:text;mso-position-vertical:absolute;mso-position-vertical-relative:text;mso-width-percent:0;mso-height-percent:0;mso-width-relative:margin;mso-height-relative:margin;v-text-anchor:middle" arcsize="10923f" o:gfxdata="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" fillcolor="#747070 [1614]" strokecolor="#1f3763 [1604]" strokeweight="1pt">
+                <v:stroke joinstyle="miter"/>
+              </v:roundrect>
+            </w:pict>
+          </mc:Fallback>
+        </mc:AlternateContent>
+      </w:r>
+    </w:p>
+    <w:p>
+      <w:r>
+        <w:rPr>
+          <w:noProof/>
+        </w:rPr>
+        <w:drawing>
+          <wp:anchor distT="0" distB="0" distL="114300" distR="114300" simplePos="0" relativeHeight="251674624" behindDoc="0" locked="0" layoutInCell="1" allowOverlap="1" wp14:anchorId="138B0AFD" wp14:editId="0780C8BC">
+            <wp:simplePos x="0" y="0"/>
+            <wp:positionH relativeFrom="column">
+              <wp:posOffset>4732773</wp:posOffset>
+            </wp:positionH>
+            <wp:positionV relativeFrom="paragraph">
+              <wp:posOffset>139553</wp:posOffset>
+            </wp:positionV>
+            <wp:extent cx="279400" cy="301078"/>
+            <wp:effectExtent l="0" t="0" r="6350" b="3810"/>
+            <wp:wrapNone/>
+            <wp:docPr id="19" name="Picture 19"/>
+            <wp:cNvGraphicFramePr>
+              <a:graphicFrameLocks xmlns:a="http://schemas.openxmlformats.org/drawingml/2006/main" noChangeAspect="1"/>
+            </wp:cNvGraphicFramePr>
+            <a:graphic xmlns:a="http://schemas.openxmlformats.org/drawingml/2006/main">
+              <a:graphicData uri="http://schemas.openxmlformats.org/drawingml/2006/picture">
+                <pic:pic xmlns:pic="http://schemas.openxmlformats.org/drawingml/2006/picture">
+                  <pic:nvPicPr>
+                    <pic:cNvPr id="0" name="Picture 2"/>
+                    <pic:cNvPicPr>
+                      <a:picLocks noChangeAspect="1" noChangeArrowheads="1"/>
+                    </pic:cNvPicPr>
+                  </pic:nvPicPr>
+                  <pic:blipFill>
+                    <a:blip r:embed="rId23" cstate="print">
+                      <a:extLst>
+                        <a:ext uri="{BEBA8EAE-BF5A-486C-A8C5-ECC9F3942E4B}">
+                          <a14:imgProps xmlns:a14="http://schemas.microsoft.com/office/drawing/2010/main">
+                            <a14:imgLayer r:embed="rId24">
+                              <a14:imgEffect>
+                                <a14:backgroundRemoval t="10000" b="90000" l="10000" r="90000"/>
+                              </a14:imgEffect>
+                            </a14:imgLayer>
+                          </a14:imgProps>
+                        </a:ext>
+                        <a:ext uri="{28A0092B-C50C-407E-A947-70E740481C1C}">
+                          <a14:useLocalDpi xmlns:a14="http://schemas.microsoft.com/office/drawing/2010/main" val="0"/>
+                        </a:ext>
+                      </a:extLst>
+                    </a:blip>
+                    <a:srcRect/>
+                    <a:stretch>
+                      <a:fillRect/>
+                    </a:stretch>
+                  </pic:blipFill>
+                  <pic:spPr bwMode="auto">
+                    <a:xfrm>
+                      <a:off x="0" y="0"/>
+                      <a:ext cx="279400" cy="301078"/>
+                    </a:xfrm>
+                    <a:prstGeom prst="rect">
+                      <a:avLst/>
+                    </a:prstGeom>
+                    <a:noFill/>
+                  </pic:spPr>
+                </pic:pic>
+              </a:graphicData>
+            </a:graphic>
+            <wp14:sizeRelH relativeFrom="margin">
+              <wp14:pctWidth>0</wp14:pctWidth>
+            </wp14:sizeRelH>
+            <wp14:sizeRelV relativeFrom="margin">
+              <wp14:pctHeight>0</wp14:pctHeight>
+            </wp14:sizeRelV>
+          </wp:anchor>
+        </w:drawing>
+      </w:r>
+      <w:r>
+        <w:rPr>
+          <w:noProof/>
+        </w:rPr>
+        <mc:AlternateContent>
+          <mc:Choice Requires="wpg">
+            <w:drawing>
+              <wp:anchor distT="0" distB="0" distL="114300" distR="114300" simplePos="0" relativeHeight="251670528" behindDoc="0" locked="0" layoutInCell="1" allowOverlap="1" wp14:anchorId="4CE7E33A" wp14:editId="72A17E8E">
+                <wp:simplePos x="0" y="0"/>
+                <wp:positionH relativeFrom="column">
+                  <wp:posOffset>2306096</wp:posOffset>
+                </wp:positionH>
+                <wp:positionV relativeFrom="paragraph">
+                  <wp:posOffset>52258</wp:posOffset>
+                </wp:positionV>
+                <wp:extent cx="1187450" cy="1149350"/>
+                <wp:effectExtent l="19050" t="19050" r="31750" b="12700"/>
+                <wp:wrapNone/>
+                <wp:docPr id="20" name="Group 20"/>
                 <wp:cNvGraphicFramePr/>
                 <a:graphic xmlns:a="http://schemas.openxmlformats.org/drawingml/2006/main">
                   <a:graphicData uri="http://schemas.microsoft.com/office/word/2010/wordprocessingGroup">
@@ -1537,341 +1932,43 @@
                       <wpg:grpSpPr>
                         <a:xfrm>
                           <a:off x="0" y="0"/>
-                          <a:ext cx="4408170" cy="2499996"/>
+                          <a:ext cx="1187450" cy="1149350"/>
                           <a:chOff x="0" y="0"/>
-                          <a:chExt cx="4408170" cy="2499996"/>
+                          <a:chExt cx="1187450" cy="1149350"/>
                         </a:xfrm>
                       </wpg:grpSpPr>
-                      <wps:wsp>
-                        <wps:cNvPr id="5" name="Rectangle: Rounded Corners 5"/>
-                        <wps:cNvSpPr/>
-                        <wps:spPr>
-                          <a:xfrm>
-                            <a:off x="0" y="0"/>
-                            <a:ext cx="4408170" cy="2499996"/>
-                          </a:xfrm>
-                          <a:prstGeom prst="roundRect">
-                            <a:avLst/>
-                          </a:prstGeom>
-                          <a:solidFill>
-                            <a:schemeClr val="bg2">
-                              <a:lumMod val="50000"/>
-                            </a:schemeClr>
-                          </a:solidFill>
-                        </wps:spPr>
-                        <wps:style>
-                          <a:lnRef idx="2">
-                            <a:schemeClr val="accent1">
-                              <a:shade val="50000"/>
-                            </a:schemeClr>
-                          </a:lnRef>
-                          <a:fillRef idx="1">
-                            <a:schemeClr val="accent1"/>
-                          </a:fillRef>
-                          <a:effectRef idx="0">
-                            <a:schemeClr val="accent1"/>
-                          </a:effectRef>
-                          <a:fontRef idx="minor">
-                            <a:schemeClr val="lt1"/>
-                          </a:fontRef>
-                        </wps:style>
-                        <wps:bodyPr rot="0" spcFirstLastPara="0" vertOverflow="overflow" horzOverflow="overflow" vert="horz" wrap="square" lIns="91440" tIns="45720" rIns="91440" bIns="45720" numCol="1" spcCol="0" rtlCol="0" fromWordArt="0" anchor="ctr" anchorCtr="0" forceAA="0" compatLnSpc="1">
-                          <a:prstTxWarp prst="textNoShape">
-                            <a:avLst/>
-                          </a:prstTxWarp>
-                          <a:noAutofit/>
-                        </wps:bodyPr>
-                      </wps:wsp>
-                      <wps:wsp>
-                        <wps:cNvPr id="11" name="Text Box 11"/>
-                        <wps:cNvSpPr txBox="1"/>
-                        <wps:spPr>
-                          <a:xfrm>
-                            <a:off x="1457864" y="1613140"/>
-                            <a:ext cx="1309420" cy="581253"/>
-                          </a:xfrm>
-                          <a:prstGeom prst="rect">
-                            <a:avLst/>
-                          </a:prstGeom>
-                          <a:noFill/>
-                          <a:ln w="6350">
-                            <a:noFill/>
-                          </a:ln>
-                        </wps:spPr>
-                        <wps:txbx>
-                          <w:txbxContent>
-                            <w:p>
-                              <w:pPr>
-                                <w:rPr>
-                                  <w:sz w:val="52"/>
-                                  <w:szCs w:val="52"/>
-                                </w:rPr>
-                              </w:pPr>
-                              <w:r>
-                                <w:rPr>
-                                  <w:sz w:val="52"/>
-                                  <w:szCs w:val="52"/>
-                                </w:rPr>
-                                <w:t>67</w:t>
-                              </w:r>
-                              <w:r>
-                                <w:rPr>
-                                  <w:sz w:val="52"/>
-                                  <w:szCs w:val="52"/>
-                                </w:rPr>
-                                <w:t xml:space="preserve"> BPM</w:t>
-                              </w:r>
-                            </w:p>
-                          </w:txbxContent>
-                        </wps:txbx>
-                        <wps:bodyPr rot="0" spcFirstLastPara="0" vertOverflow="overflow" horzOverflow="overflow" vert="horz" wrap="square" lIns="91440" tIns="45720" rIns="91440" bIns="45720" numCol="1" spcCol="0" rtlCol="0" fromWordArt="0" anchor="t" anchorCtr="0" forceAA="0" compatLnSpc="1">
-                          <a:prstTxWarp prst="textNoShape">
-                            <a:avLst/>
-                          </a:prstTxWarp>
-                          <a:noAutofit/>
-                        </wps:bodyPr>
-                      </wps:wsp>
                       <wpg:grpSp>
-                        <wpg:cNvPr id="20" name="Group 20"/>
+                        <wpg:cNvPr id="16" name="Group 16"/>
                         <wpg:cNvGrpSpPr/>
                         <wpg:grpSpPr>
                           <a:xfrm>
-                            <a:off x="1554552" y="53556"/>
+                            <a:off x="0" y="0"/>
                             <a:ext cx="1187450" cy="1149350"/>
                             <a:chOff x="0" y="0"/>
                             <a:chExt cx="1187450" cy="1149350"/>
                           </a:xfrm>
                         </wpg:grpSpPr>
-                        <wpg:grpSp>
-                          <wpg:cNvPr id="16" name="Group 16"/>
-                          <wpg:cNvGrpSpPr/>
-                          <wpg:grpSpPr>
+                        <wps:wsp>
+                          <wps:cNvPr id="12" name="Isosceles Triangle 12"/>
+                          <wps:cNvSpPr/>
+                          <wps:spPr>
                             <a:xfrm>
                               <a:off x="0" y="0"/>
                               <a:ext cx="1187450" cy="1149350"/>
-                              <a:chOff x="0" y="0"/>
-                              <a:chExt cx="1187450" cy="1149350"/>
                             </a:xfrm>
-                          </wpg:grpSpPr>
-                          <wps:wsp>
-                            <wps:cNvPr id="12" name="Isosceles Triangle 12"/>
-                            <wps:cNvSpPr/>
-                            <wps:spPr>
-                              <a:xfrm>
-                                <a:off x="0" y="0"/>
-                                <a:ext cx="1187450" cy="1149350"/>
-                              </a:xfrm>
-                              <a:prstGeom prst="triangle">
-                                <a:avLst/>
-                              </a:prstGeom>
-                              <a:solidFill>
-                                <a:schemeClr val="accent2">
-                                  <a:lumMod val="75000"/>
-                                </a:schemeClr>
-                              </a:solidFill>
-                              <a:ln>
-                                <a:solidFill>
-                                  <a:schemeClr val="tx1"/>
-                                </a:solidFill>
-                              </a:ln>
-                            </wps:spPr>
-                            <wps:style>
-                              <a:lnRef idx="2">
-                                <a:schemeClr val="accent1">
-                                  <a:shade val="50000"/>
-                                </a:schemeClr>
-                              </a:lnRef>
-                              <a:fillRef idx="1">
-                                <a:schemeClr val="accent1"/>
-                              </a:fillRef>
-                              <a:effectRef idx="0">
-                                <a:schemeClr val="accent1"/>
-                              </a:effectRef>
-                              <a:fontRef idx="minor">
-                                <a:schemeClr val="lt1"/>
-                              </a:fontRef>
-                            </wps:style>
-                            <wps:bodyPr rot="0" spcFirstLastPara="0" vertOverflow="overflow" horzOverflow="overflow" vert="horz" wrap="square" lIns="91440" tIns="45720" rIns="91440" bIns="45720" numCol="1" spcCol="0" rtlCol="0" fromWordArt="0" anchor="ctr" anchorCtr="0" forceAA="0" compatLnSpc="1">
-                              <a:prstTxWarp prst="textNoShape">
-                                <a:avLst/>
-                              </a:prstTxWarp>
-                              <a:noAutofit/>
-                            </wps:bodyPr>
-                          </wps:wsp>
-                          <wps:wsp>
-                            <wps:cNvPr id="13" name="Straight Connector 13"/>
-                            <wps:cNvCnPr/>
-                            <wps:spPr>
-                              <a:xfrm>
-                                <a:off x="329184" y="248717"/>
-                                <a:ext cx="254000" cy="825500"/>
-                              </a:xfrm>
-                              <a:prstGeom prst="line">
-                                <a:avLst/>
-                              </a:prstGeom>
-                              <a:ln w="38100">
-                                <a:solidFill>
-                                  <a:schemeClr val="tx1"/>
-                                </a:solidFill>
-                              </a:ln>
-                            </wps:spPr>
-                            <wps:style>
-                              <a:lnRef idx="1">
-                                <a:schemeClr val="accent1"/>
-                              </a:lnRef>
-                              <a:fillRef idx="0">
-                                <a:schemeClr val="accent1"/>
-                              </a:fillRef>
-                              <a:effectRef idx="0">
-                                <a:schemeClr val="accent1"/>
-                              </a:effectRef>
-                              <a:fontRef idx="minor">
-                                <a:schemeClr val="tx1"/>
-                              </a:fontRef>
-                            </wps:style>
-                            <wps:bodyPr/>
-                          </wps:wsp>
-                          <wps:wsp>
-                            <wps:cNvPr id="15" name="Rectangle: Rounded Corners 15"/>
-                            <wps:cNvSpPr/>
-                            <wps:spPr>
-                              <a:xfrm>
-                                <a:off x="573482" y="266243"/>
-                                <a:ext cx="45719" cy="163852"/>
-                              </a:xfrm>
-                              <a:prstGeom prst="roundRect">
-                                <a:avLst/>
-                              </a:prstGeom>
-                              <a:solidFill>
-                                <a:schemeClr val="tx1"/>
-                              </a:solidFill>
-                              <a:ln>
-                                <a:solidFill>
-                                  <a:schemeClr val="tx1"/>
-                                </a:solidFill>
-                              </a:ln>
-                            </wps:spPr>
-                            <wps:style>
-                              <a:lnRef idx="2">
-                                <a:schemeClr val="accent1">
-                                  <a:shade val="50000"/>
-                                </a:schemeClr>
-                              </a:lnRef>
-                              <a:fillRef idx="1">
-                                <a:schemeClr val="accent1"/>
-                              </a:fillRef>
-                              <a:effectRef idx="0">
-                                <a:schemeClr val="accent1"/>
-                              </a:effectRef>
-                              <a:fontRef idx="minor">
-                                <a:schemeClr val="lt1"/>
-                              </a:fontRef>
-                            </wps:style>
-                            <wps:txbx>
-                              <w:txbxContent>
-                                <w:p>
-                                  <w:pPr>
-                                    <w:jc w:val="center"/>
-                                  </w:pPr>
-                                  <w:r>
-                                    <w:t>v</w:t>
-                                  </w:r>
-                                </w:p>
-                              </w:txbxContent>
-                            </wps:txbx>
-                            <wps:bodyPr rot="0" spcFirstLastPara="0" vertOverflow="overflow" horzOverflow="overflow" vert="horz" wrap="square" lIns="91440" tIns="45720" rIns="91440" bIns="45720" numCol="1" spcCol="0" rtlCol="0" fromWordArt="0" anchor="ctr" anchorCtr="0" forceAA="0" compatLnSpc="1">
-                              <a:prstTxWarp prst="textNoShape">
-                                <a:avLst/>
-                              </a:prstTxWarp>
-                              <a:noAutofit/>
-                            </wps:bodyPr>
-                          </wps:wsp>
-                        </wpg:grpSp>
-                        <wps:wsp>
-                          <wps:cNvPr id="14" name="Oval 14"/>
-                          <wps:cNvSpPr/>
-                          <wps:spPr>
-                            <a:xfrm>
-                              <a:off x="514350" y="977900"/>
-                              <a:ext cx="127000" cy="127000"/>
-                            </a:xfrm>
-                            <a:prstGeom prst="ellipse">
+                            <a:prstGeom prst="triangle">
                               <a:avLst/>
                             </a:prstGeom>
                             <a:solidFill>
-                              <a:schemeClr val="tx1"/>
+                              <a:schemeClr val="accent2">
+                                <a:lumMod val="75000"/>
+                              </a:schemeClr>
                             </a:solidFill>
                             <a:ln>
                               <a:solidFill>
                                 <a:schemeClr val="tx1"/>
                               </a:solidFill>
                             </a:ln>
-                          </wps:spPr>
-                          <wps:style>
-                            <a:lnRef idx="2">
-                              <a:schemeClr val="accent1">
-                                <a:shade val="50000"/>
-                              </a:schemeClr>
-                            </a:lnRef>
-                            <a:fillRef idx="1">
-                              <a:schemeClr val="accent1"/>
-                            </a:fillRef>
-                            <a:effectRef idx="0">
-                              <a:schemeClr val="accent1"/>
-                            </a:effectRef>
-                            <a:fontRef idx="minor">
-                              <a:schemeClr val="lt1"/>
-                            </a:fontRef>
-                          </wps:style>
-                          <wps:txbx>
-                            <w:txbxContent>
-                              <w:p>
-                                <w:pPr>
-                                  <w:jc w:val="center"/>
-                                </w:pPr>
-                                <w:r>
-                                  <w:t>v</w:t>
-                                </w:r>
-                              </w:p>
-                              <w:p/>
-                            </w:txbxContent>
-                          </wps:txbx>
-                          <wps:bodyPr rot="0" spcFirstLastPara="0" vertOverflow="overflow" horzOverflow="overflow" vert="horz" wrap="square" lIns="91440" tIns="45720" rIns="91440" bIns="45720" numCol="1" spcCol="0" rtlCol="0" fromWordArt="0" anchor="ctr" anchorCtr="0" forceAA="0" compatLnSpc="1">
-                            <a:prstTxWarp prst="textNoShape">
-                              <a:avLst/>
-                            </a:prstTxWarp>
-                            <a:noAutofit/>
-                          </wps:bodyPr>
-                        </wps:wsp>
-                      </wpg:grpSp>
-                      <wpg:grpSp>
-                        <wpg:cNvPr id="23" name="Group 23"/>
-                        <wpg:cNvGrpSpPr/>
-                        <wpg:grpSpPr>
-                          <a:xfrm>
-                            <a:off x="362310" y="2087593"/>
-                            <a:ext cx="3477148" cy="281773"/>
-                            <a:chOff x="0" y="0"/>
-                            <a:chExt cx="3477148" cy="281773"/>
-                          </a:xfrm>
-                        </wpg:grpSpPr>
-                        <wps:wsp>
-                          <wps:cNvPr id="6" name="Rectangle: Rounded Corners 6"/>
-                          <wps:cNvSpPr/>
-                          <wps:spPr>
-                            <a:xfrm>
-                              <a:off x="351692" y="85411"/>
-                              <a:ext cx="2780030" cy="116840"/>
-                            </a:xfrm>
-                            <a:prstGeom prst="roundRect">
-                              <a:avLst/>
-                            </a:prstGeom>
-                            <a:solidFill>
-                              <a:schemeClr val="tx2">
-                                <a:lumMod val="60000"/>
-                                <a:lumOff val="40000"/>
-                              </a:schemeClr>
-                            </a:solidFill>
                           </wps:spPr>
                           <wps:style>
                             <a:lnRef idx="2">
@@ -1897,173 +1994,44 @@
                           </wps:bodyPr>
                         </wps:wsp>
                         <wps:wsp>
-                          <wps:cNvPr id="7" name="Oval 7"/>
-                          <wps:cNvSpPr/>
+                          <wps:cNvPr id="13" name="Straight Connector 13"/>
+                          <wps:cNvCnPr/>
                           <wps:spPr>
                             <a:xfrm>
-                              <a:off x="0" y="0"/>
-                              <a:ext cx="266700" cy="266700"/>
+                              <a:off x="329184" y="248717"/>
+                              <a:ext cx="254000" cy="825500"/>
                             </a:xfrm>
-                            <a:prstGeom prst="ellipse">
+                            <a:prstGeom prst="line">
                               <a:avLst/>
                             </a:prstGeom>
-                            <a:solidFill>
-                              <a:schemeClr val="bg2">
-                                <a:lumMod val="75000"/>
-                              </a:schemeClr>
-                            </a:solidFill>
+                            <a:ln w="38100">
+                              <a:solidFill>
+                                <a:schemeClr val="tx1"/>
+                              </a:solidFill>
+                            </a:ln>
                           </wps:spPr>
                           <wps:style>
-                            <a:lnRef idx="2">
-                              <a:schemeClr val="accent1">
-                                <a:shade val="50000"/>
-                              </a:schemeClr>
+                            <a:lnRef idx="1">
+                              <a:schemeClr val="accent1"/>
                             </a:lnRef>
-                            <a:fillRef idx="1">
+                            <a:fillRef idx="0">
                               <a:schemeClr val="accent1"/>
                             </a:fillRef>
                             <a:effectRef idx="0">
                               <a:schemeClr val="accent1"/>
                             </a:effectRef>
                             <a:fontRef idx="minor">
-                              <a:schemeClr val="lt1"/>
+                              <a:schemeClr val="tx1"/>
                             </a:fontRef>
                           </wps:style>
-                          <wps:txbx>
-                            <w:txbxContent>
-                              <w:p>
-                                <w:pPr>
-                                  <w:jc w:val="center"/>
-                                </w:pPr>
-                              </w:p>
-                              <w:p>
-                                <w:pPr>
-                                  <w:jc w:val="center"/>
-                                </w:pPr>
-                              </w:p>
-                            </w:txbxContent>
-                          </wps:txbx>
-                          <wps:bodyPr rot="0" spcFirstLastPara="0" vertOverflow="overflow" horzOverflow="overflow" vert="horz" wrap="square" lIns="91440" tIns="45720" rIns="91440" bIns="45720" numCol="1" spcCol="0" rtlCol="0" fromWordArt="0" anchor="ctr" anchorCtr="0" forceAA="0" compatLnSpc="1">
-                            <a:prstTxWarp prst="textNoShape">
-                              <a:avLst/>
-                            </a:prstTxWarp>
-                            <a:noAutofit/>
-                          </wps:bodyPr>
+                          <wps:bodyPr/>
                         </wps:wsp>
                         <wps:wsp>
-                          <wps:cNvPr id="8" name="Oval 8"/>
+                          <wps:cNvPr id="15" name="Rectangle: Rounded Corners 15"/>
                           <wps:cNvSpPr/>
                           <wps:spPr>
                             <a:xfrm>
-                              <a:off x="3210448" y="5024"/>
-                              <a:ext cx="266700" cy="266700"/>
-                            </a:xfrm>
-                            <a:prstGeom prst="ellipse">
-                              <a:avLst/>
-                            </a:prstGeom>
-                            <a:solidFill>
-                              <a:schemeClr val="bg2">
-                                <a:lumMod val="75000"/>
-                              </a:schemeClr>
-                            </a:solidFill>
-                          </wps:spPr>
-                          <wps:style>
-                            <a:lnRef idx="2">
-                              <a:schemeClr val="accent1">
-                                <a:shade val="50000"/>
-                              </a:schemeClr>
-                            </a:lnRef>
-                            <a:fillRef idx="1">
-                              <a:schemeClr val="accent1"/>
-                            </a:fillRef>
-                            <a:effectRef idx="0">
-                              <a:schemeClr val="accent1"/>
-                            </a:effectRef>
-                            <a:fontRef idx="minor">
-                              <a:schemeClr val="lt1"/>
-                            </a:fontRef>
-                          </wps:style>
-                          <wps:txbx>
-                            <w:txbxContent>
-                              <w:p>
-                                <w:pPr>
-                                  <w:jc w:val="center"/>
-                                </w:pPr>
-                              </w:p>
-                              <w:p>
-                                <w:pPr>
-                                  <w:jc w:val="center"/>
-                                </w:pPr>
-                              </w:p>
-                            </w:txbxContent>
-                          </wps:txbx>
-                          <wps:bodyPr rot="0" spcFirstLastPara="0" vertOverflow="overflow" horzOverflow="overflow" vert="horz" wrap="square" lIns="91440" tIns="45720" rIns="91440" bIns="45720" numCol="1" spcCol="0" rtlCol="0" fromWordArt="0" anchor="ctr" anchorCtr="0" forceAA="0" compatLnSpc="1">
-                            <a:prstTxWarp prst="textNoShape">
-                              <a:avLst/>
-                            </a:prstTxWarp>
-                            <a:noAutofit/>
-                          </wps:bodyPr>
-                        </wps:wsp>
-                        <wps:wsp>
-                          <wps:cNvPr id="9" name="Oval 9"/>
-                          <wps:cNvSpPr/>
-                          <wps:spPr>
-                            <a:xfrm>
-                              <a:off x="1095270" y="15073"/>
-                              <a:ext cx="266700" cy="266700"/>
-                            </a:xfrm>
-                            <a:prstGeom prst="ellipse">
-                              <a:avLst/>
-                            </a:prstGeom>
-                            <a:solidFill>
-                              <a:schemeClr val="bg2">
-                                <a:lumMod val="75000"/>
-                              </a:schemeClr>
-                            </a:solidFill>
-                          </wps:spPr>
-                          <wps:style>
-                            <a:lnRef idx="2">
-                              <a:schemeClr val="accent1">
-                                <a:shade val="50000"/>
-                              </a:schemeClr>
-                            </a:lnRef>
-                            <a:fillRef idx="1">
-                              <a:schemeClr val="accent1"/>
-                            </a:fillRef>
-                            <a:effectRef idx="0">
-                              <a:schemeClr val="accent1"/>
-                            </a:effectRef>
-                            <a:fontRef idx="minor">
-                              <a:schemeClr val="lt1"/>
-                            </a:fontRef>
-                          </wps:style>
-                          <wps:txbx>
-                            <w:txbxContent>
-                              <w:p>
-                                <w:pPr>
-                                  <w:jc w:val="center"/>
-                                </w:pPr>
-                              </w:p>
-                              <w:p>
-                                <w:pPr>
-                                  <w:jc w:val="center"/>
-                                </w:pPr>
-                              </w:p>
-                            </w:txbxContent>
-                          </wps:txbx>
-                          <wps:bodyPr rot="0" spcFirstLastPara="0" vertOverflow="overflow" horzOverflow="overflow" vert="horz" wrap="square" lIns="91440" tIns="45720" rIns="91440" bIns="45720" numCol="1" spcCol="0" rtlCol="0" fromWordArt="0" anchor="ctr" anchorCtr="0" forceAA="0" compatLnSpc="1">
-                            <a:prstTxWarp prst="textNoShape">
-                              <a:avLst/>
-                            </a:prstTxWarp>
-                            <a:noAutofit/>
-                          </wps:bodyPr>
-                        </wps:wsp>
-                        <wps:wsp>
-                          <wps:cNvPr id="17" name="Rectangle: Rounded Corners 17"/>
-                          <wps:cNvSpPr/>
-                          <wps:spPr>
-                            <a:xfrm>
-                              <a:off x="1723292" y="55266"/>
+                              <a:off x="573482" y="266243"/>
                               <a:ext cx="45719" cy="163852"/>
                             </a:xfrm>
                             <a:prstGeom prst="roundRect">
@@ -2114,95 +2082,65 @@
                           </wps:bodyPr>
                         </wps:wsp>
                       </wpg:grpSp>
-                      <pic:pic xmlns:pic="http://schemas.openxmlformats.org/drawingml/2006/picture">
-                        <pic:nvPicPr>
-                          <pic:cNvPr id="19" name="Picture 19"/>
-                          <pic:cNvPicPr>
-                            <a:picLocks noChangeAspect="1"/>
-                          </pic:cNvPicPr>
-                        </pic:nvPicPr>
-                        <pic:blipFill>
-                          <a:blip r:embed="rId15" cstate="print">
-                            <a:extLst>
-                              <a:ext uri="{BEBA8EAE-BF5A-486C-A8C5-ECC9F3942E4B}">
-                                <a14:imgProps xmlns:a14="http://schemas.microsoft.com/office/drawing/2010/main">
-                                  <a14:imgLayer r:embed="rId16">
-                                    <a14:imgEffect>
-                                      <a14:backgroundRemoval t="10000" b="90000" l="10000" r="90000"/>
-                                    </a14:imgEffect>
-                                  </a14:imgLayer>
-                                </a14:imgProps>
-                              </a:ext>
-                              <a:ext uri="{28A0092B-C50C-407E-A947-70E740481C1C}">
-                                <a14:useLocalDpi xmlns:a14="http://schemas.microsoft.com/office/drawing/2010/main" val="0"/>
-                              </a:ext>
-                            </a:extLst>
-                          </a:blip>
-                          <a:srcRect/>
-                          <a:stretch>
-                            <a:fillRect/>
-                          </a:stretch>
-                        </pic:blipFill>
-                        <pic:spPr bwMode="auto">
+                      <wps:wsp>
+                        <wps:cNvPr id="14" name="Oval 14"/>
+                        <wps:cNvSpPr/>
+                        <wps:spPr>
                           <a:xfrm>
-                            <a:off x="3985404" y="138023"/>
-                            <a:ext cx="279400" cy="300990"/>
+                            <a:off x="514350" y="977900"/>
+                            <a:ext cx="127000" cy="127000"/>
                           </a:xfrm>
-                          <a:prstGeom prst="rect">
+                          <a:prstGeom prst="ellipse">
                             <a:avLst/>
                           </a:prstGeom>
-                          <a:noFill/>
-                        </pic:spPr>
-                      </pic:pic>
-                      <pic:pic xmlns:pic="http://schemas.openxmlformats.org/drawingml/2006/picture">
-                        <pic:nvPicPr>
-                          <pic:cNvPr id="22" name="Picture 22"/>
-                          <pic:cNvPicPr>
-                            <a:picLocks noChangeAspect="1"/>
-                          </pic:cNvPicPr>
-                        </pic:nvPicPr>
-                        <pic:blipFill>
-                          <a:blip r:embed="rId17" cstate="print">
-                            <a:extLst>
-                              <a:ext uri="{BEBA8EAE-BF5A-486C-A8C5-ECC9F3942E4B}">
-                                <a14:imgProps xmlns:a14="http://schemas.microsoft.com/office/drawing/2010/main">
-                                  <a14:imgLayer r:embed="rId18">
-                                    <a14:imgEffect>
-                                      <a14:backgroundRemoval t="10000" b="90000" l="10000" r="90000">
-                                        <a14:backgroundMark x1="45875" y1="71750" x2="45875" y2="71750"/>
-                                        <a14:backgroundMark x1="45625" y1="72500" x2="45625" y2="72500"/>
-                                      </a14:backgroundRemoval>
-                                    </a14:imgEffect>
-                                  </a14:imgLayer>
-                                </a14:imgProps>
-                              </a:ext>
-                              <a:ext uri="{28A0092B-C50C-407E-A947-70E740481C1C}">
-                                <a14:useLocalDpi xmlns:a14="http://schemas.microsoft.com/office/drawing/2010/main" val="0"/>
-                              </a:ext>
-                            </a:extLst>
-                          </a:blip>
-                          <a:srcRect/>
-                          <a:stretch>
-                            <a:fillRect/>
-                          </a:stretch>
-                        </pic:blipFill>
-                        <pic:spPr bwMode="auto">
-                          <a:xfrm>
-                            <a:off x="1742536" y="1155940"/>
-                            <a:ext cx="741045" cy="741045"/>
-                          </a:xfrm>
-                          <a:prstGeom prst="rect">
+                          <a:solidFill>
+                            <a:schemeClr val="tx1"/>
+                          </a:solidFill>
+                          <a:ln>
+                            <a:solidFill>
+                              <a:schemeClr val="tx1"/>
+                            </a:solidFill>
+                          </a:ln>
+                        </wps:spPr>
+                        <wps:style>
+                          <a:lnRef idx="2">
+                            <a:schemeClr val="accent1">
+                              <a:shade val="50000"/>
+                            </a:schemeClr>
+                          </a:lnRef>
+                          <a:fillRef idx="1">
+                            <a:schemeClr val="accent1"/>
+                          </a:fillRef>
+                          <a:effectRef idx="0">
+                            <a:schemeClr val="accent1"/>
+                          </a:effectRef>
+                          <a:fontRef idx="minor">
+                            <a:schemeClr val="lt1"/>
+                          </a:fontRef>
+                        </wps:style>
+                        <wps:txbx>
+                          <w:txbxContent>
+                            <w:p>
+                              <w:pPr>
+                                <w:jc w:val="center"/>
+                              </w:pPr>
+                              <w:r>
+                                <w:t>v</w:t>
+                              </w:r>
+                            </w:p>
+                            <w:p/>
+                          </w:txbxContent>
+                        </wps:txbx>
+                        <wps:bodyPr rot="0" spcFirstLastPara="0" vertOverflow="overflow" horzOverflow="overflow" vert="horz" wrap="square" lIns="91440" tIns="45720" rIns="91440" bIns="45720" numCol="1" spcCol="0" rtlCol="0" fromWordArt="0" anchor="ctr" anchorCtr="0" forceAA="0" compatLnSpc="1">
+                          <a:prstTxWarp prst="textNoShape">
                             <a:avLst/>
-                          </a:prstGeom>
-                          <a:noFill/>
-                        </pic:spPr>
-                      </pic:pic>
+                          </a:prstTxWarp>
+                          <a:noAutofit/>
+                        </wps:bodyPr>
+                      </wps:wsp>
                     </wpg:wgp>
                   </a:graphicData>
                 </a:graphic>
-                <wp14:sizeRelH relativeFrom="margin">
-                  <wp14:pctWidth>0</wp14:pctWidth>
-                </wp14:sizeRelH>
                 <wp14:sizeRelV relativeFrom="margin">
                   <wp14:pctHeight>0</wp14:pctHeight>
                 </wp14:sizeRelV>
@@ -2211,149 +2149,25 @@
           </mc:Choice>
           <mc:Fallback>
             <w:pict>
-              <v:group w14:anchorId="61B38382" id="Group 21" o:spid="_x0000_s1026" style="position:absolute;margin-left:59.1pt;margin-top:22.35pt;width:347.1pt;height:196.85pt;z-index:251675648;mso-width-relative:margin;mso-height-relative:margin" coordsize="44081,24999" o:gfxdata="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">
-                <v:roundrect id="Rectangle: Rounded Corners 5" o:spid="_x0000_s1027" style="position:absolute;width:44081;height:24999;visibility:visible;mso-wrap-style:square;v-text-anchor:middle" arcsize="10923f" o:gfxdata="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" fillcolor="#747070 [1614]" strokecolor="#1f3763 [1604]" strokeweight="1pt">
-                  <v:stroke joinstyle="miter"/>
-                </v:roundrect>
-                <v:shapetype id="_x0000_t202" coordsize="21600,21600" o:spt="202" path="m,l,21600r21600,l21600,xe">
-                  <v:stroke joinstyle="miter"/>
-                  <v:path gradientshapeok="t" o:connecttype="rect"/>
-                </v:shapetype>
-                <v:shape id="Text Box 11" o:spid="_x0000_s1028" type="#_x0000_t202" style="position:absolute;left:14578;top:16131;width:13094;height:5812;visibility:visible;mso-wrap-style:square;v-text-anchor:top" o:gfxdata="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" filled="f" stroked="f" strokeweight=".5pt">
-                  <v:textbox>
-                    <w:txbxContent>
-                      <w:p>
-                        <w:pPr>
-                          <w:rPr>
-                            <w:sz w:val="52"/>
-                            <w:szCs w:val="52"/>
-                          </w:rPr>
-                        </w:pPr>
-                        <w:r>
-                          <w:rPr>
-                            <w:sz w:val="52"/>
-                            <w:szCs w:val="52"/>
-                          </w:rPr>
-                          <w:t>67</w:t>
-                        </w:r>
-                        <w:r>
-                          <w:rPr>
-                            <w:sz w:val="52"/>
-                            <w:szCs w:val="52"/>
-                          </w:rPr>
-                          <w:t xml:space="preserve"> BPM</w:t>
-                        </w:r>
-                      </w:p>
-                    </w:txbxContent>
-                  </v:textbox>
-                </v:shape>
-                <v:group id="Group 20" o:spid="_x0000_s1029" style="position:absolute;left:15545;top:535;width:11875;height:11494" coordsize="11874,11493" o:gfxdata="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">
-                  <v:group id="Group 16" o:spid="_x0000_s1030" style="position:absolute;width:11874;height:11493" coordsize="11874,11493" o:gfxdata="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">
-                    <v:shapetype id="_x0000_t5" coordsize="21600,21600" o:spt="5" adj="10800" path="m@0,l,21600r21600,xe">
-                      <v:stroke joinstyle="miter"/>
-                      <v:formulas>
-                        <v:f eqn="val #0"/>
-                        <v:f eqn="prod #0 1 2"/>
-                        <v:f eqn="sum @1 10800 0"/>
-                      </v:formulas>
-                      <v:path gradientshapeok="t" o:connecttype="custom" o:connectlocs="@0,0;@1,10800;0,21600;10800,21600;21600,21600;@2,10800" textboxrect="0,10800,10800,18000;5400,10800,16200,18000;10800,10800,21600,18000;0,7200,7200,21600;7200,7200,14400,21600;14400,7200,21600,21600"/>
-                      <v:handles>
-                        <v:h position="#0,topLeft" xrange="0,21600"/>
-                      </v:handles>
-                    </v:shapetype>
-                    <v:shape id="Isosceles Triangle 12" o:spid="_x0000_s1031" type="#_x0000_t5" style="position:absolute;width:11874;height:11493;visibility:visible;mso-wrap-style:square;v-text-anchor:middle" o:gfxdata="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" fillcolor="#c45911 [2405]" strokecolor="black [3213]" strokeweight="1pt"/>
-                    <v:line id="Straight Connector 13" o:spid="_x0000_s1032" style="position:absolute;visibility:visible;mso-wrap-style:square" from="3291,2487" to="5831,10742" o:connectortype="straight" o:gfxdata="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" strokecolor="black [3213]" strokeweight="3pt">
-                      <v:stroke joinstyle="miter"/>
-                    </v:line>
-                    <v:roundrect id="Rectangle: Rounded Corners 15" o:spid="_x0000_s1033" style="position:absolute;left:5734;top:2662;width:458;height:1638;visibility:visible;mso-wrap-style:square;v-text-anchor:middle" arcsize="10923f" o:gfxdata="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" fillcolor="black [3213]" strokecolor="black [3213]" strokeweight="1pt">
-                      <v:stroke joinstyle="miter"/>
-                      <v:textbox>
-                        <w:txbxContent>
-                          <w:p>
-                            <w:pPr>
-                              <w:jc w:val="center"/>
-                            </w:pPr>
-                            <w:r>
-                              <w:t>v</w:t>
-                            </w:r>
-                          </w:p>
-                        </w:txbxContent>
-                      </v:textbox>
-                    </v:roundrect>
-                  </v:group>
-                  <v:oval id="Oval 14" o:spid="_x0000_s1034" style="position:absolute;left:5143;top:9779;width:1270;height:1270;visibility:visible;mso-wrap-style:square;v-text-anchor:middle" o:gfxdata="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" fillcolor="black [3213]" strokecolor="black [3213]" strokeweight="1pt">
+              <v:group w14:anchorId="4CE7E33A" id="Group 20" o:spid="_x0000_s1026" style="position:absolute;margin-left:181.6pt;margin-top:4.1pt;width:93.5pt;height:90.5pt;z-index:251670528;mso-height-relative:margin" coordsize="11874,11493" o:gfxdata="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">
+                <v:group id="Group 16" o:spid="_x0000_s1027" style="position:absolute;width:11874;height:11493" coordsize="11874,11493" o:gfxdata="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">
+                  <v:shapetype id="_x0000_t5" coordsize="21600,21600" o:spt="5" adj="10800" path="m@0,l,21600r21600,xe">
                     <v:stroke joinstyle="miter"/>
-                    <v:textbox>
-                      <w:txbxContent>
-                        <w:p>
-                          <w:pPr>
-                            <w:jc w:val="center"/>
-                          </w:pPr>
-                          <w:r>
-                            <w:t>v</w:t>
-                          </w:r>
-                        </w:p>
-                        <w:p/>
-                      </w:txbxContent>
-                    </v:textbox>
-                  </v:oval>
-                </v:group>
-                <v:group id="Group 23" o:spid="_x0000_s1035" style="position:absolute;left:3623;top:20875;width:34771;height:2818" coordsize="34771,2817" o:gfxdata="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">
-                  <v:roundrect id="Rectangle: Rounded Corners 6" o:spid="_x0000_s1036" style="position:absolute;left:3516;top:854;width:27801;height:1168;visibility:visible;mso-wrap-style:square;v-text-anchor:middle" arcsize="10923f" o:gfxdata="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" fillcolor="#8496b0 [1951]" strokecolor="#1f3763 [1604]" strokeweight="1pt">
+                    <v:formulas>
+                      <v:f eqn="val #0"/>
+                      <v:f eqn="prod #0 1 2"/>
+                      <v:f eqn="sum @1 10800 0"/>
+                    </v:formulas>
+                    <v:path gradientshapeok="t" o:connecttype="custom" o:connectlocs="@0,0;@1,10800;0,21600;10800,21600;21600,21600;@2,10800" textboxrect="0,10800,10800,18000;5400,10800,16200,18000;10800,10800,21600,18000;0,7200,7200,21600;7200,7200,14400,21600;14400,7200,21600,21600"/>
+                    <v:handles>
+                      <v:h position="#0,topLeft" xrange="0,21600"/>
+                    </v:handles>
+                  </v:shapetype>
+                  <v:shape id="Isosceles Triangle 12" o:spid="_x0000_s1028" type="#_x0000_t5" style="position:absolute;width:11874;height:11493;visibility:visible;mso-wrap-style:square;v-text-anchor:middle" o:gfxdata="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" fillcolor="#c45911 [2405]" strokecolor="black [3213]" strokeweight="1pt"/>
+                  <v:line id="Straight Connector 13" o:spid="_x0000_s1029" style="position:absolute;visibility:visible;mso-wrap-style:square" from="3291,2487" to="5831,10742" o:connectortype="straight" o:gfxdata="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" strokecolor="black [3213]" strokeweight="3pt">
                     <v:stroke joinstyle="miter"/>
-                  </v:roundrect>
-                  <v:oval id="Oval 7" o:spid="_x0000_s1037" style="position:absolute;width:2667;height:2667;visibility:visible;mso-wrap-style:square;v-text-anchor:middle" o:gfxdata="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" fillcolor="#aeaaaa [2414]" strokecolor="#1f3763 [1604]" strokeweight="1pt">
-                    <v:stroke joinstyle="miter"/>
-                    <v:textbox>
-                      <w:txbxContent>
-                        <w:p>
-                          <w:pPr>
-                            <w:jc w:val="center"/>
-                          </w:pPr>
-                        </w:p>
-                        <w:p>
-                          <w:pPr>
-                            <w:jc w:val="center"/>
-                          </w:pPr>
-                        </w:p>
-                      </w:txbxContent>
-                    </v:textbox>
-                  </v:oval>
-                  <v:oval id="Oval 8" o:spid="_x0000_s1038" style="position:absolute;left:32104;top:50;width:2667;height:2667;visibility:visible;mso-wrap-style:square;v-text-anchor:middle" o:gfxdata="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" fillcolor="#aeaaaa [2414]" strokecolor="#1f3763 [1604]" strokeweight="1pt">
-                    <v:stroke joinstyle="miter"/>
-                    <v:textbox>
-                      <w:txbxContent>
-                        <w:p>
-                          <w:pPr>
-                            <w:jc w:val="center"/>
-                          </w:pPr>
-                        </w:p>
-                        <w:p>
-                          <w:pPr>
-                            <w:jc w:val="center"/>
-                          </w:pPr>
-                        </w:p>
-                      </w:txbxContent>
-                    </v:textbox>
-                  </v:oval>
-                  <v:oval id="Oval 9" o:spid="_x0000_s1039" style="position:absolute;left:10952;top:150;width:2667;height:2667;visibility:visible;mso-wrap-style:square;v-text-anchor:middle" o:gfxdata="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" fillcolor="#aeaaaa [2414]" strokecolor="#1f3763 [1604]" strokeweight="1pt">
-                    <v:stroke joinstyle="miter"/>
-                    <v:textbox>
-                      <w:txbxContent>
-                        <w:p>
-                          <w:pPr>
-                            <w:jc w:val="center"/>
-                          </w:pPr>
-                        </w:p>
-                        <w:p>
-                          <w:pPr>
-                            <w:jc w:val="center"/>
-                          </w:pPr>
-                        </w:p>
-                      </w:txbxContent>
-                    </v:textbox>
-                  </v:oval>
-                  <v:roundrect id="Rectangle: Rounded Corners 17" o:spid="_x0000_s1040" style="position:absolute;left:17232;top:552;width:458;height:1639;visibility:visible;mso-wrap-style:square;v-text-anchor:middle" arcsize="10923f" o:gfxdata="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" fillcolor="black [3213]" strokecolor="black [3213]" strokeweight="1pt">
+                  </v:line>
+                  <v:roundrect id="Rectangle: Rounded Corners 15" o:spid="_x0000_s1030" style="position:absolute;left:5734;top:2662;width:458;height:1638;visibility:visible;mso-wrap-style:square;v-text-anchor:middle" arcsize="10923f" o:gfxdata="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" fillcolor="black [3213]" strokecolor="black [3213]" strokeweight="1pt">
                     <v:stroke joinstyle="miter"/>
                     <v:textbox>
                       <w:txbxContent>
@@ -2369,38 +2183,28 @@
                     </v:textbox>
                   </v:roundrect>
                 </v:group>
-                <v:shapetype id="_x0000_t75" coordsize="21600,21600" o:spt="75" o:preferrelative="t" path="m@4@5l@4@11@9@11@9@5xe" filled="f" stroked="f">
+                <v:oval id="Oval 14" o:spid="_x0000_s1031" style="position:absolute;left:5143;top:9779;width:1270;height:1270;visibility:visible;mso-wrap-style:square;v-text-anchor:middle" o:gfxdata="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" fillcolor="black [3213]" strokecolor="black [3213]" strokeweight="1pt">
                   <v:stroke joinstyle="miter"/>
-                  <v:formulas>
-                    <v:f eqn="if lineDrawn pixelLineWidth 0"/>
-                    <v:f eqn="sum @0 1 0"/>
-                    <v:f eqn="sum 0 0 @1"/>
-                    <v:f eqn="prod @2 1 2"/>
-                    <v:f eqn="prod @3 21600 pixelWidth"/>
-                    <v:f eqn="prod @3 21600 pixelHeight"/>
-                    <v:f eqn="sum @0 0 1"/>
-                    <v:f eqn="prod @6 1 2"/>
-                    <v:f eqn="prod @7 21600 pixelWidth"/>
-                    <v:f eqn="sum @8 21600 0"/>
-                    <v:f eqn="prod @7 21600 pixelHeight"/>
-                    <v:f eqn="sum @10 21600 0"/>
-                  </v:formulas>
-                  <v:path o:extrusionok="f" gradientshapeok="t" o:connecttype="rect"/>
-                  <o:lock v:ext="edit" aspectratio="t"/>
-                </v:shapetype>
-                <v:shape id="Picture 19" o:spid="_x0000_s1041" type="#_x0000_t75" style="position:absolute;left:39854;top:1380;width:2794;height:3010;visibility:visible;mso-wrap-style:square" o:gfxdata="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">
-                  <v:imagedata r:id="rId19" o:title=""/>
-                </v:shape>
-                <v:shape id="Picture 22" o:spid="_x0000_s1042" type="#_x0000_t75" style="position:absolute;left:17425;top:11559;width:7410;height:7410;visibility:visible;mso-wrap-style:square" o:gfxdata="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">
-                  <v:imagedata r:id="rId20" o:title=""/>
-                </v:shape>
+                  <v:textbox>
+                    <w:txbxContent>
+                      <w:p>
+                        <w:pPr>
+                          <w:jc w:val="center"/>
+                        </w:pPr>
+                        <w:r>
+                          <w:t>v</w:t>
+                        </w:r>
+                      </w:p>
+                      <w:p/>
+                    </w:txbxContent>
+                  </v:textbox>
+                </v:oval>
               </v:group>
             </w:pict>
           </mc:Fallback>
         </mc:AlternateContent>
       </w:r>
     </w:p>
-    <w:p/>
     <w:p/>
     <w:p>
       <w:pPr>
@@ -2411,10 +2215,582 @@
     </w:p>
     <w:p/>
     <w:p/>
+    <w:p>
+      <w:r>
+        <w:rPr>
+          <w:noProof/>
+        </w:rPr>
+        <w:drawing>
+          <wp:anchor distT="0" distB="0" distL="114300" distR="114300" simplePos="0" relativeHeight="251675648" behindDoc="0" locked="0" layoutInCell="1" allowOverlap="1" wp14:anchorId="1CBAA447" wp14:editId="3880F882">
+            <wp:simplePos x="0" y="0"/>
+            <wp:positionH relativeFrom="margin">
+              <wp:posOffset>2493924</wp:posOffset>
+            </wp:positionH>
+            <wp:positionV relativeFrom="paragraph">
+              <wp:posOffset>95927</wp:posOffset>
+            </wp:positionV>
+            <wp:extent cx="741646" cy="741646"/>
+            <wp:effectExtent l="0" t="0" r="0" b="0"/>
+            <wp:wrapNone/>
+            <wp:docPr id="22" name="Picture 22"/>
+            <wp:cNvGraphicFramePr>
+              <a:graphicFrameLocks xmlns:a="http://schemas.openxmlformats.org/drawingml/2006/main" noChangeAspect="1"/>
+            </wp:cNvGraphicFramePr>
+            <a:graphic xmlns:a="http://schemas.openxmlformats.org/drawingml/2006/main">
+              <a:graphicData uri="http://schemas.openxmlformats.org/drawingml/2006/picture">
+                <pic:pic xmlns:pic="http://schemas.openxmlformats.org/drawingml/2006/picture">
+                  <pic:nvPicPr>
+                    <pic:cNvPr id="0" name="Picture 3"/>
+                    <pic:cNvPicPr>
+                      <a:picLocks noChangeAspect="1" noChangeArrowheads="1"/>
+                    </pic:cNvPicPr>
+                  </pic:nvPicPr>
+                  <pic:blipFill>
+                    <a:blip r:embed="rId25" cstate="print">
+                      <a:extLst>
+                        <a:ext uri="{BEBA8EAE-BF5A-486C-A8C5-ECC9F3942E4B}">
+                          <a14:imgProps xmlns:a14="http://schemas.microsoft.com/office/drawing/2010/main">
+                            <a14:imgLayer r:embed="rId26">
+                              <a14:imgEffect>
+                                <a14:backgroundRemoval t="10000" b="90000" l="10000" r="90000">
+                                  <a14:backgroundMark x1="45875" y1="71750" x2="45875" y2="71750"/>
+                                  <a14:backgroundMark x1="45625" y1="72500" x2="45625" y2="72500"/>
+                                </a14:backgroundRemoval>
+                              </a14:imgEffect>
+                            </a14:imgLayer>
+                          </a14:imgProps>
+                        </a:ext>
+                        <a:ext uri="{28A0092B-C50C-407E-A947-70E740481C1C}">
+                          <a14:useLocalDpi xmlns:a14="http://schemas.microsoft.com/office/drawing/2010/main" val="0"/>
+                        </a:ext>
+                      </a:extLst>
+                    </a:blip>
+                    <a:srcRect/>
+                    <a:stretch>
+                      <a:fillRect/>
+                    </a:stretch>
+                  </pic:blipFill>
+                  <pic:spPr bwMode="auto">
+                    <a:xfrm>
+                      <a:off x="0" y="0"/>
+                      <a:ext cx="746988" cy="746988"/>
+                    </a:xfrm>
+                    <a:prstGeom prst="rect">
+                      <a:avLst/>
+                    </a:prstGeom>
+                    <a:noFill/>
+                  </pic:spPr>
+                </pic:pic>
+              </a:graphicData>
+            </a:graphic>
+            <wp14:sizeRelH relativeFrom="margin">
+              <wp14:pctWidth>0</wp14:pctWidth>
+            </wp14:sizeRelH>
+            <wp14:sizeRelV relativeFrom="margin">
+              <wp14:pctHeight>0</wp14:pctHeight>
+            </wp14:sizeRelV>
+          </wp:anchor>
+        </w:drawing>
+      </w:r>
+    </w:p>
     <w:p/>
-    <w:p/>
-    <w:p/>
-    <w:p/>
+    <w:p>
+      <w:r>
+        <w:rPr>
+          <w:noProof/>
+        </w:rPr>
+        <mc:AlternateContent>
+          <mc:Choice Requires="wps">
+            <w:drawing>
+              <wp:anchor distT="0" distB="0" distL="114300" distR="114300" simplePos="0" relativeHeight="251664384" behindDoc="0" locked="0" layoutInCell="1" allowOverlap="1" wp14:anchorId="072A5180" wp14:editId="46CA74DC">
+                <wp:simplePos x="0" y="0"/>
+                <wp:positionH relativeFrom="margin">
+                  <wp:posOffset>2215896</wp:posOffset>
+                </wp:positionH>
+                <wp:positionV relativeFrom="paragraph">
+                  <wp:posOffset>18873</wp:posOffset>
+                </wp:positionV>
+                <wp:extent cx="1309420" cy="581253"/>
+                <wp:effectExtent l="0" t="0" r="0" b="0"/>
+                <wp:wrapNone/>
+                <wp:docPr id="11" name="Text Box 11"/>
+                <wp:cNvGraphicFramePr/>
+                <a:graphic xmlns:a="http://schemas.openxmlformats.org/drawingml/2006/main">
+                  <a:graphicData uri="http://schemas.microsoft.com/office/word/2010/wordprocessingShape">
+                    <wps:wsp>
+                      <wps:cNvSpPr txBox="1"/>
+                      <wps:spPr>
+                        <a:xfrm>
+                          <a:off x="0" y="0"/>
+                          <a:ext cx="1309420" cy="581253"/>
+                        </a:xfrm>
+                        <a:prstGeom prst="rect">
+                          <a:avLst/>
+                        </a:prstGeom>
+                        <a:noFill/>
+                        <a:ln w="6350">
+                          <a:noFill/>
+                        </a:ln>
+                      </wps:spPr>
+                      <wps:txbx>
+                        <w:txbxContent>
+                          <w:p>
+                            <w:pPr>
+                              <w:rPr>
+                                <w:sz w:val="52"/>
+                                <w:szCs w:val="52"/>
+                              </w:rPr>
+                            </w:pPr>
+                            <w:r>
+                              <w:rPr>
+                                <w:sz w:val="52"/>
+                                <w:szCs w:val="52"/>
+                              </w:rPr>
+                              <w:t>67</w:t>
+                            </w:r>
+                            <w:r>
+                              <w:rPr>
+                                <w:sz w:val="52"/>
+                                <w:szCs w:val="52"/>
+                              </w:rPr>
+                              <w:t xml:space="preserve"> BPM</w:t>
+                            </w:r>
+                          </w:p>
+                        </w:txbxContent>
+                      </wps:txbx>
+                      <wps:bodyPr rot="0" spcFirstLastPara="0" vertOverflow="overflow" horzOverflow="overflow" vert="horz" wrap="square" lIns="91440" tIns="45720" rIns="91440" bIns="45720" numCol="1" spcCol="0" rtlCol="0" fromWordArt="0" anchor="t" anchorCtr="0" forceAA="0" compatLnSpc="1">
+                        <a:prstTxWarp prst="textNoShape">
+                          <a:avLst/>
+                        </a:prstTxWarp>
+                        <a:noAutofit/>
+                      </wps:bodyPr>
+                    </wps:wsp>
+                  </a:graphicData>
+                </a:graphic>
+                <wp14:sizeRelH relativeFrom="margin">
+                  <wp14:pctWidth>0</wp14:pctWidth>
+                </wp14:sizeRelH>
+                <wp14:sizeRelV relativeFrom="margin">
+                  <wp14:pctHeight>0</wp14:pctHeight>
+                </wp14:sizeRelV>
+              </wp:anchor>
+            </w:drawing>
+          </mc:Choice>
+          <mc:Fallback>
+            <w:pict>
+              <v:shapetype w14:anchorId="072A5180" id="_x0000_t202" coordsize="21600,21600" o:spt="202" path="m,l,21600r21600,l21600,xe">
+                <v:stroke joinstyle="miter"/>
+                <v:path gradientshapeok="t" o:connecttype="rect"/>
+              </v:shapetype>
+              <v:shape id="Text Box 11" o:spid="_x0000_s1032" type="#_x0000_t202" style="position:absolute;margin-left:174.5pt;margin-top:1.5pt;width:103.1pt;height:45.75pt;z-index:251664384;visibility:visible;mso-wrap-style:square;mso-width-percent:0;mso-height-percent:0;mso-wrap-distance-left:9pt;mso-wrap-distance-top:0;mso-wrap-distance-right:9pt;mso-wrap-distance-bottom:0;mso-position-horizontal:absolute;mso-position-horizontal-relative:margin;mso-position-vertical:absolute;mso-position-vertical-relative:text;mso-width-percent:0;mso-height-percent:0;mso-width-relative:margin;mso-height-relative:margin;v-text-anchor:top" o:gfxdata="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" filled="f" stroked="f" strokeweight=".5pt">
+                <v:textbox>
+                  <w:txbxContent>
+                    <w:p>
+                      <w:pPr>
+                        <w:rPr>
+                          <w:sz w:val="52"/>
+                          <w:szCs w:val="52"/>
+                        </w:rPr>
+                      </w:pPr>
+                      <w:r>
+                        <w:rPr>
+                          <w:sz w:val="52"/>
+                          <w:szCs w:val="52"/>
+                        </w:rPr>
+                        <w:t>67</w:t>
+                      </w:r>
+                      <w:r>
+                        <w:rPr>
+                          <w:sz w:val="52"/>
+                          <w:szCs w:val="52"/>
+                        </w:rPr>
+                        <w:t xml:space="preserve"> BPM</w:t>
+                      </w:r>
+                    </w:p>
+                  </w:txbxContent>
+                </v:textbox>
+                <w10:wrap anchorx="margin"/>
+              </v:shape>
+            </w:pict>
+          </mc:Fallback>
+        </mc:AlternateContent>
+      </w:r>
+    </w:p>
+    <w:p>
+      <w:r>
+        <w:rPr>
+          <w:noProof/>
+        </w:rPr>
+        <mc:AlternateContent>
+          <mc:Choice Requires="wpg">
+            <w:drawing>
+              <wp:anchor distT="0" distB="0" distL="114300" distR="114300" simplePos="0" relativeHeight="251673600" behindDoc="0" locked="0" layoutInCell="1" allowOverlap="1" wp14:anchorId="05EB4369" wp14:editId="34C42950">
+                <wp:simplePos x="0" y="0"/>
+                <wp:positionH relativeFrom="column">
+                  <wp:posOffset>1115367</wp:posOffset>
+                </wp:positionH>
+                <wp:positionV relativeFrom="paragraph">
+                  <wp:posOffset>145701</wp:posOffset>
+                </wp:positionV>
+                <wp:extent cx="3477148" cy="281773"/>
+                <wp:effectExtent l="0" t="0" r="28575" b="23495"/>
+                <wp:wrapNone/>
+                <wp:docPr id="23" name="Group 23"/>
+                <wp:cNvGraphicFramePr/>
+                <a:graphic xmlns:a="http://schemas.openxmlformats.org/drawingml/2006/main">
+                  <a:graphicData uri="http://schemas.microsoft.com/office/word/2010/wordprocessingGroup">
+                    <wpg:wgp>
+                      <wpg:cNvGrpSpPr/>
+                      <wpg:grpSpPr>
+                        <a:xfrm>
+                          <a:off x="0" y="0"/>
+                          <a:ext cx="3477148" cy="281773"/>
+                          <a:chOff x="0" y="0"/>
+                          <a:chExt cx="3477148" cy="281773"/>
+                        </a:xfrm>
+                      </wpg:grpSpPr>
+                      <wps:wsp>
+                        <wps:cNvPr id="6" name="Rectangle: Rounded Corners 6"/>
+                        <wps:cNvSpPr/>
+                        <wps:spPr>
+                          <a:xfrm>
+                            <a:off x="351692" y="85411"/>
+                            <a:ext cx="2780030" cy="116840"/>
+                          </a:xfrm>
+                          <a:prstGeom prst="roundRect">
+                            <a:avLst/>
+                          </a:prstGeom>
+                          <a:solidFill>
+                            <a:schemeClr val="tx2">
+                              <a:lumMod val="60000"/>
+                              <a:lumOff val="40000"/>
+                            </a:schemeClr>
+                          </a:solidFill>
+                        </wps:spPr>
+                        <wps:style>
+                          <a:lnRef idx="2">
+                            <a:schemeClr val="accent1">
+                              <a:shade val="50000"/>
+                            </a:schemeClr>
+                          </a:lnRef>
+                          <a:fillRef idx="1">
+                            <a:schemeClr val="accent1"/>
+                          </a:fillRef>
+                          <a:effectRef idx="0">
+                            <a:schemeClr val="accent1"/>
+                          </a:effectRef>
+                          <a:fontRef idx="minor">
+                            <a:schemeClr val="lt1"/>
+                          </a:fontRef>
+                        </wps:style>
+                        <wps:bodyPr rot="0" spcFirstLastPara="0" vertOverflow="overflow" horzOverflow="overflow" vert="horz" wrap="square" lIns="91440" tIns="45720" rIns="91440" bIns="45720" numCol="1" spcCol="0" rtlCol="0" fromWordArt="0" anchor="ctr" anchorCtr="0" forceAA="0" compatLnSpc="1">
+                          <a:prstTxWarp prst="textNoShape">
+                            <a:avLst/>
+                          </a:prstTxWarp>
+                          <a:noAutofit/>
+                        </wps:bodyPr>
+                      </wps:wsp>
+                      <wps:wsp>
+                        <wps:cNvPr id="7" name="Oval 7"/>
+                        <wps:cNvSpPr/>
+                        <wps:spPr>
+                          <a:xfrm>
+                            <a:off x="0" y="0"/>
+                            <a:ext cx="266700" cy="266700"/>
+                          </a:xfrm>
+                          <a:prstGeom prst="ellipse">
+                            <a:avLst/>
+                          </a:prstGeom>
+                          <a:solidFill>
+                            <a:schemeClr val="bg2">
+                              <a:lumMod val="75000"/>
+                            </a:schemeClr>
+                          </a:solidFill>
+                        </wps:spPr>
+                        <wps:style>
+                          <a:lnRef idx="2">
+                            <a:schemeClr val="accent1">
+                              <a:shade val="50000"/>
+                            </a:schemeClr>
+                          </a:lnRef>
+                          <a:fillRef idx="1">
+                            <a:schemeClr val="accent1"/>
+                          </a:fillRef>
+                          <a:effectRef idx="0">
+                            <a:schemeClr val="accent1"/>
+                          </a:effectRef>
+                          <a:fontRef idx="minor">
+                            <a:schemeClr val="lt1"/>
+                          </a:fontRef>
+                        </wps:style>
+                        <wps:txbx>
+                          <w:txbxContent>
+                            <w:p>
+                              <w:pPr>
+                                <w:jc w:val="center"/>
+                              </w:pPr>
+                            </w:p>
+                            <w:p>
+                              <w:pPr>
+                                <w:jc w:val="center"/>
+                              </w:pPr>
+                            </w:p>
+                          </w:txbxContent>
+                        </wps:txbx>
+                        <wps:bodyPr rot="0" spcFirstLastPara="0" vertOverflow="overflow" horzOverflow="overflow" vert="horz" wrap="square" lIns="91440" tIns="45720" rIns="91440" bIns="45720" numCol="1" spcCol="0" rtlCol="0" fromWordArt="0" anchor="ctr" anchorCtr="0" forceAA="0" compatLnSpc="1">
+                          <a:prstTxWarp prst="textNoShape">
+                            <a:avLst/>
+                          </a:prstTxWarp>
+                          <a:noAutofit/>
+                        </wps:bodyPr>
+                      </wps:wsp>
+                      <wps:wsp>
+                        <wps:cNvPr id="8" name="Oval 8"/>
+                        <wps:cNvSpPr/>
+                        <wps:spPr>
+                          <a:xfrm>
+                            <a:off x="3210448" y="5024"/>
+                            <a:ext cx="266700" cy="266700"/>
+                          </a:xfrm>
+                          <a:prstGeom prst="ellipse">
+                            <a:avLst/>
+                          </a:prstGeom>
+                          <a:solidFill>
+                            <a:schemeClr val="bg2">
+                              <a:lumMod val="75000"/>
+                            </a:schemeClr>
+                          </a:solidFill>
+                        </wps:spPr>
+                        <wps:style>
+                          <a:lnRef idx="2">
+                            <a:schemeClr val="accent1">
+                              <a:shade val="50000"/>
+                            </a:schemeClr>
+                          </a:lnRef>
+                          <a:fillRef idx="1">
+                            <a:schemeClr val="accent1"/>
+                          </a:fillRef>
+                          <a:effectRef idx="0">
+                            <a:schemeClr val="accent1"/>
+                          </a:effectRef>
+                          <a:fontRef idx="minor">
+                            <a:schemeClr val="lt1"/>
+                          </a:fontRef>
+                        </wps:style>
+                        <wps:txbx>
+                          <w:txbxContent>
+                            <w:p>
+                              <w:pPr>
+                                <w:jc w:val="center"/>
+                              </w:pPr>
+                            </w:p>
+                            <w:p>
+                              <w:pPr>
+                                <w:jc w:val="center"/>
+                              </w:pPr>
+                            </w:p>
+                          </w:txbxContent>
+                        </wps:txbx>
+                        <wps:bodyPr rot="0" spcFirstLastPara="0" vertOverflow="overflow" horzOverflow="overflow" vert="horz" wrap="square" lIns="91440" tIns="45720" rIns="91440" bIns="45720" numCol="1" spcCol="0" rtlCol="0" fromWordArt="0" anchor="ctr" anchorCtr="0" forceAA="0" compatLnSpc="1">
+                          <a:prstTxWarp prst="textNoShape">
+                            <a:avLst/>
+                          </a:prstTxWarp>
+                          <a:noAutofit/>
+                        </wps:bodyPr>
+                      </wps:wsp>
+                      <wps:wsp>
+                        <wps:cNvPr id="9" name="Oval 9"/>
+                        <wps:cNvSpPr/>
+                        <wps:spPr>
+                          <a:xfrm>
+                            <a:off x="1095270" y="15073"/>
+                            <a:ext cx="266700" cy="266700"/>
+                          </a:xfrm>
+                          <a:prstGeom prst="ellipse">
+                            <a:avLst/>
+                          </a:prstGeom>
+                          <a:solidFill>
+                            <a:schemeClr val="bg2">
+                              <a:lumMod val="75000"/>
+                            </a:schemeClr>
+                          </a:solidFill>
+                        </wps:spPr>
+                        <wps:style>
+                          <a:lnRef idx="2">
+                            <a:schemeClr val="accent1">
+                              <a:shade val="50000"/>
+                            </a:schemeClr>
+                          </a:lnRef>
+                          <a:fillRef idx="1">
+                            <a:schemeClr val="accent1"/>
+                          </a:fillRef>
+                          <a:effectRef idx="0">
+                            <a:schemeClr val="accent1"/>
+                          </a:effectRef>
+                          <a:fontRef idx="minor">
+                            <a:schemeClr val="lt1"/>
+                          </a:fontRef>
+                        </wps:style>
+                        <wps:txbx>
+                          <w:txbxContent>
+                            <w:p>
+                              <w:pPr>
+                                <w:jc w:val="center"/>
+                              </w:pPr>
+                            </w:p>
+                            <w:p>
+                              <w:pPr>
+                                <w:jc w:val="center"/>
+                              </w:pPr>
+                            </w:p>
+                          </w:txbxContent>
+                        </wps:txbx>
+                        <wps:bodyPr rot="0" spcFirstLastPara="0" vertOverflow="overflow" horzOverflow="overflow" vert="horz" wrap="square" lIns="91440" tIns="45720" rIns="91440" bIns="45720" numCol="1" spcCol="0" rtlCol="0" fromWordArt="0" anchor="ctr" anchorCtr="0" forceAA="0" compatLnSpc="1">
+                          <a:prstTxWarp prst="textNoShape">
+                            <a:avLst/>
+                          </a:prstTxWarp>
+                          <a:noAutofit/>
+                        </wps:bodyPr>
+                      </wps:wsp>
+                      <wps:wsp>
+                        <wps:cNvPr id="17" name="Rectangle: Rounded Corners 17"/>
+                        <wps:cNvSpPr/>
+                        <wps:spPr>
+                          <a:xfrm>
+                            <a:off x="1723292" y="55266"/>
+                            <a:ext cx="45719" cy="163852"/>
+                          </a:xfrm>
+                          <a:prstGeom prst="roundRect">
+                            <a:avLst/>
+                          </a:prstGeom>
+                          <a:solidFill>
+                            <a:schemeClr val="tx1"/>
+                          </a:solidFill>
+                          <a:ln>
+                            <a:solidFill>
+                              <a:schemeClr val="tx1"/>
+                            </a:solidFill>
+                          </a:ln>
+                        </wps:spPr>
+                        <wps:style>
+                          <a:lnRef idx="2">
+                            <a:schemeClr val="accent1">
+                              <a:shade val="50000"/>
+                            </a:schemeClr>
+                          </a:lnRef>
+                          <a:fillRef idx="1">
+                            <a:schemeClr val="accent1"/>
+                          </a:fillRef>
+                          <a:effectRef idx="0">
+                            <a:schemeClr val="accent1"/>
+                          </a:effectRef>
+                          <a:fontRef idx="minor">
+                            <a:schemeClr val="lt1"/>
+                          </a:fontRef>
+                        </wps:style>
+                        <wps:txbx>
+                          <w:txbxContent>
+                            <w:p>
+                              <w:pPr>
+                                <w:jc w:val="center"/>
+                              </w:pPr>
+                              <w:r>
+                                <w:t>v</w:t>
+                              </w:r>
+                            </w:p>
+                          </w:txbxContent>
+                        </wps:txbx>
+                        <wps:bodyPr rot="0" spcFirstLastPara="0" vertOverflow="overflow" horzOverflow="overflow" vert="horz" wrap="square" lIns="91440" tIns="45720" rIns="91440" bIns="45720" numCol="1" spcCol="0" rtlCol="0" fromWordArt="0" anchor="ctr" anchorCtr="0" forceAA="0" compatLnSpc="1">
+                          <a:prstTxWarp prst="textNoShape">
+                            <a:avLst/>
+                          </a:prstTxWarp>
+                          <a:noAutofit/>
+                        </wps:bodyPr>
+                      </wps:wsp>
+                    </wpg:wgp>
+                  </a:graphicData>
+                </a:graphic>
+              </wp:anchor>
+            </w:drawing>
+          </mc:Choice>
+          <mc:Fallback>
+            <w:pict>
+              <v:group w14:anchorId="05EB4369" id="Group 23" o:spid="_x0000_s1033" style="position:absolute;margin-left:87.8pt;margin-top:11.45pt;width:273.8pt;height:22.2pt;z-index:251673600" coordsize="34771,2817" o:gfxdata="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">
+                <v:roundrect id="Rectangle: Rounded Corners 6" o:spid="_x0000_s1034" style="position:absolute;left:3516;top:854;width:27801;height:1168;visibility:visible;mso-wrap-style:square;v-text-anchor:middle" arcsize="10923f" o:gfxdata="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" fillcolor="#8496b0 [1951]" strokecolor="#1f3763 [1604]" strokeweight="1pt">
+                  <v:stroke joinstyle="miter"/>
+                </v:roundrect>
+                <v:oval id="Oval 7" o:spid="_x0000_s1035" style="position:absolute;width:2667;height:2667;visibility:visible;mso-wrap-style:square;v-text-anchor:middle" o:gfxdata="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" fillcolor="#aeaaaa [2414]" strokecolor="#1f3763 [1604]" strokeweight="1pt">
+                  <v:stroke joinstyle="miter"/>
+                  <v:textbox>
+                    <w:txbxContent>
+                      <w:p>
+                        <w:pPr>
+                          <w:jc w:val="center"/>
+                        </w:pPr>
+                      </w:p>
+                      <w:p>
+                        <w:pPr>
+                          <w:jc w:val="center"/>
+                        </w:pPr>
+                      </w:p>
+                    </w:txbxContent>
+                  </v:textbox>
+                </v:oval>
+                <v:oval id="Oval 8" o:spid="_x0000_s1036" style="position:absolute;left:32104;top:50;width:2667;height:2667;visibility:visible;mso-wrap-style:square;v-text-anchor:middle" o:gfxdata="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" fillcolor="#aeaaaa [2414]" strokecolor="#1f3763 [1604]" strokeweight="1pt">
+                  <v:stroke joinstyle="miter"/>
+                  <v:textbox>
+                    <w:txbxContent>
+                      <w:p>
+                        <w:pPr>
+                          <w:jc w:val="center"/>
+                        </w:pPr>
+                      </w:p>
+                      <w:p>
+                        <w:pPr>
+                          <w:jc w:val="center"/>
+                        </w:pPr>
+                      </w:p>
+                    </w:txbxContent>
+                  </v:textbox>
+                </v:oval>
+                <v:oval id="Oval 9" o:spid="_x0000_s1037" style="position:absolute;left:10952;top:150;width:2667;height:2667;visibility:visible;mso-wrap-style:square;v-text-anchor:middle" o:gfxdata="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" fillcolor="#aeaaaa [2414]" strokecolor="#1f3763 [1604]" strokeweight="1pt">
+                  <v:stroke joinstyle="miter"/>
+                  <v:textbox>
+                    <w:txbxContent>
+                      <w:p>
+                        <w:pPr>
+                          <w:jc w:val="center"/>
+                        </w:pPr>
+                      </w:p>
+                      <w:p>
+                        <w:pPr>
+                          <w:jc w:val="center"/>
+                        </w:pPr>
+                      </w:p>
+                    </w:txbxContent>
+                  </v:textbox>
+                </v:oval>
+                <v:roundrect id="Rectangle: Rounded Corners 17" o:spid="_x0000_s1038" style="position:absolute;left:17232;top:552;width:458;height:1639;visibility:visible;mso-wrap-style:square;v-text-anchor:middle" arcsize="10923f" o:gfxdata="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" fillcolor="black [3213]" strokecolor="black [3213]" strokeweight="1pt">
+                  <v:stroke joinstyle="miter"/>
+                  <v:textbox>
+                    <w:txbxContent>
+                      <w:p>
+                        <w:pPr>
+                          <w:jc w:val="center"/>
+                        </w:pPr>
+                        <w:r>
+                          <w:t>v</w:t>
+                        </w:r>
+                      </w:p>
+                    </w:txbxContent>
+                  </v:textbox>
+                </v:roundrect>
+              </v:group>
+            </w:pict>
+          </mc:Fallback>
+        </mc:AlternateContent>
+      </w:r>
+    </w:p>
     <w:p/>
     <w:p/>
     <w:p/>
@@ -2434,2518 +2810,179 @@
       <w:bookmarkEnd w:id="3"/>
     </w:p>
     <w:p>
-      <w:r>
-        <w:t>The first thing I need to do is to get a simple UI with all of the UI.</w:t>
+      <w:pPr>
+        <w:rPr>
+          <w:noProof/>
+          <w:lang w:val="es-ES"/>
+        </w:rPr>
+      </w:pPr>
+      <w:r>
+        <w:rPr>
+          <w:noProof/>
+        </w:rPr>
+        <w:t xml:space="preserve">Lorem ipsum dolor sit amet, consectetuer adipiscing elit. </w:t>
+      </w:r>
+      <w:r>
+        <w:rPr>
+          <w:noProof/>
+          <w:lang w:val="es-ES"/>
+        </w:rPr>
+        <w:t>Maecenas porttitor congue massa. Fusce posuere, magna sed pulvinar ultricies, purus lectus malesuada libero, sit amet commodo magna eros quis urna.</w:t>
       </w:r>
     </w:p>
-    <w:tbl>
-      <w:tblPr>
-        <w:tblStyle w:val="TableGrid"/>
-        <w:tblW w:w="0" w:type="auto"/>
-        <w:tblLook w:val="04A0" w:firstRow="1" w:lastRow="0" w:firstColumn="1" w:lastColumn="0" w:noHBand="0" w:noVBand="1"/>
-      </w:tblPr>
-      <w:tblGrid>
-        <w:gridCol w:w="1166"/>
-        <w:gridCol w:w="1422"/>
-        <w:gridCol w:w="1077"/>
-        <w:gridCol w:w="1357"/>
-        <w:gridCol w:w="1408"/>
-        <w:gridCol w:w="2586"/>
-      </w:tblGrid>
-      <w:tr>
-        <w:tc>
-          <w:tcPr>
-            <w:tcW w:w="1519" w:type="dxa"/>
-          </w:tcPr>
-          <w:p>
-            <w:bookmarkStart w:id="4" w:name="_Toc123728153"/>
-            <w:r>
-              <w:t>Test number</w:t>
-            </w:r>
-          </w:p>
-        </w:tc>
-        <w:tc>
-          <w:tcPr>
-            <w:tcW w:w="1624" w:type="dxa"/>
-          </w:tcPr>
-          <w:p>
-            <w:r>
-              <w:t>Description</w:t>
-            </w:r>
-          </w:p>
-        </w:tc>
-        <w:tc>
-          <w:tcPr>
-            <w:tcW w:w="1337" w:type="dxa"/>
-          </w:tcPr>
-          <w:p>
-            <w:r>
-              <w:t>Success criteria</w:t>
-            </w:r>
-          </w:p>
-        </w:tc>
-        <w:tc>
-          <w:tcPr>
-            <w:tcW w:w="1464" w:type="dxa"/>
-          </w:tcPr>
-          <w:p>
-            <w:r>
-              <w:t>Test data</w:t>
-            </w:r>
-          </w:p>
-        </w:tc>
-        <w:tc>
-          <w:tcPr>
-            <w:tcW w:w="1572" w:type="dxa"/>
-          </w:tcPr>
-          <w:p>
-            <w:r>
-              <w:t>Expected result</w:t>
-            </w:r>
-          </w:p>
-        </w:tc>
-        <w:tc>
-          <w:tcPr>
-            <w:tcW w:w="1500" w:type="dxa"/>
-          </w:tcPr>
-          <w:p>
-            <w:r>
-              <w:t>Actual result</w:t>
-            </w:r>
-          </w:p>
-        </w:tc>
-      </w:tr>
-      <w:tr>
-        <w:tc>
-          <w:tcPr>
-            <w:tcW w:w="1519" w:type="dxa"/>
-          </w:tcPr>
-          <w:p>
-            <w:r>
-              <w:lastRenderedPageBreak/>
-              <w:t>1</w:t>
-            </w:r>
-          </w:p>
-        </w:tc>
-        <w:tc>
-          <w:tcPr>
-            <w:tcW w:w="1624" w:type="dxa"/>
-          </w:tcPr>
-          <w:p>
-            <w:r>
-              <w:t>Basic web page</w:t>
-            </w:r>
-          </w:p>
-        </w:tc>
-        <w:tc>
-          <w:tcPr>
-            <w:tcW w:w="1337" w:type="dxa"/>
-          </w:tcPr>
-          <w:p>
-            <w:r>
-              <w:t>1</w:t>
-            </w:r>
-          </w:p>
-        </w:tc>
-        <w:tc>
-          <w:tcPr>
-            <w:tcW w:w="1464" w:type="dxa"/>
-          </w:tcPr>
-          <w:p>
-            <w:r>
-              <w:t>Page load</w:t>
-            </w:r>
-          </w:p>
-        </w:tc>
-        <w:tc>
-          <w:tcPr>
-            <w:tcW w:w="1572" w:type="dxa"/>
-          </w:tcPr>
-          <w:p>
-            <w:r>
-              <w:t>A web page with a title and text box to enter the BPM into. Two buttons to adjust the BPM</w:t>
-            </w:r>
-          </w:p>
-        </w:tc>
-        <w:tc>
-          <w:tcPr>
-            <w:tcW w:w="1500" w:type="dxa"/>
-          </w:tcPr>
-          <w:p>
-            <w:r>
-              <w:t>Pass</w:t>
-            </w:r>
-            <w:r>
-              <w:rPr>
-                <w:noProof/>
-              </w:rPr>
-              <w:drawing>
-                <wp:inline distT="0" distB="0" distL="0" distR="0" wp14:anchorId="681FE80C" wp14:editId="14511136">
-                  <wp:extent cx="1286539" cy="1024208"/>
-                  <wp:effectExtent l="0" t="0" r="0" b="5080"/>
-                  <wp:docPr id="18" name="Picture 18"/>
-                  <wp:cNvGraphicFramePr>
-                    <a:graphicFrameLocks xmlns:a="http://schemas.openxmlformats.org/drawingml/2006/main" noChangeAspect="1"/>
-                  </wp:cNvGraphicFramePr>
-                  <a:graphic xmlns:a="http://schemas.openxmlformats.org/drawingml/2006/main">
-                    <a:graphicData uri="http://schemas.openxmlformats.org/drawingml/2006/picture">
-                      <pic:pic xmlns:pic="http://schemas.openxmlformats.org/drawingml/2006/picture">
-                        <pic:nvPicPr>
-                          <pic:cNvPr id="1" name=""/>
-                          <pic:cNvPicPr/>
-                        </pic:nvPicPr>
-                        <pic:blipFill>
-                          <a:blip r:embed="rId21"/>
-                          <a:stretch>
-                            <a:fillRect/>
-                          </a:stretch>
-                        </pic:blipFill>
-                        <pic:spPr>
-                          <a:xfrm>
-                            <a:off x="0" y="0"/>
-                            <a:ext cx="1315026" cy="1046886"/>
-                          </a:xfrm>
-                          <a:prstGeom prst="rect">
-                            <a:avLst/>
-                          </a:prstGeom>
-                        </pic:spPr>
-                      </pic:pic>
-                    </a:graphicData>
-                  </a:graphic>
-                </wp:inline>
-              </w:drawing>
-            </w:r>
-            <w:r>
-              <w:rPr>
-                <w:noProof/>
-              </w:rPr>
-              <w:drawing>
-                <wp:inline distT="0" distB="0" distL="0" distR="0" wp14:anchorId="40F960D0" wp14:editId="578ABB1B">
-                  <wp:extent cx="1500996" cy="565248"/>
-                  <wp:effectExtent l="0" t="0" r="4445" b="6350"/>
-                  <wp:docPr id="10" name="Picture 10"/>
-                  <wp:cNvGraphicFramePr>
-                    <a:graphicFrameLocks xmlns:a="http://schemas.openxmlformats.org/drawingml/2006/main" noChangeAspect="1"/>
-                  </wp:cNvGraphicFramePr>
-                  <a:graphic xmlns:a="http://schemas.openxmlformats.org/drawingml/2006/main">
-                    <a:graphicData uri="http://schemas.openxmlformats.org/drawingml/2006/picture">
-                      <pic:pic xmlns:pic="http://schemas.openxmlformats.org/drawingml/2006/picture">
-                        <pic:nvPicPr>
-                          <pic:cNvPr id="1" name=""/>
-                          <pic:cNvPicPr/>
-                        </pic:nvPicPr>
-                        <pic:blipFill>
-                          <a:blip r:embed="rId22"/>
-                          <a:stretch>
-                            <a:fillRect/>
-                          </a:stretch>
-                        </pic:blipFill>
-                        <pic:spPr>
-                          <a:xfrm>
-                            <a:off x="0" y="0"/>
-                            <a:ext cx="1543230" cy="581152"/>
-                          </a:xfrm>
-                          <a:prstGeom prst="rect">
-                            <a:avLst/>
-                          </a:prstGeom>
-                        </pic:spPr>
-                      </pic:pic>
-                    </a:graphicData>
-                  </a:graphic>
-                </wp:inline>
-              </w:drawing>
-            </w:r>
-          </w:p>
-        </w:tc>
-      </w:tr>
-      <w:tr>
-        <w:tc>
-          <w:tcPr>
-            <w:tcW w:w="1519" w:type="dxa"/>
-          </w:tcPr>
-          <w:p>
-            <w:r>
-              <w:t>2</w:t>
-            </w:r>
-          </w:p>
-        </w:tc>
-        <w:tc>
-          <w:tcPr>
-            <w:tcW w:w="1624" w:type="dxa"/>
-          </w:tcPr>
-          <w:p>
-            <w:r>
-              <w:t>BPM</w:t>
-            </w:r>
-          </w:p>
-        </w:tc>
-        <w:tc>
-          <w:tcPr>
-            <w:tcW w:w="1337" w:type="dxa"/>
-          </w:tcPr>
-          <w:p>
-            <w:r>
-              <w:t>2</w:t>
-            </w:r>
-          </w:p>
-        </w:tc>
-        <w:tc>
-          <w:tcPr>
-            <w:tcW w:w="1464" w:type="dxa"/>
-          </w:tcPr>
-          <w:p>
-            <w:r>
-              <w:t>120</w:t>
-            </w:r>
-          </w:p>
-        </w:tc>
-        <w:tc>
-          <w:tcPr>
-            <w:tcW w:w="1572" w:type="dxa"/>
-          </w:tcPr>
-          <w:p>
-            <w:r>
-              <w:t>Valid data is accepted</w:t>
-            </w:r>
-          </w:p>
-        </w:tc>
-        <w:tc>
-          <w:tcPr>
-            <w:tcW w:w="1500" w:type="dxa"/>
-          </w:tcPr>
-          <w:p/>
-        </w:tc>
-      </w:tr>
-      <w:tr>
-        <w:tc>
-          <w:tcPr>
-            <w:tcW w:w="1519" w:type="dxa"/>
-          </w:tcPr>
-          <w:p>
-            <w:r>
-              <w:t>3</w:t>
-            </w:r>
-          </w:p>
-        </w:tc>
-        <w:tc>
-          <w:tcPr>
-            <w:tcW w:w="1624" w:type="dxa"/>
-          </w:tcPr>
-          <w:p>
-            <w:r>
-              <w:t>BPM</w:t>
-            </w:r>
-          </w:p>
-        </w:tc>
-        <w:tc>
-          <w:tcPr>
-            <w:tcW w:w="1337" w:type="dxa"/>
-          </w:tcPr>
-          <w:p>
-            <w:r>
-              <w:t>2</w:t>
-            </w:r>
-          </w:p>
-        </w:tc>
-        <w:tc>
-          <w:tcPr>
-            <w:tcW w:w="1464" w:type="dxa"/>
-          </w:tcPr>
-          <w:p>
-            <w:r>
-              <w:t>“”</w:t>
-            </w:r>
-          </w:p>
-        </w:tc>
-        <w:tc>
-          <w:tcPr>
-            <w:tcW w:w="1572" w:type="dxa"/>
-          </w:tcPr>
-          <w:p>
-            <w:r>
-              <w:t>BPM set to the default of 50</w:t>
-            </w:r>
-          </w:p>
-        </w:tc>
-        <w:tc>
-          <w:tcPr>
-            <w:tcW w:w="1500" w:type="dxa"/>
-          </w:tcPr>
-          <w:p/>
-        </w:tc>
-      </w:tr>
-      <w:tr>
-        <w:tc>
-          <w:tcPr>
-            <w:tcW w:w="1519" w:type="dxa"/>
-          </w:tcPr>
-          <w:p>
-            <w:r>
-              <w:t>4</w:t>
-            </w:r>
-          </w:p>
-        </w:tc>
-        <w:tc>
-          <w:tcPr>
-            <w:tcW w:w="1624" w:type="dxa"/>
-          </w:tcPr>
-          <w:p>
-            <w:r>
-              <w:t>BPM</w:t>
-            </w:r>
-          </w:p>
-        </w:tc>
-        <w:tc>
-          <w:tcPr>
-            <w:tcW w:w="1337" w:type="dxa"/>
-          </w:tcPr>
-          <w:p>
-            <w:r>
-              <w:t>2</w:t>
-            </w:r>
-          </w:p>
-        </w:tc>
-        <w:tc>
-          <w:tcPr>
-            <w:tcW w:w="1464" w:type="dxa"/>
-          </w:tcPr>
-          <w:p>
-            <w:r>
-              <w:t>30</w:t>
-            </w:r>
-          </w:p>
-        </w:tc>
-        <w:tc>
-          <w:tcPr>
-            <w:tcW w:w="1572" w:type="dxa"/>
-          </w:tcPr>
-          <w:p>
-            <w:r>
-              <w:t>BPM set to the default of 50</w:t>
-            </w:r>
-          </w:p>
-        </w:tc>
-        <w:tc>
-          <w:tcPr>
-            <w:tcW w:w="1500" w:type="dxa"/>
-          </w:tcPr>
-          <w:p/>
-        </w:tc>
-      </w:tr>
-      <w:tr>
-        <w:tc>
-          <w:tcPr>
-            <w:tcW w:w="1519" w:type="dxa"/>
-          </w:tcPr>
-          <w:p>
-            <w:r>
-              <w:t>5</w:t>
-            </w:r>
-          </w:p>
-        </w:tc>
-        <w:tc>
-          <w:tcPr>
-            <w:tcW w:w="1624" w:type="dxa"/>
-          </w:tcPr>
-          <w:p>
-            <w:r>
-              <w:t>BPM</w:t>
-            </w:r>
-          </w:p>
-        </w:tc>
-        <w:tc>
-          <w:tcPr>
-            <w:tcW w:w="1337" w:type="dxa"/>
-          </w:tcPr>
-          <w:p>
-            <w:r>
-              <w:t>2</w:t>
-            </w:r>
-          </w:p>
-        </w:tc>
-        <w:tc>
-          <w:tcPr>
-            <w:tcW w:w="1464" w:type="dxa"/>
-          </w:tcPr>
-          <w:p>
-            <w:r>
-              <w:t>130</w:t>
-            </w:r>
-          </w:p>
-        </w:tc>
-        <w:tc>
-          <w:tcPr>
-            <w:tcW w:w="1572" w:type="dxa"/>
-          </w:tcPr>
-          <w:p>
-            <w:r>
-              <w:t>BPM set to 120</w:t>
-            </w:r>
-          </w:p>
-        </w:tc>
-        <w:tc>
-          <w:tcPr>
-            <w:tcW w:w="1500" w:type="dxa"/>
-          </w:tcPr>
-          <w:p/>
-        </w:tc>
-      </w:tr>
-      <w:tr>
-        <w:tc>
-          <w:tcPr>
-            <w:tcW w:w="1519" w:type="dxa"/>
-          </w:tcPr>
-          <w:p>
-            <w:r>
-              <w:t>6</w:t>
-            </w:r>
-          </w:p>
-        </w:tc>
-        <w:tc>
-          <w:tcPr>
-            <w:tcW w:w="1624" w:type="dxa"/>
-          </w:tcPr>
-          <w:p>
-            <w:r>
-              <w:t>BPM</w:t>
-            </w:r>
-          </w:p>
-        </w:tc>
-        <w:tc>
-          <w:tcPr>
-            <w:tcW w:w="1337" w:type="dxa"/>
-          </w:tcPr>
-          <w:p>
-            <w:r>
-              <w:t>2</w:t>
-            </w:r>
-          </w:p>
-        </w:tc>
-        <w:tc>
-          <w:tcPr>
-            <w:tcW w:w="1464" w:type="dxa"/>
-          </w:tcPr>
-          <w:p>
-            <w:r>
-              <w:t>Potato</w:t>
-            </w:r>
-          </w:p>
-        </w:tc>
-        <w:tc>
-          <w:tcPr>
-            <w:tcW w:w="1572" w:type="dxa"/>
-          </w:tcPr>
-          <w:p>
-            <w:r>
-              <w:t>BPM set to the default of 50</w:t>
-            </w:r>
-          </w:p>
-        </w:tc>
-        <w:tc>
-          <w:tcPr>
-            <w:tcW w:w="1500" w:type="dxa"/>
-          </w:tcPr>
-          <w:p/>
-        </w:tc>
-      </w:tr>
-      <w:tr>
-        <w:tc>
-          <w:tcPr>
-            <w:tcW w:w="1519" w:type="dxa"/>
-          </w:tcPr>
-          <w:p>
-            <w:r>
-              <w:t>7</w:t>
-            </w:r>
-          </w:p>
-        </w:tc>
-        <w:tc>
-          <w:tcPr>
-            <w:tcW w:w="1624" w:type="dxa"/>
-          </w:tcPr>
-          <w:p>
-            <w:r>
-              <w:t>Increase BPM</w:t>
-            </w:r>
-          </w:p>
-        </w:tc>
-        <w:tc>
-          <w:tcPr>
-            <w:tcW w:w="1337" w:type="dxa"/>
-          </w:tcPr>
-          <w:p>
-            <w:r>
-              <w:t>4</w:t>
-            </w:r>
-          </w:p>
-        </w:tc>
-        <w:tc>
-          <w:tcPr>
-            <w:tcW w:w="1464" w:type="dxa"/>
-          </w:tcPr>
-          <w:p>
-            <w:r>
-              <w:t>BPM set to 60 and press increase</w:t>
-            </w:r>
-          </w:p>
-        </w:tc>
-        <w:tc>
-          <w:tcPr>
-            <w:tcW w:w="1572" w:type="dxa"/>
-          </w:tcPr>
-          <w:p>
-            <w:r>
-              <w:t>BPM increases to 65</w:t>
-            </w:r>
-          </w:p>
-        </w:tc>
-        <w:tc>
-          <w:tcPr>
-            <w:tcW w:w="1500" w:type="dxa"/>
-          </w:tcPr>
-          <w:p/>
-        </w:tc>
-      </w:tr>
-      <w:tr>
-        <w:tc>
-          <w:tcPr>
-            <w:tcW w:w="1519" w:type="dxa"/>
-          </w:tcPr>
-          <w:p>
-            <w:r>
-              <w:t>8</w:t>
-            </w:r>
-          </w:p>
-        </w:tc>
-        <w:tc>
-          <w:tcPr>
-            <w:tcW w:w="1624" w:type="dxa"/>
-          </w:tcPr>
-          <w:p>
-            <w:r>
-              <w:t>Increasing BPM</w:t>
-            </w:r>
-          </w:p>
-        </w:tc>
-        <w:tc>
-          <w:tcPr>
-            <w:tcW w:w="1337" w:type="dxa"/>
-          </w:tcPr>
-          <w:p>
-            <w:r>
-              <w:t>4</w:t>
-            </w:r>
-          </w:p>
-        </w:tc>
-        <w:tc>
-          <w:tcPr>
-            <w:tcW w:w="1464" w:type="dxa"/>
-          </w:tcPr>
-          <w:p>
-            <w:r>
-              <w:t>BPM set to 120 and press increase</w:t>
-            </w:r>
-          </w:p>
-        </w:tc>
-        <w:tc>
-          <w:tcPr>
-            <w:tcW w:w="1572" w:type="dxa"/>
-          </w:tcPr>
-          <w:p>
-            <w:r>
-              <w:t>BPM stays at 120</w:t>
-            </w:r>
-          </w:p>
-        </w:tc>
-        <w:tc>
-          <w:tcPr>
-            <w:tcW w:w="1500" w:type="dxa"/>
-          </w:tcPr>
-          <w:p/>
-        </w:tc>
-      </w:tr>
-      <w:tr>
-        <w:tc>
-          <w:tcPr>
-            <w:tcW w:w="1519" w:type="dxa"/>
-          </w:tcPr>
-          <w:p>
-            <w:r>
-              <w:t>9</w:t>
-            </w:r>
-          </w:p>
-        </w:tc>
-        <w:tc>
-          <w:tcPr>
-            <w:tcW w:w="1624" w:type="dxa"/>
-          </w:tcPr>
-          <w:p>
-            <w:r>
-              <w:t>Increase BPM</w:t>
-            </w:r>
-          </w:p>
-        </w:tc>
-        <w:tc>
-          <w:tcPr>
-            <w:tcW w:w="1337" w:type="dxa"/>
-          </w:tcPr>
-          <w:p>
-            <w:r>
-              <w:t>4</w:t>
-            </w:r>
-          </w:p>
-        </w:tc>
-        <w:tc>
-          <w:tcPr>
-            <w:tcW w:w="1464" w:type="dxa"/>
-          </w:tcPr>
-          <w:p>
-            <w:r>
-              <w:t>BPM set to 119 and press increase</w:t>
-            </w:r>
-          </w:p>
-        </w:tc>
-        <w:tc>
-          <w:tcPr>
-            <w:tcW w:w="1572" w:type="dxa"/>
-          </w:tcPr>
-          <w:p>
-            <w:r>
-              <w:t>BPM set to 120</w:t>
-            </w:r>
-          </w:p>
-        </w:tc>
-        <w:tc>
-          <w:tcPr>
-            <w:tcW w:w="1500" w:type="dxa"/>
-          </w:tcPr>
-          <w:p/>
-        </w:tc>
-      </w:tr>
-      <w:tr>
-        <w:tc>
-          <w:tcPr>
-            <w:tcW w:w="1519" w:type="dxa"/>
-          </w:tcPr>
-          <w:p>
-            <w:r>
-              <w:t>10</w:t>
-            </w:r>
-          </w:p>
-        </w:tc>
-        <w:tc>
-          <w:tcPr>
-            <w:tcW w:w="1624" w:type="dxa"/>
-          </w:tcPr>
-          <w:p>
-            <w:r>
-              <w:t>Decrease BPM</w:t>
-            </w:r>
-          </w:p>
-        </w:tc>
-        <w:tc>
-          <w:tcPr>
-            <w:tcW w:w="1337" w:type="dxa"/>
-          </w:tcPr>
-          <w:p>
-            <w:r>
-              <w:t>4</w:t>
-            </w:r>
-          </w:p>
-        </w:tc>
-        <w:tc>
-          <w:tcPr>
-            <w:tcW w:w="1464" w:type="dxa"/>
-          </w:tcPr>
-          <w:p>
-            <w:r>
-              <w:t>BPM set to 60 and press decrease</w:t>
-            </w:r>
-          </w:p>
-        </w:tc>
-        <w:tc>
-          <w:tcPr>
-            <w:tcW w:w="1572" w:type="dxa"/>
-          </w:tcPr>
-          <w:p>
-            <w:r>
-              <w:t>BPM set to 55</w:t>
-            </w:r>
-          </w:p>
-        </w:tc>
-        <w:tc>
-          <w:tcPr>
-            <w:tcW w:w="1500" w:type="dxa"/>
-          </w:tcPr>
-          <w:p/>
-        </w:tc>
-      </w:tr>
-      <w:tr>
-        <w:tc>
-          <w:tcPr>
-            <w:tcW w:w="1519" w:type="dxa"/>
-          </w:tcPr>
-          <w:p>
-            <w:r>
-              <w:t>11</w:t>
-            </w:r>
-          </w:p>
-        </w:tc>
-        <w:tc>
-          <w:tcPr>
-            <w:tcW w:w="1624" w:type="dxa"/>
-          </w:tcPr>
-          <w:p>
-            <w:r>
-              <w:t>Decrease BPM</w:t>
-            </w:r>
-          </w:p>
-        </w:tc>
-        <w:tc>
-          <w:tcPr>
-            <w:tcW w:w="1337" w:type="dxa"/>
-          </w:tcPr>
-          <w:p>
-            <w:r>
-              <w:t>4</w:t>
-            </w:r>
-          </w:p>
-        </w:tc>
-        <w:tc>
-          <w:tcPr>
-            <w:tcW w:w="1464" w:type="dxa"/>
-          </w:tcPr>
-          <w:p>
-            <w:r>
-              <w:t>BPM set to 0 and press decrease</w:t>
-            </w:r>
-          </w:p>
-        </w:tc>
-        <w:tc>
-          <w:tcPr>
-            <w:tcW w:w="1572" w:type="dxa"/>
-          </w:tcPr>
-          <w:p>
-            <w:r>
-              <w:t>BPM stays at 0</w:t>
-            </w:r>
-          </w:p>
-        </w:tc>
-        <w:tc>
-          <w:tcPr>
-            <w:tcW w:w="1500" w:type="dxa"/>
-          </w:tcPr>
-          <w:p/>
-        </w:tc>
-      </w:tr>
-      <w:tr>
-        <w:tc>
-          <w:tcPr>
-            <w:tcW w:w="1519" w:type="dxa"/>
-          </w:tcPr>
-          <w:p>
-            <w:r>
-              <w:t>12</w:t>
-            </w:r>
-          </w:p>
-        </w:tc>
-        <w:tc>
-          <w:tcPr>
-            <w:tcW w:w="1624" w:type="dxa"/>
-          </w:tcPr>
-          <w:p>
-            <w:r>
-              <w:t>Start metronome</w:t>
-            </w:r>
-          </w:p>
-        </w:tc>
-        <w:tc>
-          <w:tcPr>
-            <w:tcW w:w="1337" w:type="dxa"/>
-          </w:tcPr>
-          <w:p>
-            <w:r>
-              <w:t>5</w:t>
-            </w:r>
-          </w:p>
-        </w:tc>
-        <w:tc>
-          <w:tcPr>
-            <w:tcW w:w="1464" w:type="dxa"/>
-          </w:tcPr>
-          <w:p>
-            <w:r>
-              <w:t>BPM set to 60 press the start button</w:t>
-            </w:r>
-          </w:p>
-        </w:tc>
-        <w:tc>
-          <w:tcPr>
-            <w:tcW w:w="1572" w:type="dxa"/>
-          </w:tcPr>
-          <w:p>
-            <w:r>
-              <w:t>Metronome starts to tick at 60 BPM</w:t>
-            </w:r>
-          </w:p>
-        </w:tc>
-        <w:tc>
-          <w:tcPr>
-            <w:tcW w:w="1500" w:type="dxa"/>
-          </w:tcPr>
-          <w:p/>
-        </w:tc>
-      </w:tr>
-      <w:tr>
-        <w:tc>
-          <w:tcPr>
-            <w:tcW w:w="1519" w:type="dxa"/>
-          </w:tcPr>
-          <w:p>
-            <w:r>
-              <w:t>13</w:t>
-            </w:r>
-          </w:p>
-        </w:tc>
-        <w:tc>
-          <w:tcPr>
-            <w:tcW w:w="1624" w:type="dxa"/>
-          </w:tcPr>
-          <w:p>
-            <w:r>
-              <w:t>Stop metronome</w:t>
-            </w:r>
-          </w:p>
-        </w:tc>
-        <w:tc>
-          <w:tcPr>
-            <w:tcW w:w="1337" w:type="dxa"/>
-          </w:tcPr>
-          <w:p>
-            <w:r>
-              <w:t>5</w:t>
-            </w:r>
-          </w:p>
-        </w:tc>
-        <w:tc>
-          <w:tcPr>
-            <w:tcW w:w="1464" w:type="dxa"/>
-          </w:tcPr>
-          <w:p>
-            <w:r>
-              <w:t>While metronome running press the stop button</w:t>
-            </w:r>
-          </w:p>
-        </w:tc>
-        <w:tc>
-          <w:tcPr>
-            <w:tcW w:w="1572" w:type="dxa"/>
-          </w:tcPr>
-          <w:p>
-            <w:r>
-              <w:t>Metronome stops ticking</w:t>
-            </w:r>
-          </w:p>
-        </w:tc>
-        <w:tc>
-          <w:tcPr>
-            <w:tcW w:w="1500" w:type="dxa"/>
-          </w:tcPr>
-          <w:p/>
-        </w:tc>
-      </w:tr>
-      <w:tr>
-        <w:tc>
-          <w:tcPr>
-            <w:tcW w:w="1519" w:type="dxa"/>
-          </w:tcPr>
-          <w:p>
-            <w:r>
-              <w:t>14</w:t>
-            </w:r>
-          </w:p>
-        </w:tc>
-        <w:tc>
-          <w:tcPr>
-            <w:tcW w:w="1624" w:type="dxa"/>
-          </w:tcPr>
-          <w:p>
-            <w:r>
-              <w:t>Ticking noise</w:t>
-            </w:r>
-          </w:p>
-        </w:tc>
-        <w:tc>
-          <w:tcPr>
-            <w:tcW w:w="1337" w:type="dxa"/>
-          </w:tcPr>
-          <w:p>
-            <w:r>
-              <w:t>6</w:t>
-            </w:r>
-          </w:p>
-        </w:tc>
-        <w:tc>
-          <w:tcPr>
-            <w:tcW w:w="1464" w:type="dxa"/>
-          </w:tcPr>
-          <w:p>
-            <w:r>
-              <w:t>BPM set to 60 and press start</w:t>
-            </w:r>
-          </w:p>
-        </w:tc>
-        <w:tc>
-          <w:tcPr>
-            <w:tcW w:w="1572" w:type="dxa"/>
-          </w:tcPr>
-          <w:p>
-            <w:r>
-              <w:t>Makes a tick noise every second</w:t>
-            </w:r>
-          </w:p>
-        </w:tc>
-        <w:tc>
-          <w:tcPr>
-            <w:tcW w:w="1500" w:type="dxa"/>
-          </w:tcPr>
-          <w:p/>
-        </w:tc>
-      </w:tr>
-      <w:tr>
-        <w:tc>
-          <w:tcPr>
-            <w:tcW w:w="1519" w:type="dxa"/>
-          </w:tcPr>
-          <w:p>
-            <w:r>
-              <w:lastRenderedPageBreak/>
-              <w:t>15</w:t>
-            </w:r>
-          </w:p>
-        </w:tc>
-        <w:tc>
-          <w:tcPr>
-            <w:tcW w:w="1624" w:type="dxa"/>
-          </w:tcPr>
-          <w:p>
-            <w:r>
-              <w:t>Visual ticking</w:t>
-            </w:r>
-          </w:p>
-        </w:tc>
-        <w:tc>
-          <w:tcPr>
-            <w:tcW w:w="1337" w:type="dxa"/>
-          </w:tcPr>
-          <w:p>
-            <w:r>
-              <w:t>7</w:t>
-            </w:r>
-          </w:p>
-        </w:tc>
-        <w:tc>
-          <w:tcPr>
-            <w:tcW w:w="1464" w:type="dxa"/>
-          </w:tcPr>
-          <w:p>
-            <w:r>
-              <w:t>BPM set to 60 and press start</w:t>
-            </w:r>
-          </w:p>
-        </w:tc>
-        <w:tc>
-          <w:tcPr>
-            <w:tcW w:w="1572" w:type="dxa"/>
-          </w:tcPr>
-          <w:p>
-            <w:r>
-              <w:t>Makes a visual tick every second</w:t>
-            </w:r>
-          </w:p>
-        </w:tc>
-        <w:tc>
-          <w:tcPr>
-            <w:tcW w:w="1500" w:type="dxa"/>
-          </w:tcPr>
-          <w:p/>
-        </w:tc>
-      </w:tr>
-      <w:tr>
-        <w:tc>
-          <w:tcPr>
-            <w:tcW w:w="1519" w:type="dxa"/>
-          </w:tcPr>
-          <w:p>
-            <w:r>
-              <w:t>16</w:t>
-            </w:r>
-          </w:p>
-        </w:tc>
-        <w:tc>
-          <w:tcPr>
-            <w:tcW w:w="1624" w:type="dxa"/>
-          </w:tcPr>
-          <w:p>
-            <w:r>
-              <w:t>Settings menu</w:t>
-            </w:r>
-          </w:p>
-        </w:tc>
-        <w:tc>
-          <w:tcPr>
-            <w:tcW w:w="1337" w:type="dxa"/>
-          </w:tcPr>
-          <w:p>
-            <w:r>
-              <w:t>8</w:t>
-            </w:r>
-          </w:p>
-        </w:tc>
-        <w:tc>
-          <w:tcPr>
-            <w:tcW w:w="1464" w:type="dxa"/>
-          </w:tcPr>
-          <w:p>
-            <w:r>
-              <w:t>Press settings menu button</w:t>
-            </w:r>
-          </w:p>
-        </w:tc>
-        <w:tc>
-          <w:tcPr>
-            <w:tcW w:w="1572" w:type="dxa"/>
-          </w:tcPr>
-          <w:p>
-            <w:r>
-              <w:t>Shows the settings meu</w:t>
-            </w:r>
-          </w:p>
-        </w:tc>
-        <w:tc>
-          <w:tcPr>
-            <w:tcW w:w="1500" w:type="dxa"/>
-          </w:tcPr>
-          <w:p/>
-        </w:tc>
-      </w:tr>
-      <w:tr>
-        <w:tc>
-          <w:tcPr>
-            <w:tcW w:w="1519" w:type="dxa"/>
-          </w:tcPr>
-          <w:p>
-            <w:r>
-              <w:t>17</w:t>
-            </w:r>
-          </w:p>
-        </w:tc>
-        <w:tc>
-          <w:tcPr>
-            <w:tcW w:w="1624" w:type="dxa"/>
-          </w:tcPr>
-          <w:p>
-            <w:r>
-              <w:t>Toggle light mode</w:t>
-            </w:r>
-          </w:p>
-        </w:tc>
-        <w:tc>
-          <w:tcPr>
-            <w:tcW w:w="1337" w:type="dxa"/>
-          </w:tcPr>
-          <w:p>
-            <w:r>
-              <w:t>8</w:t>
-            </w:r>
-          </w:p>
-        </w:tc>
-        <w:tc>
-          <w:tcPr>
-            <w:tcW w:w="1464" w:type="dxa"/>
-          </w:tcPr>
-          <w:p>
-            <w:r>
-              <w:t>Press the settings button and toggle light mode</w:t>
-            </w:r>
-          </w:p>
-        </w:tc>
-        <w:tc>
-          <w:tcPr>
-            <w:tcW w:w="1572" w:type="dxa"/>
-          </w:tcPr>
-          <w:p>
-            <w:r>
-              <w:t>Changes the visual theme</w:t>
-            </w:r>
-          </w:p>
-        </w:tc>
-        <w:tc>
-          <w:tcPr>
-            <w:tcW w:w="1500" w:type="dxa"/>
-          </w:tcPr>
-          <w:p/>
-        </w:tc>
-      </w:tr>
-    </w:tbl>
+    <w:p>
+      <w:pPr>
+        <w:rPr>
+          <w:noProof/>
+          <w:lang w:val="fr-FR"/>
+        </w:rPr>
+      </w:pPr>
+      <w:r>
+        <w:rPr>
+          <w:noProof/>
+          <w:lang w:val="fr-FR"/>
+        </w:rPr>
+        <w:t>Nunc viverra imperdiet enim. Fusce est. Vivamus a tellus.</w:t>
+      </w:r>
+    </w:p>
+    <w:p>
+      <w:pPr>
+        <w:rPr>
+          <w:noProof/>
+          <w:lang w:val="fr-FR"/>
+        </w:rPr>
+      </w:pPr>
+      <w:r>
+        <w:rPr>
+          <w:noProof/>
+          <w:lang w:val="fr-FR"/>
+        </w:rPr>
+        <w:t>Pellentesque habitant morbi tristique senectus et netus et malesuada fames ac turpis egestas. Proin pharetra nonummy pede. Mauris et orci.</w:t>
+      </w:r>
+    </w:p>
+    <w:p>
+      <w:pPr>
+        <w:rPr>
+          <w:noProof/>
+        </w:rPr>
+      </w:pPr>
+      <w:r>
+        <w:rPr>
+          <w:noProof/>
+          <w:lang w:val="fr-FR"/>
+        </w:rPr>
+        <w:t xml:space="preserve">Aenean nec lorem. </w:t>
+      </w:r>
+      <w:r>
+        <w:rPr>
+          <w:noProof/>
+        </w:rPr>
+        <w:t>In porttitor. Donec laoreet nonummy augue.</w:t>
+      </w:r>
+    </w:p>
+    <w:p>
+      <w:r>
+        <w:rPr>
+          <w:noProof/>
+        </w:rPr>
+        <w:t>Suspendisse dui purus, scelerisque at, vulputate vitae, pretium mattis, nunc. Mauris eget neque at sem venenatis eleifend. Ut nonummy.</w:t>
+      </w:r>
+    </w:p>
     <w:p>
       <w:pPr>
         <w:pStyle w:val="Heading1"/>
       </w:pPr>
-      <w:r>
+      <w:bookmarkStart w:id="4" w:name="_Toc123728153"/>
+      <w:r>
+        <w:lastRenderedPageBreak/>
         <w:t>Testing</w:t>
       </w:r>
       <w:bookmarkEnd w:id="4"/>
     </w:p>
-    <w:tbl>
-      <w:tblPr>
-        <w:tblStyle w:val="TableGrid"/>
-        <w:tblW w:w="0" w:type="auto"/>
-        <w:tblLook w:val="04A0" w:firstRow="1" w:lastRow="0" w:firstColumn="1" w:lastColumn="0" w:noHBand="0" w:noVBand="1"/>
-      </w:tblPr>
-      <w:tblGrid>
-        <w:gridCol w:w="1562"/>
-        <w:gridCol w:w="1648"/>
-        <w:gridCol w:w="1368"/>
-        <w:gridCol w:w="1477"/>
-        <w:gridCol w:w="1592"/>
-      </w:tblGrid>
-      <w:tr>
-        <w:tc>
-          <w:tcPr>
-            <w:tcW w:w="1562" w:type="dxa"/>
-          </w:tcPr>
-          <w:p>
-            <w:r>
-              <w:t>Test number</w:t>
-            </w:r>
-          </w:p>
-        </w:tc>
-        <w:tc>
-          <w:tcPr>
-            <w:tcW w:w="1648" w:type="dxa"/>
-          </w:tcPr>
-          <w:p>
-            <w:r>
-              <w:t>Description</w:t>
-            </w:r>
-          </w:p>
-        </w:tc>
-        <w:tc>
-          <w:tcPr>
-            <w:tcW w:w="1368" w:type="dxa"/>
-          </w:tcPr>
-          <w:p>
-            <w:r>
-              <w:t>Success criteria</w:t>
-            </w:r>
-          </w:p>
-        </w:tc>
-        <w:tc>
-          <w:tcPr>
-            <w:tcW w:w="1477" w:type="dxa"/>
-          </w:tcPr>
-          <w:p>
-            <w:r>
-              <w:t>Test data</w:t>
-            </w:r>
-          </w:p>
-        </w:tc>
-        <w:tc>
-          <w:tcPr>
-            <w:tcW w:w="1592" w:type="dxa"/>
-          </w:tcPr>
-          <w:p>
-            <w:r>
-              <w:t>Expected result</w:t>
-            </w:r>
-          </w:p>
-        </w:tc>
-      </w:tr>
-      <w:tr>
-        <w:tc>
-          <w:tcPr>
-            <w:tcW w:w="1562" w:type="dxa"/>
-          </w:tcPr>
-          <w:p>
-            <w:r>
-              <w:t>1</w:t>
-            </w:r>
-          </w:p>
-        </w:tc>
-        <w:tc>
-          <w:tcPr>
-            <w:tcW w:w="1648" w:type="dxa"/>
-          </w:tcPr>
-          <w:p>
-            <w:r>
-              <w:t>Basic web page</w:t>
-            </w:r>
-          </w:p>
-        </w:tc>
-        <w:tc>
-          <w:tcPr>
-            <w:tcW w:w="1368" w:type="dxa"/>
-          </w:tcPr>
-          <w:p>
-            <w:r>
-              <w:t>1</w:t>
-            </w:r>
-          </w:p>
-        </w:tc>
-        <w:tc>
-          <w:tcPr>
-            <w:tcW w:w="1477" w:type="dxa"/>
-          </w:tcPr>
-          <w:p>
-            <w:r>
-              <w:t>Page load</w:t>
-            </w:r>
-          </w:p>
-        </w:tc>
-        <w:tc>
-          <w:tcPr>
-            <w:tcW w:w="1592" w:type="dxa"/>
-          </w:tcPr>
-          <w:p>
-            <w:r>
-              <w:t>A web page with a title and text box to enter the BPM into. Two buttons to adjust the BPM</w:t>
-            </w:r>
-          </w:p>
-        </w:tc>
-      </w:tr>
-      <w:tr>
-        <w:tc>
-          <w:tcPr>
-            <w:tcW w:w="1562" w:type="dxa"/>
-          </w:tcPr>
-          <w:p>
-            <w:r>
-              <w:t>2</w:t>
-            </w:r>
-          </w:p>
-        </w:tc>
-        <w:tc>
-          <w:tcPr>
-            <w:tcW w:w="1648" w:type="dxa"/>
-          </w:tcPr>
-          <w:p>
-            <w:r>
-              <w:t>BPM</w:t>
-            </w:r>
-          </w:p>
-        </w:tc>
-        <w:tc>
-          <w:tcPr>
-            <w:tcW w:w="1368" w:type="dxa"/>
-          </w:tcPr>
-          <w:p>
-            <w:r>
-              <w:t>2</w:t>
-            </w:r>
-          </w:p>
-        </w:tc>
-        <w:tc>
-          <w:tcPr>
-            <w:tcW w:w="1477" w:type="dxa"/>
-          </w:tcPr>
-          <w:p>
-            <w:r>
-              <w:t>120</w:t>
-            </w:r>
-          </w:p>
-        </w:tc>
-        <w:tc>
-          <w:tcPr>
-            <w:tcW w:w="1592" w:type="dxa"/>
-          </w:tcPr>
-          <w:p>
-            <w:r>
-              <w:t>Valid data is accepted</w:t>
-            </w:r>
-          </w:p>
-        </w:tc>
-      </w:tr>
-      <w:tr>
-        <w:tc>
-          <w:tcPr>
-            <w:tcW w:w="1562" w:type="dxa"/>
-          </w:tcPr>
-          <w:p>
-            <w:r>
-              <w:t>3</w:t>
-            </w:r>
-          </w:p>
-        </w:tc>
-        <w:tc>
-          <w:tcPr>
-            <w:tcW w:w="1648" w:type="dxa"/>
-          </w:tcPr>
-          <w:p>
-            <w:r>
-              <w:t>BPM</w:t>
-            </w:r>
-          </w:p>
-        </w:tc>
-        <w:tc>
-          <w:tcPr>
-            <w:tcW w:w="1368" w:type="dxa"/>
-          </w:tcPr>
-          <w:p>
-            <w:r>
-              <w:t>2</w:t>
-            </w:r>
-          </w:p>
-        </w:tc>
-        <w:tc>
-          <w:tcPr>
-            <w:tcW w:w="1477" w:type="dxa"/>
-          </w:tcPr>
-          <w:p>
-            <w:r>
-              <w:t>“”</w:t>
-            </w:r>
-          </w:p>
-        </w:tc>
-        <w:tc>
-          <w:tcPr>
-            <w:tcW w:w="1592" w:type="dxa"/>
-          </w:tcPr>
-          <w:p>
-            <w:r>
-              <w:t>BPM set to the default of 50</w:t>
-            </w:r>
-          </w:p>
-        </w:tc>
-      </w:tr>
-      <w:tr>
-        <w:tc>
-          <w:tcPr>
-            <w:tcW w:w="1562" w:type="dxa"/>
-          </w:tcPr>
-          <w:p>
-            <w:r>
-              <w:t>4</w:t>
-            </w:r>
-          </w:p>
-        </w:tc>
-        <w:tc>
-          <w:tcPr>
-            <w:tcW w:w="1648" w:type="dxa"/>
-          </w:tcPr>
-          <w:p>
-            <w:r>
-              <w:t>BPM</w:t>
-            </w:r>
-          </w:p>
-        </w:tc>
-        <w:tc>
-          <w:tcPr>
-            <w:tcW w:w="1368" w:type="dxa"/>
-          </w:tcPr>
-          <w:p>
-            <w:r>
-              <w:t>2</w:t>
-            </w:r>
-          </w:p>
-        </w:tc>
-        <w:tc>
-          <w:tcPr>
-            <w:tcW w:w="1477" w:type="dxa"/>
-          </w:tcPr>
-          <w:p>
-            <w:r>
-              <w:t>30</w:t>
-            </w:r>
-          </w:p>
-        </w:tc>
-        <w:tc>
-          <w:tcPr>
-            <w:tcW w:w="1592" w:type="dxa"/>
-          </w:tcPr>
-          <w:p>
-            <w:r>
-              <w:t>BPM set to the default of 50</w:t>
-            </w:r>
-          </w:p>
-        </w:tc>
-      </w:tr>
-      <w:tr>
-        <w:tc>
-          <w:tcPr>
-            <w:tcW w:w="1562" w:type="dxa"/>
-          </w:tcPr>
-          <w:p>
-            <w:r>
-              <w:t>5</w:t>
-            </w:r>
-          </w:p>
-        </w:tc>
-        <w:tc>
-          <w:tcPr>
-            <w:tcW w:w="1648" w:type="dxa"/>
-          </w:tcPr>
-          <w:p>
-            <w:r>
-              <w:t>BPM</w:t>
-            </w:r>
-          </w:p>
-        </w:tc>
-        <w:tc>
-          <w:tcPr>
-            <w:tcW w:w="1368" w:type="dxa"/>
-          </w:tcPr>
-          <w:p>
-            <w:r>
-              <w:t>2</w:t>
-            </w:r>
-          </w:p>
-        </w:tc>
-        <w:tc>
-          <w:tcPr>
-            <w:tcW w:w="1477" w:type="dxa"/>
-          </w:tcPr>
-          <w:p>
-            <w:r>
-              <w:t>130</w:t>
-            </w:r>
-          </w:p>
-        </w:tc>
-        <w:tc>
-          <w:tcPr>
-            <w:tcW w:w="1592" w:type="dxa"/>
-          </w:tcPr>
-          <w:p>
-            <w:r>
-              <w:t>BPM set to 120</w:t>
-            </w:r>
-          </w:p>
-        </w:tc>
-      </w:tr>
-      <w:tr>
-        <w:tc>
-          <w:tcPr>
-            <w:tcW w:w="1562" w:type="dxa"/>
-          </w:tcPr>
-          <w:p>
-            <w:r>
-              <w:t>6</w:t>
-            </w:r>
-          </w:p>
-        </w:tc>
-        <w:tc>
-          <w:tcPr>
-            <w:tcW w:w="1648" w:type="dxa"/>
-          </w:tcPr>
-          <w:p>
-            <w:r>
-              <w:t>BPM</w:t>
-            </w:r>
-          </w:p>
-        </w:tc>
-        <w:tc>
-          <w:tcPr>
-            <w:tcW w:w="1368" w:type="dxa"/>
-          </w:tcPr>
-          <w:p>
-            <w:r>
-              <w:t>2</w:t>
-            </w:r>
-          </w:p>
-        </w:tc>
-        <w:tc>
-          <w:tcPr>
-            <w:tcW w:w="1477" w:type="dxa"/>
-          </w:tcPr>
-          <w:p>
-            <w:r>
-              <w:t>Potato</w:t>
-            </w:r>
-          </w:p>
-        </w:tc>
-        <w:tc>
-          <w:tcPr>
-            <w:tcW w:w="1592" w:type="dxa"/>
-          </w:tcPr>
-          <w:p>
-            <w:r>
-              <w:t>BPM set to the default of 50</w:t>
-            </w:r>
-          </w:p>
-        </w:tc>
-      </w:tr>
-      <w:tr>
-        <w:tc>
-          <w:tcPr>
-            <w:tcW w:w="1562" w:type="dxa"/>
-          </w:tcPr>
-          <w:p>
-            <w:r>
-              <w:t>7</w:t>
-            </w:r>
-          </w:p>
-        </w:tc>
-        <w:tc>
-          <w:tcPr>
-            <w:tcW w:w="1648" w:type="dxa"/>
-          </w:tcPr>
-          <w:p>
-            <w:r>
-              <w:t>Increase BPM</w:t>
-            </w:r>
-          </w:p>
-        </w:tc>
-        <w:tc>
-          <w:tcPr>
-            <w:tcW w:w="1368" w:type="dxa"/>
-          </w:tcPr>
-          <w:p>
-            <w:r>
-              <w:t>4</w:t>
-            </w:r>
-          </w:p>
-        </w:tc>
-        <w:tc>
-          <w:tcPr>
-            <w:tcW w:w="1477" w:type="dxa"/>
-          </w:tcPr>
-          <w:p>
-            <w:r>
-              <w:t>BPM set to 60 and press increase</w:t>
-            </w:r>
-          </w:p>
-        </w:tc>
-        <w:tc>
-          <w:tcPr>
-            <w:tcW w:w="1592" w:type="dxa"/>
-          </w:tcPr>
-          <w:p>
-            <w:r>
-              <w:t>BPM increases to 65</w:t>
-            </w:r>
-          </w:p>
-        </w:tc>
-      </w:tr>
-      <w:tr>
-        <w:tc>
-          <w:tcPr>
-            <w:tcW w:w="1562" w:type="dxa"/>
-          </w:tcPr>
-          <w:p>
-            <w:r>
-              <w:t>8</w:t>
-            </w:r>
-          </w:p>
-        </w:tc>
-        <w:tc>
-          <w:tcPr>
-            <w:tcW w:w="1648" w:type="dxa"/>
-          </w:tcPr>
-          <w:p>
-            <w:r>
-              <w:t>Increasing BPM</w:t>
-            </w:r>
-          </w:p>
-        </w:tc>
-        <w:tc>
-          <w:tcPr>
-            <w:tcW w:w="1368" w:type="dxa"/>
-          </w:tcPr>
-          <w:p>
-            <w:r>
-              <w:t>4</w:t>
-            </w:r>
-          </w:p>
-        </w:tc>
-        <w:tc>
-          <w:tcPr>
-            <w:tcW w:w="1477" w:type="dxa"/>
-          </w:tcPr>
-          <w:p>
-            <w:r>
-              <w:t>BPM set to 120 and press increase</w:t>
-            </w:r>
-          </w:p>
-        </w:tc>
-        <w:tc>
-          <w:tcPr>
-            <w:tcW w:w="1592" w:type="dxa"/>
-          </w:tcPr>
-          <w:p>
-            <w:r>
-              <w:t>BPM stays at 120</w:t>
-            </w:r>
-          </w:p>
-        </w:tc>
-      </w:tr>
-      <w:tr>
-        <w:tc>
-          <w:tcPr>
-            <w:tcW w:w="1562" w:type="dxa"/>
-          </w:tcPr>
-          <w:p>
-            <w:r>
-              <w:t>9</w:t>
-            </w:r>
-          </w:p>
-        </w:tc>
-        <w:tc>
-          <w:tcPr>
-            <w:tcW w:w="1648" w:type="dxa"/>
-          </w:tcPr>
-          <w:p>
-            <w:r>
-              <w:t>Increase BPM</w:t>
-            </w:r>
-          </w:p>
-        </w:tc>
-        <w:tc>
-          <w:tcPr>
-            <w:tcW w:w="1368" w:type="dxa"/>
-          </w:tcPr>
-          <w:p>
-            <w:r>
-              <w:t>4</w:t>
-            </w:r>
-          </w:p>
-        </w:tc>
-        <w:tc>
-          <w:tcPr>
-            <w:tcW w:w="1477" w:type="dxa"/>
-          </w:tcPr>
-          <w:p>
-            <w:r>
-              <w:t>BPM set to 119 and press increase</w:t>
-            </w:r>
-          </w:p>
-        </w:tc>
-        <w:tc>
-          <w:tcPr>
-            <w:tcW w:w="1592" w:type="dxa"/>
-          </w:tcPr>
-          <w:p>
-            <w:r>
-              <w:t>BPM set to 120</w:t>
-            </w:r>
-          </w:p>
-        </w:tc>
-      </w:tr>
-      <w:tr>
-        <w:tc>
-          <w:tcPr>
-            <w:tcW w:w="1562" w:type="dxa"/>
-          </w:tcPr>
-          <w:p>
-            <w:r>
-              <w:t>10</w:t>
-            </w:r>
-          </w:p>
-        </w:tc>
-        <w:tc>
-          <w:tcPr>
-            <w:tcW w:w="1648" w:type="dxa"/>
-          </w:tcPr>
-          <w:p>
-            <w:r>
-              <w:t>Decrease BPM</w:t>
-            </w:r>
-          </w:p>
-        </w:tc>
-        <w:tc>
-          <w:tcPr>
-            <w:tcW w:w="1368" w:type="dxa"/>
-          </w:tcPr>
-          <w:p>
-            <w:r>
-              <w:t>4</w:t>
-            </w:r>
-          </w:p>
-        </w:tc>
-        <w:tc>
-          <w:tcPr>
-            <w:tcW w:w="1477" w:type="dxa"/>
-          </w:tcPr>
-          <w:p>
-            <w:r>
-              <w:t>BPM set to 60 and press decrease</w:t>
-            </w:r>
-          </w:p>
-        </w:tc>
-        <w:tc>
-          <w:tcPr>
-            <w:tcW w:w="1592" w:type="dxa"/>
-          </w:tcPr>
-          <w:p>
-            <w:r>
-              <w:t>BPM set to 55</w:t>
-            </w:r>
-          </w:p>
-        </w:tc>
-      </w:tr>
-      <w:tr>
-        <w:tc>
-          <w:tcPr>
-            <w:tcW w:w="1562" w:type="dxa"/>
-          </w:tcPr>
-          <w:p>
-            <w:r>
-              <w:t>11</w:t>
-            </w:r>
-          </w:p>
-        </w:tc>
-        <w:tc>
-          <w:tcPr>
-            <w:tcW w:w="1648" w:type="dxa"/>
-          </w:tcPr>
-          <w:p>
-            <w:r>
-              <w:t>Decrease BPM</w:t>
-            </w:r>
-          </w:p>
-        </w:tc>
-        <w:tc>
-          <w:tcPr>
-            <w:tcW w:w="1368" w:type="dxa"/>
-          </w:tcPr>
-          <w:p>
-            <w:r>
-              <w:t>4</w:t>
-            </w:r>
-          </w:p>
-        </w:tc>
-        <w:tc>
-          <w:tcPr>
-            <w:tcW w:w="1477" w:type="dxa"/>
-          </w:tcPr>
-          <w:p>
-            <w:r>
-              <w:t>BPM set to 0 and press decrease</w:t>
-            </w:r>
-          </w:p>
-        </w:tc>
-        <w:tc>
-          <w:tcPr>
-            <w:tcW w:w="1592" w:type="dxa"/>
-          </w:tcPr>
-          <w:p>
-            <w:r>
-              <w:t>BPM stays at 0</w:t>
-            </w:r>
-          </w:p>
-        </w:tc>
-      </w:tr>
-      <w:tr>
-        <w:tc>
-          <w:tcPr>
-            <w:tcW w:w="1562" w:type="dxa"/>
-          </w:tcPr>
-          <w:p>
-            <w:r>
-              <w:t>12</w:t>
-            </w:r>
-          </w:p>
-        </w:tc>
-        <w:tc>
-          <w:tcPr>
-            <w:tcW w:w="1648" w:type="dxa"/>
-          </w:tcPr>
-          <w:p>
-            <w:r>
-              <w:t>Start metronome</w:t>
-            </w:r>
-          </w:p>
-        </w:tc>
-        <w:tc>
-          <w:tcPr>
-            <w:tcW w:w="1368" w:type="dxa"/>
-          </w:tcPr>
-          <w:p>
-            <w:r>
-              <w:t>5</w:t>
-            </w:r>
-          </w:p>
-        </w:tc>
-        <w:tc>
-          <w:tcPr>
-            <w:tcW w:w="1477" w:type="dxa"/>
-          </w:tcPr>
-          <w:p>
-            <w:r>
-              <w:t>BPM set to 60 press the start button</w:t>
-            </w:r>
-          </w:p>
-        </w:tc>
-        <w:tc>
-          <w:tcPr>
-            <w:tcW w:w="1592" w:type="dxa"/>
-          </w:tcPr>
-          <w:p>
-            <w:r>
-              <w:t>Metronome starts to tick at 60 BPM</w:t>
-            </w:r>
-          </w:p>
-        </w:tc>
-      </w:tr>
-      <w:tr>
-        <w:tc>
-          <w:tcPr>
-            <w:tcW w:w="1562" w:type="dxa"/>
-          </w:tcPr>
-          <w:p>
-            <w:r>
-              <w:lastRenderedPageBreak/>
-              <w:t>13</w:t>
-            </w:r>
-          </w:p>
-        </w:tc>
-        <w:tc>
-          <w:tcPr>
-            <w:tcW w:w="1648" w:type="dxa"/>
-          </w:tcPr>
-          <w:p>
-            <w:r>
-              <w:t>Stop metronome</w:t>
-            </w:r>
-          </w:p>
-        </w:tc>
-        <w:tc>
-          <w:tcPr>
-            <w:tcW w:w="1368" w:type="dxa"/>
-          </w:tcPr>
-          <w:p>
-            <w:r>
-              <w:t>5</w:t>
-            </w:r>
-          </w:p>
-        </w:tc>
-        <w:tc>
-          <w:tcPr>
-            <w:tcW w:w="1477" w:type="dxa"/>
-          </w:tcPr>
-          <w:p>
-            <w:r>
-              <w:t>While metronome running press the stop button</w:t>
-            </w:r>
-          </w:p>
-        </w:tc>
-        <w:tc>
-          <w:tcPr>
-            <w:tcW w:w="1592" w:type="dxa"/>
-          </w:tcPr>
-          <w:p>
-            <w:r>
-              <w:t>Metronome stops ticking</w:t>
-            </w:r>
-          </w:p>
-        </w:tc>
-      </w:tr>
-      <w:tr>
-        <w:tc>
-          <w:tcPr>
-            <w:tcW w:w="1562" w:type="dxa"/>
-          </w:tcPr>
-          <w:p>
-            <w:r>
-              <w:t>14</w:t>
-            </w:r>
-          </w:p>
-        </w:tc>
-        <w:tc>
-          <w:tcPr>
-            <w:tcW w:w="1648" w:type="dxa"/>
-          </w:tcPr>
-          <w:p>
-            <w:r>
-              <w:t>Ticking noise</w:t>
-            </w:r>
-          </w:p>
-        </w:tc>
-        <w:tc>
-          <w:tcPr>
-            <w:tcW w:w="1368" w:type="dxa"/>
-          </w:tcPr>
-          <w:p>
-            <w:r>
-              <w:t>6</w:t>
-            </w:r>
-          </w:p>
-        </w:tc>
-        <w:tc>
-          <w:tcPr>
-            <w:tcW w:w="1477" w:type="dxa"/>
-          </w:tcPr>
-          <w:p>
-            <w:r>
-              <w:t>BPM set to 60 and press start</w:t>
-            </w:r>
-          </w:p>
-        </w:tc>
-        <w:tc>
-          <w:tcPr>
-            <w:tcW w:w="1592" w:type="dxa"/>
-          </w:tcPr>
-          <w:p>
-            <w:r>
-              <w:t>Makes a tick noise every second</w:t>
-            </w:r>
-          </w:p>
-        </w:tc>
-      </w:tr>
-      <w:tr>
-        <w:tc>
-          <w:tcPr>
-            <w:tcW w:w="1562" w:type="dxa"/>
-          </w:tcPr>
-          <w:p>
-            <w:r>
-              <w:t>15</w:t>
-            </w:r>
-          </w:p>
-        </w:tc>
-        <w:tc>
-          <w:tcPr>
-            <w:tcW w:w="1648" w:type="dxa"/>
-          </w:tcPr>
-          <w:p>
-            <w:r>
-              <w:t>Visual ticking</w:t>
-            </w:r>
-          </w:p>
-        </w:tc>
-        <w:tc>
-          <w:tcPr>
-            <w:tcW w:w="1368" w:type="dxa"/>
-          </w:tcPr>
-          <w:p>
-            <w:r>
-              <w:t>7</w:t>
-            </w:r>
-          </w:p>
-        </w:tc>
-        <w:tc>
-          <w:tcPr>
-            <w:tcW w:w="1477" w:type="dxa"/>
-          </w:tcPr>
-          <w:p>
-            <w:r>
-              <w:t>BPM set to 60 and press start</w:t>
-            </w:r>
-          </w:p>
-        </w:tc>
-        <w:tc>
-          <w:tcPr>
-            <w:tcW w:w="1592" w:type="dxa"/>
-          </w:tcPr>
-          <w:p>
-            <w:r>
-              <w:t>Makes a visual tick every second</w:t>
-            </w:r>
-          </w:p>
-        </w:tc>
-      </w:tr>
-      <w:tr>
-        <w:tc>
-          <w:tcPr>
-            <w:tcW w:w="1562" w:type="dxa"/>
-          </w:tcPr>
-          <w:p>
-            <w:r>
-              <w:t>16</w:t>
-            </w:r>
-          </w:p>
-        </w:tc>
-        <w:tc>
-          <w:tcPr>
-            <w:tcW w:w="1648" w:type="dxa"/>
-          </w:tcPr>
-          <w:p>
-            <w:r>
-              <w:t>Settings menu</w:t>
-            </w:r>
-          </w:p>
-        </w:tc>
-        <w:tc>
-          <w:tcPr>
-            <w:tcW w:w="1368" w:type="dxa"/>
-          </w:tcPr>
-          <w:p>
-            <w:r>
-              <w:t>8</w:t>
-            </w:r>
-          </w:p>
-        </w:tc>
-        <w:tc>
-          <w:tcPr>
-            <w:tcW w:w="1477" w:type="dxa"/>
-          </w:tcPr>
-          <w:p>
-            <w:r>
-              <w:t>Press settings menu button</w:t>
-            </w:r>
-          </w:p>
-        </w:tc>
-        <w:tc>
-          <w:tcPr>
-            <w:tcW w:w="1592" w:type="dxa"/>
-          </w:tcPr>
-          <w:p>
-            <w:r>
-              <w:t>Shows the settings meu</w:t>
-            </w:r>
-          </w:p>
-        </w:tc>
-      </w:tr>
-      <w:tr>
-        <w:tc>
-          <w:tcPr>
-            <w:tcW w:w="1562" w:type="dxa"/>
-          </w:tcPr>
-          <w:p>
-            <w:r>
-              <w:t>17</w:t>
-            </w:r>
-          </w:p>
-        </w:tc>
-        <w:tc>
-          <w:tcPr>
-            <w:tcW w:w="1648" w:type="dxa"/>
-          </w:tcPr>
-          <w:p>
-            <w:r>
-              <w:t>Toggle light mode</w:t>
-            </w:r>
-          </w:p>
-        </w:tc>
-        <w:tc>
-          <w:tcPr>
-            <w:tcW w:w="1368" w:type="dxa"/>
-          </w:tcPr>
-          <w:p>
-            <w:r>
-              <w:t>8</w:t>
-            </w:r>
-          </w:p>
-        </w:tc>
-        <w:tc>
-          <w:tcPr>
-            <w:tcW w:w="1477" w:type="dxa"/>
-          </w:tcPr>
-          <w:p>
-            <w:r>
-              <w:t>Press the settings button and toggle light mode</w:t>
-            </w:r>
-          </w:p>
-        </w:tc>
-        <w:tc>
-          <w:tcPr>
-            <w:tcW w:w="1592" w:type="dxa"/>
-          </w:tcPr>
-          <w:p>
-            <w:r>
-              <w:t>Changes the visual theme</w:t>
-            </w:r>
-          </w:p>
-        </w:tc>
-      </w:tr>
-    </w:tbl>
-    <w:p/>
+    <w:p>
+      <w:pPr>
+        <w:rPr>
+          <w:noProof/>
+          <w:lang w:val="es-ES"/>
+        </w:rPr>
+      </w:pPr>
+      <w:r>
+        <w:rPr>
+          <w:noProof/>
+        </w:rPr>
+        <w:t xml:space="preserve">Lorem ipsum dolor sit amet, consectetuer adipiscing elit. </w:t>
+      </w:r>
+      <w:r>
+        <w:rPr>
+          <w:noProof/>
+          <w:lang w:val="es-ES"/>
+        </w:rPr>
+        <w:t>Maecenas porttitor congue massa. Fusce posuere, magna sed pulvinar ultricies, purus lectus malesuada libero, sit amet commodo magna eros quis urna.</w:t>
+      </w:r>
+    </w:p>
+    <w:p>
+      <w:pPr>
+        <w:rPr>
+          <w:noProof/>
+          <w:lang w:val="fr-FR"/>
+        </w:rPr>
+      </w:pPr>
+      <w:r>
+        <w:rPr>
+          <w:noProof/>
+          <w:lang w:val="fr-FR"/>
+        </w:rPr>
+        <w:t>Nunc viverra imperdiet enim. Fusce est. Vivamus a tellus.</w:t>
+      </w:r>
+    </w:p>
+    <w:p>
+      <w:pPr>
+        <w:rPr>
+          <w:noProof/>
+          <w:lang w:val="fr-FR"/>
+        </w:rPr>
+      </w:pPr>
+      <w:r>
+        <w:rPr>
+          <w:noProof/>
+          <w:lang w:val="fr-FR"/>
+        </w:rPr>
+        <w:t>Pellentesque habitant morbi tristique senectus et netus et malesuada fames ac turpis egestas. Proin pharetra nonummy pede. Mauris et orci.</w:t>
+      </w:r>
+    </w:p>
+    <w:p>
+      <w:pPr>
+        <w:rPr>
+          <w:noProof/>
+        </w:rPr>
+      </w:pPr>
+      <w:r>
+        <w:rPr>
+          <w:noProof/>
+          <w:lang w:val="fr-FR"/>
+        </w:rPr>
+        <w:t xml:space="preserve">Aenean nec lorem. </w:t>
+      </w:r>
+      <w:r>
+        <w:rPr>
+          <w:noProof/>
+        </w:rPr>
+        <w:t>In porttitor. Donec laoreet nonummy augue.</w:t>
+      </w:r>
+    </w:p>
+    <w:p>
+      <w:r>
+        <w:rPr>
+          <w:noProof/>
+        </w:rPr>
+        <w:t>Suspendisse dui purus, scelerisque at, vulputate vitae, pretium mattis, nunc. Mauris eget neque at sem venenatis eleifend. Ut nonummy.</w:t>
+      </w:r>
+    </w:p>
     <w:p>
       <w:pPr>
         <w:pStyle w:val="Heading1"/>
       </w:pPr>
       <w:bookmarkStart w:id="5" w:name="_Toc123728154"/>
-      <w:r>
-        <w:t>Variables and validation</w:t>
-      </w:r>
-    </w:p>
-    <w:tbl>
-      <w:tblPr>
-        <w:tblStyle w:val="TableGrid"/>
-        <w:tblW w:w="0" w:type="auto"/>
-        <w:tblLook w:val="04A0" w:firstRow="1" w:lastRow="0" w:firstColumn="1" w:lastColumn="0" w:noHBand="0" w:noVBand="1"/>
-      </w:tblPr>
-      <w:tblGrid>
-        <w:gridCol w:w="2254"/>
-        <w:gridCol w:w="2254"/>
-        <w:gridCol w:w="2254"/>
-        <w:gridCol w:w="2254"/>
-      </w:tblGrid>
-      <w:tr>
-        <w:tc>
-          <w:tcPr>
-            <w:tcW w:w="2254" w:type="dxa"/>
-          </w:tcPr>
-          <w:p>
-            <w:r>
-              <w:t>Variable</w:t>
-            </w:r>
-          </w:p>
-        </w:tc>
-        <w:tc>
-          <w:tcPr>
-            <w:tcW w:w="2254" w:type="dxa"/>
-          </w:tcPr>
-          <w:p>
-            <w:r>
-              <w:t>Data type</w:t>
-            </w:r>
-          </w:p>
-        </w:tc>
-        <w:tc>
-          <w:tcPr>
-            <w:tcW w:w="2254" w:type="dxa"/>
-          </w:tcPr>
-          <w:p>
-            <w:r>
-              <w:t>Validation</w:t>
-            </w:r>
-          </w:p>
-        </w:tc>
-        <w:tc>
-          <w:tcPr>
-            <w:tcW w:w="2254" w:type="dxa"/>
-          </w:tcPr>
-          <w:p>
-            <w:r>
-              <w:t>Justification</w:t>
-            </w:r>
-          </w:p>
-        </w:tc>
-      </w:tr>
-      <w:tr>
-        <w:tc>
-          <w:tcPr>
-            <w:tcW w:w="2254" w:type="dxa"/>
-          </w:tcPr>
-          <w:p>
-            <w:r>
-              <w:t>BPM</w:t>
-            </w:r>
-          </w:p>
-        </w:tc>
-        <w:tc>
-          <w:tcPr>
-            <w:tcW w:w="2254" w:type="dxa"/>
-          </w:tcPr>
-          <w:p>
-            <w:r>
-              <w:t>Integer</w:t>
-            </w:r>
-          </w:p>
-        </w:tc>
-        <w:tc>
-          <w:tcPr>
-            <w:tcW w:w="2254" w:type="dxa"/>
-          </w:tcPr>
-          <w:p>
-            <w:r>
-              <w:t>Range check between 20 and 240</w:t>
-            </w:r>
-          </w:p>
-        </w:tc>
-        <w:tc>
-          <w:tcPr>
-            <w:tcW w:w="2254" w:type="dxa"/>
-          </w:tcPr>
-          <w:p>
-            <w:r>
-              <w:t>The beats per minute should be limited</w:t>
-            </w:r>
-          </w:p>
-        </w:tc>
-      </w:tr>
-      <w:tr>
-        <w:tc>
-          <w:tcPr>
-            <w:tcW w:w="2254" w:type="dxa"/>
-          </w:tcPr>
-          <w:p>
-            <w:proofErr w:type="spellStart"/>
-            <w:r>
-              <w:t>BPMUserInput</w:t>
-            </w:r>
-            <w:proofErr w:type="spellEnd"/>
-          </w:p>
-        </w:tc>
-        <w:tc>
-          <w:tcPr>
-            <w:tcW w:w="2254" w:type="dxa"/>
-          </w:tcPr>
-          <w:p>
-            <w:r>
-              <w:t>String</w:t>
-            </w:r>
-          </w:p>
-        </w:tc>
-        <w:tc>
-          <w:tcPr>
-            <w:tcW w:w="2254" w:type="dxa"/>
-          </w:tcPr>
-          <w:p>
-            <w:r>
-              <w:t xml:space="preserve">Presence </w:t>
-            </w:r>
-            <w:proofErr w:type="gramStart"/>
-            <w:r>
-              <w:t>check</w:t>
-            </w:r>
-            <w:proofErr w:type="gramEnd"/>
-            <w:r>
-              <w:t xml:space="preserve"> and type check</w:t>
-            </w:r>
-          </w:p>
-        </w:tc>
-        <w:tc>
-          <w:tcPr>
-            <w:tcW w:w="2254" w:type="dxa"/>
-          </w:tcPr>
-          <w:p>
-            <w:r>
-              <w:t>The BPM should be able to be converted to an integer between 50 and 120 BPM</w:t>
-            </w:r>
-          </w:p>
-        </w:tc>
-      </w:tr>
-      <w:tr>
-        <w:tc>
-          <w:tcPr>
-            <w:tcW w:w="2254" w:type="dxa"/>
-          </w:tcPr>
-          <w:p>
-            <w:proofErr w:type="spellStart"/>
-            <w:r>
-              <w:t>IntervalMS</w:t>
-            </w:r>
-            <w:proofErr w:type="spellEnd"/>
-          </w:p>
-        </w:tc>
-        <w:tc>
-          <w:tcPr>
-            <w:tcW w:w="2254" w:type="dxa"/>
-          </w:tcPr>
-          <w:p>
-            <w:r>
-              <w:t>Integer</w:t>
-            </w:r>
-          </w:p>
-        </w:tc>
-        <w:tc>
-          <w:tcPr>
-            <w:tcW w:w="2254" w:type="dxa"/>
-          </w:tcPr>
-          <w:p>
-            <w:r>
-              <w:t>Make sure it is an integer</w:t>
-            </w:r>
-          </w:p>
-        </w:tc>
-        <w:tc>
-          <w:tcPr>
-            <w:tcW w:w="2254" w:type="dxa"/>
-          </w:tcPr>
-          <w:p>
-            <w:r>
-              <w:t>The browser needs to have an interval between ticks</w:t>
-            </w:r>
-          </w:p>
-        </w:tc>
-      </w:tr>
-      <w:tr>
-        <w:tc>
-          <w:tcPr>
-            <w:tcW w:w="2254" w:type="dxa"/>
-          </w:tcPr>
-          <w:p>
-            <w:proofErr w:type="spellStart"/>
-            <w:r>
-              <w:t>LightMode</w:t>
-            </w:r>
-            <w:proofErr w:type="spellEnd"/>
-          </w:p>
-        </w:tc>
-        <w:tc>
-          <w:tcPr>
-            <w:tcW w:w="2254" w:type="dxa"/>
-          </w:tcPr>
-          <w:p>
-            <w:r>
-              <w:t>Boolean</w:t>
-            </w:r>
-          </w:p>
-        </w:tc>
-        <w:tc>
-          <w:tcPr>
-            <w:tcW w:w="2254" w:type="dxa"/>
-          </w:tcPr>
-          <w:p>
-            <w:r>
-              <w:t>Switch that can be toggled</w:t>
-            </w:r>
-          </w:p>
-        </w:tc>
-        <w:tc>
-          <w:tcPr>
-            <w:tcW w:w="2254" w:type="dxa"/>
-          </w:tcPr>
-          <w:p>
-            <w:r>
-              <w:t>To toggle the theme</w:t>
-            </w:r>
-          </w:p>
-        </w:tc>
-      </w:tr>
-      <w:tr>
-        <w:tc>
-          <w:tcPr>
-            <w:tcW w:w="2254" w:type="dxa"/>
-          </w:tcPr>
-          <w:p>
-            <w:proofErr w:type="spellStart"/>
-            <w:r>
-              <w:t>IsPlaying</w:t>
-            </w:r>
-            <w:proofErr w:type="spellEnd"/>
-          </w:p>
-        </w:tc>
-        <w:tc>
-          <w:tcPr>
-            <w:tcW w:w="2254" w:type="dxa"/>
-          </w:tcPr>
-          <w:p>
-            <w:r>
-              <w:t>Boolean</w:t>
-            </w:r>
-          </w:p>
-        </w:tc>
-        <w:tc>
-          <w:tcPr>
-            <w:tcW w:w="2254" w:type="dxa"/>
-          </w:tcPr>
-          <w:p>
-            <w:r>
-              <w:t>Can be either true or false</w:t>
-            </w:r>
-          </w:p>
-        </w:tc>
-        <w:tc>
-          <w:tcPr>
-            <w:tcW w:w="2254" w:type="dxa"/>
-          </w:tcPr>
-          <w:p>
-            <w:r>
-              <w:t>The metronome can only be either be playing or paused</w:t>
-            </w:r>
-          </w:p>
-        </w:tc>
-      </w:tr>
-      <w:tr>
-        <w:tc>
-          <w:tcPr>
-            <w:tcW w:w="2254" w:type="dxa"/>
-          </w:tcPr>
-          <w:p/>
-        </w:tc>
-        <w:tc>
-          <w:tcPr>
-            <w:tcW w:w="2254" w:type="dxa"/>
-          </w:tcPr>
-          <w:p/>
-        </w:tc>
-        <w:tc>
-          <w:tcPr>
-            <w:tcW w:w="2254" w:type="dxa"/>
-          </w:tcPr>
-          <w:p/>
-        </w:tc>
-        <w:tc>
-          <w:tcPr>
-            <w:tcW w:w="2254" w:type="dxa"/>
-          </w:tcPr>
-          <w:p/>
-        </w:tc>
-      </w:tr>
-      <w:tr>
-        <w:tc>
-          <w:tcPr>
-            <w:tcW w:w="2254" w:type="dxa"/>
-          </w:tcPr>
-          <w:p/>
-        </w:tc>
-        <w:tc>
-          <w:tcPr>
-            <w:tcW w:w="2254" w:type="dxa"/>
-          </w:tcPr>
-          <w:p/>
-        </w:tc>
-        <w:tc>
-          <w:tcPr>
-            <w:tcW w:w="2254" w:type="dxa"/>
-          </w:tcPr>
-          <w:p/>
-        </w:tc>
-        <w:tc>
-          <w:tcPr>
-            <w:tcW w:w="2254" w:type="dxa"/>
-          </w:tcPr>
-          <w:p/>
-        </w:tc>
-      </w:tr>
-    </w:tbl>
-    <w:p/>
-    <w:p>
-      <w:pPr>
-        <w:pStyle w:val="Heading1"/>
-      </w:pPr>
-      <w:r>
-        <w:t>Post development testing</w:t>
-      </w:r>
-    </w:p>
-    <w:p>
-      <w:r>
-        <w:t>Some questions to give to my stakeholders after I’ve finished developing the solution:</w:t>
-      </w:r>
-    </w:p>
-    <w:p/>
-    <w:p>
-      <w:r>
-        <w:t>Functionality</w:t>
-      </w:r>
-    </w:p>
-    <w:p>
-      <w:r>
-        <w:t>What did you want the program to do? What did you click on (exactly, in what order)? What happened? Did the program do everything you wanted it to do? Were there any features missing?</w:t>
-      </w:r>
-    </w:p>
-    <w:p/>
-    <w:p>
-      <w:r>
-        <w:lastRenderedPageBreak/>
-        <w:t>Robustness</w:t>
-      </w:r>
-    </w:p>
-    <w:p>
-      <w:r>
-        <w:t>Did the program crash? If so, when (what did you do immediately before? What were you trying to do?)</w:t>
-      </w:r>
-    </w:p>
-    <w:p/>
-    <w:p>
-      <w:r>
-        <w:t>Usability</w:t>
-      </w:r>
-    </w:p>
-    <w:p>
-      <w:r>
-        <w:t xml:space="preserve">How simple was the program to use? </w:t>
-      </w:r>
-      <w:r>
-        <w:t>Is a tutorial needed?</w:t>
-      </w:r>
-    </w:p>
-    <w:p>
-      <w:pPr>
-        <w:pStyle w:val="Heading1"/>
-      </w:pPr>
       <w:r>
         <w:t>Installation</w:t>
       </w:r>
@@ -4961,7 +2998,6 @@
       <w:r>
         <w:rPr>
           <w:noProof/>
-          <w:lang w:val="es-ES"/>
         </w:rPr>
         <w:t xml:space="preserve">Lorem ipsum dolor sit amet, consectetuer adipiscing elit. </w:t>
       </w:r>
@@ -5178,6 +3214,7 @@
           <w:noProof/>
           <w:lang w:val="fr-FR"/>
         </w:rPr>
+        <w:lastRenderedPageBreak/>
         <w:t>Pellentesque habitant morbi tristique senectus et netus et malesuada fames ac turpis egestas. Proin pharetra nonummy pede. Mauris et orci.</w:t>
       </w:r>
     </w:p>
@@ -5206,7 +3243,6 @@
         <w:rPr>
           <w:noProof/>
         </w:rPr>
-        <w:lastRenderedPageBreak/>
         <w:t>Suspendisse dui purus, scelerisque at, vulputate vitae, pretium mattis, nunc. Mauris eget neque at sem venenatis eleifend. Ut nonummy.</w:t>
       </w:r>
     </w:p>
@@ -7316,7 +5352,7 @@
   <dgm:whole/>
   <dgm:extLst>
     <a:ext uri="http://schemas.microsoft.com/office/drawing/2008/diagram">
-      <dsp:dataModelExt xmlns:dsp="http://schemas.microsoft.com/office/drawing/2008/diagram" relId="rId14" minVer="http://schemas.openxmlformats.org/drawingml/2006/diagram"/>
+      <dsp:dataModelExt xmlns:dsp="http://schemas.microsoft.com/office/drawing/2008/diagram" relId="rId22" minVer="http://schemas.openxmlformats.org/drawingml/2006/diagram"/>
     </a:ext>
   </dgm:extLst>
 </dgm:dataModel>

--- a/Documentation.docx
+++ b/Documentation.docx
@@ -1,6 +1,6 @@
 
 <file path=word/document.xml><?xml version="1.0" encoding="utf-8"?>
-<w:document xmlns:wpc="http://schemas.microsoft.com/office/word/2010/wordprocessingCanvas" xmlns:cx="http://schemas.microsoft.com/office/drawing/2014/chartex" xmlns:cx1="http://schemas.microsoft.com/office/drawing/2015/9/8/chartex" xmlns:cx2="http://schemas.microsoft.com/office/drawing/2015/10/21/chartex" xmlns:cx3="http://schemas.microsoft.com/office/drawing/2016/5/9/chartex" xmlns:cx4="http://schemas.microsoft.com/office/drawing/2016/5/10/chartex" xmlns:cx5="http://schemas.microsoft.com/office/drawing/2016/5/11/chartex" xmlns:cx6="http://schemas.microsoft.com/office/drawing/2016/5/12/chartex" xmlns:cx7="http://schemas.microsoft.com/office/drawing/2016/5/13/chartex" xmlns:cx8="http://schemas.microsoft.com/office/drawing/2016/5/14/chartex" xmlns:mc="http://schemas.openxmlformats.org/markup-compatibility/2006" xmlns:aink="http://schemas.microsoft.com/office/drawing/2016/ink" xmlns:am3d="http://schemas.microsoft.com/office/drawing/2017/model3d" xmlns:o="urn:schemas-microsoft-com:office:office" xmlns:oel="http://schemas.microsoft.com/office/2019/extlst" xmlns:r="http://schemas.openxmlformats.org/officeDocument/2006/relationships" xmlns:m="http://schemas.openxmlformats.org/officeDocument/2006/math" xmlns:v="urn:schemas-microsoft-com:vml" xmlns:wp14="http://schemas.microsoft.com/office/word/2010/wordprocessingDrawing" xmlns:wp="http://schemas.openxmlformats.org/drawingml/2006/wordprocessingDrawing" xmlns:w10="urn:schemas-microsoft-com:office:word" xmlns:w="http://schemas.openxmlformats.org/wordprocessingml/2006/main" xmlns:w14="http://schemas.microsoft.com/office/word/2010/wordml" xmlns:w15="http://schemas.microsoft.com/office/word/2012/wordml" xmlns:w16cex="http://schemas.microsoft.com/office/word/2018/wordml/cex" xmlns:w16cid="http://schemas.microsoft.com/office/word/2016/wordml/cid" xmlns:w16="http://schemas.microsoft.com/office/word/2018/wordml" xmlns:w16sdtdh="http://schemas.microsoft.com/office/word/2020/wordml/sdtdatahash" xmlns:w16se="http://schemas.microsoft.com/office/word/2015/wordml/symex" xmlns:wpg="http://schemas.microsoft.com/office/word/2010/wordprocessingGroup" xmlns:wpi="http://schemas.microsoft.com/office/word/2010/wordprocessingInk" xmlns:wne="http://schemas.microsoft.com/office/word/2006/wordml" xmlns:wps="http://schemas.microsoft.com/office/word/2010/wordprocessingShape" mc:Ignorable="w14 w15 w16se w16cid w16 w16cex w16sdtdh wp14">
+<w:document xmlns:wpc="http://schemas.microsoft.com/office/word/2010/wordprocessingCanvas" xmlns:cx="http://schemas.microsoft.com/office/drawing/2014/chartex" xmlns:cx1="http://schemas.microsoft.com/office/drawing/2015/9/8/chartex" xmlns:cx2="http://schemas.microsoft.com/office/drawing/2015/10/21/chartex" xmlns:cx3="http://schemas.microsoft.com/office/drawing/2016/5/9/chartex" xmlns:cx4="http://schemas.microsoft.com/office/drawing/2016/5/10/chartex" xmlns:cx5="http://schemas.microsoft.com/office/drawing/2016/5/11/chartex" xmlns:cx6="http://schemas.microsoft.com/office/drawing/2016/5/12/chartex" xmlns:cx7="http://schemas.microsoft.com/office/drawing/2016/5/13/chartex" xmlns:cx8="http://schemas.microsoft.com/office/drawing/2016/5/14/chartex" xmlns:mc="http://schemas.openxmlformats.org/markup-compatibility/2006" xmlns:aink="http://schemas.microsoft.com/office/drawing/2016/ink" xmlns:am3d="http://schemas.microsoft.com/office/drawing/2017/model3d" xmlns:o="urn:schemas-microsoft-com:office:office" xmlns:r="http://schemas.openxmlformats.org/officeDocument/2006/relationships" xmlns:m="http://schemas.openxmlformats.org/officeDocument/2006/math" xmlns:v="urn:schemas-microsoft-com:vml" xmlns:wp14="http://schemas.microsoft.com/office/word/2010/wordprocessingDrawing" xmlns:wp="http://schemas.openxmlformats.org/drawingml/2006/wordprocessingDrawing" xmlns:w10="urn:schemas-microsoft-com:office:word" xmlns:w="http://schemas.openxmlformats.org/wordprocessingml/2006/main" xmlns:w14="http://schemas.microsoft.com/office/word/2010/wordml" xmlns:w15="http://schemas.microsoft.com/office/word/2012/wordml" xmlns:w16cex="http://schemas.microsoft.com/office/word/2018/wordml/cex" xmlns:w16cid="http://schemas.microsoft.com/office/word/2016/wordml/cid" xmlns:w16="http://schemas.microsoft.com/office/word/2018/wordml" xmlns:w16sdtdh="http://schemas.microsoft.com/office/word/2020/wordml/sdtdatahash" xmlns:w16se="http://schemas.microsoft.com/office/word/2015/wordml/symex" xmlns:wpg="http://schemas.microsoft.com/office/word/2010/wordprocessingGroup" xmlns:wpi="http://schemas.microsoft.com/office/word/2010/wordprocessingInk" xmlns:wne="http://schemas.microsoft.com/office/word/2006/wordml" xmlns:wps="http://schemas.microsoft.com/office/word/2010/wordprocessingShape" mc:Ignorable="w14 w15 w16se w16cid w16 w16cex w16sdtdh wp14">
   <w:body>
     <w:p>
       <w:pPr>
@@ -824,6 +824,9 @@
     </w:p>
     <w:p>
       <w:r>
+        <w:rPr>
+          <w:noProof/>
+        </w:rPr>
         <w:drawing>
           <wp:inline distT="0" distB="0" distL="0" distR="0" wp14:anchorId="31FA2119" wp14:editId="1DBBC1B3">
             <wp:extent cx="2581275" cy="3897898"/>
@@ -882,6 +885,9 @@
     <w:p/>
     <w:p>
       <w:r>
+        <w:rPr>
+          <w:noProof/>
+        </w:rPr>
         <w:drawing>
           <wp:inline distT="0" distB="0" distL="0" distR="0" wp14:anchorId="1985F447" wp14:editId="3231D780">
             <wp:extent cx="3578087" cy="2173174"/>
@@ -943,6 +949,9 @@
     <w:p/>
     <w:p>
       <w:r>
+        <w:rPr>
+          <w:noProof/>
+        </w:rPr>
         <w:drawing>
           <wp:inline distT="0" distB="0" distL="0" distR="0" wp14:anchorId="4F242119" wp14:editId="5EB6F35D">
             <wp:extent cx="5731510" cy="2687955"/>
@@ -1821,7 +1830,7 @@
               </wp:anchor>
             </w:drawing>
           </mc:Choice>
-          <mc:Fallback>
+          <mc:Fallback xmlns:oel="http://schemas.microsoft.com/office/2019/extlst">
             <w:pict>
               <v:roundrect w14:anchorId="7E97B773" id="Rectangle: Rounded Corners 5" o:spid="_x0000_s1026" style="position:absolute;margin-left:59.4pt;margin-top:22.1pt;width:347.1pt;height:196.85pt;z-index:251656192;visibility:visible;mso-wrap-style:square;mso-width-percent:0;mso-height-percent:0;mso-wrap-distance-left:9pt;mso-wrap-distance-top:0;mso-wrap-distance-right:9pt;mso-wrap-distance-bottom:0;mso-position-horizontal:absolute;mso-position-horizontal-relative:text;mso-position-vertical:absolute;mso-position-vertical-relative:text;mso-width-percent:0;mso-height-percent:0;mso-width-relative:margin;mso-height-relative:margin;v-text-anchor:middle" arcsize="10923f" o:gfxdata="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" fillcolor="#747070 [1614]" strokecolor="#1f3763 [1604]" strokeweight="1pt">
                 <v:stroke joinstyle="miter"/>
@@ -2149,7 +2158,7 @@
           </mc:Choice>
           <mc:Fallback>
             <w:pict>
-              <v:group w14:anchorId="4CE7E33A" id="Group 20" o:spid="_x0000_s1026" style="position:absolute;margin-left:181.6pt;margin-top:4.1pt;width:93.5pt;height:90.5pt;z-index:251670528;mso-height-relative:margin" coordsize="11874,11493" o:gfxdata="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">
+              <v:group w14:anchorId="4CE7E33A" id="Group 20" o:spid="_x0000_s1026" style="position:absolute;margin-left:181.6pt;margin-top:4.1pt;width:93.5pt;height:90.5pt;z-index:251670528;mso-height-relative:margin" coordsize="11874,11493" o:gfxdata="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">
                 <v:group id="Group 16" o:spid="_x0000_s1027" style="position:absolute;width:11874;height:11493" coordsize="11874,11493" o:gfxdata="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">
                   <v:shapetype id="_x0000_t5" coordsize="21600,21600" o:spt="5" adj="10800" path="m@0,l,21600r21600,xe">
                     <v:stroke joinstyle="miter"/>
@@ -2382,7 +2391,7 @@
                 <v:stroke joinstyle="miter"/>
                 <v:path gradientshapeok="t" o:connecttype="rect"/>
               </v:shapetype>
-              <v:shape id="Text Box 11" o:spid="_x0000_s1032" type="#_x0000_t202" style="position:absolute;margin-left:174.5pt;margin-top:1.5pt;width:103.1pt;height:45.75pt;z-index:251664384;visibility:visible;mso-wrap-style:square;mso-width-percent:0;mso-height-percent:0;mso-wrap-distance-left:9pt;mso-wrap-distance-top:0;mso-wrap-distance-right:9pt;mso-wrap-distance-bottom:0;mso-position-horizontal:absolute;mso-position-horizontal-relative:margin;mso-position-vertical:absolute;mso-position-vertical-relative:text;mso-width-percent:0;mso-height-percent:0;mso-width-relative:margin;mso-height-relative:margin;v-text-anchor:top" o:gfxdata="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" filled="f" stroked="f" strokeweight=".5pt">
+              <v:shape id="Text Box 11" o:spid="_x0000_s1032" type="#_x0000_t202" style="position:absolute;margin-left:174.5pt;margin-top:1.5pt;width:103.1pt;height:45.75pt;z-index:251664384;visibility:visible;mso-wrap-style:square;mso-width-percent:0;mso-height-percent:0;mso-wrap-distance-left:9pt;mso-wrap-distance-top:0;mso-wrap-distance-right:9pt;mso-wrap-distance-bottom:0;mso-position-horizontal:absolute;mso-position-horizontal-relative:margin;mso-position-vertical:absolute;mso-position-vertical-relative:text;mso-width-percent:0;mso-height-percent:0;mso-width-relative:margin;mso-height-relative:margin;v-text-anchor:top" o:gfxdata="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" filled="f" stroked="f" strokeweight=".5pt">
                 <v:textbox>
                   <w:txbxContent>
                     <w:p>
@@ -2715,7 +2724,7 @@
           </mc:Choice>
           <mc:Fallback>
             <w:pict>
-              <v:group w14:anchorId="05EB4369" id="Group 23" o:spid="_x0000_s1033" style="position:absolute;margin-left:87.8pt;margin-top:11.45pt;width:273.8pt;height:22.2pt;z-index:251673600" coordsize="34771,2817" o:gfxdata="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">
+              <v:group w14:anchorId="05EB4369" id="Group 23" o:spid="_x0000_s1033" style="position:absolute;margin-left:87.8pt;margin-top:11.45pt;width:273.8pt;height:22.2pt;z-index:251673600" coordsize="34771,2817" o:gfxdata="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">
                 <v:roundrect id="Rectangle: Rounded Corners 6" o:spid="_x0000_s1034" style="position:absolute;left:3516;top:854;width:27801;height:1168;visibility:visible;mso-wrap-style:square;v-text-anchor:middle" arcsize="10923f" o:gfxdata="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" fillcolor="#8496b0 [1951]" strokecolor="#1f3763 [1604]" strokeweight="1pt">
                   <v:stroke joinstyle="miter"/>
                 </v:roundrect>
@@ -2813,7 +2822,6 @@
       <w:pPr>
         <w:rPr>
           <w:noProof/>
-          <w:lang w:val="es-ES"/>
         </w:rPr>
       </w:pPr>
       <w:r>
@@ -2825,7 +2833,6 @@
       <w:r>
         <w:rPr>
           <w:noProof/>
-          <w:lang w:val="es-ES"/>
         </w:rPr>
         <w:t>Maecenas porttitor congue massa. Fusce posuere, magna sed pulvinar ultricies, purus lectus malesuada libero, sit amet commodo magna eros quis urna.</w:t>
       </w:r>
@@ -2899,85 +2906,269 @@
       </w:r>
       <w:bookmarkEnd w:id="4"/>
     </w:p>
-    <w:p>
-      <w:pPr>
-        <w:rPr>
-          <w:noProof/>
-          <w:lang w:val="es-ES"/>
-        </w:rPr>
-      </w:pPr>
-      <w:r>
-        <w:rPr>
-          <w:noProof/>
-        </w:rPr>
-        <w:t xml:space="preserve">Lorem ipsum dolor sit amet, consectetuer adipiscing elit. </w:t>
-      </w:r>
-      <w:r>
-        <w:rPr>
-          <w:noProof/>
-          <w:lang w:val="es-ES"/>
-        </w:rPr>
-        <w:t>Maecenas porttitor congue massa. Fusce posuere, magna sed pulvinar ultricies, purus lectus malesuada libero, sit amet commodo magna eros quis urna.</w:t>
-      </w:r>
-    </w:p>
-    <w:p>
-      <w:pPr>
-        <w:rPr>
-          <w:noProof/>
-          <w:lang w:val="fr-FR"/>
-        </w:rPr>
-      </w:pPr>
-      <w:r>
-        <w:rPr>
-          <w:noProof/>
-          <w:lang w:val="fr-FR"/>
-        </w:rPr>
-        <w:t>Nunc viverra imperdiet enim. Fusce est. Vivamus a tellus.</w:t>
-      </w:r>
-    </w:p>
-    <w:p>
-      <w:pPr>
-        <w:rPr>
-          <w:noProof/>
-          <w:lang w:val="fr-FR"/>
-        </w:rPr>
-      </w:pPr>
-      <w:r>
-        <w:rPr>
-          <w:noProof/>
-          <w:lang w:val="fr-FR"/>
-        </w:rPr>
-        <w:t>Pellentesque habitant morbi tristique senectus et netus et malesuada fames ac turpis egestas. Proin pharetra nonummy pede. Mauris et orci.</w:t>
-      </w:r>
-    </w:p>
-    <w:p>
-      <w:pPr>
-        <w:rPr>
-          <w:noProof/>
-        </w:rPr>
-      </w:pPr>
-      <w:r>
-        <w:rPr>
-          <w:noProof/>
-          <w:lang w:val="fr-FR"/>
-        </w:rPr>
-        <w:t xml:space="preserve">Aenean nec lorem. </w:t>
-      </w:r>
-      <w:r>
-        <w:rPr>
-          <w:noProof/>
-        </w:rPr>
-        <w:t>In porttitor. Donec laoreet nonummy augue.</w:t>
-      </w:r>
-    </w:p>
-    <w:p>
-      <w:r>
-        <w:rPr>
-          <w:noProof/>
-        </w:rPr>
-        <w:t>Suspendisse dui purus, scelerisque at, vulputate vitae, pretium mattis, nunc. Mauris eget neque at sem venenatis eleifend. Ut nonummy.</w:t>
-      </w:r>
-    </w:p>
+    <w:tbl>
+      <w:tblPr>
+        <w:tblStyle w:val="TableGrid"/>
+        <w:tblW w:w="0" w:type="auto"/>
+        <w:tblLook w:val="04A0" w:firstRow="1" w:lastRow="0" w:firstColumn="1" w:lastColumn="0" w:noHBand="0" w:noVBand="1"/>
+      </w:tblPr>
+      <w:tblGrid>
+        <w:gridCol w:w="1803"/>
+        <w:gridCol w:w="1803"/>
+        <w:gridCol w:w="1803"/>
+        <w:gridCol w:w="1803"/>
+        <w:gridCol w:w="1804"/>
+      </w:tblGrid>
+      <w:tr>
+        <w:tc>
+          <w:tcPr>
+            <w:tcW w:w="1803" w:type="dxa"/>
+          </w:tcPr>
+          <w:p>
+            <w:r>
+              <w:t>Test number</w:t>
+            </w:r>
+          </w:p>
+        </w:tc>
+        <w:tc>
+          <w:tcPr>
+            <w:tcW w:w="1803" w:type="dxa"/>
+          </w:tcPr>
+          <w:p>
+            <w:r>
+              <w:t>Description</w:t>
+            </w:r>
+          </w:p>
+        </w:tc>
+        <w:tc>
+          <w:tcPr>
+            <w:tcW w:w="1803" w:type="dxa"/>
+          </w:tcPr>
+          <w:p>
+            <w:r>
+              <w:t>Success criteria</w:t>
+            </w:r>
+          </w:p>
+        </w:tc>
+        <w:tc>
+          <w:tcPr>
+            <w:tcW w:w="1803" w:type="dxa"/>
+          </w:tcPr>
+          <w:p>
+            <w:r>
+              <w:t xml:space="preserve">Test data </w:t>
+            </w:r>
+          </w:p>
+        </w:tc>
+        <w:tc>
+          <w:tcPr>
+            <w:tcW w:w="1804" w:type="dxa"/>
+          </w:tcPr>
+          <w:p>
+            <w:r>
+              <w:t>Expected result</w:t>
+            </w:r>
+          </w:p>
+        </w:tc>
+      </w:tr>
+      <w:tr>
+        <w:tc>
+          <w:tcPr>
+            <w:tcW w:w="1803" w:type="dxa"/>
+          </w:tcPr>
+          <w:p>
+            <w:r>
+              <w:t>1</w:t>
+            </w:r>
+          </w:p>
+        </w:tc>
+        <w:tc>
+          <w:tcPr>
+            <w:tcW w:w="1803" w:type="dxa"/>
+          </w:tcPr>
+          <w:p>
+            <w:r>
+              <w:t>Page load</w:t>
+            </w:r>
+          </w:p>
+        </w:tc>
+        <w:tc>
+          <w:tcPr>
+            <w:tcW w:w="1803" w:type="dxa"/>
+          </w:tcPr>
+          <w:p>
+            <w:r>
+              <w:t>1</w:t>
+            </w:r>
+          </w:p>
+        </w:tc>
+        <w:tc>
+          <w:tcPr>
+            <w:tcW w:w="1803" w:type="dxa"/>
+          </w:tcPr>
+          <w:p>
+            <w:r>
+              <w:t>Page load</w:t>
+            </w:r>
+          </w:p>
+        </w:tc>
+        <w:tc>
+          <w:tcPr>
+            <w:tcW w:w="1804" w:type="dxa"/>
+          </w:tcPr>
+          <w:p>
+            <w:r>
+              <w:t>A web page with the necessary details</w:t>
+            </w:r>
+          </w:p>
+        </w:tc>
+      </w:tr>
+      <w:tr>
+        <w:tc>
+          <w:tcPr>
+            <w:tcW w:w="1803" w:type="dxa"/>
+          </w:tcPr>
+          <w:p>
+            <w:r>
+              <w:t>9</w:t>
+            </w:r>
+          </w:p>
+        </w:tc>
+        <w:tc>
+          <w:tcPr>
+            <w:tcW w:w="1803" w:type="dxa"/>
+          </w:tcPr>
+          <w:p>
+            <w:r>
+              <w:t>When number out of range inputted</w:t>
+            </w:r>
+          </w:p>
+        </w:tc>
+        <w:tc>
+          <w:tcPr>
+            <w:tcW w:w="1803" w:type="dxa"/>
+          </w:tcPr>
+          <w:p/>
+        </w:tc>
+        <w:tc>
+          <w:tcPr>
+            <w:tcW w:w="1803" w:type="dxa"/>
+          </w:tcPr>
+          <w:p>
+            <w:r>
+              <w:t>457</w:t>
+            </w:r>
+          </w:p>
+        </w:tc>
+        <w:tc>
+          <w:tcPr>
+            <w:tcW w:w="1804" w:type="dxa"/>
+          </w:tcPr>
+          <w:p>
+            <w:r>
+              <w:t>Number is kept in range</w:t>
+            </w:r>
+          </w:p>
+        </w:tc>
+      </w:tr>
+      <w:tr>
+        <w:tc>
+          <w:tcPr>
+            <w:tcW w:w="1803" w:type="dxa"/>
+          </w:tcPr>
+          <w:p>
+            <w:r>
+              <w:t>10</w:t>
+            </w:r>
+          </w:p>
+        </w:tc>
+        <w:tc>
+          <w:tcPr>
+            <w:tcW w:w="1803" w:type="dxa"/>
+          </w:tcPr>
+          <w:p>
+            <w:r>
+              <w:t>When letters inputted</w:t>
+            </w:r>
+          </w:p>
+        </w:tc>
+        <w:tc>
+          <w:tcPr>
+            <w:tcW w:w="1803" w:type="dxa"/>
+          </w:tcPr>
+          <w:p/>
+        </w:tc>
+        <w:tc>
+          <w:tcPr>
+            <w:tcW w:w="1803" w:type="dxa"/>
+          </w:tcPr>
+          <w:p>
+            <w:r>
+              <w:t>Abcde</w:t>
+            </w:r>
+          </w:p>
+        </w:tc>
+        <w:tc>
+          <w:tcPr>
+            <w:tcW w:w="1804" w:type="dxa"/>
+          </w:tcPr>
+          <w:p>
+            <w:r>
+              <w:t>Number is set to default BPM</w:t>
+            </w:r>
+          </w:p>
+        </w:tc>
+      </w:tr>
+      <w:tr>
+        <w:tc>
+          <w:tcPr>
+            <w:tcW w:w="1803" w:type="dxa"/>
+          </w:tcPr>
+          <w:p>
+            <w:r>
+              <w:t>11</w:t>
+            </w:r>
+          </w:p>
+        </w:tc>
+        <w:tc>
+          <w:tcPr>
+            <w:tcW w:w="1803" w:type="dxa"/>
+          </w:tcPr>
+          <w:p>
+            <w:r>
+              <w:t>When start button pressed ticking begins</w:t>
+            </w:r>
+          </w:p>
+        </w:tc>
+        <w:tc>
+          <w:tcPr>
+            <w:tcW w:w="1803" w:type="dxa"/>
+          </w:tcPr>
+          <w:p/>
+        </w:tc>
+        <w:tc>
+          <w:tcPr>
+            <w:tcW w:w="1803" w:type="dxa"/>
+          </w:tcPr>
+          <w:p>
+            <w:r>
+              <w:t>Click</w:t>
+            </w:r>
+          </w:p>
+        </w:tc>
+        <w:tc>
+          <w:tcPr>
+            <w:tcW w:w="1804" w:type="dxa"/>
+          </w:tcPr>
+          <w:p>
+            <w:r>
+              <w:t>Background changes colour to indicate tick</w:t>
+            </w:r>
+          </w:p>
+        </w:tc>
+      </w:tr>
+    </w:tbl>
+    <w:p/>
     <w:p>
       <w:pPr>
         <w:pStyle w:val="Heading1"/>
